--- a/03_Materials/finalize_stimuli/pt/pt_br/materials_bpt.docx
+++ b/03_Materials/finalize_stimuli/pt/pt_br/materials_bpt.docx
@@ -1,10 +1,11 @@
 
 <file path=word/document.xml><?xml version="1.0" encoding="utf-8"?>
-<w:document xmlns:wpc="http://schemas.microsoft.com/office/word/2010/wordprocessingCanvas" xmlns:cx="http://schemas.microsoft.com/office/drawing/2014/chartex" xmlns:cx1="http://schemas.microsoft.com/office/drawing/2015/9/8/chartex" xmlns:cx2="http://schemas.microsoft.com/office/drawing/2015/10/21/chartex" xmlns:cx3="http://schemas.microsoft.com/office/drawing/2016/5/9/chartex" xmlns:cx4="http://schemas.microsoft.com/office/drawing/2016/5/10/chartex" xmlns:cx5="http://schemas.microsoft.com/office/drawing/2016/5/11/chartex" xmlns:cx6="http://schemas.microsoft.com/office/drawing/2016/5/12/chartex" xmlns:cx7="http://schemas.microsoft.com/office/drawing/2016/5/13/chartex" xmlns:cx8="http://schemas.microsoft.com/office/drawing/2016/5/14/chartex" xmlns:mc="http://schemas.openxmlformats.org/markup-compatibility/2006" xmlns:aink="http://schemas.microsoft.com/office/drawing/2016/ink" xmlns:am3d="http://schemas.microsoft.com/office/drawing/2017/model3d" xmlns:o="urn:schemas-microsoft-com:office:office" xmlns:oel="http://schemas.microsoft.com/office/2019/extlst" xmlns:r="http://schemas.openxmlformats.org/officeDocument/2006/relationships" xmlns:m="http://schemas.openxmlformats.org/officeDocument/2006/math" xmlns:v="urn:schemas-microsoft-com:vml" xmlns:wp14="http://schemas.microsoft.com/office/word/2010/wordprocessingDrawing" xmlns:wp="http://schemas.openxmlformats.org/drawingml/2006/wordprocessingDrawing" xmlns:w10="urn:schemas-microsoft-com:office:word" xmlns:w="http://schemas.openxmlformats.org/wordprocessingml/2006/main" xmlns:w14="http://schemas.microsoft.com/office/word/2010/wordml" xmlns:w15="http://schemas.microsoft.com/office/word/2012/wordml" xmlns:w16cex="http://schemas.microsoft.com/office/word/2018/wordml/cex" xmlns:w16cid="http://schemas.microsoft.com/office/word/2016/wordml/cid" xmlns:w16="http://schemas.microsoft.com/office/word/2018/wordml" xmlns:w16sdtdh="http://schemas.microsoft.com/office/word/2020/wordml/sdtdatahash" xmlns:w16se="http://schemas.microsoft.com/office/word/2015/wordml/symex" xmlns:wpg="http://schemas.microsoft.com/office/word/2010/wordprocessingGroup" xmlns:wpi="http://schemas.microsoft.com/office/word/2010/wordprocessingInk" xmlns:wne="http://schemas.microsoft.com/office/word/2006/wordml" xmlns:wps="http://schemas.microsoft.com/office/word/2010/wordprocessingShape" mc:Ignorable="w14 w15 w16se w16cid w16 w16cex w16sdtdh wp14">
+<w:document xmlns:wpc="http://schemas.microsoft.com/office/word/2010/wordprocessingCanvas" xmlns:mc="http://schemas.openxmlformats.org/markup-compatibility/2006" xmlns:o="urn:schemas-microsoft-com:office:office" xmlns:r="http://schemas.openxmlformats.org/officeDocument/2006/relationships" xmlns:m="http://schemas.openxmlformats.org/officeDocument/2006/math" xmlns:v="urn:schemas-microsoft-com:vml" xmlns:wp14="http://schemas.microsoft.com/office/word/2010/wordprocessingDrawing" xmlns:wp="http://schemas.openxmlformats.org/drawingml/2006/wordprocessingDrawing" xmlns:w10="urn:schemas-microsoft-com:office:word" xmlns:w="http://schemas.openxmlformats.org/wordprocessingml/2006/main" xmlns:w14="http://schemas.microsoft.com/office/word/2010/wordml" xmlns:wpg="http://schemas.microsoft.com/office/word/2010/wordprocessingGroup" xmlns:wpi="http://schemas.microsoft.com/office/word/2010/wordprocessingInk" xmlns:wne="http://schemas.microsoft.com/office/word/2006/wordml" xmlns:wps="http://schemas.microsoft.com/office/word/2010/wordprocessingShape" mc:Ignorable="w14 wp14">
   <w:body>
     <w:p>
       <w:pPr>
         <w:spacing w:after="0" w:line="240" w:lineRule="auto"/>
+        <w:outlineLvl w:val="0"/>
         <w:rPr>
           <w:rFonts w:ascii="Calibri" w:eastAsia="Times New Roman" w:hAnsi="Calibri" w:cs="Calibri"/>
           <w:color w:val="000000"/>
@@ -49,15 +50,7 @@
     <w:p>
       <w:pPr>
         <w:spacing w:after="0" w:line="240" w:lineRule="auto"/>
-        <w:rPr>
-          <w:rFonts w:ascii="Calibri" w:eastAsia="Times New Roman" w:hAnsi="Calibri" w:cs="Calibri"/>
-          <w:color w:val="000000"/>
-          <w:sz w:val="27"/>
-          <w:szCs w:val="27"/>
-          <w:lang w:eastAsia="pt-BR"/>
-        </w:rPr>
-      </w:pPr>
-      <w:r>
+        <w:outlineLvl w:val="0"/>
         <w:rPr>
           <w:rFonts w:ascii="Arial" w:eastAsia="Times New Roman" w:hAnsi="Arial" w:cs="Arial"/>
           <w:b/>
@@ -66,8 +59,7 @@
           <w:sz w:val="22"/>
           <w:lang w:val="pt-PT" w:eastAsia="pt-BR"/>
         </w:rPr>
-        <w:t>Sóciodemográfico</w:t>
-      </w:r>
+      </w:pPr>
       <w:r>
         <w:rPr>
           <w:rFonts w:ascii="Arial" w:eastAsia="Times New Roman" w:hAnsi="Arial" w:cs="Arial"/>
@@ -77,299 +69,8 @@
           <w:sz w:val="22"/>
           <w:lang w:val="pt-PT" w:eastAsia="pt-BR"/>
         </w:rPr>
-        <w:t>:</w:t>
-      </w:r>
-    </w:p>
-    <w:p>
-      <w:pPr>
-        <w:spacing w:after="0" w:line="240" w:lineRule="auto"/>
-        <w:rPr>
-          <w:rFonts w:ascii="Calibri" w:eastAsia="Times New Roman" w:hAnsi="Calibri" w:cs="Calibri"/>
-          <w:color w:val="000000"/>
-          <w:sz w:val="27"/>
-          <w:szCs w:val="27"/>
-          <w:lang w:eastAsia="pt-BR"/>
-        </w:rPr>
-      </w:pPr>
-      <w:r>
-        <w:rPr>
-          <w:rFonts w:ascii="Arial" w:eastAsia="Times New Roman" w:hAnsi="Arial" w:cs="Arial"/>
-          <w:color w:val="000000"/>
-          <w:sz w:val="22"/>
-          <w:lang w:val="pt-PT" w:eastAsia="pt-BR"/>
-        </w:rPr>
-        <w:t>Qual é</w:t>
-      </w:r>
-      <w:r>
-        <w:rPr>
-          <w:rFonts w:ascii="Arial" w:eastAsia="Times New Roman" w:hAnsi="Arial" w:cs="Arial"/>
-          <w:color w:val="000000"/>
-          <w:sz w:val="22"/>
-          <w:lang w:val="pt-PT" w:eastAsia="pt-BR"/>
-        </w:rPr>
-        <w:t xml:space="preserve"> a sua língua nativa (primeira língua)</w:t>
-      </w:r>
-      <w:r>
-        <w:rPr>
-          <w:rFonts w:ascii="Arial" w:eastAsia="Times New Roman" w:hAnsi="Arial" w:cs="Arial"/>
-          <w:color w:val="000000"/>
-          <w:sz w:val="22"/>
-          <w:lang w:val="pt-PT" w:eastAsia="pt-BR"/>
-        </w:rPr>
-        <w:t>? (esta escolha irá direcioná-los para o estudo completo em sua língua nativa).</w:t>
-      </w:r>
-    </w:p>
-    <w:p>
-      <w:pPr>
-        <w:spacing w:after="0" w:line="240" w:lineRule="auto"/>
-        <w:rPr>
-          <w:rFonts w:ascii="Calibri" w:eastAsia="Times New Roman" w:hAnsi="Calibri" w:cs="Calibri"/>
-          <w:color w:val="000000"/>
-          <w:sz w:val="27"/>
-          <w:szCs w:val="27"/>
-          <w:lang w:eastAsia="pt-BR"/>
-        </w:rPr>
-      </w:pPr>
-      <w:r>
-        <w:rPr>
-          <w:rFonts w:ascii="Arial" w:eastAsia="Times New Roman" w:hAnsi="Arial" w:cs="Arial"/>
-          <w:color w:val="000000"/>
-          <w:sz w:val="22"/>
-          <w:lang w:val="pt-PT" w:eastAsia="pt-BR"/>
-        </w:rPr>
-        <w:t>Por favor, conte-nos um pouco sobre você.</w:t>
-      </w:r>
-    </w:p>
-    <w:p>
-      <w:pPr>
-        <w:spacing w:after="0" w:line="240" w:lineRule="auto"/>
-        <w:rPr>
-          <w:rFonts w:ascii="Calibri" w:eastAsia="Times New Roman" w:hAnsi="Calibri" w:cs="Calibri"/>
-          <w:color w:val="000000"/>
-          <w:sz w:val="27"/>
-          <w:szCs w:val="27"/>
-          <w:lang w:eastAsia="pt-BR"/>
-        </w:rPr>
-      </w:pPr>
-      <w:r>
-        <w:rPr>
-          <w:rFonts w:ascii="Arial" w:eastAsia="Times New Roman" w:hAnsi="Arial" w:cs="Arial"/>
-          <w:color w:val="000000"/>
-          <w:sz w:val="22"/>
-          <w:lang w:val="pt-PT" w:eastAsia="pt-BR"/>
-        </w:rPr>
-        <w:t xml:space="preserve">Por favor, diga-nos o seu gênero: </w:t>
-      </w:r>
-      <w:r>
-        <w:rPr>
-          <w:rFonts w:ascii="Arial" w:eastAsia="Times New Roman" w:hAnsi="Arial" w:cs="Arial"/>
-          <w:color w:val="000000"/>
-          <w:sz w:val="22"/>
-          <w:lang w:val="pt-PT" w:eastAsia="pt-BR"/>
-        </w:rPr>
-        <w:t>masculino, feminino, outro, prefiro não declarar.</w:t>
-      </w:r>
-    </w:p>
-    <w:p>
-      <w:pPr>
-        <w:spacing w:after="0" w:line="240" w:lineRule="auto"/>
-        <w:rPr>
-          <w:rFonts w:ascii="Calibri" w:eastAsia="Times New Roman" w:hAnsi="Calibri" w:cs="Calibri"/>
-          <w:color w:val="000000"/>
-          <w:sz w:val="27"/>
-          <w:szCs w:val="27"/>
-          <w:lang w:eastAsia="pt-BR"/>
-        </w:rPr>
-      </w:pPr>
-      <w:r>
-        <w:rPr>
-          <w:rFonts w:ascii="Arial" w:eastAsia="Times New Roman" w:hAnsi="Arial" w:cs="Arial"/>
-          <w:color w:val="000000"/>
-          <w:sz w:val="22"/>
-          <w:lang w:val="pt-PT" w:eastAsia="pt-BR"/>
-        </w:rPr>
-        <w:t>Em q</w:t>
-      </w:r>
-      <w:r>
-        <w:rPr>
-          <w:rFonts w:ascii="Arial" w:eastAsia="Times New Roman" w:hAnsi="Arial" w:cs="Arial"/>
-          <w:color w:val="000000"/>
-          <w:sz w:val="22"/>
-          <w:lang w:val="pt-PT" w:eastAsia="pt-BR"/>
-        </w:rPr>
-        <w:t xml:space="preserve">ue ano você nasceu? Por favor, digite </w:t>
-      </w:r>
-      <w:r>
-        <w:rPr>
-          <w:rFonts w:ascii="Arial" w:eastAsia="Times New Roman" w:hAnsi="Arial" w:cs="Arial"/>
-          <w:color w:val="000000"/>
-          <w:sz w:val="22"/>
-          <w:lang w:val="pt-PT" w:eastAsia="pt-BR"/>
-        </w:rPr>
-        <w:t>o</w:t>
-      </w:r>
-      <w:r>
-        <w:rPr>
-          <w:rFonts w:ascii="Arial" w:eastAsia="Times New Roman" w:hAnsi="Arial" w:cs="Arial"/>
-          <w:color w:val="000000"/>
-          <w:sz w:val="22"/>
-          <w:lang w:val="pt-PT" w:eastAsia="pt-BR"/>
-        </w:rPr>
-        <w:t xml:space="preserve"> </w:t>
-      </w:r>
-      <w:r>
-        <w:rPr>
-          <w:rFonts w:ascii="Arial" w:eastAsia="Times New Roman" w:hAnsi="Arial" w:cs="Arial"/>
-          <w:color w:val="000000"/>
-          <w:sz w:val="22"/>
-          <w:lang w:val="pt-PT" w:eastAsia="pt-BR"/>
-        </w:rPr>
-        <w:t xml:space="preserve">ano </w:t>
-      </w:r>
-      <w:r>
-        <w:rPr>
-          <w:rFonts w:ascii="Arial" w:eastAsia="Times New Roman" w:hAnsi="Arial" w:cs="Arial"/>
-          <w:color w:val="000000"/>
-          <w:sz w:val="22"/>
-          <w:lang w:val="pt-PT" w:eastAsia="pt-BR"/>
-        </w:rPr>
-        <w:t>com</w:t>
-      </w:r>
-      <w:r>
-        <w:rPr>
-          <w:rFonts w:ascii="Arial" w:eastAsia="Times New Roman" w:hAnsi="Arial" w:cs="Arial"/>
-          <w:color w:val="000000"/>
-          <w:sz w:val="22"/>
-          <w:lang w:val="pt-PT" w:eastAsia="pt-BR"/>
-        </w:rPr>
-        <w:t xml:space="preserve"> </w:t>
-      </w:r>
-      <w:r>
-        <w:rPr>
-          <w:rFonts w:ascii="Arial" w:eastAsia="Times New Roman" w:hAnsi="Arial" w:cs="Arial"/>
-          <w:color w:val="000000"/>
-          <w:sz w:val="22"/>
-          <w:lang w:val="pt-PT" w:eastAsia="pt-BR"/>
-        </w:rPr>
-        <w:t>quatro dígitos:</w:t>
-      </w:r>
-    </w:p>
-    <w:p>
-      <w:pPr>
-        <w:spacing w:after="0" w:line="240" w:lineRule="auto"/>
-        <w:rPr>
-          <w:rFonts w:ascii="Calibri" w:eastAsia="Times New Roman" w:hAnsi="Calibri" w:cs="Calibri"/>
-          <w:color w:val="000000"/>
-          <w:sz w:val="27"/>
-          <w:szCs w:val="27"/>
-          <w:lang w:eastAsia="pt-BR"/>
-        </w:rPr>
-      </w:pPr>
-      <w:r>
-        <w:rPr>
-          <w:rFonts w:ascii="Arial" w:eastAsia="Times New Roman" w:hAnsi="Arial" w:cs="Arial"/>
-          <w:color w:val="000000"/>
-          <w:sz w:val="22"/>
-          <w:lang w:val="pt-PT" w:eastAsia="pt-BR"/>
-        </w:rPr>
-        <w:t>Por favor, diga-nos o seu nível de escolaridade: Ensino Médio</w:t>
-      </w:r>
-      <w:r>
-        <w:rPr>
-          <w:rFonts w:ascii="Arial" w:eastAsia="Times New Roman" w:hAnsi="Arial" w:cs="Arial"/>
-          <w:color w:val="000000"/>
-          <w:sz w:val="22"/>
-          <w:lang w:val="pt-PT" w:eastAsia="pt-BR"/>
-        </w:rPr>
-        <w:t xml:space="preserve"> incompleto</w:t>
-      </w:r>
-      <w:r>
-        <w:rPr>
-          <w:rFonts w:ascii="Arial" w:eastAsia="Times New Roman" w:hAnsi="Arial" w:cs="Arial"/>
-          <w:color w:val="000000"/>
-          <w:sz w:val="22"/>
-          <w:lang w:val="pt-PT" w:eastAsia="pt-BR"/>
-        </w:rPr>
-        <w:t xml:space="preserve">, Ensino Médio, </w:t>
-      </w:r>
-      <w:r>
-        <w:rPr>
-          <w:rFonts w:ascii="Arial" w:eastAsia="Times New Roman" w:hAnsi="Arial" w:cs="Arial"/>
-          <w:color w:val="000000"/>
-          <w:sz w:val="22"/>
-          <w:lang w:val="pt-PT" w:eastAsia="pt-BR"/>
-        </w:rPr>
-        <w:t>Ensino Técninco</w:t>
-      </w:r>
-      <w:r>
-        <w:rPr>
-          <w:rFonts w:ascii="Arial" w:eastAsia="Times New Roman" w:hAnsi="Arial" w:cs="Arial"/>
-          <w:color w:val="000000"/>
-          <w:sz w:val="22"/>
-          <w:lang w:val="pt-PT" w:eastAsia="pt-BR"/>
-        </w:rPr>
-        <w:t xml:space="preserve">, </w:t>
-      </w:r>
-      <w:r>
-        <w:rPr>
-          <w:rFonts w:ascii="Arial" w:eastAsia="Times New Roman" w:hAnsi="Arial" w:cs="Arial"/>
-          <w:color w:val="000000"/>
-          <w:sz w:val="22"/>
-          <w:lang w:val="pt-PT" w:eastAsia="pt-BR"/>
-        </w:rPr>
-        <w:t>Ensino superior</w:t>
-      </w:r>
-      <w:r>
-        <w:rPr>
-          <w:rFonts w:ascii="Arial" w:eastAsia="Times New Roman" w:hAnsi="Arial" w:cs="Arial"/>
-          <w:color w:val="000000"/>
-          <w:sz w:val="22"/>
-          <w:lang w:val="pt-PT" w:eastAsia="pt-BR"/>
-        </w:rPr>
-        <w:t>, Mestrado, Doutorado (por favor, note que estes serão feitos culturalmente relevantes para cada idioma)</w:t>
-      </w:r>
-      <w:r>
-        <w:rPr>
-          <w:rFonts w:ascii="Arial" w:eastAsia="Times New Roman" w:hAnsi="Arial" w:cs="Arial"/>
-          <w:color w:val="000000"/>
-          <w:sz w:val="22"/>
-          <w:lang w:val="pt-PT" w:eastAsia="pt-BR"/>
-        </w:rPr>
-        <w:t>.</w:t>
-      </w:r>
-    </w:p>
-    <w:p>
-      <w:pPr>
-        <w:spacing w:after="0" w:line="240" w:lineRule="auto"/>
-        <w:rPr>
-          <w:rFonts w:ascii="Calibri" w:eastAsia="Times New Roman" w:hAnsi="Calibri" w:cs="Calibri"/>
-          <w:color w:val="000000"/>
-          <w:sz w:val="27"/>
-          <w:szCs w:val="27"/>
-          <w:lang w:eastAsia="pt-BR"/>
-        </w:rPr>
-      </w:pPr>
-      <w:r>
-        <w:rPr>
-          <w:rFonts w:ascii="Arial" w:eastAsia="Times New Roman" w:hAnsi="Arial" w:cs="Arial"/>
-          <w:color w:val="000000"/>
-          <w:sz w:val="22"/>
-          <w:lang w:eastAsia="pt-BR"/>
-        </w:rPr>
-        <w:t> </w:t>
-      </w:r>
-    </w:p>
-    <w:p>
-      <w:pPr>
-        <w:spacing w:after="0" w:line="240" w:lineRule="auto"/>
-        <w:rPr>
-          <w:rFonts w:ascii="Calibri" w:eastAsia="Times New Roman" w:hAnsi="Calibri" w:cs="Calibri"/>
-          <w:color w:val="000000"/>
-          <w:sz w:val="27"/>
-          <w:szCs w:val="27"/>
-          <w:lang w:eastAsia="pt-BR"/>
-        </w:rPr>
-      </w:pPr>
+        <w:t>Sociodemográfico</w:t>
+      </w:r>
       <w:r>
         <w:rPr>
           <w:rFonts w:ascii="Arial" w:eastAsia="Times New Roman" w:hAnsi="Arial" w:cs="Arial"/>
@@ -379,65 +80,663 @@
           <w:sz w:val="22"/>
           <w:lang w:val="pt-PT" w:eastAsia="pt-BR"/>
         </w:rPr>
-        <w:t>Tarefa de preparação semântica:</w:t>
-      </w:r>
-    </w:p>
-    <w:p>
-      <w:pPr>
-        <w:spacing w:after="0" w:line="240" w:lineRule="auto"/>
-        <w:rPr>
-          <w:rFonts w:ascii="Calibri" w:eastAsia="Times New Roman" w:hAnsi="Calibri" w:cs="Calibri"/>
-          <w:color w:val="000000"/>
-          <w:sz w:val="27"/>
-          <w:szCs w:val="27"/>
-          <w:lang w:eastAsia="pt-BR"/>
-        </w:rPr>
-      </w:pPr>
-      <w:r>
-        <w:rPr>
-          <w:rFonts w:ascii="Arial" w:eastAsia="Times New Roman" w:hAnsi="Arial" w:cs="Arial"/>
-          <w:color w:val="000000"/>
-          <w:sz w:val="22"/>
-          <w:lang w:val="pt-PT" w:eastAsia="pt-BR"/>
-        </w:rPr>
-        <w:t xml:space="preserve">Este experimento </w:t>
-      </w:r>
-      <w:r>
-        <w:rPr>
-          <w:rFonts w:ascii="Arial" w:eastAsia="Times New Roman" w:hAnsi="Arial" w:cs="Arial"/>
-          <w:color w:val="000000"/>
-          <w:sz w:val="22"/>
-          <w:lang w:val="pt-PT" w:eastAsia="pt-BR"/>
-        </w:rPr>
-        <w:t>está preocupado</w:t>
-      </w:r>
-      <w:r>
-        <w:rPr>
-          <w:rFonts w:ascii="Arial" w:eastAsia="Times New Roman" w:hAnsi="Arial" w:cs="Arial"/>
-          <w:color w:val="000000"/>
-          <w:sz w:val="22"/>
-          <w:lang w:val="pt-PT" w:eastAsia="pt-BR"/>
-        </w:rPr>
-        <w:t xml:space="preserve"> com a forma como as pessoas processam palavras. Você será convidado a ver palavras e julgá-las. As palavras serão apresentadas no meio da tela. Você deve se perguntar se a palavra na tela é uma palavra real ou uma palavra falsa. Se você reconhecer a palavra na tela</w:t>
-      </w:r>
-      <w:r>
-        <w:rPr>
-          <w:rFonts w:ascii="Arial" w:eastAsia="Times New Roman" w:hAnsi="Arial" w:cs="Arial"/>
-          <w:color w:val="000000"/>
-          <w:sz w:val="22"/>
-          <w:lang w:val="pt-PT" w:eastAsia="pt-BR"/>
-        </w:rPr>
-        <w:t>,</w:t>
-      </w:r>
-      <w:r>
-        <w:rPr>
-          <w:rFonts w:ascii="Arial" w:eastAsia="Times New Roman" w:hAnsi="Arial" w:cs="Arial"/>
-          <w:color w:val="000000"/>
-          <w:sz w:val="22"/>
-          <w:lang w:val="pt-PT" w:eastAsia="pt-BR"/>
-        </w:rPr>
-        <w:t xml:space="preserve"> como </w:t>
-      </w:r>
+        <w:t>:</w:t>
+      </w:r>
+    </w:p>
+    <w:p>
+      <w:pPr>
+        <w:spacing w:after="0" w:line="240" w:lineRule="auto"/>
+        <w:outlineLvl w:val="0"/>
+        <w:rPr>
+          <w:rFonts w:ascii="Calibri" w:eastAsia="Times New Roman" w:hAnsi="Calibri" w:cs="Calibri"/>
+          <w:color w:val="000000"/>
+          <w:sz w:val="27"/>
+          <w:szCs w:val="27"/>
+          <w:lang w:eastAsia="pt-BR"/>
+        </w:rPr>
+      </w:pPr>
+    </w:p>
+    <w:p>
+      <w:pPr>
+        <w:spacing w:after="0" w:line="240" w:lineRule="auto"/>
+        <w:rPr>
+          <w:rFonts w:ascii="Arial" w:eastAsia="Times New Roman" w:hAnsi="Arial" w:cs="Arial"/>
+          <w:color w:val="000000"/>
+          <w:sz w:val="22"/>
+          <w:lang w:val="pt-PT" w:eastAsia="pt-BR"/>
+        </w:rPr>
+      </w:pPr>
+      <w:r>
+        <w:rPr>
+          <w:rFonts w:ascii="Arial" w:eastAsia="Times New Roman" w:hAnsi="Arial" w:cs="Arial"/>
+          <w:color w:val="000000"/>
+          <w:sz w:val="22"/>
+          <w:lang w:val="pt-PT" w:eastAsia="pt-BR"/>
+        </w:rPr>
+        <w:t>Qual é</w:t>
+      </w:r>
+      <w:r>
+        <w:rPr>
+          <w:rFonts w:ascii="Arial" w:eastAsia="Times New Roman" w:hAnsi="Arial" w:cs="Arial"/>
+          <w:color w:val="000000"/>
+          <w:sz w:val="22"/>
+          <w:lang w:val="pt-PT" w:eastAsia="pt-BR"/>
+        </w:rPr>
+        <w:t xml:space="preserve"> a sua língua </w:t>
+      </w:r>
+      <w:r>
+        <w:rPr>
+          <w:rFonts w:ascii="Arial" w:eastAsia="Times New Roman" w:hAnsi="Arial" w:cs="Arial"/>
+          <w:color w:val="000000"/>
+          <w:sz w:val="22"/>
+          <w:lang w:val="pt-PT" w:eastAsia="pt-BR"/>
+        </w:rPr>
+        <w:t>materna</w:t>
+      </w:r>
+      <w:r>
+        <w:rPr>
+          <w:rFonts w:ascii="Arial" w:eastAsia="Times New Roman" w:hAnsi="Arial" w:cs="Arial"/>
+          <w:color w:val="000000"/>
+          <w:sz w:val="22"/>
+          <w:lang w:val="pt-PT" w:eastAsia="pt-BR"/>
+        </w:rPr>
+        <w:t xml:space="preserve"> (</w:t>
+      </w:r>
+      <w:r>
+        <w:rPr>
+          <w:rFonts w:ascii="Arial" w:eastAsia="Times New Roman" w:hAnsi="Arial" w:cs="Arial"/>
+          <w:color w:val="000000"/>
+          <w:sz w:val="22"/>
+          <w:lang w:val="pt-PT" w:eastAsia="pt-BR"/>
+        </w:rPr>
+        <w:t xml:space="preserve">a </w:t>
+      </w:r>
+      <w:r>
+        <w:rPr>
+          <w:rFonts w:ascii="Arial" w:eastAsia="Times New Roman" w:hAnsi="Arial" w:cs="Arial"/>
+          <w:color w:val="000000"/>
+          <w:sz w:val="22"/>
+          <w:lang w:val="pt-PT" w:eastAsia="pt-BR"/>
+        </w:rPr>
+        <w:t>primeira língua</w:t>
+      </w:r>
+      <w:r>
+        <w:rPr>
+          <w:rFonts w:ascii="Arial" w:eastAsia="Times New Roman" w:hAnsi="Arial" w:cs="Arial"/>
+          <w:color w:val="000000"/>
+          <w:sz w:val="22"/>
+          <w:lang w:val="pt-PT" w:eastAsia="pt-BR"/>
+        </w:rPr>
+        <w:t xml:space="preserve"> que aprendeu, se fala mais que uma</w:t>
+      </w:r>
+      <w:r>
+        <w:rPr>
+          <w:rFonts w:ascii="Arial" w:eastAsia="Times New Roman" w:hAnsi="Arial" w:cs="Arial"/>
+          <w:color w:val="000000"/>
+          <w:sz w:val="22"/>
+          <w:lang w:val="pt-PT" w:eastAsia="pt-BR"/>
+        </w:rPr>
+        <w:t>)</w:t>
+      </w:r>
+      <w:r>
+        <w:rPr>
+          <w:rFonts w:ascii="Arial" w:eastAsia="Times New Roman" w:hAnsi="Arial" w:cs="Arial"/>
+          <w:color w:val="000000"/>
+          <w:sz w:val="22"/>
+          <w:lang w:val="pt-PT" w:eastAsia="pt-BR"/>
+        </w:rPr>
+        <w:t>?</w:t>
+      </w:r>
+    </w:p>
+    <w:p>
+      <w:pPr>
+        <w:spacing w:after="0" w:line="240" w:lineRule="auto"/>
+        <w:rPr>
+          <w:rFonts w:ascii="Arial" w:eastAsia="Times New Roman" w:hAnsi="Arial" w:cs="Arial"/>
+          <w:color w:val="000000"/>
+          <w:sz w:val="22"/>
+          <w:lang w:val="pt-PT" w:eastAsia="pt-BR"/>
+        </w:rPr>
+      </w:pPr>
+    </w:p>
+    <w:p>
+      <w:pPr>
+        <w:spacing w:after="0" w:line="240" w:lineRule="auto"/>
+        <w:rPr>
+          <w:rFonts w:ascii="Calibri" w:eastAsia="Times New Roman" w:hAnsi="Calibri" w:cs="Calibri"/>
+          <w:color w:val="000000"/>
+          <w:sz w:val="27"/>
+          <w:szCs w:val="27"/>
+          <w:lang w:eastAsia="pt-BR"/>
+        </w:rPr>
+      </w:pPr>
+      <w:r>
+        <w:rPr>
+          <w:rFonts w:ascii="Arial" w:eastAsia="Times New Roman" w:hAnsi="Arial" w:cs="Arial"/>
+          <w:color w:val="000000"/>
+          <w:sz w:val="22"/>
+          <w:lang w:val="pt-PT" w:eastAsia="pt-BR"/>
+        </w:rPr>
+        <w:t xml:space="preserve">(esta escolha irá direcioná-los para o estudo completo em sua língua </w:t>
+      </w:r>
+      <w:r>
+        <w:rPr>
+          <w:rFonts w:ascii="Arial" w:eastAsia="Times New Roman" w:hAnsi="Arial" w:cs="Arial"/>
+          <w:color w:val="000000"/>
+          <w:sz w:val="22"/>
+          <w:lang w:val="pt-PT" w:eastAsia="pt-BR"/>
+        </w:rPr>
+        <w:t>materna</w:t>
+      </w:r>
+      <w:r>
+        <w:rPr>
+          <w:rFonts w:ascii="Arial" w:eastAsia="Times New Roman" w:hAnsi="Arial" w:cs="Arial"/>
+          <w:color w:val="000000"/>
+          <w:sz w:val="22"/>
+          <w:lang w:val="pt-PT" w:eastAsia="pt-BR"/>
+        </w:rPr>
+        <w:t>).</w:t>
+      </w:r>
+    </w:p>
+    <w:p>
+      <w:pPr>
+        <w:spacing w:after="0" w:line="240" w:lineRule="auto"/>
+        <w:rPr>
+          <w:rFonts w:ascii="Arial" w:eastAsia="Times New Roman" w:hAnsi="Arial" w:cs="Arial"/>
+          <w:color w:val="000000"/>
+          <w:sz w:val="22"/>
+          <w:lang w:val="pt-PT" w:eastAsia="pt-BR"/>
+        </w:rPr>
+      </w:pPr>
+    </w:p>
+    <w:p>
+      <w:pPr>
+        <w:spacing w:after="0" w:line="240" w:lineRule="auto"/>
+        <w:rPr>
+          <w:rFonts w:ascii="Calibri" w:eastAsia="Times New Roman" w:hAnsi="Calibri" w:cs="Calibri"/>
+          <w:color w:val="000000"/>
+          <w:sz w:val="27"/>
+          <w:szCs w:val="27"/>
+          <w:lang w:eastAsia="pt-BR"/>
+        </w:rPr>
+      </w:pPr>
+      <w:r>
+        <w:rPr>
+          <w:rFonts w:ascii="Arial" w:eastAsia="Times New Roman" w:hAnsi="Arial" w:cs="Arial"/>
+          <w:color w:val="000000"/>
+          <w:sz w:val="22"/>
+          <w:lang w:val="pt-PT" w:eastAsia="pt-BR"/>
+        </w:rPr>
+        <w:t>Por favor, conte um pouco</w:t>
+      </w:r>
+      <w:r>
+        <w:rPr>
+          <w:rFonts w:ascii="Arial" w:eastAsia="Times New Roman" w:hAnsi="Arial" w:cs="Arial"/>
+          <w:color w:val="000000"/>
+          <w:sz w:val="22"/>
+          <w:lang w:val="pt-PT" w:eastAsia="pt-BR"/>
+        </w:rPr>
+        <w:t xml:space="preserve"> mais</w:t>
+      </w:r>
+      <w:r>
+        <w:rPr>
+          <w:rFonts w:ascii="Arial" w:eastAsia="Times New Roman" w:hAnsi="Arial" w:cs="Arial"/>
+          <w:color w:val="000000"/>
+          <w:sz w:val="22"/>
+          <w:lang w:val="pt-PT" w:eastAsia="pt-BR"/>
+        </w:rPr>
+        <w:t xml:space="preserve"> sobre você.</w:t>
+      </w:r>
+    </w:p>
+    <w:p>
+      <w:pPr>
+        <w:spacing w:after="0" w:line="240" w:lineRule="auto"/>
+        <w:rPr>
+          <w:rFonts w:ascii="Calibri" w:eastAsia="Times New Roman" w:hAnsi="Calibri" w:cs="Calibri"/>
+          <w:color w:val="000000"/>
+          <w:sz w:val="27"/>
+          <w:szCs w:val="27"/>
+          <w:lang w:eastAsia="pt-BR"/>
+        </w:rPr>
+      </w:pPr>
+      <w:r>
+        <w:rPr>
+          <w:rFonts w:ascii="Arial" w:eastAsia="Times New Roman" w:hAnsi="Arial" w:cs="Arial"/>
+          <w:color w:val="000000"/>
+          <w:sz w:val="22"/>
+          <w:lang w:val="pt-PT" w:eastAsia="pt-BR"/>
+        </w:rPr>
+        <w:t>Por favor, diga</w:t>
+      </w:r>
+      <w:r>
+        <w:rPr>
+          <w:rFonts w:ascii="Arial" w:eastAsia="Times New Roman" w:hAnsi="Arial" w:cs="Arial"/>
+          <w:color w:val="000000"/>
+          <w:sz w:val="22"/>
+          <w:lang w:val="pt-PT" w:eastAsia="pt-BR"/>
+        </w:rPr>
+        <w:t xml:space="preserve"> que é o</w:t>
+      </w:r>
+      <w:r>
+        <w:rPr>
+          <w:rFonts w:ascii="Arial" w:eastAsia="Times New Roman" w:hAnsi="Arial" w:cs="Arial"/>
+          <w:color w:val="000000"/>
+          <w:sz w:val="22"/>
+          <w:lang w:val="pt-PT" w:eastAsia="pt-BR"/>
+        </w:rPr>
+        <w:t xml:space="preserve"> seu gênero: </w:t>
+      </w:r>
+      <w:r>
+        <w:rPr>
+          <w:rFonts w:ascii="Arial" w:eastAsia="Times New Roman" w:hAnsi="Arial" w:cs="Arial"/>
+          <w:color w:val="000000"/>
+          <w:sz w:val="22"/>
+          <w:lang w:val="pt-PT" w:eastAsia="pt-BR"/>
+        </w:rPr>
+        <w:t>masculino, feminino, outro, prefiro não declarar.</w:t>
+      </w:r>
+    </w:p>
+    <w:p>
+      <w:pPr>
+        <w:spacing w:after="0" w:line="240" w:lineRule="auto"/>
+        <w:rPr>
+          <w:rFonts w:ascii="Arial" w:eastAsia="Times New Roman" w:hAnsi="Arial" w:cs="Arial"/>
+          <w:color w:val="000000"/>
+          <w:sz w:val="22"/>
+          <w:lang w:eastAsia="pt-BR"/>
+        </w:rPr>
+      </w:pPr>
+    </w:p>
+    <w:p>
+      <w:pPr>
+        <w:spacing w:after="0" w:line="240" w:lineRule="auto"/>
+        <w:rPr>
+          <w:rFonts w:ascii="Arial" w:eastAsia="Times New Roman" w:hAnsi="Arial" w:cs="Arial"/>
+          <w:color w:val="000000"/>
+          <w:sz w:val="22"/>
+          <w:lang w:val="pt-PT" w:eastAsia="pt-BR"/>
+        </w:rPr>
+      </w:pPr>
+      <w:r>
+        <w:rPr>
+          <w:rFonts w:ascii="Arial" w:eastAsia="Times New Roman" w:hAnsi="Arial" w:cs="Arial"/>
+          <w:color w:val="000000"/>
+          <w:sz w:val="22"/>
+          <w:lang w:val="pt-PT" w:eastAsia="pt-BR"/>
+        </w:rPr>
+        <w:t>Em q</w:t>
+      </w:r>
+      <w:r>
+        <w:rPr>
+          <w:rFonts w:ascii="Arial" w:eastAsia="Times New Roman" w:hAnsi="Arial" w:cs="Arial"/>
+          <w:color w:val="000000"/>
+          <w:sz w:val="22"/>
+          <w:lang w:val="pt-PT" w:eastAsia="pt-BR"/>
+        </w:rPr>
+        <w:t>ue ano você nasceu?</w:t>
+      </w:r>
+    </w:p>
+    <w:p>
+      <w:pPr>
+        <w:spacing w:after="0" w:line="240" w:lineRule="auto"/>
+        <w:rPr>
+          <w:rFonts w:ascii="Arial" w:eastAsia="Times New Roman" w:hAnsi="Arial" w:cs="Arial"/>
+          <w:color w:val="000000"/>
+          <w:sz w:val="22"/>
+          <w:lang w:val="pt-PT" w:eastAsia="pt-BR"/>
+        </w:rPr>
+      </w:pPr>
+      <w:r>
+        <w:rPr>
+          <w:rFonts w:ascii="Arial" w:eastAsia="Times New Roman" w:hAnsi="Arial" w:cs="Arial"/>
+          <w:color w:val="000000"/>
+          <w:sz w:val="22"/>
+          <w:lang w:val="pt-PT" w:eastAsia="pt-BR"/>
+        </w:rPr>
+        <w:t xml:space="preserve">Por favor, digite </w:t>
+      </w:r>
+      <w:r>
+        <w:rPr>
+          <w:rFonts w:ascii="Arial" w:eastAsia="Times New Roman" w:hAnsi="Arial" w:cs="Arial"/>
+          <w:color w:val="000000"/>
+          <w:sz w:val="22"/>
+          <w:lang w:val="pt-PT" w:eastAsia="pt-BR"/>
+        </w:rPr>
+        <w:t>os números d</w:t>
+      </w:r>
+      <w:r>
+        <w:rPr>
+          <w:rFonts w:ascii="Arial" w:eastAsia="Times New Roman" w:hAnsi="Arial" w:cs="Arial"/>
+          <w:color w:val="000000"/>
+          <w:sz w:val="22"/>
+          <w:lang w:val="pt-PT" w:eastAsia="pt-BR"/>
+        </w:rPr>
+        <w:t>o</w:t>
+      </w:r>
+      <w:r>
+        <w:rPr>
+          <w:rFonts w:ascii="Arial" w:eastAsia="Times New Roman" w:hAnsi="Arial" w:cs="Arial"/>
+          <w:color w:val="000000"/>
+          <w:sz w:val="22"/>
+          <w:lang w:val="pt-PT" w:eastAsia="pt-BR"/>
+        </w:rPr>
+        <w:t xml:space="preserve"> </w:t>
+      </w:r>
+      <w:r>
+        <w:rPr>
+          <w:rFonts w:ascii="Arial" w:eastAsia="Times New Roman" w:hAnsi="Arial" w:cs="Arial"/>
+          <w:color w:val="000000"/>
+          <w:sz w:val="22"/>
+          <w:lang w:val="pt-PT" w:eastAsia="pt-BR"/>
+        </w:rPr>
+        <w:t xml:space="preserve">ano </w:t>
+      </w:r>
+      <w:r>
+        <w:rPr>
+          <w:rFonts w:ascii="Arial" w:eastAsia="Times New Roman" w:hAnsi="Arial" w:cs="Arial"/>
+          <w:color w:val="000000"/>
+          <w:sz w:val="22"/>
+          <w:lang w:val="pt-PT" w:eastAsia="pt-BR"/>
+        </w:rPr>
+        <w:t>com</w:t>
+      </w:r>
+      <w:r>
+        <w:rPr>
+          <w:rFonts w:ascii="Arial" w:eastAsia="Times New Roman" w:hAnsi="Arial" w:cs="Arial"/>
+          <w:color w:val="000000"/>
+          <w:sz w:val="22"/>
+          <w:lang w:val="pt-PT" w:eastAsia="pt-BR"/>
+        </w:rPr>
+        <w:t xml:space="preserve"> </w:t>
+      </w:r>
+      <w:r>
+        <w:rPr>
+          <w:rFonts w:ascii="Arial" w:eastAsia="Times New Roman" w:hAnsi="Arial" w:cs="Arial"/>
+          <w:color w:val="000000"/>
+          <w:sz w:val="22"/>
+          <w:lang w:val="pt-PT" w:eastAsia="pt-BR"/>
+        </w:rPr>
+        <w:t>quatro dígitos:</w:t>
+      </w:r>
+    </w:p>
+    <w:p>
+      <w:pPr>
+        <w:spacing w:after="0" w:line="240" w:lineRule="auto"/>
+        <w:rPr>
+          <w:rFonts w:ascii="Calibri" w:eastAsia="Times New Roman" w:hAnsi="Calibri" w:cs="Calibri"/>
+          <w:color w:val="000000"/>
+          <w:sz w:val="27"/>
+          <w:szCs w:val="27"/>
+          <w:lang w:eastAsia="pt-BR"/>
+        </w:rPr>
+      </w:pPr>
+    </w:p>
+    <w:p>
+      <w:pPr>
+        <w:spacing w:after="0" w:line="240" w:lineRule="auto"/>
+        <w:rPr>
+          <w:rFonts w:ascii="Arial" w:eastAsia="Times New Roman" w:hAnsi="Arial" w:cs="Arial"/>
+          <w:color w:val="000000"/>
+          <w:sz w:val="22"/>
+          <w:lang w:val="pt-PT" w:eastAsia="pt-BR"/>
+        </w:rPr>
+      </w:pPr>
+      <w:r>
+        <w:rPr>
+          <w:rFonts w:ascii="Arial" w:eastAsia="Times New Roman" w:hAnsi="Arial" w:cs="Arial"/>
+          <w:color w:val="000000"/>
+          <w:sz w:val="22"/>
+          <w:lang w:val="pt-PT" w:eastAsia="pt-BR"/>
+        </w:rPr>
+        <w:t>Por favor, diga</w:t>
+      </w:r>
+      <w:r>
+        <w:rPr>
+          <w:rFonts w:ascii="Arial" w:eastAsia="Times New Roman" w:hAnsi="Arial" w:cs="Arial"/>
+          <w:color w:val="000000"/>
+          <w:sz w:val="22"/>
+          <w:lang w:val="pt-PT" w:eastAsia="pt-BR"/>
+        </w:rPr>
+        <w:t xml:space="preserve"> o</w:t>
+      </w:r>
+      <w:r>
+        <w:rPr>
+          <w:rFonts w:ascii="Arial" w:eastAsia="Times New Roman" w:hAnsi="Arial" w:cs="Arial"/>
+          <w:color w:val="000000"/>
+          <w:sz w:val="22"/>
+          <w:lang w:val="pt-PT" w:eastAsia="pt-BR"/>
+        </w:rPr>
+        <w:t xml:space="preserve"> seu nível de escolaridade</w:t>
+      </w:r>
+      <w:r>
+        <w:rPr>
+          <w:rFonts w:ascii="Arial" w:eastAsia="Times New Roman" w:hAnsi="Arial" w:cs="Arial"/>
+          <w:color w:val="000000"/>
+          <w:sz w:val="22"/>
+          <w:lang w:val="pt-PT" w:eastAsia="pt-BR"/>
+        </w:rPr>
+        <w:t xml:space="preserve"> mais alto</w:t>
+      </w:r>
+      <w:r>
+        <w:rPr>
+          <w:rFonts w:ascii="Arial" w:eastAsia="Times New Roman" w:hAnsi="Arial" w:cs="Arial"/>
+          <w:color w:val="000000"/>
+          <w:sz w:val="22"/>
+          <w:lang w:val="pt-PT" w:eastAsia="pt-BR"/>
+        </w:rPr>
+        <w:t xml:space="preserve">: </w:t>
+      </w:r>
+    </w:p>
+    <w:p>
+      <w:pPr>
+        <w:spacing w:after="0" w:line="240" w:lineRule="auto"/>
+        <w:rPr>
+          <w:rFonts w:ascii="Arial" w:eastAsia="Times New Roman" w:hAnsi="Arial" w:cs="Arial"/>
+          <w:color w:val="000000"/>
+          <w:sz w:val="22"/>
+          <w:lang w:val="pt-PT" w:eastAsia="pt-BR"/>
+        </w:rPr>
+      </w:pPr>
+      <w:r>
+        <w:rPr>
+          <w:rFonts w:ascii="Arial" w:eastAsia="Times New Roman" w:hAnsi="Arial" w:cs="Arial"/>
+          <w:color w:val="000000"/>
+          <w:sz w:val="22"/>
+          <w:lang w:val="pt-PT" w:eastAsia="pt-BR"/>
+        </w:rPr>
+        <w:t>Ensino Fundamental incompleto</w:t>
+      </w:r>
+    </w:p>
+    <w:p>
+      <w:pPr>
+        <w:spacing w:after="0" w:line="240" w:lineRule="auto"/>
+        <w:rPr>
+          <w:rFonts w:ascii="Arial" w:eastAsia="Times New Roman" w:hAnsi="Arial" w:cs="Arial"/>
+          <w:color w:val="000000"/>
+          <w:sz w:val="22"/>
+          <w:lang w:val="pt-PT" w:eastAsia="pt-BR"/>
+        </w:rPr>
+      </w:pPr>
+      <w:r>
+        <w:rPr>
+          <w:rFonts w:ascii="Arial" w:eastAsia="Times New Roman" w:hAnsi="Arial" w:cs="Arial"/>
+          <w:color w:val="000000"/>
+          <w:sz w:val="22"/>
+          <w:lang w:val="pt-PT" w:eastAsia="pt-BR"/>
+        </w:rPr>
+        <w:t>Ensino Fundamental completo</w:t>
+      </w:r>
+    </w:p>
+    <w:p>
+      <w:pPr>
+        <w:spacing w:after="0" w:line="240" w:lineRule="auto"/>
+        <w:rPr>
+          <w:rFonts w:ascii="Arial" w:eastAsia="Times New Roman" w:hAnsi="Arial" w:cs="Arial"/>
+          <w:color w:val="000000"/>
+          <w:sz w:val="22"/>
+          <w:lang w:val="pt-PT" w:eastAsia="pt-BR"/>
+        </w:rPr>
+      </w:pPr>
+      <w:r>
+        <w:rPr>
+          <w:rFonts w:ascii="Arial" w:eastAsia="Times New Roman" w:hAnsi="Arial" w:cs="Arial"/>
+          <w:color w:val="000000"/>
+          <w:sz w:val="22"/>
+          <w:lang w:val="pt-PT" w:eastAsia="pt-BR"/>
+        </w:rPr>
+        <w:t>Ensino Médio</w:t>
+      </w:r>
+      <w:r>
+        <w:rPr>
+          <w:rFonts w:ascii="Arial" w:eastAsia="Times New Roman" w:hAnsi="Arial" w:cs="Arial"/>
+          <w:color w:val="000000"/>
+          <w:sz w:val="22"/>
+          <w:lang w:val="pt-PT" w:eastAsia="pt-BR"/>
+        </w:rPr>
+        <w:t xml:space="preserve"> incompleto</w:t>
+      </w:r>
+      <w:r>
+        <w:rPr>
+          <w:rFonts w:ascii="Arial" w:eastAsia="Times New Roman" w:hAnsi="Arial" w:cs="Arial"/>
+          <w:color w:val="000000"/>
+          <w:sz w:val="22"/>
+          <w:lang w:val="pt-PT" w:eastAsia="pt-BR"/>
+        </w:rPr>
+        <w:t xml:space="preserve">, </w:t>
+      </w:r>
+    </w:p>
+    <w:p>
+      <w:pPr>
+        <w:spacing w:after="0" w:line="240" w:lineRule="auto"/>
+        <w:rPr>
+          <w:rFonts w:ascii="Arial" w:eastAsia="Times New Roman" w:hAnsi="Arial" w:cs="Arial"/>
+          <w:color w:val="000000"/>
+          <w:sz w:val="22"/>
+          <w:lang w:val="pt-PT" w:eastAsia="pt-BR"/>
+        </w:rPr>
+      </w:pPr>
+      <w:r>
+        <w:rPr>
+          <w:rFonts w:ascii="Arial" w:eastAsia="Times New Roman" w:hAnsi="Arial" w:cs="Arial"/>
+          <w:color w:val="000000"/>
+          <w:sz w:val="22"/>
+          <w:lang w:val="pt-PT" w:eastAsia="pt-BR"/>
+        </w:rPr>
+        <w:t xml:space="preserve">Ensino Médio, </w:t>
+      </w:r>
+    </w:p>
+    <w:p>
+      <w:pPr>
+        <w:spacing w:after="0" w:line="240" w:lineRule="auto"/>
+        <w:rPr>
+          <w:rFonts w:ascii="Arial" w:eastAsia="Times New Roman" w:hAnsi="Arial" w:cs="Arial"/>
+          <w:color w:val="000000"/>
+          <w:sz w:val="22"/>
+          <w:lang w:val="pt-PT" w:eastAsia="pt-BR"/>
+        </w:rPr>
+      </w:pPr>
+      <w:r>
+        <w:rPr>
+          <w:rFonts w:ascii="Arial" w:eastAsia="Times New Roman" w:hAnsi="Arial" w:cs="Arial"/>
+          <w:color w:val="000000"/>
+          <w:sz w:val="22"/>
+          <w:lang w:val="pt-PT" w:eastAsia="pt-BR"/>
+        </w:rPr>
+        <w:t>Ensino superior</w:t>
+      </w:r>
+      <w:r>
+        <w:rPr>
+          <w:rFonts w:ascii="Arial" w:eastAsia="Times New Roman" w:hAnsi="Arial" w:cs="Arial"/>
+          <w:color w:val="000000"/>
+          <w:sz w:val="22"/>
+          <w:lang w:val="pt-PT" w:eastAsia="pt-BR"/>
+        </w:rPr>
+        <w:t xml:space="preserve"> incompleto</w:t>
+      </w:r>
+      <w:r>
+        <w:rPr>
+          <w:rFonts w:ascii="Arial" w:eastAsia="Times New Roman" w:hAnsi="Arial" w:cs="Arial"/>
+          <w:color w:val="000000"/>
+          <w:sz w:val="22"/>
+          <w:lang w:val="pt-PT" w:eastAsia="pt-BR"/>
+        </w:rPr>
+        <w:t xml:space="preserve">, </w:t>
+      </w:r>
+    </w:p>
+    <w:p>
+      <w:pPr>
+        <w:spacing w:after="0" w:line="240" w:lineRule="auto"/>
+        <w:rPr>
+          <w:rFonts w:ascii="Arial" w:eastAsia="Times New Roman" w:hAnsi="Arial" w:cs="Arial"/>
+          <w:color w:val="000000"/>
+          <w:sz w:val="22"/>
+          <w:lang w:val="pt-PT" w:eastAsia="pt-BR"/>
+        </w:rPr>
+      </w:pPr>
+      <w:r>
+        <w:rPr>
+          <w:rFonts w:ascii="Arial" w:eastAsia="Times New Roman" w:hAnsi="Arial" w:cs="Arial"/>
+          <w:color w:val="000000"/>
+          <w:sz w:val="22"/>
+          <w:lang w:val="pt-PT" w:eastAsia="pt-BR"/>
+        </w:rPr>
+        <w:t>Mestrado,</w:t>
+      </w:r>
+    </w:p>
+    <w:p>
+      <w:pPr>
+        <w:spacing w:after="0" w:line="240" w:lineRule="auto"/>
+        <w:rPr>
+          <w:rFonts w:ascii="Calibri" w:eastAsia="Times New Roman" w:hAnsi="Calibri" w:cs="Calibri"/>
+          <w:color w:val="000000"/>
+          <w:sz w:val="27"/>
+          <w:szCs w:val="27"/>
+          <w:lang w:eastAsia="pt-BR"/>
+        </w:rPr>
+      </w:pPr>
+      <w:r>
+        <w:rPr>
+          <w:rFonts w:ascii="Arial" w:eastAsia="Times New Roman" w:hAnsi="Arial" w:cs="Arial"/>
+          <w:color w:val="000000"/>
+          <w:sz w:val="22"/>
+          <w:lang w:val="pt-PT" w:eastAsia="pt-BR"/>
+        </w:rPr>
+        <w:t>Doutorado</w:t>
+      </w:r>
+    </w:p>
+    <w:p>
+      <w:pPr>
+        <w:spacing w:after="0" w:line="240" w:lineRule="auto"/>
+        <w:rPr>
+          <w:rFonts w:ascii="Calibri" w:eastAsia="Times New Roman" w:hAnsi="Calibri" w:cs="Calibri"/>
+          <w:color w:val="000000"/>
+          <w:sz w:val="27"/>
+          <w:szCs w:val="27"/>
+          <w:lang w:eastAsia="pt-BR"/>
+        </w:rPr>
+      </w:pPr>
+      <w:r>
+        <w:rPr>
+          <w:rFonts w:ascii="Arial" w:eastAsia="Times New Roman" w:hAnsi="Arial" w:cs="Arial"/>
+          <w:color w:val="000000"/>
+          <w:sz w:val="22"/>
+          <w:lang w:eastAsia="pt-BR"/>
+        </w:rPr>
+        <w:t> </w:t>
+      </w:r>
+    </w:p>
+    <w:p>
+      <w:pPr>
+        <w:spacing w:after="0" w:line="240" w:lineRule="auto"/>
+        <w:outlineLvl w:val="0"/>
+        <w:rPr>
+          <w:rFonts w:ascii="Calibri" w:eastAsia="Times New Roman" w:hAnsi="Calibri" w:cs="Calibri"/>
+          <w:color w:val="000000"/>
+          <w:sz w:val="27"/>
+          <w:szCs w:val="27"/>
+          <w:lang w:eastAsia="pt-BR"/>
+        </w:rPr>
+      </w:pPr>
       <w:r>
         <w:rPr>
           <w:rFonts w:ascii="Arial" w:eastAsia="Times New Roman" w:hAnsi="Arial" w:cs="Arial"/>
@@ -447,16 +746,230 @@
           <w:sz w:val="22"/>
           <w:lang w:val="pt-PT" w:eastAsia="pt-BR"/>
         </w:rPr>
-        <w:t>FRIO</w:t>
-      </w:r>
-      <w:r>
-        <w:rPr>
-          <w:rFonts w:ascii="Arial" w:eastAsia="Times New Roman" w:hAnsi="Arial" w:cs="Arial"/>
-          <w:color w:val="000000"/>
-          <w:sz w:val="22"/>
-          <w:lang w:val="pt-PT" w:eastAsia="pt-BR"/>
-        </w:rPr>
-        <w:t>, pressione a tecla </w:t>
+        <w:t>Tarefa de preparação semântica:</w:t>
+      </w:r>
+    </w:p>
+    <w:p>
+      <w:pPr>
+        <w:spacing w:after="0" w:line="240" w:lineRule="auto"/>
+        <w:rPr>
+          <w:rFonts w:ascii="Arial" w:eastAsia="Times New Roman" w:hAnsi="Arial" w:cs="Arial"/>
+          <w:color w:val="000000"/>
+          <w:sz w:val="22"/>
+          <w:lang w:val="pt-PT" w:eastAsia="pt-BR"/>
+        </w:rPr>
+      </w:pPr>
+    </w:p>
+    <w:p>
+      <w:pPr>
+        <w:spacing w:after="0" w:line="240" w:lineRule="auto"/>
+        <w:rPr>
+          <w:rFonts w:ascii="Arial" w:eastAsia="Times New Roman" w:hAnsi="Arial" w:cs="Arial"/>
+          <w:color w:val="000000"/>
+          <w:sz w:val="22"/>
+          <w:lang w:val="pt-PT" w:eastAsia="pt-BR"/>
+        </w:rPr>
+      </w:pPr>
+      <w:r>
+        <w:rPr>
+          <w:rFonts w:ascii="Arial" w:eastAsia="Times New Roman" w:hAnsi="Arial" w:cs="Arial"/>
+          <w:color w:val="000000"/>
+          <w:sz w:val="22"/>
+          <w:lang w:val="pt-PT" w:eastAsia="pt-BR"/>
+        </w:rPr>
+        <w:t xml:space="preserve">Este experimento </w:t>
+      </w:r>
+      <w:r>
+        <w:rPr>
+          <w:rFonts w:ascii="Arial" w:eastAsia="Times New Roman" w:hAnsi="Arial" w:cs="Arial"/>
+          <w:color w:val="000000"/>
+          <w:sz w:val="22"/>
+          <w:lang w:val="pt-PT" w:eastAsia="pt-BR"/>
+        </w:rPr>
+        <w:t xml:space="preserve">quer entender </w:t>
+      </w:r>
+      <w:r>
+        <w:rPr>
+          <w:rFonts w:ascii="Arial" w:eastAsia="Times New Roman" w:hAnsi="Arial" w:cs="Arial"/>
+          <w:color w:val="000000"/>
+          <w:sz w:val="22"/>
+          <w:lang w:val="pt-PT" w:eastAsia="pt-BR"/>
+        </w:rPr>
+        <w:t>a forma como as pessoas processam palavras. Você será convidado a ver palavras e julg</w:t>
+      </w:r>
+      <w:r>
+        <w:rPr>
+          <w:rFonts w:ascii="Arial" w:eastAsia="Times New Roman" w:hAnsi="Arial" w:cs="Arial"/>
+          <w:color w:val="000000"/>
+          <w:sz w:val="22"/>
+          <w:lang w:val="pt-PT" w:eastAsia="pt-BR"/>
+        </w:rPr>
+        <w:t>ar cada uma de</w:t>
+      </w:r>
+      <w:r>
+        <w:rPr>
+          <w:rFonts w:ascii="Arial" w:eastAsia="Times New Roman" w:hAnsi="Arial" w:cs="Arial"/>
+          <w:color w:val="000000"/>
+          <w:sz w:val="22"/>
+          <w:lang w:val="pt-PT" w:eastAsia="pt-BR"/>
+        </w:rPr>
+        <w:t>las.</w:t>
+      </w:r>
+    </w:p>
+    <w:p>
+      <w:pPr>
+        <w:spacing w:after="0" w:line="240" w:lineRule="auto"/>
+        <w:rPr>
+          <w:rFonts w:ascii="Arial" w:eastAsia="Times New Roman" w:hAnsi="Arial" w:cs="Arial"/>
+          <w:color w:val="000000"/>
+          <w:sz w:val="22"/>
+          <w:lang w:val="pt-PT" w:eastAsia="pt-BR"/>
+        </w:rPr>
+      </w:pPr>
+    </w:p>
+    <w:p>
+      <w:pPr>
+        <w:spacing w:after="0" w:line="240" w:lineRule="auto"/>
+        <w:rPr>
+          <w:rFonts w:ascii="Arial" w:eastAsia="Times New Roman" w:hAnsi="Arial" w:cs="Arial"/>
+          <w:color w:val="000000"/>
+          <w:sz w:val="22"/>
+          <w:lang w:val="pt-PT" w:eastAsia="pt-BR"/>
+        </w:rPr>
+      </w:pPr>
+      <w:r>
+        <w:rPr>
+          <w:rFonts w:ascii="Arial" w:eastAsia="Times New Roman" w:hAnsi="Arial" w:cs="Arial"/>
+          <w:color w:val="000000"/>
+          <w:sz w:val="22"/>
+          <w:lang w:val="pt-PT" w:eastAsia="pt-BR"/>
+        </w:rPr>
+        <w:t xml:space="preserve">As palavras </w:t>
+      </w:r>
+      <w:r>
+        <w:rPr>
+          <w:rFonts w:ascii="Arial" w:eastAsia="Times New Roman" w:hAnsi="Arial" w:cs="Arial"/>
+          <w:color w:val="000000"/>
+          <w:sz w:val="22"/>
+          <w:lang w:val="pt-PT" w:eastAsia="pt-BR"/>
+        </w:rPr>
+        <w:t xml:space="preserve">vão ser </w:t>
+      </w:r>
+      <w:r>
+        <w:rPr>
+          <w:rFonts w:ascii="Arial" w:eastAsia="Times New Roman" w:hAnsi="Arial" w:cs="Arial"/>
+          <w:color w:val="000000"/>
+          <w:sz w:val="22"/>
+          <w:lang w:val="pt-PT" w:eastAsia="pt-BR"/>
+        </w:rPr>
+        <w:t>apresentadas no meio da tela.</w:t>
+      </w:r>
+    </w:p>
+    <w:p>
+      <w:pPr>
+        <w:spacing w:after="0" w:line="240" w:lineRule="auto"/>
+        <w:rPr>
+          <w:rFonts w:ascii="Arial" w:eastAsia="Times New Roman" w:hAnsi="Arial" w:cs="Arial"/>
+          <w:color w:val="000000"/>
+          <w:sz w:val="22"/>
+          <w:lang w:val="pt-PT" w:eastAsia="pt-BR"/>
+        </w:rPr>
+      </w:pPr>
+    </w:p>
+    <w:p>
+      <w:pPr>
+        <w:spacing w:after="0" w:line="240" w:lineRule="auto"/>
+        <w:rPr>
+          <w:rFonts w:ascii="Arial" w:eastAsia="Times New Roman" w:hAnsi="Arial" w:cs="Arial"/>
+          <w:color w:val="000000"/>
+          <w:sz w:val="22"/>
+          <w:lang w:val="pt-PT" w:eastAsia="pt-BR"/>
+        </w:rPr>
+      </w:pPr>
+      <w:r>
+        <w:rPr>
+          <w:rFonts w:ascii="Arial" w:eastAsia="Times New Roman" w:hAnsi="Arial" w:cs="Arial"/>
+          <w:color w:val="000000"/>
+          <w:sz w:val="22"/>
+          <w:lang w:val="pt-PT" w:eastAsia="pt-BR"/>
+        </w:rPr>
+        <w:t xml:space="preserve">Você deve </w:t>
+      </w:r>
+      <w:r>
+        <w:rPr>
+          <w:rFonts w:ascii="Arial" w:eastAsia="Times New Roman" w:hAnsi="Arial" w:cs="Arial"/>
+          <w:color w:val="000000"/>
+          <w:sz w:val="22"/>
+          <w:lang w:val="pt-PT" w:eastAsia="pt-BR"/>
+        </w:rPr>
+        <w:t>decidir</w:t>
+      </w:r>
+      <w:r>
+        <w:rPr>
+          <w:rFonts w:ascii="Arial" w:eastAsia="Times New Roman" w:hAnsi="Arial" w:cs="Arial"/>
+          <w:color w:val="000000"/>
+          <w:sz w:val="22"/>
+          <w:lang w:val="pt-PT" w:eastAsia="pt-BR"/>
+        </w:rPr>
+        <w:t xml:space="preserve"> se a palavra na tela é uma pal</w:t>
+      </w:r>
+      <w:r>
+        <w:rPr>
+          <w:rFonts w:ascii="Arial" w:eastAsia="Times New Roman" w:hAnsi="Arial" w:cs="Arial"/>
+          <w:color w:val="000000"/>
+          <w:sz w:val="22"/>
+          <w:lang w:val="pt-PT" w:eastAsia="pt-BR"/>
+        </w:rPr>
+        <w:t>avra real ou uma palavra falsa.</w:t>
+      </w:r>
+    </w:p>
+    <w:p>
+      <w:pPr>
+        <w:spacing w:after="0" w:line="240" w:lineRule="auto"/>
+        <w:rPr>
+          <w:rFonts w:ascii="Arial" w:eastAsia="Times New Roman" w:hAnsi="Arial" w:cs="Arial"/>
+          <w:color w:val="000000"/>
+          <w:sz w:val="22"/>
+          <w:lang w:val="pt-PT" w:eastAsia="pt-BR"/>
+        </w:rPr>
+      </w:pPr>
+    </w:p>
+    <w:p>
+      <w:pPr>
+        <w:spacing w:after="0" w:line="240" w:lineRule="auto"/>
+        <w:rPr>
+          <w:rFonts w:ascii="Arial" w:eastAsia="Times New Roman" w:hAnsi="Arial" w:cs="Arial"/>
+          <w:color w:val="000000"/>
+          <w:sz w:val="22"/>
+          <w:lang w:val="pt-PT" w:eastAsia="pt-BR"/>
+        </w:rPr>
+      </w:pPr>
+      <w:r>
+        <w:rPr>
+          <w:rFonts w:ascii="Arial" w:eastAsia="Times New Roman" w:hAnsi="Arial" w:cs="Arial"/>
+          <w:color w:val="000000"/>
+          <w:sz w:val="22"/>
+          <w:lang w:val="pt-PT" w:eastAsia="pt-BR"/>
+        </w:rPr>
+        <w:t>Se você reconhecer a palavra na tela</w:t>
+      </w:r>
+      <w:r>
+        <w:rPr>
+          <w:rFonts w:ascii="Arial" w:eastAsia="Times New Roman" w:hAnsi="Arial" w:cs="Arial"/>
+          <w:color w:val="000000"/>
+          <w:sz w:val="22"/>
+          <w:lang w:val="pt-PT" w:eastAsia="pt-BR"/>
+        </w:rPr>
+        <w:t>,</w:t>
+      </w:r>
+      <w:r>
+        <w:rPr>
+          <w:rFonts w:ascii="Arial" w:eastAsia="Times New Roman" w:hAnsi="Arial" w:cs="Arial"/>
+          <w:color w:val="000000"/>
+          <w:sz w:val="22"/>
+          <w:lang w:val="pt-PT" w:eastAsia="pt-BR"/>
+        </w:rPr>
+        <w:t xml:space="preserve"> como </w:t>
       </w:r>
       <w:r>
         <w:rPr>
@@ -465,19 +978,36 @@
           <w:bCs/>
           <w:color w:val="000000"/>
           <w:sz w:val="22"/>
-          <w:highlight w:val="yellow"/>
-          <w:lang w:val="pt-PT" w:eastAsia="pt-BR"/>
-        </w:rPr>
-        <w:t>KEY</w:t>
-      </w:r>
-      <w:r>
-        <w:rPr>
-          <w:rFonts w:ascii="Arial" w:eastAsia="Times New Roman" w:hAnsi="Arial" w:cs="Arial"/>
-          <w:color w:val="000000"/>
-          <w:sz w:val="22"/>
-          <w:lang w:val="pt-PT" w:eastAsia="pt-BR"/>
-        </w:rPr>
-        <w:t> para uma palavra real. Se a palavra for inventada sem sentido, como </w:t>
+          <w:lang w:val="pt-PT" w:eastAsia="pt-BR"/>
+        </w:rPr>
+        <w:t>FRIO</w:t>
+      </w:r>
+      <w:r>
+        <w:rPr>
+          <w:rFonts w:ascii="Arial" w:eastAsia="Times New Roman" w:hAnsi="Arial" w:cs="Arial"/>
+          <w:color w:val="000000"/>
+          <w:sz w:val="22"/>
+          <w:lang w:val="pt-PT" w:eastAsia="pt-BR"/>
+        </w:rPr>
+        <w:t xml:space="preserve">, </w:t>
+      </w:r>
+      <w:r>
+        <w:rPr>
+          <w:rFonts w:ascii="Arial" w:eastAsia="Times New Roman" w:hAnsi="Arial" w:cs="Arial"/>
+          <w:color w:val="000000"/>
+          <w:sz w:val="22"/>
+          <w:lang w:val="pt-PT" w:eastAsia="pt-BR"/>
+        </w:rPr>
+        <w:t>aperte</w:t>
+      </w:r>
+      <w:r>
+        <w:rPr>
+          <w:rFonts w:ascii="Arial" w:eastAsia="Times New Roman" w:hAnsi="Arial" w:cs="Arial"/>
+          <w:color w:val="000000"/>
+          <w:sz w:val="22"/>
+          <w:lang w:val="pt-PT" w:eastAsia="pt-BR"/>
+        </w:rPr>
+        <w:t xml:space="preserve"> a tecla </w:t>
       </w:r>
       <w:r>
         <w:rPr>
@@ -486,18 +1016,57 @@
           <w:bCs/>
           <w:color w:val="000000"/>
           <w:sz w:val="22"/>
-          <w:lang w:val="pt-PT" w:eastAsia="pt-BR"/>
-        </w:rPr>
-        <w:t>CELOR</w:t>
-      </w:r>
-      <w:r>
-        <w:rPr>
-          <w:rFonts w:ascii="Arial" w:eastAsia="Times New Roman" w:hAnsi="Arial" w:cs="Arial"/>
-          <w:color w:val="000000"/>
-          <w:sz w:val="22"/>
-          <w:lang w:val="pt-PT" w:eastAsia="pt-BR"/>
-        </w:rPr>
-        <w:t>, pressione a tecla </w:t>
+          <w:highlight w:val="yellow"/>
+          <w:lang w:val="pt-PT" w:eastAsia="pt-BR"/>
+        </w:rPr>
+        <w:t>KEY</w:t>
+      </w:r>
+      <w:r>
+        <w:rPr>
+          <w:rFonts w:ascii="Arial" w:eastAsia="Times New Roman" w:hAnsi="Arial" w:cs="Arial"/>
+          <w:color w:val="000000"/>
+          <w:sz w:val="22"/>
+          <w:lang w:val="pt-PT" w:eastAsia="pt-BR"/>
+        </w:rPr>
+        <w:t> para uma palavra real.</w:t>
+      </w:r>
+    </w:p>
+    <w:p>
+      <w:pPr>
+        <w:spacing w:after="0" w:line="240" w:lineRule="auto"/>
+        <w:rPr>
+          <w:rFonts w:ascii="Arial" w:eastAsia="Times New Roman" w:hAnsi="Arial" w:cs="Arial"/>
+          <w:color w:val="000000"/>
+          <w:sz w:val="22"/>
+          <w:lang w:val="pt-PT" w:eastAsia="pt-BR"/>
+        </w:rPr>
+      </w:pPr>
+      <w:r>
+        <w:rPr>
+          <w:rFonts w:ascii="Arial" w:eastAsia="Times New Roman" w:hAnsi="Arial" w:cs="Arial"/>
+          <w:color w:val="000000"/>
+          <w:sz w:val="22"/>
+          <w:lang w:val="pt-PT" w:eastAsia="pt-BR"/>
+        </w:rPr>
+        <w:t xml:space="preserve">Se a palavra for inventada </w:t>
+      </w:r>
+      <w:r>
+        <w:rPr>
+          <w:rFonts w:ascii="Arial" w:eastAsia="Times New Roman" w:hAnsi="Arial" w:cs="Arial"/>
+          <w:color w:val="000000"/>
+          <w:sz w:val="22"/>
+          <w:lang w:val="pt-PT" w:eastAsia="pt-BR"/>
+        </w:rPr>
+        <w:t xml:space="preserve">e </w:t>
+      </w:r>
+      <w:r>
+        <w:rPr>
+          <w:rFonts w:ascii="Arial" w:eastAsia="Times New Roman" w:hAnsi="Arial" w:cs="Arial"/>
+          <w:color w:val="000000"/>
+          <w:sz w:val="22"/>
+          <w:lang w:val="pt-PT" w:eastAsia="pt-BR"/>
+        </w:rPr>
+        <w:t>sem sentido, como </w:t>
       </w:r>
       <w:r>
         <w:rPr>
@@ -506,46 +1075,36 @@
           <w:bCs/>
           <w:color w:val="000000"/>
           <w:sz w:val="22"/>
-          <w:highlight w:val="yellow"/>
-          <w:lang w:val="pt-PT" w:eastAsia="pt-BR"/>
-        </w:rPr>
-        <w:t>KEY</w:t>
-      </w:r>
-      <w:r>
-        <w:rPr>
-          <w:rFonts w:ascii="Arial" w:eastAsia="Times New Roman" w:hAnsi="Arial" w:cs="Arial"/>
-          <w:color w:val="000000"/>
-          <w:sz w:val="22"/>
-          <w:lang w:val="pt-PT" w:eastAsia="pt-BR"/>
-        </w:rPr>
-        <w:t xml:space="preserve"> para uma palavra falsa. Durante o treino, daremos um feedback. Gostaríamos de pedir que responda o mais rápido possível </w:t>
-      </w:r>
-      <w:r>
-        <w:rPr>
-          <w:rFonts w:ascii="Arial" w:eastAsia="Times New Roman" w:hAnsi="Arial" w:cs="Arial"/>
-          <w:color w:val="000000"/>
-          <w:sz w:val="22"/>
-          <w:lang w:val="pt-PT" w:eastAsia="pt-BR"/>
-        </w:rPr>
-        <w:t>a manter sua</w:t>
-      </w:r>
-      <w:r>
-        <w:rPr>
-          <w:rFonts w:ascii="Arial" w:eastAsia="Times New Roman" w:hAnsi="Arial" w:cs="Arial"/>
-          <w:color w:val="000000"/>
-          <w:sz w:val="22"/>
-          <w:lang w:val="pt-PT" w:eastAsia="pt-BR"/>
-        </w:rPr>
-        <w:t xml:space="preserve"> precisão</w:t>
-      </w:r>
-      <w:r>
-        <w:rPr>
-          <w:rFonts w:ascii="Arial" w:eastAsia="Times New Roman" w:hAnsi="Arial" w:cs="Arial"/>
-          <w:color w:val="000000"/>
-          <w:sz w:val="22"/>
-          <w:lang w:val="pt-PT" w:eastAsia="pt-BR"/>
-        </w:rPr>
-        <w:t>. Você tem cinco segundos para responder a cada palavra. Por favor, </w:t>
+          <w:lang w:val="pt-PT" w:eastAsia="pt-BR"/>
+        </w:rPr>
+        <w:t>CELOR</w:t>
+      </w:r>
+      <w:r>
+        <w:rPr>
+          <w:rFonts w:ascii="Arial" w:eastAsia="Times New Roman" w:hAnsi="Arial" w:cs="Arial"/>
+          <w:color w:val="000000"/>
+          <w:sz w:val="22"/>
+          <w:lang w:val="pt-PT" w:eastAsia="pt-BR"/>
+        </w:rPr>
+        <w:t xml:space="preserve">, </w:t>
+      </w:r>
+      <w:r>
+        <w:rPr>
+          <w:rFonts w:ascii="Arial" w:eastAsia="Times New Roman" w:hAnsi="Arial" w:cs="Arial"/>
+          <w:color w:val="000000"/>
+          <w:sz w:val="22"/>
+          <w:lang w:val="pt-PT" w:eastAsia="pt-BR"/>
+        </w:rPr>
+        <w:t xml:space="preserve">aperte </w:t>
+      </w:r>
+      <w:r>
+        <w:rPr>
+          <w:rFonts w:ascii="Arial" w:eastAsia="Times New Roman" w:hAnsi="Arial" w:cs="Arial"/>
+          <w:color w:val="000000"/>
+          <w:sz w:val="22"/>
+          <w:lang w:val="pt-PT" w:eastAsia="pt-BR"/>
+        </w:rPr>
+        <w:t>a tecla </w:t>
       </w:r>
       <w:r>
         <w:rPr>
@@ -554,9 +1113,214 @@
           <w:bCs/>
           <w:color w:val="000000"/>
           <w:sz w:val="22"/>
-          <w:lang w:val="pt-PT" w:eastAsia="pt-BR"/>
-        </w:rPr>
-        <w:t xml:space="preserve">pressione </w:t>
+          <w:highlight w:val="yellow"/>
+          <w:lang w:val="pt-PT" w:eastAsia="pt-BR"/>
+        </w:rPr>
+        <w:t>KEY</w:t>
+      </w:r>
+      <w:r>
+        <w:rPr>
+          <w:rFonts w:ascii="Arial" w:eastAsia="Times New Roman" w:hAnsi="Arial" w:cs="Arial"/>
+          <w:color w:val="000000"/>
+          <w:sz w:val="22"/>
+          <w:lang w:val="pt-PT" w:eastAsia="pt-BR"/>
+        </w:rPr>
+        <w:t> para uma palavra falsa. </w:t>
+      </w:r>
+    </w:p>
+    <w:p>
+      <w:pPr>
+        <w:spacing w:after="0" w:line="240" w:lineRule="auto"/>
+        <w:rPr>
+          <w:rFonts w:ascii="Arial" w:eastAsia="Times New Roman" w:hAnsi="Arial" w:cs="Arial"/>
+          <w:color w:val="000000"/>
+          <w:sz w:val="22"/>
+          <w:lang w:val="pt-PT" w:eastAsia="pt-BR"/>
+        </w:rPr>
+      </w:pPr>
+    </w:p>
+    <w:p>
+      <w:pPr>
+        <w:spacing w:after="0" w:line="240" w:lineRule="auto"/>
+        <w:rPr>
+          <w:rFonts w:ascii="Arial" w:eastAsia="Times New Roman" w:hAnsi="Arial" w:cs="Arial"/>
+          <w:color w:val="000000"/>
+          <w:sz w:val="22"/>
+          <w:lang w:val="pt-PT" w:eastAsia="pt-BR"/>
+        </w:rPr>
+      </w:pPr>
+      <w:r>
+        <w:rPr>
+          <w:rFonts w:ascii="Arial" w:eastAsia="Times New Roman" w:hAnsi="Arial" w:cs="Arial"/>
+          <w:color w:val="000000"/>
+          <w:sz w:val="22"/>
+          <w:lang w:val="pt-PT" w:eastAsia="pt-BR"/>
+        </w:rPr>
+        <w:t>Durante o treino, daremos um feedback</w:t>
+      </w:r>
+      <w:r>
+        <w:rPr>
+          <w:rFonts w:ascii="Arial" w:eastAsia="Times New Roman" w:hAnsi="Arial" w:cs="Arial"/>
+          <w:color w:val="000000"/>
+          <w:sz w:val="22"/>
+          <w:lang w:val="pt-PT" w:eastAsia="pt-BR"/>
+        </w:rPr>
+        <w:t xml:space="preserve"> do seu desempenho</w:t>
+      </w:r>
+      <w:r>
+        <w:rPr>
+          <w:rFonts w:ascii="Arial" w:eastAsia="Times New Roman" w:hAnsi="Arial" w:cs="Arial"/>
+          <w:color w:val="000000"/>
+          <w:sz w:val="22"/>
+          <w:lang w:val="pt-PT" w:eastAsia="pt-BR"/>
+        </w:rPr>
+        <w:t>. </w:t>
+      </w:r>
+    </w:p>
+    <w:p>
+      <w:pPr>
+        <w:spacing w:after="0" w:line="240" w:lineRule="auto"/>
+        <w:rPr>
+          <w:rFonts w:ascii="Arial" w:eastAsia="Times New Roman" w:hAnsi="Arial" w:cs="Arial"/>
+          <w:color w:val="000000"/>
+          <w:sz w:val="22"/>
+          <w:lang w:val="pt-PT" w:eastAsia="pt-BR"/>
+        </w:rPr>
+      </w:pPr>
+    </w:p>
+    <w:p>
+      <w:pPr>
+        <w:spacing w:after="0" w:line="240" w:lineRule="auto"/>
+        <w:rPr>
+          <w:rFonts w:ascii="Arial" w:eastAsia="Times New Roman" w:hAnsi="Arial" w:cs="Arial"/>
+          <w:color w:val="000000"/>
+          <w:sz w:val="22"/>
+          <w:lang w:val="pt-PT" w:eastAsia="pt-BR"/>
+        </w:rPr>
+      </w:pPr>
+      <w:r>
+        <w:rPr>
+          <w:rFonts w:ascii="Arial" w:eastAsia="Times New Roman" w:hAnsi="Arial" w:cs="Arial"/>
+          <w:color w:val="000000"/>
+          <w:sz w:val="22"/>
+          <w:lang w:val="pt-PT" w:eastAsia="pt-BR"/>
+        </w:rPr>
+        <w:t>Precisamos que você</w:t>
+      </w:r>
+      <w:r>
+        <w:rPr>
+          <w:rFonts w:ascii="Arial" w:eastAsia="Times New Roman" w:hAnsi="Arial" w:cs="Arial"/>
+          <w:color w:val="000000"/>
+          <w:sz w:val="22"/>
+          <w:lang w:val="pt-PT" w:eastAsia="pt-BR"/>
+        </w:rPr>
+        <w:t xml:space="preserve"> responda o mais rápido possível </w:t>
+      </w:r>
+      <w:r>
+        <w:rPr>
+          <w:rFonts w:ascii="Arial" w:eastAsia="Times New Roman" w:hAnsi="Arial" w:cs="Arial"/>
+          <w:color w:val="000000"/>
+          <w:sz w:val="22"/>
+          <w:lang w:val="pt-PT" w:eastAsia="pt-BR"/>
+        </w:rPr>
+        <w:t>par</w:t>
+      </w:r>
+      <w:r>
+        <w:rPr>
+          <w:rFonts w:ascii="Arial" w:eastAsia="Times New Roman" w:hAnsi="Arial" w:cs="Arial"/>
+          <w:color w:val="000000"/>
+          <w:sz w:val="22"/>
+          <w:lang w:val="pt-PT" w:eastAsia="pt-BR"/>
+        </w:rPr>
+        <w:t>a manter a</w:t>
+      </w:r>
+      <w:r>
+        <w:rPr>
+          <w:rFonts w:ascii="Arial" w:eastAsia="Times New Roman" w:hAnsi="Arial" w:cs="Arial"/>
+          <w:color w:val="000000"/>
+          <w:sz w:val="22"/>
+          <w:lang w:val="pt-PT" w:eastAsia="pt-BR"/>
+        </w:rPr>
+        <w:t xml:space="preserve"> precisão</w:t>
+      </w:r>
+      <w:r>
+        <w:rPr>
+          <w:rFonts w:ascii="Arial" w:eastAsia="Times New Roman" w:hAnsi="Arial" w:cs="Arial"/>
+          <w:color w:val="000000"/>
+          <w:sz w:val="22"/>
+          <w:lang w:val="pt-PT" w:eastAsia="pt-BR"/>
+        </w:rPr>
+        <w:t>.</w:t>
+      </w:r>
+    </w:p>
+    <w:p>
+      <w:pPr>
+        <w:spacing w:after="0" w:line="240" w:lineRule="auto"/>
+        <w:rPr>
+          <w:rFonts w:ascii="Arial" w:eastAsia="Times New Roman" w:hAnsi="Arial" w:cs="Arial"/>
+          <w:color w:val="000000"/>
+          <w:sz w:val="22"/>
+          <w:lang w:val="pt-PT" w:eastAsia="pt-BR"/>
+        </w:rPr>
+      </w:pPr>
+      <w:r>
+        <w:rPr>
+          <w:rFonts w:ascii="Arial" w:eastAsia="Times New Roman" w:hAnsi="Arial" w:cs="Arial"/>
+          <w:color w:val="000000"/>
+          <w:sz w:val="22"/>
+          <w:lang w:val="pt-PT" w:eastAsia="pt-BR"/>
+        </w:rPr>
+        <w:t xml:space="preserve">Você tem cinco segundos para </w:t>
+      </w:r>
+      <w:r>
+        <w:rPr>
+          <w:rFonts w:ascii="Arial" w:eastAsia="Times New Roman" w:hAnsi="Arial" w:cs="Arial"/>
+          <w:color w:val="000000"/>
+          <w:sz w:val="22"/>
+          <w:lang w:val="pt-PT" w:eastAsia="pt-BR"/>
+        </w:rPr>
+        <w:t>julgar</w:t>
+      </w:r>
+      <w:r>
+        <w:rPr>
+          <w:rFonts w:ascii="Arial" w:eastAsia="Times New Roman" w:hAnsi="Arial" w:cs="Arial"/>
+          <w:color w:val="000000"/>
+          <w:sz w:val="22"/>
+          <w:lang w:val="pt-PT" w:eastAsia="pt-BR"/>
+        </w:rPr>
+        <w:t xml:space="preserve"> cada palavra. </w:t>
+      </w:r>
+    </w:p>
+    <w:p>
+      <w:pPr>
+        <w:spacing w:after="0" w:line="240" w:lineRule="auto"/>
+        <w:rPr>
+          <w:rFonts w:ascii="Arial" w:eastAsia="Times New Roman" w:hAnsi="Arial" w:cs="Arial"/>
+          <w:color w:val="000000"/>
+          <w:sz w:val="22"/>
+          <w:lang w:val="pt-PT" w:eastAsia="pt-BR"/>
+        </w:rPr>
+      </w:pPr>
+    </w:p>
+    <w:p>
+      <w:pPr>
+        <w:spacing w:after="0" w:line="240" w:lineRule="auto"/>
+        <w:rPr>
+          <w:rFonts w:ascii="Calibri" w:eastAsia="Times New Roman" w:hAnsi="Calibri" w:cs="Calibri"/>
+          <w:color w:val="000000"/>
+          <w:sz w:val="27"/>
+          <w:szCs w:val="27"/>
+          <w:lang w:eastAsia="pt-BR"/>
+        </w:rPr>
+      </w:pPr>
+      <w:r>
+        <w:rPr>
+          <w:rFonts w:ascii="Arial" w:eastAsia="Times New Roman" w:hAnsi="Arial" w:cs="Arial"/>
+          <w:color w:val="000000"/>
+          <w:sz w:val="22"/>
+          <w:lang w:val="pt-PT" w:eastAsia="pt-BR"/>
+        </w:rPr>
+        <w:t>Por favor, </w:t>
       </w:r>
       <w:r>
         <w:rPr>
@@ -567,94 +1331,7 @@
           <w:sz w:val="22"/>
           <w:lang w:val="pt-PT" w:eastAsia="pt-BR"/>
         </w:rPr>
-        <w:t xml:space="preserve">a BARRA DE ESPAÇO </w:t>
-      </w:r>
-      <w:r>
-        <w:rPr>
-          <w:rFonts w:ascii="Arial" w:eastAsia="Times New Roman" w:hAnsi="Arial" w:cs="Arial"/>
-          <w:color w:val="000000"/>
-          <w:sz w:val="22"/>
-          <w:lang w:val="pt-PT" w:eastAsia="pt-BR"/>
-        </w:rPr>
-        <w:t xml:space="preserve">para </w:t>
-      </w:r>
-      <w:r>
-        <w:rPr>
-          <w:rFonts w:ascii="Arial" w:eastAsia="Times New Roman" w:hAnsi="Arial" w:cs="Arial"/>
-          <w:color w:val="000000"/>
-          <w:sz w:val="22"/>
-          <w:lang w:val="pt-PT" w:eastAsia="pt-BR"/>
-        </w:rPr>
-        <w:t xml:space="preserve">treinar com </w:t>
-      </w:r>
-      <w:r>
-        <w:rPr>
-          <w:rFonts w:ascii="Arial" w:eastAsia="Times New Roman" w:hAnsi="Arial" w:cs="Arial"/>
-          <w:color w:val="000000"/>
-          <w:sz w:val="22"/>
-          <w:lang w:val="pt-PT" w:eastAsia="pt-BR"/>
-        </w:rPr>
-        <w:t>algumas</w:t>
-      </w:r>
-      <w:r>
-        <w:rPr>
-          <w:rFonts w:ascii="Arial" w:eastAsia="Times New Roman" w:hAnsi="Arial" w:cs="Arial"/>
-          <w:color w:val="000000"/>
-          <w:sz w:val="22"/>
-          <w:lang w:val="pt-PT" w:eastAsia="pt-BR"/>
-        </w:rPr>
-        <w:t xml:space="preserve"> palavras</w:t>
-      </w:r>
-      <w:r>
-        <w:rPr>
-          <w:rFonts w:ascii="Arial" w:eastAsia="Times New Roman" w:hAnsi="Arial" w:cs="Arial"/>
-          <w:color w:val="000000"/>
-          <w:sz w:val="22"/>
-          <w:lang w:val="pt-PT" w:eastAsia="pt-BR"/>
-        </w:rPr>
-        <w:t>.</w:t>
-      </w:r>
-    </w:p>
-    <w:p>
-      <w:pPr>
-        <w:spacing w:after="0" w:line="240" w:lineRule="auto"/>
-        <w:rPr>
-          <w:rFonts w:ascii="Calibri" w:eastAsia="Times New Roman" w:hAnsi="Calibri" w:cs="Calibri"/>
-          <w:color w:val="000000"/>
-          <w:sz w:val="27"/>
-          <w:szCs w:val="27"/>
-          <w:lang w:eastAsia="pt-BR"/>
-        </w:rPr>
-      </w:pPr>
-    </w:p>
-    <w:p>
-      <w:pPr>
-        <w:spacing w:after="0" w:line="240" w:lineRule="auto"/>
-        <w:rPr>
-          <w:rFonts w:ascii="Calibri" w:eastAsia="Times New Roman" w:hAnsi="Calibri" w:cs="Calibri"/>
-          <w:color w:val="000000"/>
-          <w:sz w:val="27"/>
-          <w:szCs w:val="27"/>
-          <w:lang w:eastAsia="pt-BR"/>
-        </w:rPr>
-      </w:pPr>
-      <w:r>
-        <w:rPr>
-          <w:rFonts w:ascii="Arial" w:eastAsia="Times New Roman" w:hAnsi="Arial" w:cs="Arial"/>
-          <w:color w:val="000000"/>
-          <w:sz w:val="22"/>
-          <w:lang w:val="pt-PT" w:eastAsia="pt-BR"/>
-        </w:rPr>
-        <w:t>(note que a tecla</w:t>
-      </w:r>
-      <w:r>
-        <w:rPr>
-          <w:rFonts w:ascii="Arial" w:eastAsia="Times New Roman" w:hAnsi="Arial" w:cs="Arial"/>
-          <w:color w:val="000000"/>
-          <w:sz w:val="22"/>
-          <w:lang w:val="pt-PT" w:eastAsia="pt-BR"/>
-        </w:rPr>
-        <w:t> </w:t>
+        <w:t>aperte</w:t>
       </w:r>
       <w:r>
         <w:rPr>
@@ -663,107 +1340,9 @@
           <w:bCs/>
           <w:color w:val="000000"/>
           <w:sz w:val="22"/>
-          <w:highlight w:val="yellow"/>
-          <w:lang w:val="pt-PT" w:eastAsia="pt-BR"/>
-        </w:rPr>
-        <w:t>KEY</w:t>
-      </w:r>
-      <w:r>
-        <w:rPr>
-          <w:rFonts w:ascii="Arial" w:eastAsia="Times New Roman" w:hAnsi="Arial" w:cs="Arial"/>
-          <w:color w:val="000000"/>
-          <w:sz w:val="22"/>
-          <w:lang w:val="pt-PT" w:eastAsia="pt-BR"/>
-        </w:rPr>
-        <w:t> será manipulada</w:t>
-      </w:r>
-      <w:r>
-        <w:rPr>
-          <w:rFonts w:ascii="Arial" w:eastAsia="Times New Roman" w:hAnsi="Arial" w:cs="Arial"/>
-          <w:color w:val="000000"/>
-          <w:sz w:val="22"/>
-          <w:lang w:val="pt-PT" w:eastAsia="pt-BR"/>
-        </w:rPr>
-        <w:t xml:space="preserve"> entre os participantes e com base no teclado tradicional </w:t>
-      </w:r>
-      <w:r>
-        <w:rPr>
-          <w:rFonts w:ascii="Arial" w:eastAsia="Times New Roman" w:hAnsi="Arial" w:cs="Arial"/>
-          <w:color w:val="000000"/>
-          <w:sz w:val="22"/>
-          <w:highlight w:val="yellow"/>
-          <w:lang w:val="pt-PT" w:eastAsia="pt-BR"/>
-        </w:rPr>
-        <w:t xml:space="preserve">para essa </w:t>
-      </w:r>
-      <w:r>
-        <w:rPr>
-          <w:rFonts w:ascii="Arial" w:eastAsia="Times New Roman" w:hAnsi="Arial" w:cs="Arial"/>
-          <w:color w:val="000000"/>
-          <w:sz w:val="22"/>
-          <w:highlight w:val="yellow"/>
-          <w:lang w:val="pt-PT" w:eastAsia="pt-BR"/>
-        </w:rPr>
-        <w:t>língua</w:t>
-      </w:r>
-      <w:r>
-        <w:rPr>
-          <w:rFonts w:ascii="Arial" w:eastAsia="Times New Roman" w:hAnsi="Arial" w:cs="Arial"/>
-          <w:color w:val="000000"/>
-          <w:sz w:val="22"/>
-          <w:lang w:val="pt-PT" w:eastAsia="pt-BR"/>
-        </w:rPr>
-        <w:t xml:space="preserve"> que o coloca </w:t>
-      </w:r>
-      <w:r>
-        <w:rPr>
-          <w:rFonts w:ascii="Arial" w:eastAsia="Times New Roman" w:hAnsi="Arial" w:cs="Arial"/>
-          <w:color w:val="000000"/>
-          <w:sz w:val="22"/>
-          <w:lang w:val="pt-PT" w:eastAsia="pt-BR"/>
-        </w:rPr>
-        <w:t>entre as</w:t>
-      </w:r>
-      <w:r>
-        <w:rPr>
-          <w:rFonts w:ascii="Arial" w:eastAsia="Times New Roman" w:hAnsi="Arial" w:cs="Arial"/>
-          <w:color w:val="000000"/>
-          <w:sz w:val="22"/>
-          <w:lang w:val="pt-PT" w:eastAsia="pt-BR"/>
-        </w:rPr>
-        <w:t xml:space="preserve"> teclas Z e ? em um teclado QWERTY tradicional).</w:t>
-      </w:r>
-    </w:p>
-    <w:p>
-      <w:pPr>
-        <w:spacing w:after="0" w:line="240" w:lineRule="auto"/>
-        <w:rPr>
-          <w:rFonts w:ascii="Arial" w:eastAsia="Times New Roman" w:hAnsi="Arial" w:cs="Arial"/>
-          <w:color w:val="000000"/>
-          <w:sz w:val="22"/>
-          <w:lang w:eastAsia="pt-BR"/>
-        </w:rPr>
-      </w:pPr>
-    </w:p>
-    <w:p>
-      <w:pPr>
-        <w:spacing w:after="0" w:line="240" w:lineRule="auto"/>
-        <w:rPr>
-          <w:rFonts w:ascii="Calibri" w:eastAsia="Times New Roman" w:hAnsi="Calibri" w:cs="Calibri"/>
-          <w:color w:val="000000"/>
-          <w:sz w:val="27"/>
-          <w:szCs w:val="27"/>
-          <w:lang w:eastAsia="pt-BR"/>
-        </w:rPr>
-      </w:pPr>
-      <w:r>
-        <w:rPr>
-          <w:rFonts w:ascii="Arial" w:eastAsia="Times New Roman" w:hAnsi="Arial" w:cs="Arial"/>
-          <w:color w:val="000000"/>
-          <w:sz w:val="22"/>
-          <w:lang w:val="pt-PT" w:eastAsia="pt-BR"/>
-        </w:rPr>
-        <w:t>Por favor, </w:t>
+          <w:lang w:val="pt-PT" w:eastAsia="pt-BR"/>
+        </w:rPr>
+        <w:t xml:space="preserve"> </w:t>
       </w:r>
       <w:r>
         <w:rPr>
@@ -774,7 +1353,94 @@
           <w:sz w:val="22"/>
           <w:lang w:val="pt-PT" w:eastAsia="pt-BR"/>
         </w:rPr>
-        <w:t xml:space="preserve">pressione </w:t>
+        <w:t xml:space="preserve">a BARRA DE ESPAÇO </w:t>
+      </w:r>
+      <w:r>
+        <w:rPr>
+          <w:rFonts w:ascii="Arial" w:eastAsia="Times New Roman" w:hAnsi="Arial" w:cs="Arial"/>
+          <w:color w:val="000000"/>
+          <w:sz w:val="22"/>
+          <w:lang w:val="pt-PT" w:eastAsia="pt-BR"/>
+        </w:rPr>
+        <w:t xml:space="preserve">para </w:t>
+      </w:r>
+      <w:r>
+        <w:rPr>
+          <w:rFonts w:ascii="Arial" w:eastAsia="Times New Roman" w:hAnsi="Arial" w:cs="Arial"/>
+          <w:color w:val="000000"/>
+          <w:sz w:val="22"/>
+          <w:lang w:val="pt-PT" w:eastAsia="pt-BR"/>
+        </w:rPr>
+        <w:t xml:space="preserve">treinar com </w:t>
+      </w:r>
+      <w:r>
+        <w:rPr>
+          <w:rFonts w:ascii="Arial" w:eastAsia="Times New Roman" w:hAnsi="Arial" w:cs="Arial"/>
+          <w:color w:val="000000"/>
+          <w:sz w:val="22"/>
+          <w:lang w:val="pt-PT" w:eastAsia="pt-BR"/>
+        </w:rPr>
+        <w:t>algumas</w:t>
+      </w:r>
+      <w:r>
+        <w:rPr>
+          <w:rFonts w:ascii="Arial" w:eastAsia="Times New Roman" w:hAnsi="Arial" w:cs="Arial"/>
+          <w:color w:val="000000"/>
+          <w:sz w:val="22"/>
+          <w:lang w:val="pt-PT" w:eastAsia="pt-BR"/>
+        </w:rPr>
+        <w:t xml:space="preserve"> palavras</w:t>
+      </w:r>
+      <w:r>
+        <w:rPr>
+          <w:rFonts w:ascii="Arial" w:eastAsia="Times New Roman" w:hAnsi="Arial" w:cs="Arial"/>
+          <w:color w:val="000000"/>
+          <w:sz w:val="22"/>
+          <w:lang w:val="pt-PT" w:eastAsia="pt-BR"/>
+        </w:rPr>
+        <w:t>.</w:t>
+      </w:r>
+    </w:p>
+    <w:p>
+      <w:pPr>
+        <w:spacing w:after="0" w:line="240" w:lineRule="auto"/>
+        <w:rPr>
+          <w:rFonts w:ascii="Calibri" w:eastAsia="Times New Roman" w:hAnsi="Calibri" w:cs="Calibri"/>
+          <w:color w:val="000000"/>
+          <w:sz w:val="27"/>
+          <w:szCs w:val="27"/>
+          <w:lang w:eastAsia="pt-BR"/>
+        </w:rPr>
+      </w:pPr>
+    </w:p>
+    <w:p>
+      <w:pPr>
+        <w:spacing w:after="0" w:line="240" w:lineRule="auto"/>
+        <w:rPr>
+          <w:rFonts w:ascii="Calibri" w:eastAsia="Times New Roman" w:hAnsi="Calibri" w:cs="Calibri"/>
+          <w:color w:val="000000"/>
+          <w:sz w:val="27"/>
+          <w:szCs w:val="27"/>
+          <w:lang w:eastAsia="pt-BR"/>
+        </w:rPr>
+      </w:pPr>
+      <w:r>
+        <w:rPr>
+          <w:rFonts w:ascii="Arial" w:eastAsia="Times New Roman" w:hAnsi="Arial" w:cs="Arial"/>
+          <w:color w:val="000000"/>
+          <w:sz w:val="22"/>
+          <w:lang w:val="pt-PT" w:eastAsia="pt-BR"/>
+        </w:rPr>
+        <w:t>(note que a tecla</w:t>
+      </w:r>
+      <w:r>
+        <w:rPr>
+          <w:rFonts w:ascii="Arial" w:eastAsia="Times New Roman" w:hAnsi="Arial" w:cs="Arial"/>
+          <w:color w:val="000000"/>
+          <w:sz w:val="22"/>
+          <w:lang w:val="pt-PT" w:eastAsia="pt-BR"/>
+        </w:rPr>
+        <w:t> </w:t>
       </w:r>
       <w:r>
         <w:rPr>
@@ -795,7 +1461,95 @@
           <w:sz w:val="22"/>
           <w:lang w:val="pt-PT" w:eastAsia="pt-BR"/>
         </w:rPr>
-        <w:t> para uma palavra real, e </w:t>
+        <w:t> será manipulada</w:t>
+      </w:r>
+      <w:r>
+        <w:rPr>
+          <w:rFonts w:ascii="Arial" w:eastAsia="Times New Roman" w:hAnsi="Arial" w:cs="Arial"/>
+          <w:color w:val="000000"/>
+          <w:sz w:val="22"/>
+          <w:lang w:val="pt-PT" w:eastAsia="pt-BR"/>
+        </w:rPr>
+        <w:t xml:space="preserve"> entre os participantes e com base no teclado tradicional </w:t>
+      </w:r>
+      <w:r>
+        <w:rPr>
+          <w:rFonts w:ascii="Arial" w:eastAsia="Times New Roman" w:hAnsi="Arial" w:cs="Arial"/>
+          <w:color w:val="000000"/>
+          <w:sz w:val="22"/>
+          <w:highlight w:val="yellow"/>
+          <w:lang w:val="pt-PT" w:eastAsia="pt-BR"/>
+        </w:rPr>
+        <w:t xml:space="preserve">para essa </w:t>
+      </w:r>
+      <w:r>
+        <w:rPr>
+          <w:rFonts w:ascii="Arial" w:eastAsia="Times New Roman" w:hAnsi="Arial" w:cs="Arial"/>
+          <w:color w:val="000000"/>
+          <w:sz w:val="22"/>
+          <w:highlight w:val="yellow"/>
+          <w:lang w:val="pt-PT" w:eastAsia="pt-BR"/>
+        </w:rPr>
+        <w:t>língua</w:t>
+      </w:r>
+      <w:r>
+        <w:rPr>
+          <w:rFonts w:ascii="Arial" w:eastAsia="Times New Roman" w:hAnsi="Arial" w:cs="Arial"/>
+          <w:color w:val="000000"/>
+          <w:sz w:val="22"/>
+          <w:lang w:val="pt-PT" w:eastAsia="pt-BR"/>
+        </w:rPr>
+        <w:t xml:space="preserve"> que o coloca </w:t>
+      </w:r>
+      <w:r>
+        <w:rPr>
+          <w:rFonts w:ascii="Arial" w:eastAsia="Times New Roman" w:hAnsi="Arial" w:cs="Arial"/>
+          <w:color w:val="000000"/>
+          <w:sz w:val="22"/>
+          <w:lang w:val="pt-PT" w:eastAsia="pt-BR"/>
+        </w:rPr>
+        <w:t>entre as</w:t>
+      </w:r>
+      <w:r>
+        <w:rPr>
+          <w:rFonts w:ascii="Arial" w:eastAsia="Times New Roman" w:hAnsi="Arial" w:cs="Arial"/>
+          <w:color w:val="000000"/>
+          <w:sz w:val="22"/>
+          <w:lang w:val="pt-PT" w:eastAsia="pt-BR"/>
+        </w:rPr>
+        <w:t xml:space="preserve"> teclas Z e ? em um teclado QWERTY tradicional).</w:t>
+      </w:r>
+    </w:p>
+    <w:p>
+      <w:pPr>
+        <w:spacing w:after="0" w:line="240" w:lineRule="auto"/>
+        <w:rPr>
+          <w:rFonts w:ascii="Arial" w:eastAsia="Times New Roman" w:hAnsi="Arial" w:cs="Arial"/>
+          <w:color w:val="000000"/>
+          <w:sz w:val="22"/>
+          <w:lang w:eastAsia="pt-BR"/>
+        </w:rPr>
+      </w:pPr>
+    </w:p>
+    <w:p>
+      <w:pPr>
+        <w:spacing w:after="0" w:line="240" w:lineRule="auto"/>
+        <w:rPr>
+          <w:rFonts w:ascii="Calibri" w:eastAsia="Times New Roman" w:hAnsi="Calibri" w:cs="Calibri"/>
+          <w:color w:val="000000"/>
+          <w:sz w:val="27"/>
+          <w:szCs w:val="27"/>
+          <w:lang w:eastAsia="pt-BR"/>
+        </w:rPr>
+      </w:pPr>
+      <w:r>
+        <w:rPr>
+          <w:rFonts w:ascii="Arial" w:eastAsia="Times New Roman" w:hAnsi="Arial" w:cs="Arial"/>
+          <w:color w:val="000000"/>
+          <w:sz w:val="22"/>
+          <w:lang w:val="pt-PT" w:eastAsia="pt-BR"/>
+        </w:rPr>
+        <w:t>Por favor, </w:t>
       </w:r>
       <w:r>
         <w:rPr>
@@ -804,10 +1558,9 @@
           <w:bCs/>
           <w:color w:val="000000"/>
           <w:sz w:val="22"/>
-          <w:highlight w:val="yellow"/>
-          <w:lang w:val="pt-PT" w:eastAsia="pt-BR"/>
-        </w:rPr>
-        <w:t>KEY</w:t>
+          <w:lang w:val="pt-PT" w:eastAsia="pt-BR"/>
+        </w:rPr>
+        <w:t>aperte</w:t>
       </w:r>
       <w:r>
         <w:rPr>
@@ -818,131 +1571,7 @@
           <w:sz w:val="22"/>
           <w:lang w:val="pt-PT" w:eastAsia="pt-BR"/>
         </w:rPr>
-        <w:t> </w:t>
-      </w:r>
-      <w:r>
-        <w:rPr>
-          <w:rFonts w:ascii="Arial" w:eastAsia="Times New Roman" w:hAnsi="Arial" w:cs="Arial"/>
-          <w:color w:val="000000"/>
-          <w:sz w:val="22"/>
-          <w:lang w:val="pt-PT" w:eastAsia="pt-BR"/>
-        </w:rPr>
-        <w:t>para uma palavra falsa. (</w:t>
-      </w:r>
-      <w:r>
-        <w:rPr>
-          <w:rFonts w:ascii="Arial" w:eastAsia="Times New Roman" w:hAnsi="Arial" w:cs="Arial"/>
-          <w:color w:val="000000"/>
-          <w:sz w:val="22"/>
-          <w:lang w:val="pt-PT" w:eastAsia="pt-BR"/>
-        </w:rPr>
-        <w:t xml:space="preserve">apresentados </w:t>
-      </w:r>
-      <w:r>
-        <w:rPr>
-          <w:rFonts w:ascii="Arial" w:eastAsia="Times New Roman" w:hAnsi="Arial" w:cs="Arial"/>
-          <w:color w:val="000000"/>
-          <w:sz w:val="22"/>
-          <w:lang w:val="pt-PT" w:eastAsia="pt-BR"/>
-        </w:rPr>
         <w:t xml:space="preserve"> </w:t>
-      </w:r>
-      <w:r>
-        <w:rPr>
-          <w:rFonts w:ascii="Arial" w:eastAsia="Times New Roman" w:hAnsi="Arial" w:cs="Arial"/>
-          <w:color w:val="000000"/>
-          <w:sz w:val="22"/>
-          <w:lang w:val="pt-PT" w:eastAsia="pt-BR"/>
-        </w:rPr>
-        <w:t>durante</w:t>
-      </w:r>
-      <w:r>
-        <w:rPr>
-          <w:rFonts w:ascii="Arial" w:eastAsia="Times New Roman" w:hAnsi="Arial" w:cs="Arial"/>
-          <w:color w:val="000000"/>
-          <w:sz w:val="22"/>
-          <w:lang w:val="pt-PT" w:eastAsia="pt-BR"/>
-        </w:rPr>
-        <w:t xml:space="preserve"> a tarefa de </w:t>
-      </w:r>
-      <w:r>
-        <w:rPr>
-          <w:rFonts w:ascii="Arial" w:eastAsia="Times New Roman" w:hAnsi="Arial" w:cs="Arial"/>
-          <w:i/>
-          <w:color w:val="000000"/>
-          <w:sz w:val="22"/>
-          <w:lang w:val="pt-PT" w:eastAsia="pt-BR"/>
-        </w:rPr>
-        <w:t>priming</w:t>
-      </w:r>
-      <w:r>
-        <w:rPr>
-          <w:rFonts w:ascii="Arial" w:eastAsia="Times New Roman" w:hAnsi="Arial" w:cs="Arial"/>
-          <w:color w:val="000000"/>
-          <w:sz w:val="22"/>
-          <w:lang w:val="pt-PT" w:eastAsia="pt-BR"/>
-        </w:rPr>
-        <w:t xml:space="preserve"> </w:t>
-      </w:r>
-      <w:r>
-        <w:rPr>
-          <w:rFonts w:ascii="Arial" w:eastAsia="Times New Roman" w:hAnsi="Arial" w:cs="Arial"/>
-          <w:color w:val="000000"/>
-          <w:sz w:val="22"/>
-          <w:lang w:val="pt-PT" w:eastAsia="pt-BR"/>
-        </w:rPr>
-        <w:t>em que</w:t>
-      </w:r>
-      <w:r>
-        <w:rPr>
-          <w:rFonts w:ascii="Arial" w:eastAsia="Times New Roman" w:hAnsi="Arial" w:cs="Arial"/>
-          <w:color w:val="000000"/>
-          <w:sz w:val="22"/>
-          <w:lang w:val="pt-PT" w:eastAsia="pt-BR"/>
-        </w:rPr>
-        <w:t xml:space="preserve"> as palavras são mostradas na tela)</w:t>
-      </w:r>
-    </w:p>
-    <w:p>
-      <w:pPr>
-        <w:spacing w:after="0" w:line="240" w:lineRule="auto"/>
-        <w:rPr>
-          <w:rFonts w:ascii="Calibri" w:eastAsia="Times New Roman" w:hAnsi="Calibri" w:cs="Calibri"/>
-          <w:color w:val="000000"/>
-          <w:sz w:val="27"/>
-          <w:szCs w:val="27"/>
-          <w:lang w:eastAsia="pt-BR"/>
-        </w:rPr>
-      </w:pPr>
-      <w:r>
-        <w:rPr>
-          <w:rFonts w:ascii="Arial" w:eastAsia="Times New Roman" w:hAnsi="Arial" w:cs="Arial"/>
-          <w:color w:val="000000"/>
-          <w:sz w:val="22"/>
-          <w:lang w:eastAsia="pt-BR"/>
-        </w:rPr>
-        <w:t> </w:t>
-      </w:r>
-    </w:p>
-    <w:p>
-      <w:pPr>
-        <w:spacing w:after="0" w:line="240" w:lineRule="auto"/>
-        <w:rPr>
-          <w:rFonts w:ascii="Calibri" w:eastAsia="Times New Roman" w:hAnsi="Calibri" w:cs="Calibri"/>
-          <w:color w:val="000000"/>
-          <w:sz w:val="27"/>
-          <w:szCs w:val="27"/>
-          <w:lang w:eastAsia="pt-BR"/>
-        </w:rPr>
-      </w:pPr>
-      <w:r>
-        <w:rPr>
-          <w:rFonts w:ascii="Arial" w:eastAsia="Times New Roman" w:hAnsi="Arial" w:cs="Arial"/>
-          <w:color w:val="000000"/>
-          <w:sz w:val="22"/>
-          <w:lang w:val="pt-PT" w:eastAsia="pt-BR"/>
-        </w:rPr>
-        <w:t>Ótimo trabalho! Lembre-se que você deve usar a tecla </w:t>
       </w:r>
       <w:r>
         <w:rPr>
@@ -963,25 +1592,7 @@
           <w:sz w:val="22"/>
           <w:lang w:val="pt-PT" w:eastAsia="pt-BR"/>
         </w:rPr>
-        <w:t xml:space="preserve"> para palavras reais e a </w:t>
-      </w:r>
-      <w:r>
-        <w:rPr>
-          <w:rFonts w:ascii="Arial" w:eastAsia="Times New Roman" w:hAnsi="Arial" w:cs="Arial"/>
-          <w:color w:val="000000"/>
-          <w:sz w:val="22"/>
-          <w:lang w:val="pt-PT" w:eastAsia="pt-BR"/>
-        </w:rPr>
-        <w:t>tecla</w:t>
-      </w:r>
-      <w:r>
-        <w:rPr>
-          <w:rFonts w:ascii="Arial" w:eastAsia="Times New Roman" w:hAnsi="Arial" w:cs="Arial"/>
-          <w:color w:val="000000"/>
-          <w:sz w:val="22"/>
-          <w:lang w:val="pt-PT" w:eastAsia="pt-BR"/>
-        </w:rPr>
-        <w:t> </w:t>
+        <w:t> para uma palavra real, e </w:t>
       </w:r>
       <w:r>
         <w:rPr>
@@ -998,58 +1609,157 @@
       <w:r>
         <w:rPr>
           <w:rFonts w:ascii="Arial" w:eastAsia="Times New Roman" w:hAnsi="Arial" w:cs="Arial"/>
-          <w:color w:val="000000"/>
-          <w:sz w:val="22"/>
-          <w:lang w:val="pt-PT" w:eastAsia="pt-BR"/>
-        </w:rPr>
-        <w:t xml:space="preserve"> para palavras falsas. Agora </w:t>
-      </w:r>
-      <w:r>
-        <w:rPr>
-          <w:rFonts w:ascii="Arial" w:eastAsia="Times New Roman" w:hAnsi="Arial" w:cs="Arial"/>
-          <w:color w:val="000000"/>
-          <w:sz w:val="22"/>
-          <w:lang w:val="pt-PT" w:eastAsia="pt-BR"/>
-        </w:rPr>
-        <w:t xml:space="preserve">você </w:t>
-      </w:r>
-      <w:r>
-        <w:rPr>
-          <w:rFonts w:ascii="Arial" w:eastAsia="Times New Roman" w:hAnsi="Arial" w:cs="Arial"/>
-          <w:color w:val="000000"/>
-          <w:sz w:val="22"/>
-          <w:lang w:val="pt-PT" w:eastAsia="pt-BR"/>
-        </w:rPr>
-        <w:t xml:space="preserve">completará a verdadeira tarefa. Lembre-se de ir o mais rápido possível enquanto </w:t>
-      </w:r>
-      <w:r>
-        <w:rPr>
-          <w:rFonts w:ascii="Arial" w:eastAsia="Times New Roman" w:hAnsi="Arial" w:cs="Arial"/>
-          <w:color w:val="000000"/>
-          <w:sz w:val="22"/>
-          <w:lang w:val="pt-PT" w:eastAsia="pt-BR"/>
-        </w:rPr>
-        <w:t>mantém</w:t>
-      </w:r>
-      <w:r>
-        <w:rPr>
-          <w:rFonts w:ascii="Arial" w:eastAsia="Times New Roman" w:hAnsi="Arial" w:cs="Arial"/>
-          <w:color w:val="000000"/>
-          <w:sz w:val="22"/>
-          <w:lang w:val="pt-PT" w:eastAsia="pt-BR"/>
-        </w:rPr>
-        <w:t xml:space="preserve"> a resposta correta. Você não verá nenhum comentário durante esta seção. Por favor, </w:t>
-      </w:r>
-      <w:r>
-        <w:rPr>
-          <w:rFonts w:ascii="Arial" w:eastAsia="Times New Roman" w:hAnsi="Arial" w:cs="Arial"/>
           <w:b/>
           <w:bCs/>
           <w:color w:val="000000"/>
           <w:sz w:val="22"/>
           <w:lang w:val="pt-PT" w:eastAsia="pt-BR"/>
         </w:rPr>
-        <w:t>pressione a</w:t>
+        <w:t> </w:t>
+      </w:r>
+      <w:r>
+        <w:rPr>
+          <w:rFonts w:ascii="Arial" w:eastAsia="Times New Roman" w:hAnsi="Arial" w:cs="Arial"/>
+          <w:color w:val="000000"/>
+          <w:sz w:val="22"/>
+          <w:lang w:val="pt-PT" w:eastAsia="pt-BR"/>
+        </w:rPr>
+        <w:t>para uma palavra falsa. (</w:t>
+      </w:r>
+      <w:r>
+        <w:rPr>
+          <w:rFonts w:ascii="Arial" w:eastAsia="Times New Roman" w:hAnsi="Arial" w:cs="Arial"/>
+          <w:color w:val="000000"/>
+          <w:sz w:val="22"/>
+          <w:lang w:val="pt-PT" w:eastAsia="pt-BR"/>
+        </w:rPr>
+        <w:t xml:space="preserve">apresentados </w:t>
+      </w:r>
+      <w:r>
+        <w:rPr>
+          <w:rFonts w:ascii="Arial" w:eastAsia="Times New Roman" w:hAnsi="Arial" w:cs="Arial"/>
+          <w:color w:val="000000"/>
+          <w:sz w:val="22"/>
+          <w:lang w:val="pt-PT" w:eastAsia="pt-BR"/>
+        </w:rPr>
+        <w:t xml:space="preserve"> </w:t>
+      </w:r>
+      <w:r>
+        <w:rPr>
+          <w:rFonts w:ascii="Arial" w:eastAsia="Times New Roman" w:hAnsi="Arial" w:cs="Arial"/>
+          <w:color w:val="000000"/>
+          <w:sz w:val="22"/>
+          <w:lang w:val="pt-PT" w:eastAsia="pt-BR"/>
+        </w:rPr>
+        <w:t>durante</w:t>
+      </w:r>
+      <w:r>
+        <w:rPr>
+          <w:rFonts w:ascii="Arial" w:eastAsia="Times New Roman" w:hAnsi="Arial" w:cs="Arial"/>
+          <w:color w:val="000000"/>
+          <w:sz w:val="22"/>
+          <w:lang w:val="pt-PT" w:eastAsia="pt-BR"/>
+        </w:rPr>
+        <w:t xml:space="preserve"> a tarefa de </w:t>
+      </w:r>
+      <w:r>
+        <w:rPr>
+          <w:rFonts w:ascii="Arial" w:eastAsia="Times New Roman" w:hAnsi="Arial" w:cs="Arial"/>
+          <w:i/>
+          <w:color w:val="000000"/>
+          <w:sz w:val="22"/>
+          <w:lang w:val="pt-PT" w:eastAsia="pt-BR"/>
+        </w:rPr>
+        <w:t>priming</w:t>
+      </w:r>
+      <w:r>
+        <w:rPr>
+          <w:rFonts w:ascii="Arial" w:eastAsia="Times New Roman" w:hAnsi="Arial" w:cs="Arial"/>
+          <w:color w:val="000000"/>
+          <w:sz w:val="22"/>
+          <w:lang w:val="pt-PT" w:eastAsia="pt-BR"/>
+        </w:rPr>
+        <w:t xml:space="preserve"> </w:t>
+      </w:r>
+      <w:r>
+        <w:rPr>
+          <w:rFonts w:ascii="Arial" w:eastAsia="Times New Roman" w:hAnsi="Arial" w:cs="Arial"/>
+          <w:color w:val="000000"/>
+          <w:sz w:val="22"/>
+          <w:lang w:val="pt-PT" w:eastAsia="pt-BR"/>
+        </w:rPr>
+        <w:t>em que</w:t>
+      </w:r>
+      <w:r>
+        <w:rPr>
+          <w:rFonts w:ascii="Arial" w:eastAsia="Times New Roman" w:hAnsi="Arial" w:cs="Arial"/>
+          <w:color w:val="000000"/>
+          <w:sz w:val="22"/>
+          <w:lang w:val="pt-PT" w:eastAsia="pt-BR"/>
+        </w:rPr>
+        <w:t xml:space="preserve"> as palavras são mostradas na tela)</w:t>
+      </w:r>
+    </w:p>
+    <w:p>
+      <w:pPr>
+        <w:spacing w:after="0" w:line="240" w:lineRule="auto"/>
+        <w:rPr>
+          <w:rFonts w:ascii="Calibri" w:eastAsia="Times New Roman" w:hAnsi="Calibri" w:cs="Calibri"/>
+          <w:color w:val="000000"/>
+          <w:sz w:val="27"/>
+          <w:szCs w:val="27"/>
+          <w:lang w:eastAsia="pt-BR"/>
+        </w:rPr>
+      </w:pPr>
+      <w:r>
+        <w:rPr>
+          <w:rFonts w:ascii="Arial" w:eastAsia="Times New Roman" w:hAnsi="Arial" w:cs="Arial"/>
+          <w:color w:val="000000"/>
+          <w:sz w:val="22"/>
+          <w:lang w:eastAsia="pt-BR"/>
+        </w:rPr>
+        <w:t> </w:t>
+      </w:r>
+    </w:p>
+    <w:p>
+      <w:pPr>
+        <w:spacing w:after="0" w:line="240" w:lineRule="auto"/>
+        <w:rPr>
+          <w:rFonts w:ascii="Arial" w:eastAsia="Times New Roman" w:hAnsi="Arial" w:cs="Arial"/>
+          <w:color w:val="000000"/>
+          <w:sz w:val="22"/>
+          <w:lang w:val="pt-PT" w:eastAsia="pt-BR"/>
+        </w:rPr>
+      </w:pPr>
+      <w:r>
+        <w:rPr>
+          <w:rFonts w:ascii="Arial" w:eastAsia="Times New Roman" w:hAnsi="Arial" w:cs="Arial"/>
+          <w:color w:val="000000"/>
+          <w:sz w:val="22"/>
+          <w:lang w:val="pt-PT" w:eastAsia="pt-BR"/>
+        </w:rPr>
+        <w:t>Ótimo trabalho! </w:t>
+      </w:r>
+    </w:p>
+    <w:p>
+      <w:pPr>
+        <w:spacing w:after="0" w:line="240" w:lineRule="auto"/>
+        <w:rPr>
+          <w:rFonts w:ascii="Arial" w:eastAsia="Times New Roman" w:hAnsi="Arial" w:cs="Arial"/>
+          <w:color w:val="000000"/>
+          <w:sz w:val="22"/>
+          <w:lang w:val="pt-PT" w:eastAsia="pt-BR"/>
+        </w:rPr>
+      </w:pPr>
+      <w:r>
+        <w:rPr>
+          <w:rFonts w:ascii="Arial" w:eastAsia="Times New Roman" w:hAnsi="Arial" w:cs="Arial"/>
+          <w:color w:val="000000"/>
+          <w:sz w:val="22"/>
+          <w:lang w:val="pt-PT" w:eastAsia="pt-BR"/>
+        </w:rPr>
+        <w:lastRenderedPageBreak/>
+        <w:t>Lembre que você deve usar a tecla </w:t>
       </w:r>
       <w:r>
         <w:rPr>
@@ -1058,9 +1768,37 @@
           <w:bCs/>
           <w:color w:val="000000"/>
           <w:sz w:val="22"/>
-          <w:lang w:val="pt-PT" w:eastAsia="pt-BR"/>
-        </w:rPr>
-        <w:t xml:space="preserve"> </w:t>
+          <w:highlight w:val="yellow"/>
+          <w:lang w:val="pt-PT" w:eastAsia="pt-BR"/>
+        </w:rPr>
+        <w:t>KEY</w:t>
+      </w:r>
+      <w:r>
+        <w:rPr>
+          <w:rFonts w:ascii="Arial" w:eastAsia="Times New Roman" w:hAnsi="Arial" w:cs="Arial"/>
+          <w:color w:val="000000"/>
+          <w:sz w:val="22"/>
+          <w:lang w:val="pt-PT" w:eastAsia="pt-BR"/>
+        </w:rPr>
+        <w:t xml:space="preserve"> para palavras reais e a </w:t>
+      </w:r>
+      <w:r>
+        <w:rPr>
+          <w:rFonts w:ascii="Arial" w:eastAsia="Times New Roman" w:hAnsi="Arial" w:cs="Arial"/>
+          <w:color w:val="000000"/>
+          <w:sz w:val="22"/>
+          <w:lang w:val="pt-PT" w:eastAsia="pt-BR"/>
+        </w:rPr>
+        <w:t>tecla</w:t>
+      </w:r>
+      <w:r>
+        <w:rPr>
+          <w:rFonts w:ascii="Arial" w:eastAsia="Times New Roman" w:hAnsi="Arial" w:cs="Arial"/>
+          <w:color w:val="000000"/>
+          <w:sz w:val="22"/>
+          <w:lang w:val="pt-PT" w:eastAsia="pt-BR"/>
+        </w:rPr>
+        <w:t> </w:t>
       </w:r>
       <w:r>
         <w:rPr>
@@ -1069,45 +1807,124 @@
           <w:bCs/>
           <w:color w:val="000000"/>
           <w:sz w:val="22"/>
-          <w:lang w:val="pt-PT" w:eastAsia="pt-BR"/>
-        </w:rPr>
-        <w:t xml:space="preserve">BARRA DE ESPAÇO </w:t>
-      </w:r>
-      <w:r>
-        <w:rPr>
-          <w:rFonts w:ascii="Arial" w:eastAsia="Times New Roman" w:hAnsi="Arial" w:cs="Arial"/>
-          <w:color w:val="000000"/>
-          <w:sz w:val="22"/>
-          <w:lang w:val="pt-PT" w:eastAsia="pt-BR"/>
-        </w:rPr>
-        <w:t>para continuar. (</w:t>
-      </w:r>
-      <w:r>
-        <w:rPr>
-          <w:rFonts w:ascii="Arial" w:eastAsia="Times New Roman" w:hAnsi="Arial" w:cs="Arial"/>
-          <w:color w:val="000000"/>
-          <w:sz w:val="22"/>
-          <w:lang w:val="pt-PT" w:eastAsia="pt-BR"/>
-        </w:rPr>
-        <w:t xml:space="preserve">apresentado </w:t>
-      </w:r>
-      <w:r>
-        <w:rPr>
-          <w:rFonts w:ascii="Arial" w:eastAsia="Times New Roman" w:hAnsi="Arial" w:cs="Arial"/>
-          <w:color w:val="000000"/>
-          <w:sz w:val="22"/>
-          <w:lang w:val="pt-PT" w:eastAsia="pt-BR"/>
-        </w:rPr>
-        <w:t xml:space="preserve">após o treino e antes dos </w:t>
-      </w:r>
-      <w:r>
-        <w:rPr>
-          <w:rFonts w:ascii="Arial" w:eastAsia="Times New Roman" w:hAnsi="Arial" w:cs="Arial"/>
-          <w:color w:val="000000"/>
-          <w:sz w:val="22"/>
-          <w:lang w:val="pt-PT" w:eastAsia="pt-BR"/>
-        </w:rPr>
-        <w:t>experimento</w:t>
+          <w:highlight w:val="yellow"/>
+          <w:lang w:val="pt-PT" w:eastAsia="pt-BR"/>
+        </w:rPr>
+        <w:t>KEY</w:t>
+      </w:r>
+      <w:r>
+        <w:rPr>
+          <w:rFonts w:ascii="Arial" w:eastAsia="Times New Roman" w:hAnsi="Arial" w:cs="Arial"/>
+          <w:color w:val="000000"/>
+          <w:sz w:val="22"/>
+          <w:lang w:val="pt-PT" w:eastAsia="pt-BR"/>
+        </w:rPr>
+        <w:t> para palavras falsas. </w:t>
+      </w:r>
+    </w:p>
+    <w:p>
+      <w:pPr>
+        <w:spacing w:after="0" w:line="240" w:lineRule="auto"/>
+        <w:rPr>
+          <w:rFonts w:ascii="Arial" w:eastAsia="Times New Roman" w:hAnsi="Arial" w:cs="Arial"/>
+          <w:color w:val="000000"/>
+          <w:sz w:val="22"/>
+          <w:lang w:val="pt-PT" w:eastAsia="pt-BR"/>
+        </w:rPr>
+      </w:pPr>
+      <w:r>
+        <w:rPr>
+          <w:rFonts w:ascii="Arial" w:eastAsia="Times New Roman" w:hAnsi="Arial" w:cs="Arial"/>
+          <w:color w:val="000000"/>
+          <w:sz w:val="22"/>
+          <w:lang w:val="pt-PT" w:eastAsia="pt-BR"/>
+        </w:rPr>
+        <w:t xml:space="preserve">Agora </w:t>
+      </w:r>
+      <w:r>
+        <w:rPr>
+          <w:rFonts w:ascii="Arial" w:eastAsia="Times New Roman" w:hAnsi="Arial" w:cs="Arial"/>
+          <w:color w:val="000000"/>
+          <w:sz w:val="22"/>
+          <w:lang w:val="pt-PT" w:eastAsia="pt-BR"/>
+        </w:rPr>
+        <w:t xml:space="preserve">você </w:t>
+      </w:r>
+      <w:r>
+        <w:rPr>
+          <w:rFonts w:ascii="Arial" w:eastAsia="Times New Roman" w:hAnsi="Arial" w:cs="Arial"/>
+          <w:color w:val="000000"/>
+          <w:sz w:val="22"/>
+          <w:lang w:val="pt-PT" w:eastAsia="pt-BR"/>
+        </w:rPr>
+        <w:t xml:space="preserve">vai realizar </w:t>
+      </w:r>
+      <w:r>
+        <w:rPr>
+          <w:rFonts w:ascii="Arial" w:eastAsia="Times New Roman" w:hAnsi="Arial" w:cs="Arial"/>
+          <w:color w:val="000000"/>
+          <w:sz w:val="22"/>
+          <w:lang w:val="pt-PT" w:eastAsia="pt-BR"/>
+        </w:rPr>
+        <w:t xml:space="preserve">a </w:t>
+      </w:r>
+      <w:r>
+        <w:rPr>
+          <w:rFonts w:ascii="Arial" w:eastAsia="Times New Roman" w:hAnsi="Arial" w:cs="Arial"/>
+          <w:color w:val="000000"/>
+          <w:sz w:val="22"/>
+          <w:lang w:val="pt-PT" w:eastAsia="pt-BR"/>
+        </w:rPr>
+        <w:t>t</w:t>
+      </w:r>
+      <w:r>
+        <w:rPr>
+          <w:rFonts w:ascii="Arial" w:eastAsia="Times New Roman" w:hAnsi="Arial" w:cs="Arial"/>
+          <w:color w:val="000000"/>
+          <w:sz w:val="22"/>
+          <w:lang w:val="pt-PT" w:eastAsia="pt-BR"/>
+        </w:rPr>
+        <w:t>arefa. </w:t>
+      </w:r>
+    </w:p>
+    <w:p>
+      <w:pPr>
+        <w:spacing w:after="0" w:line="240" w:lineRule="auto"/>
+        <w:rPr>
+          <w:rFonts w:ascii="Arial" w:eastAsia="Times New Roman" w:hAnsi="Arial" w:cs="Arial"/>
+          <w:color w:val="000000"/>
+          <w:sz w:val="22"/>
+          <w:lang w:val="pt-PT" w:eastAsia="pt-BR"/>
+        </w:rPr>
+      </w:pPr>
+    </w:p>
+    <w:p>
+      <w:pPr>
+        <w:spacing w:after="0" w:line="240" w:lineRule="auto"/>
+        <w:rPr>
+          <w:rFonts w:ascii="Arial" w:eastAsia="Times New Roman" w:hAnsi="Arial" w:cs="Arial"/>
+          <w:color w:val="000000"/>
+          <w:sz w:val="22"/>
+          <w:lang w:val="pt-PT" w:eastAsia="pt-BR"/>
+        </w:rPr>
+      </w:pPr>
+      <w:r>
+        <w:rPr>
+          <w:rFonts w:ascii="Arial" w:eastAsia="Times New Roman" w:hAnsi="Arial" w:cs="Arial"/>
+          <w:color w:val="000000"/>
+          <w:sz w:val="22"/>
+          <w:lang w:val="pt-PT" w:eastAsia="pt-BR"/>
+        </w:rPr>
+        <w:t xml:space="preserve">Lembre-se de </w:t>
+      </w:r>
+      <w:r>
+        <w:rPr>
+          <w:rFonts w:ascii="Arial" w:eastAsia="Times New Roman" w:hAnsi="Arial" w:cs="Arial"/>
+          <w:color w:val="000000"/>
+          <w:sz w:val="22"/>
+          <w:lang w:val="pt-PT" w:eastAsia="pt-BR"/>
+        </w:rPr>
+        <w:t>decidir o</w:t>
       </w:r>
       <w:r>
         <w:rPr>
@@ -1125,49 +1942,79 @@
           <w:sz w:val="22"/>
           <w:lang w:val="pt-PT" w:eastAsia="pt-BR"/>
         </w:rPr>
-        <w:t>real</w:t>
-      </w:r>
-      <w:r>
-        <w:rPr>
-          <w:rFonts w:ascii="Arial" w:eastAsia="Times New Roman" w:hAnsi="Arial" w:cs="Arial"/>
-          <w:color w:val="000000"/>
-          <w:sz w:val="22"/>
-          <w:lang w:val="pt-PT" w:eastAsia="pt-BR"/>
-        </w:rPr>
-        <w:t>).</w:t>
-      </w:r>
-    </w:p>
-    <w:p>
-      <w:pPr>
-        <w:spacing w:after="0" w:line="240" w:lineRule="auto"/>
-        <w:rPr>
-          <w:rFonts w:ascii="Calibri" w:eastAsia="Times New Roman" w:hAnsi="Calibri" w:cs="Calibri"/>
-          <w:color w:val="000000"/>
-          <w:sz w:val="27"/>
-          <w:szCs w:val="27"/>
-          <w:lang w:eastAsia="pt-BR"/>
-        </w:rPr>
-      </w:pPr>
-    </w:p>
-    <w:p>
-      <w:pPr>
-        <w:spacing w:after="0" w:line="240" w:lineRule="auto"/>
-        <w:rPr>
-          <w:rFonts w:ascii="Calibri" w:eastAsia="Times New Roman" w:hAnsi="Calibri" w:cs="Calibri"/>
-          <w:color w:val="000000"/>
-          <w:sz w:val="27"/>
-          <w:szCs w:val="27"/>
-          <w:lang w:eastAsia="pt-BR"/>
-        </w:rPr>
-      </w:pPr>
-      <w:r>
-        <w:rPr>
-          <w:rFonts w:ascii="Arial" w:eastAsia="Times New Roman" w:hAnsi="Arial" w:cs="Arial"/>
-          <w:color w:val="000000"/>
-          <w:sz w:val="22"/>
-          <w:lang w:val="pt-PT" w:eastAsia="pt-BR"/>
-        </w:rPr>
-        <w:t>Por favor, faça uma pequena pausa nesta tela. Você pode pressionar a </w:t>
+        <w:t xml:space="preserve">mais </w:t>
+      </w:r>
+      <w:r>
+        <w:rPr>
+          <w:rFonts w:ascii="Arial" w:eastAsia="Times New Roman" w:hAnsi="Arial" w:cs="Arial"/>
+          <w:color w:val="000000"/>
+          <w:sz w:val="22"/>
+          <w:lang w:val="pt-PT" w:eastAsia="pt-BR"/>
+        </w:rPr>
+        <w:t>rápido possível a resposta correta. </w:t>
+      </w:r>
+    </w:p>
+    <w:p>
+      <w:pPr>
+        <w:spacing w:after="0" w:line="240" w:lineRule="auto"/>
+        <w:rPr>
+          <w:rFonts w:ascii="Arial" w:eastAsia="Times New Roman" w:hAnsi="Arial" w:cs="Arial"/>
+          <w:color w:val="000000"/>
+          <w:sz w:val="22"/>
+          <w:lang w:val="pt-PT" w:eastAsia="pt-BR"/>
+        </w:rPr>
+      </w:pPr>
+    </w:p>
+    <w:p>
+      <w:pPr>
+        <w:spacing w:after="0" w:line="240" w:lineRule="auto"/>
+        <w:rPr>
+          <w:rFonts w:ascii="Arial" w:eastAsia="Times New Roman" w:hAnsi="Arial" w:cs="Arial"/>
+          <w:color w:val="000000"/>
+          <w:sz w:val="22"/>
+          <w:lang w:val="pt-PT" w:eastAsia="pt-BR"/>
+        </w:rPr>
+      </w:pPr>
+      <w:r>
+        <w:rPr>
+          <w:rFonts w:ascii="Arial" w:eastAsia="Times New Roman" w:hAnsi="Arial" w:cs="Arial"/>
+          <w:color w:val="000000"/>
+          <w:sz w:val="22"/>
+          <w:lang w:val="pt-PT" w:eastAsia="pt-BR"/>
+        </w:rPr>
+        <w:t>Você não verá nenhum comentário durante esta seção. </w:t>
+      </w:r>
+    </w:p>
+    <w:p>
+      <w:pPr>
+        <w:spacing w:after="0" w:line="240" w:lineRule="auto"/>
+        <w:rPr>
+          <w:rFonts w:ascii="Arial" w:eastAsia="Times New Roman" w:hAnsi="Arial" w:cs="Arial"/>
+          <w:color w:val="000000"/>
+          <w:sz w:val="22"/>
+          <w:lang w:val="pt-PT" w:eastAsia="pt-BR"/>
+        </w:rPr>
+      </w:pPr>
+    </w:p>
+    <w:p>
+      <w:pPr>
+        <w:spacing w:after="0" w:line="240" w:lineRule="auto"/>
+        <w:rPr>
+          <w:rFonts w:ascii="Calibri" w:eastAsia="Times New Roman" w:hAnsi="Calibri" w:cs="Calibri"/>
+          <w:color w:val="000000"/>
+          <w:sz w:val="27"/>
+          <w:szCs w:val="27"/>
+          <w:lang w:eastAsia="pt-BR"/>
+        </w:rPr>
+      </w:pPr>
+      <w:r>
+        <w:rPr>
+          <w:rFonts w:ascii="Arial" w:eastAsia="Times New Roman" w:hAnsi="Arial" w:cs="Arial"/>
+          <w:color w:val="000000"/>
+          <w:sz w:val="22"/>
+          <w:lang w:val="pt-PT" w:eastAsia="pt-BR"/>
+        </w:rPr>
+        <w:t>Por favor, </w:t>
       </w:r>
       <w:r>
         <w:rPr>
@@ -1178,7 +2025,7 @@
           <w:sz w:val="22"/>
           <w:lang w:val="pt-PT" w:eastAsia="pt-BR"/>
         </w:rPr>
-        <w:t xml:space="preserve">BARRA </w:t>
+        <w:t>aperte</w:t>
       </w:r>
       <w:r>
         <w:rPr>
@@ -1189,7 +2036,7 @@
           <w:sz w:val="22"/>
           <w:lang w:val="pt-PT" w:eastAsia="pt-BR"/>
         </w:rPr>
-        <w:t>DE ESPAÇO</w:t>
+        <w:t xml:space="preserve"> a</w:t>
       </w:r>
       <w:r>
         <w:rPr>
@@ -1200,128 +2047,8 @@
           <w:sz w:val="22"/>
           <w:lang w:val="pt-PT" w:eastAsia="pt-BR"/>
         </w:rPr>
-        <w:t> </w:t>
-      </w:r>
-      <w:r>
-        <w:rPr>
-          <w:rFonts w:ascii="Arial" w:eastAsia="Times New Roman" w:hAnsi="Arial" w:cs="Arial"/>
-          <w:color w:val="000000"/>
-          <w:sz w:val="22"/>
-          <w:lang w:val="pt-PT" w:eastAsia="pt-BR"/>
-        </w:rPr>
-        <w:t>quando estiver pronto para continuar. (</w:t>
-      </w:r>
-      <w:r>
-        <w:rPr>
-          <w:rFonts w:ascii="Arial" w:eastAsia="Times New Roman" w:hAnsi="Arial" w:cs="Arial"/>
-          <w:color w:val="000000"/>
-          <w:sz w:val="22"/>
-          <w:lang w:val="pt-PT" w:eastAsia="pt-BR"/>
-        </w:rPr>
-        <w:t>apresentado</w:t>
-      </w:r>
-      <w:r>
-        <w:rPr>
-          <w:rFonts w:ascii="Arial" w:eastAsia="Times New Roman" w:hAnsi="Arial" w:cs="Arial"/>
-          <w:color w:val="000000"/>
-          <w:sz w:val="22"/>
-          <w:lang w:val="pt-PT" w:eastAsia="pt-BR"/>
-        </w:rPr>
-        <w:t xml:space="preserve"> após cada 50-100 pares para combater a fadiga).</w:t>
-      </w:r>
-    </w:p>
-    <w:p>
-      <w:pPr>
-        <w:spacing w:after="0" w:line="240" w:lineRule="auto"/>
-        <w:rPr>
-          <w:rFonts w:ascii="Calibri" w:eastAsia="Times New Roman" w:hAnsi="Calibri" w:cs="Calibri"/>
-          <w:color w:val="000000"/>
-          <w:sz w:val="27"/>
-          <w:szCs w:val="27"/>
-          <w:lang w:eastAsia="pt-BR"/>
-        </w:rPr>
-      </w:pPr>
-      <w:r>
-        <w:rPr>
-          <w:rFonts w:ascii="Arial" w:eastAsia="Times New Roman" w:hAnsi="Arial" w:cs="Arial"/>
-          <w:color w:val="000000"/>
-          <w:sz w:val="22"/>
-          <w:lang w:eastAsia="pt-BR"/>
-        </w:rPr>
-        <w:t> </w:t>
-      </w:r>
-    </w:p>
-    <w:p>
-      <w:pPr>
-        <w:spacing w:after="0" w:line="240" w:lineRule="auto"/>
-        <w:rPr>
-          <w:rFonts w:ascii="Calibri" w:eastAsia="Times New Roman" w:hAnsi="Calibri" w:cs="Calibri"/>
-          <w:color w:val="000000"/>
-          <w:sz w:val="27"/>
-          <w:szCs w:val="27"/>
-          <w:lang w:eastAsia="pt-BR"/>
-        </w:rPr>
-      </w:pPr>
-      <w:r>
-        <w:rPr>
-          <w:rFonts w:ascii="Arial" w:eastAsia="Times New Roman" w:hAnsi="Arial" w:cs="Arial"/>
-          <w:color w:val="000000"/>
-          <w:sz w:val="22"/>
-          <w:lang w:val="pt-PT" w:eastAsia="pt-BR"/>
-        </w:rPr>
-        <w:t xml:space="preserve">Obrigado por completar a primeira parte do experimento. Na próxima tela, você julgará palavras para algumas de suas propriedades para nos ajudar a medir como essas palavras são entendidas por falantes nativos. (uma seção aleatória abaixo será </w:t>
-      </w:r>
-      <w:r>
-        <w:rPr>
-          <w:rFonts w:ascii="Arial" w:eastAsia="Times New Roman" w:hAnsi="Arial" w:cs="Arial"/>
-          <w:color w:val="000000"/>
-          <w:sz w:val="22"/>
-          <w:lang w:val="pt-PT" w:eastAsia="pt-BR"/>
-        </w:rPr>
-        <w:t>apresentada</w:t>
-      </w:r>
-      <w:r>
-        <w:rPr>
-          <w:rFonts w:ascii="Arial" w:eastAsia="Times New Roman" w:hAnsi="Arial" w:cs="Arial"/>
-          <w:color w:val="000000"/>
-          <w:sz w:val="22"/>
-          <w:lang w:val="pt-PT" w:eastAsia="pt-BR"/>
-        </w:rPr>
-        <w:t>).</w:t>
-      </w:r>
-    </w:p>
-    <w:p>
-      <w:pPr>
-        <w:spacing w:after="0" w:line="240" w:lineRule="auto"/>
-        <w:rPr>
-          <w:rFonts w:ascii="Calibri" w:eastAsia="Times New Roman" w:hAnsi="Calibri" w:cs="Calibri"/>
-          <w:color w:val="000000"/>
-          <w:sz w:val="27"/>
-          <w:szCs w:val="27"/>
-          <w:lang w:eastAsia="pt-BR"/>
-        </w:rPr>
-      </w:pPr>
-      <w:r>
-        <w:rPr>
-          <w:rFonts w:ascii="Arial" w:eastAsia="Times New Roman" w:hAnsi="Arial" w:cs="Arial"/>
-          <w:color w:val="000000"/>
-          <w:sz w:val="22"/>
-          <w:lang w:eastAsia="pt-BR"/>
-        </w:rPr>
-        <w:t> </w:t>
-      </w:r>
-    </w:p>
-    <w:p>
-      <w:pPr>
-        <w:spacing w:after="0" w:line="240" w:lineRule="auto"/>
-        <w:rPr>
-          <w:rFonts w:ascii="Calibri" w:eastAsia="Times New Roman" w:hAnsi="Calibri" w:cs="Calibri"/>
-          <w:color w:val="000000"/>
-          <w:sz w:val="27"/>
-          <w:szCs w:val="27"/>
-          <w:lang w:eastAsia="pt-BR"/>
-        </w:rPr>
-      </w:pPr>
+        <w:t xml:space="preserve"> </w:t>
+      </w:r>
       <w:r>
         <w:rPr>
           <w:rFonts w:ascii="Arial" w:eastAsia="Times New Roman" w:hAnsi="Arial" w:cs="Arial"/>
@@ -1331,20 +2058,162 @@
           <w:sz w:val="22"/>
           <w:lang w:val="pt-PT" w:eastAsia="pt-BR"/>
         </w:rPr>
-        <w:t>Tarefa de significado de palavras: (McRae et al., 2005)</w:t>
-      </w:r>
-    </w:p>
-    <w:p>
-      <w:pPr>
-        <w:spacing w:after="0" w:line="240" w:lineRule="auto"/>
-        <w:rPr>
-          <w:rFonts w:ascii="Calibri" w:eastAsia="Times New Roman" w:hAnsi="Calibri" w:cs="Calibri"/>
-          <w:color w:val="000000"/>
-          <w:sz w:val="27"/>
-          <w:szCs w:val="27"/>
-          <w:lang w:eastAsia="pt-BR"/>
-        </w:rPr>
-      </w:pPr>
+        <w:t xml:space="preserve">BARRA DE ESPAÇO </w:t>
+      </w:r>
+      <w:r>
+        <w:rPr>
+          <w:rFonts w:ascii="Arial" w:eastAsia="Times New Roman" w:hAnsi="Arial" w:cs="Arial"/>
+          <w:color w:val="000000"/>
+          <w:sz w:val="22"/>
+          <w:lang w:val="pt-PT" w:eastAsia="pt-BR"/>
+        </w:rPr>
+        <w:t>para continuar. (</w:t>
+      </w:r>
+      <w:r>
+        <w:rPr>
+          <w:rFonts w:ascii="Arial" w:eastAsia="Times New Roman" w:hAnsi="Arial" w:cs="Arial"/>
+          <w:color w:val="000000"/>
+          <w:sz w:val="22"/>
+          <w:lang w:val="pt-PT" w:eastAsia="pt-BR"/>
+        </w:rPr>
+        <w:t xml:space="preserve">apresentado </w:t>
+      </w:r>
+      <w:r>
+        <w:rPr>
+          <w:rFonts w:ascii="Arial" w:eastAsia="Times New Roman" w:hAnsi="Arial" w:cs="Arial"/>
+          <w:color w:val="000000"/>
+          <w:sz w:val="22"/>
+          <w:lang w:val="pt-PT" w:eastAsia="pt-BR"/>
+        </w:rPr>
+        <w:t xml:space="preserve">após o treino e antes dos </w:t>
+      </w:r>
+      <w:r>
+        <w:rPr>
+          <w:rFonts w:ascii="Arial" w:eastAsia="Times New Roman" w:hAnsi="Arial" w:cs="Arial"/>
+          <w:color w:val="000000"/>
+          <w:sz w:val="22"/>
+          <w:lang w:val="pt-PT" w:eastAsia="pt-BR"/>
+        </w:rPr>
+        <w:t>experimento</w:t>
+      </w:r>
+      <w:r>
+        <w:rPr>
+          <w:rFonts w:ascii="Arial" w:eastAsia="Times New Roman" w:hAnsi="Arial" w:cs="Arial"/>
+          <w:color w:val="000000"/>
+          <w:sz w:val="22"/>
+          <w:lang w:val="pt-PT" w:eastAsia="pt-BR"/>
+        </w:rPr>
+        <w:t xml:space="preserve"> </w:t>
+      </w:r>
+      <w:r>
+        <w:rPr>
+          <w:rFonts w:ascii="Arial" w:eastAsia="Times New Roman" w:hAnsi="Arial" w:cs="Arial"/>
+          <w:color w:val="000000"/>
+          <w:sz w:val="22"/>
+          <w:lang w:val="pt-PT" w:eastAsia="pt-BR"/>
+        </w:rPr>
+        <w:t>real</w:t>
+      </w:r>
+      <w:r>
+        <w:rPr>
+          <w:rFonts w:ascii="Arial" w:eastAsia="Times New Roman" w:hAnsi="Arial" w:cs="Arial"/>
+          <w:color w:val="000000"/>
+          <w:sz w:val="22"/>
+          <w:lang w:val="pt-PT" w:eastAsia="pt-BR"/>
+        </w:rPr>
+        <w:t>).</w:t>
+      </w:r>
+    </w:p>
+    <w:p>
+      <w:pPr>
+        <w:spacing w:after="0" w:line="240" w:lineRule="auto"/>
+        <w:rPr>
+          <w:rFonts w:ascii="Calibri" w:eastAsia="Times New Roman" w:hAnsi="Calibri" w:cs="Calibri"/>
+          <w:color w:val="000000"/>
+          <w:sz w:val="27"/>
+          <w:szCs w:val="27"/>
+          <w:lang w:eastAsia="pt-BR"/>
+        </w:rPr>
+      </w:pPr>
+    </w:p>
+    <w:p>
+      <w:pPr>
+        <w:spacing w:after="0" w:line="240" w:lineRule="auto"/>
+        <w:rPr>
+          <w:rFonts w:ascii="Arial" w:eastAsia="Times New Roman" w:hAnsi="Arial" w:cs="Arial"/>
+          <w:color w:val="000000"/>
+          <w:sz w:val="22"/>
+          <w:lang w:val="pt-PT" w:eastAsia="pt-BR"/>
+        </w:rPr>
+      </w:pPr>
+      <w:r>
+        <w:rPr>
+          <w:rFonts w:ascii="Arial" w:eastAsia="Times New Roman" w:hAnsi="Arial" w:cs="Arial"/>
+          <w:color w:val="000000"/>
+          <w:sz w:val="22"/>
+          <w:lang w:val="pt-PT" w:eastAsia="pt-BR"/>
+        </w:rPr>
+        <w:t xml:space="preserve">Agora você pode fazer </w:t>
+      </w:r>
+      <w:r>
+        <w:rPr>
+          <w:rFonts w:ascii="Arial" w:eastAsia="Times New Roman" w:hAnsi="Arial" w:cs="Arial"/>
+          <w:color w:val="000000"/>
+          <w:sz w:val="22"/>
+          <w:lang w:val="pt-PT" w:eastAsia="pt-BR"/>
+        </w:rPr>
+        <w:t>uma pequena pausa nesta tela. </w:t>
+      </w:r>
+    </w:p>
+    <w:p>
+      <w:pPr>
+        <w:spacing w:after="0" w:line="240" w:lineRule="auto"/>
+        <w:rPr>
+          <w:rFonts w:ascii="Arial" w:eastAsia="Times New Roman" w:hAnsi="Arial" w:cs="Arial"/>
+          <w:color w:val="000000"/>
+          <w:sz w:val="22"/>
+          <w:lang w:val="pt-PT" w:eastAsia="pt-BR"/>
+        </w:rPr>
+      </w:pPr>
+    </w:p>
+    <w:p>
+      <w:pPr>
+        <w:spacing w:after="0" w:line="240" w:lineRule="auto"/>
+        <w:rPr>
+          <w:rFonts w:ascii="Calibri" w:eastAsia="Times New Roman" w:hAnsi="Calibri" w:cs="Calibri"/>
+          <w:color w:val="000000"/>
+          <w:sz w:val="27"/>
+          <w:szCs w:val="27"/>
+          <w:lang w:eastAsia="pt-BR"/>
+        </w:rPr>
+      </w:pPr>
+      <w:r>
+        <w:rPr>
+          <w:rFonts w:ascii="Arial" w:eastAsia="Times New Roman" w:hAnsi="Arial" w:cs="Arial"/>
+          <w:color w:val="000000"/>
+          <w:sz w:val="22"/>
+          <w:lang w:val="pt-PT" w:eastAsia="pt-BR"/>
+        </w:rPr>
+        <w:t xml:space="preserve">Você pode </w:t>
+      </w:r>
+      <w:r>
+        <w:rPr>
+          <w:rFonts w:ascii="Arial" w:eastAsia="Times New Roman" w:hAnsi="Arial" w:cs="Arial"/>
+          <w:color w:val="000000"/>
+          <w:sz w:val="22"/>
+          <w:lang w:val="pt-PT" w:eastAsia="pt-BR"/>
+        </w:rPr>
+        <w:t>aperta</w:t>
+      </w:r>
+      <w:r>
+        <w:rPr>
+          <w:rFonts w:ascii="Arial" w:eastAsia="Times New Roman" w:hAnsi="Arial" w:cs="Arial"/>
+          <w:color w:val="000000"/>
+          <w:sz w:val="22"/>
+          <w:lang w:val="pt-PT" w:eastAsia="pt-BR"/>
+        </w:rPr>
+        <w:t>r a </w:t>
+      </w:r>
       <w:r>
         <w:rPr>
           <w:rFonts w:ascii="Arial" w:eastAsia="Times New Roman" w:hAnsi="Arial" w:cs="Arial"/>
@@ -1352,284 +2221,10 @@
           <w:bCs/>
           <w:color w:val="000000"/>
           <w:sz w:val="22"/>
-          <w:lang w:eastAsia="pt-BR"/>
-        </w:rPr>
-        <w:t> </w:t>
-      </w:r>
-    </w:p>
-    <w:p>
-      <w:pPr>
-        <w:spacing w:after="0" w:line="240" w:lineRule="auto"/>
-        <w:rPr>
-          <w:rFonts w:ascii="Calibri" w:eastAsia="Times New Roman" w:hAnsi="Calibri" w:cs="Calibri"/>
-          <w:color w:val="000000"/>
-          <w:sz w:val="27"/>
-          <w:szCs w:val="27"/>
-          <w:lang w:eastAsia="pt-BR"/>
-        </w:rPr>
-      </w:pPr>
-      <w:r>
-        <w:rPr>
-          <w:rFonts w:ascii="Arial" w:eastAsia="Times New Roman" w:hAnsi="Arial" w:cs="Arial"/>
-          <w:color w:val="000000"/>
-          <w:sz w:val="22"/>
-          <w:lang w:val="pt-PT" w:eastAsia="pt-BR"/>
-        </w:rPr>
-        <w:t xml:space="preserve">Queremos saber como as pessoas leem palavras </w:t>
-      </w:r>
-      <w:r>
-        <w:rPr>
-          <w:rFonts w:ascii="Arial" w:eastAsia="Times New Roman" w:hAnsi="Arial" w:cs="Arial"/>
-          <w:color w:val="000000"/>
-          <w:sz w:val="22"/>
-          <w:lang w:val="pt-PT" w:eastAsia="pt-BR"/>
-        </w:rPr>
-        <w:t>em busca de</w:t>
-      </w:r>
-      <w:r>
-        <w:rPr>
-          <w:rFonts w:ascii="Arial" w:eastAsia="Times New Roman" w:hAnsi="Arial" w:cs="Arial"/>
-          <w:color w:val="000000"/>
-          <w:sz w:val="22"/>
-          <w:lang w:val="pt-PT" w:eastAsia="pt-BR"/>
-        </w:rPr>
-        <w:t xml:space="preserve"> significado. Por favor, preencha as características da palavra que você </w:t>
-      </w:r>
-      <w:r>
-        <w:rPr>
-          <w:rFonts w:ascii="Arial" w:eastAsia="Times New Roman" w:hAnsi="Arial" w:cs="Arial"/>
-          <w:color w:val="000000"/>
-          <w:sz w:val="22"/>
-          <w:lang w:val="pt-PT" w:eastAsia="pt-BR"/>
-        </w:rPr>
-        <w:t>conseguir</w:t>
-      </w:r>
-      <w:r>
-        <w:rPr>
-          <w:rFonts w:ascii="Arial" w:eastAsia="Times New Roman" w:hAnsi="Arial" w:cs="Arial"/>
-          <w:color w:val="000000"/>
-          <w:sz w:val="22"/>
-          <w:lang w:val="pt-PT" w:eastAsia="pt-BR"/>
-        </w:rPr>
-        <w:t xml:space="preserve"> pensar. Exemplos de diferentes tipos de características seriam: como parece, soa, cheira, sente ou tem gostos; do que é feito; para o que é usado; e de onde vem. Aqui está um exemplo:</w:t>
-      </w:r>
-    </w:p>
-    <w:p>
-      <w:pPr>
-        <w:spacing w:after="0" w:line="240" w:lineRule="auto"/>
-        <w:rPr>
-          <w:rFonts w:ascii="Calibri" w:eastAsia="Times New Roman" w:hAnsi="Calibri" w:cs="Calibri"/>
-          <w:color w:val="000000"/>
-          <w:sz w:val="27"/>
-          <w:szCs w:val="27"/>
-          <w:lang w:eastAsia="pt-BR"/>
-        </w:rPr>
-      </w:pPr>
-      <w:r>
-        <w:rPr>
-          <w:rFonts w:ascii="Arial" w:eastAsia="Times New Roman" w:hAnsi="Arial" w:cs="Arial"/>
-          <w:color w:val="000000"/>
-          <w:sz w:val="22"/>
-          <w:lang w:eastAsia="pt-BR"/>
-        </w:rPr>
-        <w:t> </w:t>
-      </w:r>
-    </w:p>
-    <w:p>
-      <w:pPr>
-        <w:spacing w:after="0" w:line="240" w:lineRule="auto"/>
-        <w:rPr>
-          <w:rFonts w:ascii="Calibri" w:eastAsia="Times New Roman" w:hAnsi="Calibri" w:cs="Calibri"/>
-          <w:color w:val="000000"/>
-          <w:sz w:val="27"/>
-          <w:szCs w:val="27"/>
-          <w:lang w:eastAsia="pt-BR"/>
-        </w:rPr>
-      </w:pPr>
-      <w:r>
-        <w:rPr>
-          <w:rFonts w:ascii="Arial" w:eastAsia="Times New Roman" w:hAnsi="Arial" w:cs="Arial"/>
-          <w:color w:val="000000"/>
-          <w:sz w:val="22"/>
-          <w:lang w:val="pt-PT" w:eastAsia="pt-BR"/>
-        </w:rPr>
-        <w:lastRenderedPageBreak/>
-        <w:t xml:space="preserve">pato: é um pássaro, é um animal, </w:t>
-      </w:r>
-      <w:r>
-        <w:rPr>
-          <w:rFonts w:ascii="Arial" w:eastAsia="Times New Roman" w:hAnsi="Arial" w:cs="Arial"/>
-          <w:color w:val="000000"/>
-          <w:sz w:val="22"/>
-          <w:lang w:val="pt-PT" w:eastAsia="pt-BR"/>
-        </w:rPr>
-        <w:t>rebola</w:t>
-      </w:r>
-      <w:r>
-        <w:rPr>
-          <w:rFonts w:ascii="Arial" w:eastAsia="Times New Roman" w:hAnsi="Arial" w:cs="Arial"/>
-          <w:color w:val="000000"/>
-          <w:sz w:val="22"/>
-          <w:lang w:val="pt-PT" w:eastAsia="pt-BR"/>
-        </w:rPr>
-        <w:t xml:space="preserve">, </w:t>
-      </w:r>
-      <w:r>
-        <w:rPr>
-          <w:rFonts w:ascii="Arial" w:eastAsia="Times New Roman" w:hAnsi="Arial" w:cs="Arial"/>
-          <w:color w:val="000000"/>
-          <w:sz w:val="22"/>
-          <w:lang w:val="pt-PT" w:eastAsia="pt-BR"/>
-        </w:rPr>
-        <w:t>voa</w:t>
-      </w:r>
-      <w:r>
-        <w:rPr>
-          <w:rFonts w:ascii="Arial" w:eastAsia="Times New Roman" w:hAnsi="Arial" w:cs="Arial"/>
-          <w:color w:val="000000"/>
-          <w:sz w:val="22"/>
-          <w:lang w:val="pt-PT" w:eastAsia="pt-BR"/>
-        </w:rPr>
-        <w:t xml:space="preserve">, migra, põe ovos, </w:t>
-      </w:r>
-      <w:r>
-        <w:rPr>
-          <w:rFonts w:ascii="Arial" w:eastAsia="Times New Roman" w:hAnsi="Arial" w:cs="Arial"/>
-          <w:color w:val="000000"/>
-          <w:sz w:val="22"/>
-          <w:lang w:val="pt-PT" w:eastAsia="pt-BR"/>
-        </w:rPr>
-        <w:t>faz quack</w:t>
-      </w:r>
-      <w:r>
-        <w:rPr>
-          <w:rFonts w:ascii="Arial" w:eastAsia="Times New Roman" w:hAnsi="Arial" w:cs="Arial"/>
-          <w:color w:val="000000"/>
-          <w:sz w:val="22"/>
-          <w:lang w:val="pt-PT" w:eastAsia="pt-BR"/>
-        </w:rPr>
-        <w:t>, nada, t</w:t>
-      </w:r>
-      <w:r>
-        <w:rPr>
-          <w:rFonts w:ascii="Arial" w:eastAsia="Times New Roman" w:hAnsi="Arial" w:cs="Arial"/>
-          <w:color w:val="000000"/>
-          <w:sz w:val="22"/>
-          <w:lang w:val="pt-PT" w:eastAsia="pt-BR"/>
-        </w:rPr>
-        <w:t>em asas, tem um bico, tem pés palmados</w:t>
-      </w:r>
-      <w:r>
-        <w:rPr>
-          <w:rFonts w:ascii="Arial" w:eastAsia="Times New Roman" w:hAnsi="Arial" w:cs="Arial"/>
-          <w:color w:val="000000"/>
-          <w:sz w:val="22"/>
-          <w:lang w:val="pt-PT" w:eastAsia="pt-BR"/>
-        </w:rPr>
-        <w:t>, tem penas, vive em lagoas, vive na água, caçado por pessoas, é comestível</w:t>
-      </w:r>
-      <w:r>
-        <w:rPr>
-          <w:rFonts w:ascii="Arial" w:eastAsia="Times New Roman" w:hAnsi="Arial" w:cs="Arial"/>
-          <w:color w:val="000000"/>
-          <w:sz w:val="22"/>
-          <w:lang w:val="pt-PT" w:eastAsia="pt-BR"/>
-        </w:rPr>
-        <w:t>.</w:t>
-      </w:r>
-    </w:p>
-    <w:p>
-      <w:pPr>
-        <w:spacing w:after="0" w:line="240" w:lineRule="auto"/>
-        <w:rPr>
-          <w:rFonts w:ascii="Calibri" w:eastAsia="Times New Roman" w:hAnsi="Calibri" w:cs="Calibri"/>
-          <w:color w:val="000000"/>
-          <w:sz w:val="27"/>
-          <w:szCs w:val="27"/>
-          <w:lang w:eastAsia="pt-BR"/>
-        </w:rPr>
-      </w:pPr>
-      <w:r>
-        <w:rPr>
-          <w:rFonts w:ascii="Arial" w:eastAsia="Times New Roman" w:hAnsi="Arial" w:cs="Arial"/>
-          <w:color w:val="000000"/>
-          <w:sz w:val="22"/>
-          <w:lang w:eastAsia="pt-BR"/>
-        </w:rPr>
-        <w:t> </w:t>
-      </w:r>
-    </w:p>
-    <w:p>
-      <w:pPr>
-        <w:spacing w:after="0" w:line="240" w:lineRule="auto"/>
-        <w:rPr>
-          <w:rFonts w:ascii="Calibri" w:eastAsia="Times New Roman" w:hAnsi="Calibri" w:cs="Calibri"/>
-          <w:color w:val="000000"/>
-          <w:sz w:val="27"/>
-          <w:szCs w:val="27"/>
-          <w:lang w:eastAsia="pt-BR"/>
-        </w:rPr>
-      </w:pPr>
-      <w:r>
-        <w:rPr>
-          <w:rFonts w:ascii="Arial" w:eastAsia="Times New Roman" w:hAnsi="Arial" w:cs="Arial"/>
-          <w:color w:val="000000"/>
-          <w:sz w:val="22"/>
-          <w:lang w:val="pt-PT" w:eastAsia="pt-BR"/>
-        </w:rPr>
-        <w:t xml:space="preserve">Complete este questionário razoavelmente </w:t>
-      </w:r>
-      <w:r>
-        <w:rPr>
-          <w:rFonts w:ascii="Arial" w:eastAsia="Times New Roman" w:hAnsi="Arial" w:cs="Arial"/>
-          <w:color w:val="000000"/>
-          <w:sz w:val="22"/>
-          <w:lang w:val="pt-PT" w:eastAsia="pt-BR"/>
-        </w:rPr>
-        <w:t>rápido</w:t>
-      </w:r>
-      <w:r>
-        <w:rPr>
-          <w:rFonts w:ascii="Arial" w:eastAsia="Times New Roman" w:hAnsi="Arial" w:cs="Arial"/>
-          <w:color w:val="000000"/>
-          <w:sz w:val="22"/>
-          <w:lang w:val="pt-PT" w:eastAsia="pt-BR"/>
-        </w:rPr>
-        <w:t>, mas tente listar pelo menos algumas propriedades para cada palavra. Muito obrigado por completar este questionário.</w:t>
-      </w:r>
-    </w:p>
-    <w:p>
-      <w:pPr>
-        <w:spacing w:after="0" w:line="240" w:lineRule="auto"/>
-        <w:rPr>
-          <w:rFonts w:ascii="Calibri" w:eastAsia="Times New Roman" w:hAnsi="Calibri" w:cs="Calibri"/>
-          <w:color w:val="000000"/>
-          <w:sz w:val="27"/>
-          <w:szCs w:val="27"/>
-          <w:lang w:eastAsia="pt-BR"/>
-        </w:rPr>
-      </w:pPr>
-      <w:r>
-        <w:rPr>
-          <w:rFonts w:ascii="Arial" w:eastAsia="Times New Roman" w:hAnsi="Arial" w:cs="Arial"/>
-          <w:color w:val="000000"/>
-          <w:sz w:val="22"/>
-          <w:lang w:eastAsia="pt-BR"/>
-        </w:rPr>
-        <w:t> </w:t>
-      </w:r>
-    </w:p>
-    <w:p>
-      <w:pPr>
-        <w:spacing w:after="0" w:line="240" w:lineRule="auto"/>
-        <w:rPr>
-          <w:rFonts w:ascii="Calibri" w:eastAsia="Times New Roman" w:hAnsi="Calibri" w:cs="Calibri"/>
-          <w:color w:val="000000"/>
-          <w:sz w:val="27"/>
-          <w:szCs w:val="27"/>
-          <w:lang w:eastAsia="pt-BR"/>
-        </w:rPr>
-      </w:pPr>
+          <w:lang w:val="pt-PT" w:eastAsia="pt-BR"/>
+        </w:rPr>
+        <w:t xml:space="preserve">BARRA </w:t>
+      </w:r>
       <w:r>
         <w:rPr>
           <w:rFonts w:ascii="Arial" w:eastAsia="Times New Roman" w:hAnsi="Arial" w:cs="Arial"/>
@@ -1639,7 +2234,7 @@
           <w:sz w:val="22"/>
           <w:lang w:val="pt-PT" w:eastAsia="pt-BR"/>
         </w:rPr>
-        <w:t>Tarefa de idade de</w:t>
+        <w:t>DE ESPAÇO</w:t>
       </w:r>
       <w:r>
         <w:rPr>
@@ -1650,50 +2245,241 @@
           <w:sz w:val="22"/>
           <w:lang w:val="pt-PT" w:eastAsia="pt-BR"/>
         </w:rPr>
-        <w:t xml:space="preserve"> aquisição: (Kuperman et al., 2012)</w:t>
-      </w:r>
-    </w:p>
-    <w:p>
-      <w:pPr>
-        <w:spacing w:after="0" w:line="240" w:lineRule="auto"/>
-        <w:rPr>
-          <w:rFonts w:ascii="Calibri" w:eastAsia="Times New Roman" w:hAnsi="Calibri" w:cs="Calibri"/>
-          <w:color w:val="000000"/>
-          <w:sz w:val="27"/>
-          <w:szCs w:val="27"/>
-          <w:lang w:eastAsia="pt-BR"/>
-        </w:rPr>
-      </w:pPr>
-      <w:r>
-        <w:rPr>
-          <w:rFonts w:ascii="Arial" w:eastAsia="Times New Roman" w:hAnsi="Arial" w:cs="Arial"/>
-          <w:color w:val="000000"/>
-          <w:sz w:val="22"/>
-          <w:lang w:eastAsia="pt-BR"/>
-        </w:rPr>
         <w:t> </w:t>
       </w:r>
-    </w:p>
-    <w:p>
-      <w:pPr>
-        <w:spacing w:after="0" w:line="240" w:lineRule="auto"/>
-        <w:rPr>
-          <w:rFonts w:ascii="Calibri" w:eastAsia="Times New Roman" w:hAnsi="Calibri" w:cs="Calibri"/>
-          <w:color w:val="000000"/>
-          <w:sz w:val="27"/>
-          <w:szCs w:val="27"/>
-          <w:lang w:eastAsia="pt-BR"/>
-        </w:rPr>
-      </w:pPr>
-      <w:r>
-        <w:rPr>
-          <w:rFonts w:ascii="Arial" w:eastAsia="Times New Roman" w:hAnsi="Arial" w:cs="Arial"/>
-          <w:color w:val="000000"/>
-          <w:sz w:val="22"/>
-          <w:lang w:val="pt-PT" w:eastAsia="pt-BR"/>
-        </w:rPr>
-        <w:t>Por favor, indique (em anos) a idade em que você aprendeu cada uma das palavras da lista. Uma idade aproximada é boa o suficiente para essa classificação. Se você não sabe o significado de uma palavra, por favor, digite a tecla </w:t>
-      </w:r>
+      <w:r>
+        <w:rPr>
+          <w:rFonts w:ascii="Arial" w:eastAsia="Times New Roman" w:hAnsi="Arial" w:cs="Arial"/>
+          <w:color w:val="000000"/>
+          <w:sz w:val="22"/>
+          <w:lang w:val="pt-PT" w:eastAsia="pt-BR"/>
+        </w:rPr>
+        <w:t>quando estiver pronto para continuar. (</w:t>
+      </w:r>
+      <w:r>
+        <w:rPr>
+          <w:rFonts w:ascii="Arial" w:eastAsia="Times New Roman" w:hAnsi="Arial" w:cs="Arial"/>
+          <w:color w:val="000000"/>
+          <w:sz w:val="22"/>
+          <w:lang w:val="pt-PT" w:eastAsia="pt-BR"/>
+        </w:rPr>
+        <w:t>apresentado</w:t>
+      </w:r>
+      <w:r>
+        <w:rPr>
+          <w:rFonts w:ascii="Arial" w:eastAsia="Times New Roman" w:hAnsi="Arial" w:cs="Arial"/>
+          <w:color w:val="000000"/>
+          <w:sz w:val="22"/>
+          <w:lang w:val="pt-PT" w:eastAsia="pt-BR"/>
+        </w:rPr>
+        <w:t xml:space="preserve"> após cada 50-100 pares para combater a fadiga).</w:t>
+      </w:r>
+    </w:p>
+    <w:p>
+      <w:pPr>
+        <w:spacing w:after="0" w:line="240" w:lineRule="auto"/>
+        <w:rPr>
+          <w:rFonts w:ascii="Calibri" w:eastAsia="Times New Roman" w:hAnsi="Calibri" w:cs="Calibri"/>
+          <w:color w:val="000000"/>
+          <w:sz w:val="27"/>
+          <w:szCs w:val="27"/>
+          <w:lang w:eastAsia="pt-BR"/>
+        </w:rPr>
+      </w:pPr>
+      <w:r>
+        <w:rPr>
+          <w:rFonts w:ascii="Arial" w:eastAsia="Times New Roman" w:hAnsi="Arial" w:cs="Arial"/>
+          <w:color w:val="000000"/>
+          <w:sz w:val="22"/>
+          <w:lang w:eastAsia="pt-BR"/>
+        </w:rPr>
+        <w:t> </w:t>
+      </w:r>
+    </w:p>
+    <w:p>
+      <w:pPr>
+        <w:spacing w:after="0" w:line="240" w:lineRule="auto"/>
+        <w:rPr>
+          <w:rFonts w:ascii="Arial" w:eastAsia="Times New Roman" w:hAnsi="Arial" w:cs="Arial"/>
+          <w:color w:val="000000"/>
+          <w:sz w:val="22"/>
+          <w:lang w:val="pt-PT" w:eastAsia="pt-BR"/>
+        </w:rPr>
+      </w:pPr>
+      <w:r>
+        <w:rPr>
+          <w:rFonts w:ascii="Arial" w:eastAsia="Times New Roman" w:hAnsi="Arial" w:cs="Arial"/>
+          <w:color w:val="000000"/>
+          <w:sz w:val="22"/>
+          <w:lang w:val="pt-PT" w:eastAsia="pt-BR"/>
+        </w:rPr>
+        <w:t>Agradecemos</w:t>
+      </w:r>
+      <w:r>
+        <w:rPr>
+          <w:rFonts w:ascii="Arial" w:eastAsia="Times New Roman" w:hAnsi="Arial" w:cs="Arial"/>
+          <w:color w:val="000000"/>
+          <w:sz w:val="22"/>
+          <w:lang w:val="pt-PT" w:eastAsia="pt-BR"/>
+        </w:rPr>
+        <w:t xml:space="preserve"> por completar a primeira parte do experimento. </w:t>
+      </w:r>
+    </w:p>
+    <w:p>
+      <w:pPr>
+        <w:spacing w:after="0" w:line="240" w:lineRule="auto"/>
+        <w:rPr>
+          <w:rFonts w:ascii="Arial" w:eastAsia="Times New Roman" w:hAnsi="Arial" w:cs="Arial"/>
+          <w:color w:val="000000"/>
+          <w:sz w:val="22"/>
+          <w:lang w:val="pt-PT" w:eastAsia="pt-BR"/>
+        </w:rPr>
+      </w:pPr>
+    </w:p>
+    <w:p>
+      <w:pPr>
+        <w:spacing w:after="0" w:line="240" w:lineRule="auto"/>
+        <w:rPr>
+          <w:rFonts w:ascii="Calibri" w:eastAsia="Times New Roman" w:hAnsi="Calibri" w:cs="Calibri"/>
+          <w:color w:val="000000"/>
+          <w:sz w:val="27"/>
+          <w:szCs w:val="27"/>
+          <w:lang w:eastAsia="pt-BR"/>
+        </w:rPr>
+      </w:pPr>
+      <w:r>
+        <w:rPr>
+          <w:rFonts w:ascii="Arial" w:eastAsia="Times New Roman" w:hAnsi="Arial" w:cs="Arial"/>
+          <w:color w:val="000000"/>
+          <w:sz w:val="22"/>
+          <w:lang w:val="pt-PT" w:eastAsia="pt-BR"/>
+        </w:rPr>
+        <w:t xml:space="preserve">Na próxima tela, você </w:t>
+      </w:r>
+      <w:r>
+        <w:rPr>
+          <w:rFonts w:ascii="Arial" w:eastAsia="Times New Roman" w:hAnsi="Arial" w:cs="Arial"/>
+          <w:color w:val="000000"/>
+          <w:sz w:val="22"/>
+          <w:lang w:val="pt-PT" w:eastAsia="pt-BR"/>
+        </w:rPr>
+        <w:t>vai julgar</w:t>
+      </w:r>
+      <w:r>
+        <w:rPr>
+          <w:rFonts w:ascii="Arial" w:eastAsia="Times New Roman" w:hAnsi="Arial" w:cs="Arial"/>
+          <w:color w:val="000000"/>
+          <w:sz w:val="22"/>
+          <w:lang w:val="pt-PT" w:eastAsia="pt-BR"/>
+        </w:rPr>
+        <w:t xml:space="preserve"> palavras </w:t>
+      </w:r>
+      <w:r>
+        <w:rPr>
+          <w:rFonts w:ascii="Arial" w:eastAsia="Times New Roman" w:hAnsi="Arial" w:cs="Arial"/>
+          <w:color w:val="000000"/>
+          <w:sz w:val="22"/>
+          <w:lang w:val="pt-PT" w:eastAsia="pt-BR"/>
+        </w:rPr>
+        <w:t>em relação a</w:t>
+      </w:r>
+      <w:r>
+        <w:rPr>
+          <w:rFonts w:ascii="Arial" w:eastAsia="Times New Roman" w:hAnsi="Arial" w:cs="Arial"/>
+          <w:color w:val="000000"/>
+          <w:sz w:val="22"/>
+          <w:lang w:val="pt-PT" w:eastAsia="pt-BR"/>
+        </w:rPr>
+        <w:t xml:space="preserve"> </w:t>
+      </w:r>
+      <w:r>
+        <w:rPr>
+          <w:rFonts w:ascii="Arial" w:eastAsia="Times New Roman" w:hAnsi="Arial" w:cs="Arial"/>
+          <w:color w:val="000000"/>
+          <w:sz w:val="22"/>
+          <w:lang w:val="pt-PT" w:eastAsia="pt-BR"/>
+        </w:rPr>
+        <w:t xml:space="preserve">algumas de suas </w:t>
+      </w:r>
+      <w:r>
+        <w:rPr>
+          <w:rFonts w:ascii="Arial" w:eastAsia="Times New Roman" w:hAnsi="Arial" w:cs="Arial"/>
+          <w:color w:val="000000"/>
+          <w:sz w:val="22"/>
+          <w:lang w:val="pt-PT" w:eastAsia="pt-BR"/>
+        </w:rPr>
+        <w:t>características</w:t>
+      </w:r>
+      <w:r>
+        <w:rPr>
+          <w:rFonts w:ascii="Arial" w:eastAsia="Times New Roman" w:hAnsi="Arial" w:cs="Arial"/>
+          <w:color w:val="000000"/>
+          <w:sz w:val="22"/>
+          <w:lang w:val="pt-PT" w:eastAsia="pt-BR"/>
+        </w:rPr>
+        <w:t xml:space="preserve"> </w:t>
+      </w:r>
+      <w:r>
+        <w:rPr>
+          <w:rFonts w:ascii="Arial" w:eastAsia="Times New Roman" w:hAnsi="Arial" w:cs="Arial"/>
+          <w:color w:val="000000"/>
+          <w:sz w:val="22"/>
+          <w:lang w:val="pt-PT" w:eastAsia="pt-BR"/>
+        </w:rPr>
+        <w:t xml:space="preserve">para nos ajudar a medir como essas palavras são entendidas por falantes nativos. (uma seção aleatória abaixo será </w:t>
+      </w:r>
+      <w:r>
+        <w:rPr>
+          <w:rFonts w:ascii="Arial" w:eastAsia="Times New Roman" w:hAnsi="Arial" w:cs="Arial"/>
+          <w:color w:val="000000"/>
+          <w:sz w:val="22"/>
+          <w:lang w:val="pt-PT" w:eastAsia="pt-BR"/>
+        </w:rPr>
+        <w:t>apresentada</w:t>
+      </w:r>
+      <w:r>
+        <w:rPr>
+          <w:rFonts w:ascii="Arial" w:eastAsia="Times New Roman" w:hAnsi="Arial" w:cs="Arial"/>
+          <w:color w:val="000000"/>
+          <w:sz w:val="22"/>
+          <w:lang w:val="pt-PT" w:eastAsia="pt-BR"/>
+        </w:rPr>
+        <w:t>).</w:t>
+      </w:r>
+    </w:p>
+    <w:p>
+      <w:pPr>
+        <w:spacing w:after="0" w:line="240" w:lineRule="auto"/>
+        <w:rPr>
+          <w:rFonts w:ascii="Calibri" w:eastAsia="Times New Roman" w:hAnsi="Calibri" w:cs="Calibri"/>
+          <w:color w:val="000000"/>
+          <w:sz w:val="27"/>
+          <w:szCs w:val="27"/>
+          <w:lang w:eastAsia="pt-BR"/>
+        </w:rPr>
+      </w:pPr>
+      <w:r>
+        <w:rPr>
+          <w:rFonts w:ascii="Arial" w:eastAsia="Times New Roman" w:hAnsi="Arial" w:cs="Arial"/>
+          <w:color w:val="000000"/>
+          <w:sz w:val="22"/>
+          <w:lang w:eastAsia="pt-BR"/>
+        </w:rPr>
+        <w:t> </w:t>
+      </w:r>
+    </w:p>
+    <w:p>
+      <w:pPr>
+        <w:spacing w:after="0" w:line="240" w:lineRule="auto"/>
+        <w:outlineLvl w:val="0"/>
+        <w:rPr>
+          <w:rFonts w:ascii="Calibri" w:eastAsia="Times New Roman" w:hAnsi="Calibri" w:cs="Calibri"/>
+          <w:color w:val="000000"/>
+          <w:sz w:val="27"/>
+          <w:szCs w:val="27"/>
+          <w:lang w:eastAsia="pt-BR"/>
+        </w:rPr>
+      </w:pPr>
       <w:r>
         <w:rPr>
           <w:rFonts w:ascii="Arial" w:eastAsia="Times New Roman" w:hAnsi="Arial" w:cs="Arial"/>
@@ -1703,37 +2489,7 @@
           <w:sz w:val="22"/>
           <w:lang w:val="pt-PT" w:eastAsia="pt-BR"/>
         </w:rPr>
-        <w:t>X</w:t>
-      </w:r>
-      <w:r>
-        <w:rPr>
-          <w:rFonts w:ascii="Arial" w:eastAsia="Times New Roman" w:hAnsi="Arial" w:cs="Arial"/>
-          <w:color w:val="000000"/>
-          <w:sz w:val="22"/>
-          <w:lang w:val="pt-PT" w:eastAsia="pt-BR"/>
-        </w:rPr>
-        <w:t>. Ao "aprender uma palavra" queremos dizer a idade em que você teria entendido essa palavra se alguém a tivesse usado na sua frente, MESMO que você não tenha usado, lido ou escrito na época.</w:t>
-      </w:r>
-    </w:p>
-    <w:p>
-      <w:pPr>
-        <w:spacing w:after="0" w:line="240" w:lineRule="auto"/>
-        <w:rPr>
-          <w:rFonts w:ascii="Calibri" w:eastAsia="Times New Roman" w:hAnsi="Calibri" w:cs="Calibri"/>
-          <w:color w:val="000000"/>
-          <w:sz w:val="27"/>
-          <w:szCs w:val="27"/>
-          <w:lang w:eastAsia="pt-BR"/>
-        </w:rPr>
-      </w:pPr>
-      <w:r>
-        <w:rPr>
-          <w:rFonts w:ascii="Arial" w:eastAsia="Times New Roman" w:hAnsi="Arial" w:cs="Arial"/>
-          <w:color w:val="000000"/>
-          <w:sz w:val="22"/>
-          <w:lang w:eastAsia="pt-BR"/>
-        </w:rPr>
-        <w:t> </w:t>
+        <w:t>Tarefa de significado de palavras: (McRae et al., 2005)</w:t>
       </w:r>
     </w:p>
     <w:p>
@@ -1756,9 +2512,478 @@
           <w:sz w:val="22"/>
           <w:lang w:eastAsia="pt-BR"/>
         </w:rPr>
-        <w:t>Tarefa de concretude: (</w:t>
-      </w:r>
-      <w:proofErr w:type="spellStart"/>
+        <w:t> </w:t>
+      </w:r>
+    </w:p>
+    <w:p>
+      <w:pPr>
+        <w:spacing w:after="0" w:line="240" w:lineRule="auto"/>
+        <w:rPr>
+          <w:rFonts w:ascii="Arial" w:eastAsia="Times New Roman" w:hAnsi="Arial" w:cs="Arial"/>
+          <w:color w:val="000000"/>
+          <w:sz w:val="22"/>
+          <w:lang w:val="pt-PT" w:eastAsia="pt-BR"/>
+        </w:rPr>
+      </w:pPr>
+      <w:r>
+        <w:rPr>
+          <w:rFonts w:ascii="Arial" w:eastAsia="Times New Roman" w:hAnsi="Arial" w:cs="Arial"/>
+          <w:color w:val="000000"/>
+          <w:sz w:val="22"/>
+          <w:lang w:val="pt-PT" w:eastAsia="pt-BR"/>
+        </w:rPr>
+        <w:t xml:space="preserve">Queremos saber como as pessoas leem palavras </w:t>
+      </w:r>
+      <w:r>
+        <w:rPr>
+          <w:rFonts w:ascii="Arial" w:eastAsia="Times New Roman" w:hAnsi="Arial" w:cs="Arial"/>
+          <w:color w:val="000000"/>
+          <w:sz w:val="22"/>
+          <w:lang w:val="pt-PT" w:eastAsia="pt-BR"/>
+        </w:rPr>
+        <w:t>em busca de</w:t>
+      </w:r>
+      <w:r>
+        <w:rPr>
+          <w:rFonts w:ascii="Arial" w:eastAsia="Times New Roman" w:hAnsi="Arial" w:cs="Arial"/>
+          <w:color w:val="000000"/>
+          <w:sz w:val="22"/>
+          <w:lang w:val="pt-PT" w:eastAsia="pt-BR"/>
+        </w:rPr>
+        <w:t xml:space="preserve"> significado.</w:t>
+      </w:r>
+    </w:p>
+    <w:p>
+      <w:pPr>
+        <w:spacing w:after="0" w:line="240" w:lineRule="auto"/>
+        <w:rPr>
+          <w:rFonts w:ascii="Arial" w:eastAsia="Times New Roman" w:hAnsi="Arial" w:cs="Arial"/>
+          <w:color w:val="000000"/>
+          <w:sz w:val="22"/>
+          <w:lang w:val="pt-PT" w:eastAsia="pt-BR"/>
+        </w:rPr>
+      </w:pPr>
+    </w:p>
+    <w:p>
+      <w:pPr>
+        <w:spacing w:after="0" w:line="240" w:lineRule="auto"/>
+        <w:rPr>
+          <w:rFonts w:ascii="Arial" w:eastAsia="Times New Roman" w:hAnsi="Arial" w:cs="Arial"/>
+          <w:color w:val="000000"/>
+          <w:sz w:val="22"/>
+          <w:lang w:val="pt-PT" w:eastAsia="pt-BR"/>
+        </w:rPr>
+      </w:pPr>
+      <w:r>
+        <w:rPr>
+          <w:rFonts w:ascii="Arial" w:eastAsia="Times New Roman" w:hAnsi="Arial" w:cs="Arial"/>
+          <w:color w:val="000000"/>
+          <w:sz w:val="22"/>
+          <w:lang w:val="pt-PT" w:eastAsia="pt-BR"/>
+        </w:rPr>
+        <w:t xml:space="preserve"> Por favor, preencha as características da palavra que você </w:t>
+      </w:r>
+      <w:r>
+        <w:rPr>
+          <w:rFonts w:ascii="Arial" w:eastAsia="Times New Roman" w:hAnsi="Arial" w:cs="Arial"/>
+          <w:color w:val="000000"/>
+          <w:sz w:val="22"/>
+          <w:lang w:val="pt-PT" w:eastAsia="pt-BR"/>
+        </w:rPr>
+        <w:t>conseguir</w:t>
+      </w:r>
+      <w:r>
+        <w:rPr>
+          <w:rFonts w:ascii="Arial" w:eastAsia="Times New Roman" w:hAnsi="Arial" w:cs="Arial"/>
+          <w:color w:val="000000"/>
+          <w:sz w:val="22"/>
+          <w:lang w:val="pt-PT" w:eastAsia="pt-BR"/>
+        </w:rPr>
+        <w:t xml:space="preserve"> pensar. </w:t>
+      </w:r>
+    </w:p>
+    <w:p>
+      <w:pPr>
+        <w:spacing w:after="0" w:line="240" w:lineRule="auto"/>
+        <w:rPr>
+          <w:rFonts w:ascii="Arial" w:eastAsia="Times New Roman" w:hAnsi="Arial" w:cs="Arial"/>
+          <w:color w:val="000000"/>
+          <w:sz w:val="22"/>
+          <w:lang w:val="pt-PT" w:eastAsia="pt-BR"/>
+        </w:rPr>
+      </w:pPr>
+    </w:p>
+    <w:p>
+      <w:pPr>
+        <w:spacing w:after="0" w:line="240" w:lineRule="auto"/>
+        <w:rPr>
+          <w:rFonts w:ascii="Arial" w:eastAsia="Times New Roman" w:hAnsi="Arial" w:cs="Arial"/>
+          <w:color w:val="000000"/>
+          <w:sz w:val="22"/>
+          <w:lang w:val="pt-PT" w:eastAsia="pt-BR"/>
+        </w:rPr>
+      </w:pPr>
+      <w:r>
+        <w:rPr>
+          <w:rFonts w:ascii="Arial" w:eastAsia="Times New Roman" w:hAnsi="Arial" w:cs="Arial"/>
+          <w:color w:val="000000"/>
+          <w:sz w:val="22"/>
+          <w:lang w:val="pt-PT" w:eastAsia="pt-BR"/>
+        </w:rPr>
+        <w:t xml:space="preserve">Exemplos de diferentes tipos de características seriam: como </w:t>
+      </w:r>
+      <w:r>
+        <w:rPr>
+          <w:rFonts w:ascii="Arial" w:eastAsia="Times New Roman" w:hAnsi="Arial" w:cs="Arial"/>
+          <w:color w:val="000000"/>
+          <w:sz w:val="22"/>
+          <w:lang w:val="pt-PT" w:eastAsia="pt-BR"/>
+        </w:rPr>
+        <w:t xml:space="preserve">se </w:t>
+      </w:r>
+      <w:r>
+        <w:rPr>
+          <w:rFonts w:ascii="Arial" w:eastAsia="Times New Roman" w:hAnsi="Arial" w:cs="Arial"/>
+          <w:color w:val="000000"/>
+          <w:sz w:val="22"/>
+          <w:lang w:val="pt-PT" w:eastAsia="pt-BR"/>
+        </w:rPr>
+        <w:t>parece, soa, cheira, sente ou tem gostos; do que é feito; para o que é usado; e de onde vem. </w:t>
+      </w:r>
+    </w:p>
+    <w:p>
+      <w:pPr>
+        <w:spacing w:after="0" w:line="240" w:lineRule="auto"/>
+        <w:rPr>
+          <w:rFonts w:ascii="Arial" w:eastAsia="Times New Roman" w:hAnsi="Arial" w:cs="Arial"/>
+          <w:color w:val="000000"/>
+          <w:sz w:val="22"/>
+          <w:lang w:val="pt-PT" w:eastAsia="pt-BR"/>
+        </w:rPr>
+      </w:pPr>
+    </w:p>
+    <w:p>
+      <w:pPr>
+        <w:spacing w:after="0" w:line="240" w:lineRule="auto"/>
+        <w:rPr>
+          <w:rFonts w:ascii="Calibri" w:eastAsia="Times New Roman" w:hAnsi="Calibri" w:cs="Calibri"/>
+          <w:color w:val="000000"/>
+          <w:sz w:val="27"/>
+          <w:szCs w:val="27"/>
+          <w:lang w:eastAsia="pt-BR"/>
+        </w:rPr>
+      </w:pPr>
+      <w:r>
+        <w:rPr>
+          <w:rFonts w:ascii="Arial" w:eastAsia="Times New Roman" w:hAnsi="Arial" w:cs="Arial"/>
+          <w:color w:val="000000"/>
+          <w:sz w:val="22"/>
+          <w:lang w:val="pt-PT" w:eastAsia="pt-BR"/>
+        </w:rPr>
+        <w:t>Aqui está um exemplo:</w:t>
+      </w:r>
+    </w:p>
+    <w:p>
+      <w:pPr>
+        <w:spacing w:after="0" w:line="240" w:lineRule="auto"/>
+        <w:rPr>
+          <w:rFonts w:ascii="Calibri" w:eastAsia="Times New Roman" w:hAnsi="Calibri" w:cs="Calibri"/>
+          <w:color w:val="000000"/>
+          <w:sz w:val="27"/>
+          <w:szCs w:val="27"/>
+          <w:lang w:eastAsia="pt-BR"/>
+        </w:rPr>
+      </w:pPr>
+      <w:r>
+        <w:rPr>
+          <w:rFonts w:ascii="Arial" w:eastAsia="Times New Roman" w:hAnsi="Arial" w:cs="Arial"/>
+          <w:color w:val="000000"/>
+          <w:sz w:val="22"/>
+          <w:lang w:eastAsia="pt-BR"/>
+        </w:rPr>
+        <w:t> </w:t>
+      </w:r>
+    </w:p>
+    <w:p>
+      <w:pPr>
+        <w:spacing w:after="0" w:line="240" w:lineRule="auto"/>
+        <w:rPr>
+          <w:rFonts w:ascii="Calibri" w:eastAsia="Times New Roman" w:hAnsi="Calibri" w:cs="Calibri"/>
+          <w:color w:val="000000"/>
+          <w:sz w:val="27"/>
+          <w:szCs w:val="27"/>
+          <w:lang w:eastAsia="pt-BR"/>
+        </w:rPr>
+      </w:pPr>
+      <w:r>
+        <w:rPr>
+          <w:rFonts w:ascii="Arial" w:eastAsia="Times New Roman" w:hAnsi="Arial" w:cs="Arial"/>
+          <w:color w:val="000000"/>
+          <w:sz w:val="22"/>
+          <w:lang w:val="pt-PT" w:eastAsia="pt-BR"/>
+        </w:rPr>
+        <w:t xml:space="preserve">pato: é um pássaro, é um animal, </w:t>
+      </w:r>
+      <w:r>
+        <w:rPr>
+          <w:rFonts w:ascii="Arial" w:eastAsia="Times New Roman" w:hAnsi="Arial" w:cs="Arial"/>
+          <w:color w:val="000000"/>
+          <w:sz w:val="22"/>
+          <w:lang w:val="pt-PT" w:eastAsia="pt-BR"/>
+        </w:rPr>
+        <w:t>rebola</w:t>
+      </w:r>
+      <w:r>
+        <w:rPr>
+          <w:rFonts w:ascii="Arial" w:eastAsia="Times New Roman" w:hAnsi="Arial" w:cs="Arial"/>
+          <w:color w:val="000000"/>
+          <w:sz w:val="22"/>
+          <w:lang w:val="pt-PT" w:eastAsia="pt-BR"/>
+        </w:rPr>
+        <w:t xml:space="preserve">, </w:t>
+      </w:r>
+      <w:r>
+        <w:rPr>
+          <w:rFonts w:ascii="Arial" w:eastAsia="Times New Roman" w:hAnsi="Arial" w:cs="Arial"/>
+          <w:color w:val="000000"/>
+          <w:sz w:val="22"/>
+          <w:lang w:val="pt-PT" w:eastAsia="pt-BR"/>
+        </w:rPr>
+        <w:t>voa</w:t>
+      </w:r>
+      <w:r>
+        <w:rPr>
+          <w:rFonts w:ascii="Arial" w:eastAsia="Times New Roman" w:hAnsi="Arial" w:cs="Arial"/>
+          <w:color w:val="000000"/>
+          <w:sz w:val="22"/>
+          <w:lang w:val="pt-PT" w:eastAsia="pt-BR"/>
+        </w:rPr>
+        <w:t xml:space="preserve">, migra, põe ovos, </w:t>
+      </w:r>
+      <w:r>
+        <w:rPr>
+          <w:rFonts w:ascii="Arial" w:eastAsia="Times New Roman" w:hAnsi="Arial" w:cs="Arial"/>
+          <w:color w:val="000000"/>
+          <w:sz w:val="22"/>
+          <w:lang w:val="pt-PT" w:eastAsia="pt-BR"/>
+        </w:rPr>
+        <w:t>faz qu</w:t>
+      </w:r>
+      <w:r>
+        <w:rPr>
+          <w:rFonts w:ascii="Arial" w:eastAsia="Times New Roman" w:hAnsi="Arial" w:cs="Arial"/>
+          <w:color w:val="000000"/>
+          <w:sz w:val="22"/>
+          <w:lang w:val="pt-PT" w:eastAsia="pt-BR"/>
+        </w:rPr>
+        <w:t>á-quá</w:t>
+      </w:r>
+      <w:r>
+        <w:rPr>
+          <w:rFonts w:ascii="Arial" w:eastAsia="Times New Roman" w:hAnsi="Arial" w:cs="Arial"/>
+          <w:color w:val="000000"/>
+          <w:sz w:val="22"/>
+          <w:lang w:val="pt-PT" w:eastAsia="pt-BR"/>
+        </w:rPr>
+        <w:t>, nada, t</w:t>
+      </w:r>
+      <w:r>
+        <w:rPr>
+          <w:rFonts w:ascii="Arial" w:eastAsia="Times New Roman" w:hAnsi="Arial" w:cs="Arial"/>
+          <w:color w:val="000000"/>
+          <w:sz w:val="22"/>
+          <w:lang w:val="pt-PT" w:eastAsia="pt-BR"/>
+        </w:rPr>
+        <w:t xml:space="preserve">em asas, tem um bico, tem pés </w:t>
+      </w:r>
+      <w:r>
+        <w:rPr>
+          <w:rFonts w:ascii="Arial" w:eastAsia="Times New Roman" w:hAnsi="Arial" w:cs="Arial"/>
+          <w:color w:val="000000"/>
+          <w:sz w:val="22"/>
+          <w:lang w:val="pt-PT" w:eastAsia="pt-BR"/>
+        </w:rPr>
+        <w:t>es</w:t>
+      </w:r>
+      <w:r>
+        <w:rPr>
+          <w:rFonts w:ascii="Arial" w:eastAsia="Times New Roman" w:hAnsi="Arial" w:cs="Arial"/>
+          <w:color w:val="000000"/>
+          <w:sz w:val="22"/>
+          <w:lang w:val="pt-PT" w:eastAsia="pt-BR"/>
+        </w:rPr>
+        <w:t>palmados</w:t>
+      </w:r>
+      <w:r>
+        <w:rPr>
+          <w:rFonts w:ascii="Arial" w:eastAsia="Times New Roman" w:hAnsi="Arial" w:cs="Arial"/>
+          <w:color w:val="000000"/>
+          <w:sz w:val="22"/>
+          <w:lang w:val="pt-PT" w:eastAsia="pt-BR"/>
+        </w:rPr>
+        <w:t>, tem penas, vive em lagoas, vive na água, caçado por pessoas, é comestível</w:t>
+      </w:r>
+      <w:r>
+        <w:rPr>
+          <w:rFonts w:ascii="Arial" w:eastAsia="Times New Roman" w:hAnsi="Arial" w:cs="Arial"/>
+          <w:color w:val="000000"/>
+          <w:sz w:val="22"/>
+          <w:lang w:val="pt-PT" w:eastAsia="pt-BR"/>
+        </w:rPr>
+        <w:t>.</w:t>
+      </w:r>
+    </w:p>
+    <w:p>
+      <w:pPr>
+        <w:spacing w:after="0" w:line="240" w:lineRule="auto"/>
+        <w:rPr>
+          <w:rFonts w:ascii="Calibri" w:eastAsia="Times New Roman" w:hAnsi="Calibri" w:cs="Calibri"/>
+          <w:color w:val="000000"/>
+          <w:sz w:val="27"/>
+          <w:szCs w:val="27"/>
+          <w:lang w:eastAsia="pt-BR"/>
+        </w:rPr>
+      </w:pPr>
+      <w:r>
+        <w:rPr>
+          <w:rFonts w:ascii="Arial" w:eastAsia="Times New Roman" w:hAnsi="Arial" w:cs="Arial"/>
+          <w:color w:val="000000"/>
+          <w:sz w:val="22"/>
+          <w:lang w:eastAsia="pt-BR"/>
+        </w:rPr>
+        <w:t> </w:t>
+      </w:r>
+    </w:p>
+    <w:p>
+      <w:pPr>
+        <w:spacing w:after="0" w:line="240" w:lineRule="auto"/>
+        <w:rPr>
+          <w:rFonts w:ascii="Arial" w:eastAsia="Times New Roman" w:hAnsi="Arial" w:cs="Arial"/>
+          <w:color w:val="000000"/>
+          <w:sz w:val="22"/>
+          <w:lang w:val="pt-PT" w:eastAsia="pt-BR"/>
+        </w:rPr>
+      </w:pPr>
+      <w:r>
+        <w:rPr>
+          <w:rFonts w:ascii="Arial" w:eastAsia="Times New Roman" w:hAnsi="Arial" w:cs="Arial"/>
+          <w:color w:val="000000"/>
+          <w:sz w:val="22"/>
+          <w:lang w:val="pt-PT" w:eastAsia="pt-BR"/>
+        </w:rPr>
+        <w:t xml:space="preserve">Complete este </w:t>
+      </w:r>
+      <w:r>
+        <w:rPr>
+          <w:rFonts w:ascii="Arial" w:eastAsia="Times New Roman" w:hAnsi="Arial" w:cs="Arial"/>
+          <w:color w:val="000000"/>
+          <w:sz w:val="22"/>
+          <w:lang w:val="pt-PT" w:eastAsia="pt-BR"/>
+        </w:rPr>
+        <w:t>pequeno questionário</w:t>
+      </w:r>
+      <w:r>
+        <w:rPr>
+          <w:rFonts w:ascii="Arial" w:eastAsia="Times New Roman" w:hAnsi="Arial" w:cs="Arial"/>
+          <w:color w:val="000000"/>
+          <w:sz w:val="22"/>
+          <w:lang w:val="pt-PT" w:eastAsia="pt-BR"/>
+        </w:rPr>
+        <w:t>,</w:t>
+      </w:r>
+      <w:r>
+        <w:rPr>
+          <w:rFonts w:ascii="Arial" w:eastAsia="Times New Roman" w:hAnsi="Arial" w:cs="Arial"/>
+          <w:color w:val="000000"/>
+          <w:sz w:val="22"/>
+          <w:lang w:val="pt-PT" w:eastAsia="pt-BR"/>
+        </w:rPr>
+        <w:t xml:space="preserve"> listando </w:t>
+      </w:r>
+      <w:r>
+        <w:rPr>
+          <w:rFonts w:ascii="Arial" w:eastAsia="Times New Roman" w:hAnsi="Arial" w:cs="Arial"/>
+          <w:color w:val="000000"/>
+          <w:sz w:val="22"/>
+          <w:lang w:val="pt-PT" w:eastAsia="pt-BR"/>
+        </w:rPr>
+        <w:t>algumas propriedades para cada palavra. </w:t>
+      </w:r>
+    </w:p>
+    <w:p>
+      <w:pPr>
+        <w:spacing w:after="0" w:line="240" w:lineRule="auto"/>
+        <w:rPr>
+          <w:rFonts w:ascii="Arial" w:eastAsia="Times New Roman" w:hAnsi="Arial" w:cs="Arial"/>
+          <w:color w:val="000000"/>
+          <w:sz w:val="22"/>
+          <w:lang w:val="pt-PT" w:eastAsia="pt-BR"/>
+        </w:rPr>
+      </w:pPr>
+    </w:p>
+    <w:p>
+      <w:pPr>
+        <w:spacing w:after="0" w:line="240" w:lineRule="auto"/>
+        <w:rPr>
+          <w:rFonts w:ascii="Calibri" w:eastAsia="Times New Roman" w:hAnsi="Calibri" w:cs="Calibri"/>
+          <w:color w:val="000000"/>
+          <w:sz w:val="27"/>
+          <w:szCs w:val="27"/>
+          <w:lang w:eastAsia="pt-BR"/>
+        </w:rPr>
+      </w:pPr>
+      <w:r>
+        <w:rPr>
+          <w:rFonts w:ascii="Arial" w:eastAsia="Times New Roman" w:hAnsi="Arial" w:cs="Arial"/>
+          <w:color w:val="000000"/>
+          <w:sz w:val="22"/>
+          <w:lang w:val="pt-PT" w:eastAsia="pt-BR"/>
+        </w:rPr>
+        <w:t>Agradecemos</w:t>
+      </w:r>
+      <w:r>
+        <w:rPr>
+          <w:rFonts w:ascii="Arial" w:eastAsia="Times New Roman" w:hAnsi="Arial" w:cs="Arial"/>
+          <w:color w:val="000000"/>
+          <w:sz w:val="22"/>
+          <w:lang w:val="pt-PT" w:eastAsia="pt-BR"/>
+        </w:rPr>
+        <w:t xml:space="preserve"> por completar este questionário.</w:t>
+      </w:r>
+    </w:p>
+    <w:p>
+      <w:pPr>
+        <w:spacing w:after="0" w:line="240" w:lineRule="auto"/>
+        <w:rPr>
+          <w:rFonts w:ascii="Calibri" w:eastAsia="Times New Roman" w:hAnsi="Calibri" w:cs="Calibri"/>
+          <w:color w:val="000000"/>
+          <w:sz w:val="27"/>
+          <w:szCs w:val="27"/>
+          <w:lang w:eastAsia="pt-BR"/>
+        </w:rPr>
+      </w:pPr>
+      <w:r>
+        <w:rPr>
+          <w:rFonts w:ascii="Arial" w:eastAsia="Times New Roman" w:hAnsi="Arial" w:cs="Arial"/>
+          <w:color w:val="000000"/>
+          <w:sz w:val="22"/>
+          <w:lang w:eastAsia="pt-BR"/>
+        </w:rPr>
+        <w:t> </w:t>
+      </w:r>
+    </w:p>
+    <w:p>
+      <w:pPr>
+        <w:spacing w:after="0" w:line="240" w:lineRule="auto"/>
+        <w:outlineLvl w:val="0"/>
+        <w:rPr>
+          <w:rFonts w:ascii="Calibri" w:eastAsia="Times New Roman" w:hAnsi="Calibri" w:cs="Calibri"/>
+          <w:color w:val="000000"/>
+          <w:sz w:val="27"/>
+          <w:szCs w:val="27"/>
+          <w:lang w:eastAsia="pt-BR"/>
+        </w:rPr>
+      </w:pPr>
       <w:r>
         <w:rPr>
           <w:rFonts w:ascii="Arial" w:eastAsia="Times New Roman" w:hAnsi="Arial" w:cs="Arial"/>
@@ -1766,11 +2991,10 @@
           <w:bCs/>
           <w:color w:val="000000"/>
           <w:sz w:val="22"/>
-          <w:lang w:eastAsia="pt-BR"/>
-        </w:rPr>
-        <w:t>Brysbaert</w:t>
-      </w:r>
-      <w:proofErr w:type="spellEnd"/>
+          <w:lang w:val="pt-PT" w:eastAsia="pt-BR"/>
+        </w:rPr>
+        <w:t>Tarefa de idade de</w:t>
+      </w:r>
       <w:r>
         <w:rPr>
           <w:rFonts w:ascii="Arial" w:eastAsia="Times New Roman" w:hAnsi="Arial" w:cs="Arial"/>
@@ -1778,18 +3002,19 @@
           <w:bCs/>
           <w:color w:val="000000"/>
           <w:sz w:val="22"/>
-          <w:lang w:eastAsia="pt-BR"/>
-        </w:rPr>
-        <w:t xml:space="preserve"> et al., 2014)</w:t>
-      </w:r>
-    </w:p>
-    <w:p>
-      <w:pPr>
-        <w:spacing w:after="0" w:line="240" w:lineRule="auto"/>
-        <w:rPr>
-          <w:rFonts w:ascii="Arial" w:eastAsia="Times New Roman" w:hAnsi="Arial" w:cs="Arial"/>
-          <w:color w:val="000000"/>
-          <w:sz w:val="22"/>
+          <w:lang w:val="pt-PT" w:eastAsia="pt-BR"/>
+        </w:rPr>
+        <w:t xml:space="preserve"> aquisição: (Kuperman et al., 2012)</w:t>
+      </w:r>
+    </w:p>
+    <w:p>
+      <w:pPr>
+        <w:spacing w:after="0" w:line="240" w:lineRule="auto"/>
+        <w:rPr>
+          <w:rFonts w:ascii="Calibri" w:eastAsia="Times New Roman" w:hAnsi="Calibri" w:cs="Calibri"/>
+          <w:color w:val="000000"/>
+          <w:sz w:val="27"/>
+          <w:szCs w:val="27"/>
           <w:lang w:eastAsia="pt-BR"/>
         </w:rPr>
       </w:pPr>
@@ -1807,6 +3032,260 @@
       <w:pPr>
         <w:spacing w:after="0" w:line="240" w:lineRule="auto"/>
         <w:rPr>
+          <w:rFonts w:ascii="Arial" w:eastAsia="Times New Roman" w:hAnsi="Arial" w:cs="Arial"/>
+          <w:color w:val="000000"/>
+          <w:sz w:val="22"/>
+          <w:lang w:val="pt-PT" w:eastAsia="pt-BR"/>
+        </w:rPr>
+      </w:pPr>
+      <w:r>
+        <w:rPr>
+          <w:rFonts w:ascii="Arial" w:eastAsia="Times New Roman" w:hAnsi="Arial" w:cs="Arial"/>
+          <w:color w:val="000000"/>
+          <w:sz w:val="22"/>
+          <w:lang w:val="pt-PT" w:eastAsia="pt-BR"/>
+        </w:rPr>
+        <w:t>Por favor, indique (em anos) a idade em que você aprendeu cada uma das palavras da lista. </w:t>
+      </w:r>
+    </w:p>
+    <w:p>
+      <w:pPr>
+        <w:spacing w:after="0" w:line="240" w:lineRule="auto"/>
+        <w:rPr>
+          <w:rFonts w:ascii="Arial" w:eastAsia="Times New Roman" w:hAnsi="Arial" w:cs="Arial"/>
+          <w:color w:val="000000"/>
+          <w:sz w:val="22"/>
+          <w:lang w:val="pt-PT" w:eastAsia="pt-BR"/>
+        </w:rPr>
+      </w:pPr>
+    </w:p>
+    <w:p>
+      <w:pPr>
+        <w:spacing w:after="0" w:line="240" w:lineRule="auto"/>
+        <w:rPr>
+          <w:rFonts w:ascii="Arial" w:eastAsia="Times New Roman" w:hAnsi="Arial" w:cs="Arial"/>
+          <w:color w:val="000000"/>
+          <w:sz w:val="22"/>
+          <w:lang w:val="pt-PT" w:eastAsia="pt-BR"/>
+        </w:rPr>
+      </w:pPr>
+      <w:r>
+        <w:rPr>
+          <w:rFonts w:ascii="Arial" w:eastAsia="Times New Roman" w:hAnsi="Arial" w:cs="Arial"/>
+          <w:color w:val="000000"/>
+          <w:sz w:val="22"/>
+          <w:lang w:val="pt-PT" w:eastAsia="pt-BR"/>
+        </w:rPr>
+        <w:t>Uma idade aproximada é suficiente para essa classificação. </w:t>
+      </w:r>
+    </w:p>
+    <w:p>
+      <w:pPr>
+        <w:spacing w:after="0" w:line="240" w:lineRule="auto"/>
+        <w:rPr>
+          <w:rFonts w:ascii="Arial" w:eastAsia="Times New Roman" w:hAnsi="Arial" w:cs="Arial"/>
+          <w:color w:val="000000"/>
+          <w:sz w:val="22"/>
+          <w:lang w:val="pt-PT" w:eastAsia="pt-BR"/>
+        </w:rPr>
+      </w:pPr>
+    </w:p>
+    <w:p>
+      <w:pPr>
+        <w:spacing w:after="0" w:line="240" w:lineRule="auto"/>
+        <w:rPr>
+          <w:rFonts w:ascii="Arial" w:eastAsia="Times New Roman" w:hAnsi="Arial" w:cs="Arial"/>
+          <w:color w:val="000000"/>
+          <w:sz w:val="22"/>
+          <w:lang w:val="pt-PT" w:eastAsia="pt-BR"/>
+        </w:rPr>
+      </w:pPr>
+      <w:r>
+        <w:rPr>
+          <w:rFonts w:ascii="Arial" w:eastAsia="Times New Roman" w:hAnsi="Arial" w:cs="Arial"/>
+          <w:color w:val="000000"/>
+          <w:sz w:val="22"/>
+          <w:lang w:val="pt-PT" w:eastAsia="pt-BR"/>
+        </w:rPr>
+        <w:t>Se você não sabe o significado de uma palavra, por favor, digite a tecla </w:t>
+      </w:r>
+      <w:r>
+        <w:rPr>
+          <w:rFonts w:ascii="Arial" w:eastAsia="Times New Roman" w:hAnsi="Arial" w:cs="Arial"/>
+          <w:b/>
+          <w:bCs/>
+          <w:color w:val="000000"/>
+          <w:sz w:val="22"/>
+          <w:lang w:val="pt-PT" w:eastAsia="pt-BR"/>
+        </w:rPr>
+        <w:t>X</w:t>
+      </w:r>
+      <w:r>
+        <w:rPr>
+          <w:rFonts w:ascii="Arial" w:eastAsia="Times New Roman" w:hAnsi="Arial" w:cs="Arial"/>
+          <w:color w:val="000000"/>
+          <w:sz w:val="22"/>
+          <w:lang w:val="pt-PT" w:eastAsia="pt-BR"/>
+        </w:rPr>
+        <w:t>. </w:t>
+      </w:r>
+    </w:p>
+    <w:p>
+      <w:pPr>
+        <w:spacing w:after="0" w:line="240" w:lineRule="auto"/>
+        <w:rPr>
+          <w:rFonts w:ascii="Arial" w:eastAsia="Times New Roman" w:hAnsi="Arial" w:cs="Arial"/>
+          <w:color w:val="000000"/>
+          <w:sz w:val="22"/>
+          <w:lang w:val="pt-PT" w:eastAsia="pt-BR"/>
+        </w:rPr>
+      </w:pPr>
+    </w:p>
+    <w:p>
+      <w:pPr>
+        <w:spacing w:after="0" w:line="240" w:lineRule="auto"/>
+        <w:rPr>
+          <w:rFonts w:ascii="Calibri" w:eastAsia="Times New Roman" w:hAnsi="Calibri" w:cs="Calibri"/>
+          <w:color w:val="000000"/>
+          <w:sz w:val="27"/>
+          <w:szCs w:val="27"/>
+          <w:lang w:eastAsia="pt-BR"/>
+        </w:rPr>
+      </w:pPr>
+      <w:r>
+        <w:rPr>
+          <w:rFonts w:ascii="Arial" w:eastAsia="Times New Roman" w:hAnsi="Arial" w:cs="Arial"/>
+          <w:color w:val="000000"/>
+          <w:sz w:val="22"/>
+          <w:lang w:val="pt-PT" w:eastAsia="pt-BR"/>
+        </w:rPr>
+        <w:t>Ao "aprender uma palavra"</w:t>
+      </w:r>
+      <w:r>
+        <w:rPr>
+          <w:rFonts w:ascii="Arial" w:eastAsia="Times New Roman" w:hAnsi="Arial" w:cs="Arial"/>
+          <w:color w:val="000000"/>
+          <w:sz w:val="22"/>
+          <w:lang w:val="pt-PT" w:eastAsia="pt-BR"/>
+        </w:rPr>
+        <w:t>,</w:t>
+      </w:r>
+      <w:r>
+        <w:rPr>
+          <w:rFonts w:ascii="Arial" w:eastAsia="Times New Roman" w:hAnsi="Arial" w:cs="Arial"/>
+          <w:color w:val="000000"/>
+          <w:sz w:val="22"/>
+          <w:lang w:val="pt-PT" w:eastAsia="pt-BR"/>
+        </w:rPr>
+        <w:t xml:space="preserve"> queremos dizer a idade em que você teria entendido essa palavra se alguém </w:t>
+      </w:r>
+      <w:r>
+        <w:rPr>
+          <w:rFonts w:ascii="Arial" w:eastAsia="Times New Roman" w:hAnsi="Arial" w:cs="Arial"/>
+          <w:color w:val="000000"/>
+          <w:sz w:val="22"/>
+          <w:lang w:val="pt-PT" w:eastAsia="pt-BR"/>
+        </w:rPr>
+        <w:t>falasse</w:t>
+      </w:r>
+      <w:r>
+        <w:rPr>
+          <w:rFonts w:ascii="Arial" w:eastAsia="Times New Roman" w:hAnsi="Arial" w:cs="Arial"/>
+          <w:color w:val="000000"/>
+          <w:sz w:val="22"/>
+          <w:lang w:val="pt-PT" w:eastAsia="pt-BR"/>
+        </w:rPr>
+        <w:t xml:space="preserve"> na sua frente, MESMO que você não tenha </w:t>
+      </w:r>
+      <w:r>
+        <w:rPr>
+          <w:rFonts w:ascii="Arial" w:eastAsia="Times New Roman" w:hAnsi="Arial" w:cs="Arial"/>
+          <w:color w:val="000000"/>
+          <w:sz w:val="22"/>
+          <w:lang w:val="pt-PT" w:eastAsia="pt-BR"/>
+        </w:rPr>
+        <w:t>falado, lido ou escrito naquela</w:t>
+      </w:r>
+      <w:r>
+        <w:rPr>
+          <w:rFonts w:ascii="Arial" w:eastAsia="Times New Roman" w:hAnsi="Arial" w:cs="Arial"/>
+          <w:color w:val="000000"/>
+          <w:sz w:val="22"/>
+          <w:lang w:val="pt-PT" w:eastAsia="pt-BR"/>
+        </w:rPr>
+        <w:t xml:space="preserve"> época.</w:t>
+      </w:r>
+    </w:p>
+    <w:p>
+      <w:pPr>
+        <w:spacing w:after="0" w:line="240" w:lineRule="auto"/>
+        <w:rPr>
+          <w:rFonts w:ascii="Calibri" w:eastAsia="Times New Roman" w:hAnsi="Calibri" w:cs="Calibri"/>
+          <w:color w:val="000000"/>
+          <w:sz w:val="27"/>
+          <w:szCs w:val="27"/>
+          <w:lang w:eastAsia="pt-BR"/>
+        </w:rPr>
+      </w:pPr>
+      <w:r>
+        <w:rPr>
+          <w:rFonts w:ascii="Arial" w:eastAsia="Times New Roman" w:hAnsi="Arial" w:cs="Arial"/>
+          <w:color w:val="000000"/>
+          <w:sz w:val="22"/>
+          <w:lang w:eastAsia="pt-BR"/>
+        </w:rPr>
+        <w:t> </w:t>
+      </w:r>
+    </w:p>
+    <w:p>
+      <w:pPr>
+        <w:spacing w:after="0" w:line="240" w:lineRule="auto"/>
+        <w:outlineLvl w:val="0"/>
+        <w:rPr>
+          <w:rFonts w:ascii="Calibri" w:eastAsia="Times New Roman" w:hAnsi="Calibri" w:cs="Calibri"/>
+          <w:color w:val="000000"/>
+          <w:sz w:val="27"/>
+          <w:szCs w:val="27"/>
+          <w:lang w:eastAsia="pt-BR"/>
+        </w:rPr>
+      </w:pPr>
+      <w:r>
+        <w:rPr>
+          <w:rFonts w:ascii="Arial" w:eastAsia="Times New Roman" w:hAnsi="Arial" w:cs="Arial"/>
+          <w:b/>
+          <w:bCs/>
+          <w:color w:val="000000"/>
+          <w:sz w:val="22"/>
+          <w:lang w:eastAsia="pt-BR"/>
+        </w:rPr>
+        <w:lastRenderedPageBreak/>
+        <w:t>Tarefa de concretude: (Brysbaert et al., 2014)</w:t>
+      </w:r>
+    </w:p>
+    <w:p>
+      <w:pPr>
+        <w:spacing w:after="0" w:line="240" w:lineRule="auto"/>
+        <w:rPr>
+          <w:rFonts w:ascii="Arial" w:eastAsia="Times New Roman" w:hAnsi="Arial" w:cs="Arial"/>
+          <w:color w:val="000000"/>
+          <w:sz w:val="22"/>
+          <w:lang w:eastAsia="pt-BR"/>
+        </w:rPr>
+      </w:pPr>
+      <w:r>
+        <w:rPr>
+          <w:rFonts w:ascii="Arial" w:eastAsia="Times New Roman" w:hAnsi="Arial" w:cs="Arial"/>
+          <w:color w:val="000000"/>
+          <w:sz w:val="22"/>
+          <w:lang w:eastAsia="pt-BR"/>
+        </w:rPr>
+        <w:t> </w:t>
+      </w:r>
+    </w:p>
+    <w:p>
+      <w:pPr>
+        <w:spacing w:after="0" w:line="240" w:lineRule="auto"/>
+        <w:rPr>
           <w:rFonts w:ascii="Arial" w:hAnsi="Arial" w:cs="Arial"/>
           <w:color w:val="202124"/>
           <w:sz w:val="22"/>
@@ -1820,7 +3299,7 @@
           <w:sz w:val="22"/>
           <w:shd w:val="clear" w:color="auto" w:fill="FFFFFF"/>
         </w:rPr>
-        <w:t>Algumas palavras referem-se a coisas ou ações na realidade, que você pode experimentar diretamente através de um dos cinco sentidos. Chamamos essas palavras de palavras concretas. Outras palavras referem-se a significados que não podem ser experimentados diretamente, mas que conhecemos porque os significados podem ser definidos por outras palavras. São palavras abstratas. Ainda</w:t>
+        <w:t xml:space="preserve">Algumas palavras </w:t>
       </w:r>
       <w:r>
         <w:rPr>
@@ -1829,7 +3308,7 @@
           <w:sz w:val="22"/>
           <w:shd w:val="clear" w:color="auto" w:fill="FFFFFF"/>
         </w:rPr>
-        <w:t>,</w:t>
+        <w:t xml:space="preserve">se </w:t>
       </w:r>
       <w:r>
         <w:rPr>
@@ -1838,7 +3317,289 @@
           <w:sz w:val="22"/>
           <w:shd w:val="clear" w:color="auto" w:fill="FFFFFF"/>
         </w:rPr>
-        <w:t xml:space="preserve"> outras palavras ficam entre os dois extremos, porque podemos experimentá-las até certo ponto e, além disso, contamos com a linguagem para entendê-las. Queremos que você indique o quão concreto é o significado de cada palavra para você usando uma escala de classificação de 5 pontos que vai do abstrato ao concreto. Uma palavra concreta vem com uma classificação mais alta e se refere a algo que existe na realidade; você pode ter uma experiência imediata disso através de seus sentidos (cheirar, saborear, tocar, ouvir, ver) e as ações que você faz. A maneira mais fácil de explicar uma palavra é apontando para ela ou demonstrando-a (</w:t>
+        <w:t xml:space="preserve">referem a coisas ou ações </w:t>
+      </w:r>
+      <w:r>
+        <w:rPr>
+          <w:rFonts w:ascii="Arial" w:hAnsi="Arial" w:cs="Arial"/>
+          <w:color w:val="202124"/>
+          <w:sz w:val="22"/>
+          <w:shd w:val="clear" w:color="auto" w:fill="FFFFFF"/>
+        </w:rPr>
+        <w:t>d</w:t>
+      </w:r>
+      <w:r>
+        <w:rPr>
+          <w:rFonts w:ascii="Arial" w:hAnsi="Arial" w:cs="Arial"/>
+          <w:color w:val="202124"/>
+          <w:sz w:val="22"/>
+          <w:shd w:val="clear" w:color="auto" w:fill="FFFFFF"/>
+        </w:rPr>
+        <w:t xml:space="preserve">a </w:t>
+      </w:r>
+      <w:r>
+        <w:rPr>
+          <w:rFonts w:ascii="Arial" w:hAnsi="Arial" w:cs="Arial"/>
+          <w:color w:val="202124"/>
+          <w:sz w:val="22"/>
+          <w:shd w:val="clear" w:color="auto" w:fill="FFFFFF"/>
+        </w:rPr>
+        <w:t xml:space="preserve">realidade, que você pode experimentar diretamente através de um dos cinco sentidos. </w:t>
+      </w:r>
+    </w:p>
+    <w:p>
+      <w:pPr>
+        <w:spacing w:after="0" w:line="240" w:lineRule="auto"/>
+        <w:rPr>
+          <w:rFonts w:ascii="Arial" w:hAnsi="Arial" w:cs="Arial"/>
+          <w:color w:val="202124"/>
+          <w:sz w:val="22"/>
+          <w:shd w:val="clear" w:color="auto" w:fill="FFFFFF"/>
+        </w:rPr>
+      </w:pPr>
+      <w:r>
+        <w:rPr>
+          <w:rFonts w:ascii="Arial" w:hAnsi="Arial" w:cs="Arial"/>
+          <w:color w:val="202124"/>
+          <w:sz w:val="22"/>
+          <w:shd w:val="clear" w:color="auto" w:fill="FFFFFF"/>
+        </w:rPr>
+        <w:t xml:space="preserve">Chamamos essas palavras de palavras concretas. </w:t>
+      </w:r>
+    </w:p>
+    <w:p>
+      <w:pPr>
+        <w:spacing w:after="0" w:line="240" w:lineRule="auto"/>
+        <w:rPr>
+          <w:rFonts w:ascii="Arial" w:hAnsi="Arial" w:cs="Arial"/>
+          <w:color w:val="202124"/>
+          <w:sz w:val="22"/>
+          <w:shd w:val="clear" w:color="auto" w:fill="FFFFFF"/>
+        </w:rPr>
+      </w:pPr>
+      <w:r>
+        <w:rPr>
+          <w:rFonts w:ascii="Arial" w:hAnsi="Arial" w:cs="Arial"/>
+          <w:color w:val="202124"/>
+          <w:sz w:val="22"/>
+          <w:shd w:val="clear" w:color="auto" w:fill="FFFFFF"/>
+        </w:rPr>
+        <w:t xml:space="preserve">Outras palavras </w:t>
+      </w:r>
+      <w:r>
+        <w:rPr>
+          <w:rFonts w:ascii="Arial" w:hAnsi="Arial" w:cs="Arial"/>
+          <w:color w:val="202124"/>
+          <w:sz w:val="22"/>
+          <w:shd w:val="clear" w:color="auto" w:fill="FFFFFF"/>
+        </w:rPr>
+        <w:t xml:space="preserve">se </w:t>
+      </w:r>
+      <w:r>
+        <w:rPr>
+          <w:rFonts w:ascii="Arial" w:hAnsi="Arial" w:cs="Arial"/>
+          <w:color w:val="202124"/>
+          <w:sz w:val="22"/>
+          <w:shd w:val="clear" w:color="auto" w:fill="FFFFFF"/>
+        </w:rPr>
+        <w:t xml:space="preserve">referem a significados que não podem ser experimentados diretamente, mas que conhecemos porque os significados podem ser definidos por outras palavras. São </w:t>
+      </w:r>
+      <w:r>
+        <w:rPr>
+          <w:rFonts w:ascii="Arial" w:hAnsi="Arial" w:cs="Arial"/>
+          <w:color w:val="202124"/>
+          <w:sz w:val="22"/>
+          <w:shd w:val="clear" w:color="auto" w:fill="FFFFFF"/>
+        </w:rPr>
+        <w:t xml:space="preserve">as </w:t>
+      </w:r>
+      <w:r>
+        <w:rPr>
+          <w:rFonts w:ascii="Arial" w:hAnsi="Arial" w:cs="Arial"/>
+          <w:color w:val="202124"/>
+          <w:sz w:val="22"/>
+          <w:shd w:val="clear" w:color="auto" w:fill="FFFFFF"/>
+        </w:rPr>
+        <w:t xml:space="preserve">palavras abstratas. </w:t>
+      </w:r>
+    </w:p>
+    <w:p>
+      <w:pPr>
+        <w:spacing w:after="0" w:line="240" w:lineRule="auto"/>
+        <w:rPr>
+          <w:rFonts w:ascii="Arial" w:hAnsi="Arial" w:cs="Arial"/>
+          <w:color w:val="202124"/>
+          <w:sz w:val="22"/>
+          <w:shd w:val="clear" w:color="auto" w:fill="FFFFFF"/>
+        </w:rPr>
+      </w:pPr>
+      <w:r>
+        <w:rPr>
+          <w:rFonts w:ascii="Arial" w:hAnsi="Arial" w:cs="Arial"/>
+          <w:color w:val="202124"/>
+          <w:sz w:val="22"/>
+          <w:shd w:val="clear" w:color="auto" w:fill="FFFFFF"/>
+        </w:rPr>
+        <w:t>Existem a</w:t>
+      </w:r>
+      <w:r>
+        <w:rPr>
+          <w:rFonts w:ascii="Arial" w:hAnsi="Arial" w:cs="Arial"/>
+          <w:color w:val="202124"/>
+          <w:sz w:val="22"/>
+          <w:shd w:val="clear" w:color="auto" w:fill="FFFFFF"/>
+        </w:rPr>
+        <w:t xml:space="preserve">inda outras palavras ficam entre os dois extremos, porque podemos experimentá-las até certo ponto e, além disso, contamos com a linguagem para entendê-las. </w:t>
+      </w:r>
+    </w:p>
+    <w:p>
+      <w:pPr>
+        <w:spacing w:after="0" w:line="240" w:lineRule="auto"/>
+        <w:rPr>
+          <w:rFonts w:ascii="Arial" w:hAnsi="Arial" w:cs="Arial"/>
+          <w:color w:val="202124"/>
+          <w:sz w:val="22"/>
+          <w:shd w:val="clear" w:color="auto" w:fill="FFFFFF"/>
+        </w:rPr>
+      </w:pPr>
+      <w:r>
+        <w:rPr>
+          <w:rFonts w:ascii="Arial" w:hAnsi="Arial" w:cs="Arial"/>
+          <w:color w:val="202124"/>
+          <w:sz w:val="22"/>
+          <w:shd w:val="clear" w:color="auto" w:fill="FFFFFF"/>
+        </w:rPr>
+        <w:t xml:space="preserve">Queremos </w:t>
+      </w:r>
+      <w:r>
+        <w:rPr>
+          <w:rFonts w:ascii="Arial" w:hAnsi="Arial" w:cs="Arial"/>
+          <w:color w:val="202124"/>
+          <w:sz w:val="22"/>
+          <w:shd w:val="clear" w:color="auto" w:fill="FFFFFF"/>
+        </w:rPr>
+        <w:t>saber</w:t>
+      </w:r>
+      <w:r>
+        <w:rPr>
+          <w:rFonts w:ascii="Arial" w:hAnsi="Arial" w:cs="Arial"/>
+          <w:color w:val="202124"/>
+          <w:sz w:val="22"/>
+          <w:shd w:val="clear" w:color="auto" w:fill="FFFFFF"/>
+        </w:rPr>
+        <w:t xml:space="preserve"> o qu</w:t>
+      </w:r>
+      <w:r>
+        <w:rPr>
+          <w:rFonts w:ascii="Arial" w:hAnsi="Arial" w:cs="Arial"/>
+          <w:color w:val="202124"/>
+          <w:sz w:val="22"/>
+          <w:shd w:val="clear" w:color="auto" w:fill="FFFFFF"/>
+        </w:rPr>
+        <w:t xml:space="preserve">anto é </w:t>
+      </w:r>
+      <w:r>
+        <w:rPr>
+          <w:rFonts w:ascii="Arial" w:hAnsi="Arial" w:cs="Arial"/>
+          <w:color w:val="202124"/>
+          <w:sz w:val="22"/>
+          <w:shd w:val="clear" w:color="auto" w:fill="FFFFFF"/>
+        </w:rPr>
+        <w:t xml:space="preserve">concreto o significado de cada palavra para você </w:t>
+      </w:r>
+      <w:r>
+        <w:rPr>
+          <w:rFonts w:ascii="Arial" w:hAnsi="Arial" w:cs="Arial"/>
+          <w:color w:val="202124"/>
+          <w:sz w:val="22"/>
+          <w:shd w:val="clear" w:color="auto" w:fill="FFFFFF"/>
+        </w:rPr>
+        <w:t>em</w:t>
+      </w:r>
+      <w:r>
+        <w:rPr>
+          <w:rFonts w:ascii="Arial" w:hAnsi="Arial" w:cs="Arial"/>
+          <w:color w:val="202124"/>
+          <w:sz w:val="22"/>
+          <w:shd w:val="clear" w:color="auto" w:fill="FFFFFF"/>
+        </w:rPr>
+        <w:t xml:space="preserve"> uma escala de classificação de 5 pontos que vai do abstrato ao concreto. </w:t>
+      </w:r>
+    </w:p>
+    <w:p>
+      <w:pPr>
+        <w:spacing w:after="0" w:line="240" w:lineRule="auto"/>
+        <w:rPr>
+          <w:rFonts w:ascii="Arial" w:hAnsi="Arial" w:cs="Arial"/>
+          <w:color w:val="202124"/>
+          <w:sz w:val="22"/>
+          <w:shd w:val="clear" w:color="auto" w:fill="FFFFFF"/>
+        </w:rPr>
+      </w:pPr>
+      <w:r>
+        <w:rPr>
+          <w:rFonts w:ascii="Arial" w:hAnsi="Arial" w:cs="Arial"/>
+          <w:color w:val="202124"/>
+          <w:sz w:val="22"/>
+          <w:shd w:val="clear" w:color="auto" w:fill="FFFFFF"/>
+        </w:rPr>
+        <w:t xml:space="preserve">Uma palavra concreta </w:t>
+      </w:r>
+      <w:r>
+        <w:rPr>
+          <w:rFonts w:ascii="Arial" w:hAnsi="Arial" w:cs="Arial"/>
+          <w:color w:val="202124"/>
+          <w:sz w:val="22"/>
+          <w:shd w:val="clear" w:color="auto" w:fill="FFFFFF"/>
+        </w:rPr>
+        <w:t>t</w:t>
+      </w:r>
+      <w:r>
+        <w:rPr>
+          <w:rFonts w:ascii="Arial" w:hAnsi="Arial" w:cs="Arial"/>
+          <w:color w:val="202124"/>
+          <w:sz w:val="22"/>
+          <w:shd w:val="clear" w:color="auto" w:fill="FFFFFF"/>
+        </w:rPr>
+        <w:t xml:space="preserve">em com uma classificação mais alta e se refere a algo que existe na realidade; você pode ter uma experiência imediata disso através de seus sentidos (cheirar, saborear, tocar, ouvir, ver) e as ações que você faz. </w:t>
+      </w:r>
+    </w:p>
+    <w:p>
+      <w:pPr>
+        <w:spacing w:after="0" w:line="240" w:lineRule="auto"/>
+        <w:rPr>
+          <w:rFonts w:ascii="Arial" w:hAnsi="Arial" w:cs="Arial"/>
+          <w:color w:val="202124"/>
+          <w:sz w:val="22"/>
+          <w:shd w:val="clear" w:color="auto" w:fill="FFFFFF"/>
+        </w:rPr>
+      </w:pPr>
+      <w:r>
+        <w:rPr>
+          <w:rFonts w:ascii="Arial" w:hAnsi="Arial" w:cs="Arial"/>
+          <w:color w:val="202124"/>
+          <w:sz w:val="22"/>
+          <w:shd w:val="clear" w:color="auto" w:fill="FFFFFF"/>
+        </w:rPr>
+        <w:t xml:space="preserve">A maneira mais fácil de explicar uma palavra é apontando para ela ou </w:t>
+      </w:r>
+      <w:r>
+        <w:rPr>
+          <w:rFonts w:ascii="Arial" w:hAnsi="Arial" w:cs="Arial"/>
+          <w:color w:val="202124"/>
+          <w:sz w:val="22"/>
+          <w:shd w:val="clear" w:color="auto" w:fill="FFFFFF"/>
+        </w:rPr>
+        <w:t>exemplificando</w:t>
+      </w:r>
+      <w:r>
+        <w:rPr>
+          <w:rFonts w:ascii="Arial" w:hAnsi="Arial" w:cs="Arial"/>
+          <w:color w:val="202124"/>
+          <w:sz w:val="22"/>
+          <w:shd w:val="clear" w:color="auto" w:fill="FFFFFF"/>
+        </w:rPr>
+        <w:t xml:space="preserve"> (</w:t>
       </w:r>
       <w:r>
         <w:rPr>
@@ -1973,15 +3734,53 @@
           <w:sz w:val="22"/>
           <w:shd w:val="clear" w:color="auto" w:fill="FFFFFF"/>
         </w:rPr>
-        <w:t xml:space="preserve">; Para explicar 'sofá', você pode apontar para um sofá ou mostrar uma foto de um sofá). Uma palavra abstrata vem com uma classificação mais baixa e se refere a algo que você não pode experimentar diretamente por meio de seus sentidos ou ações. Seu significado depende da </w:t>
-      </w:r>
-      <w:r>
+        <w:t xml:space="preserve">; Para explicar 'sofá', você pode apontar para um sofá ou mostrar uma foto de um sofá). </w:t>
+      </w:r>
+    </w:p>
+    <w:p>
+      <w:pPr>
+        <w:spacing w:after="0" w:line="240" w:lineRule="auto"/>
         <w:rPr>
           <w:rFonts w:ascii="Arial" w:hAnsi="Arial" w:cs="Arial"/>
           <w:color w:val="202124"/>
           <w:sz w:val="22"/>
           <w:shd w:val="clear" w:color="auto" w:fill="FFFFFF"/>
         </w:rPr>
+      </w:pPr>
+      <w:r>
+        <w:rPr>
+          <w:rFonts w:ascii="Arial" w:hAnsi="Arial" w:cs="Arial"/>
+          <w:color w:val="202124"/>
+          <w:sz w:val="22"/>
+          <w:shd w:val="clear" w:color="auto" w:fill="FFFFFF"/>
+        </w:rPr>
+        <w:t xml:space="preserve">Uma palavra abstrata </w:t>
+      </w:r>
+      <w:r>
+        <w:rPr>
+          <w:rFonts w:ascii="Arial" w:hAnsi="Arial" w:cs="Arial"/>
+          <w:color w:val="202124"/>
+          <w:sz w:val="22"/>
+          <w:shd w:val="clear" w:color="auto" w:fill="FFFFFF"/>
+        </w:rPr>
+        <w:t>t</w:t>
+      </w:r>
+      <w:r>
+        <w:rPr>
+          <w:rFonts w:ascii="Arial" w:hAnsi="Arial" w:cs="Arial"/>
+          <w:color w:val="202124"/>
+          <w:sz w:val="22"/>
+          <w:shd w:val="clear" w:color="auto" w:fill="FFFFFF"/>
+        </w:rPr>
+        <w:t xml:space="preserve">em com uma classificação mais baixa e se refere a algo que você não pode experimentar diretamente por meio de seus sentidos ou ações. Seu significado depende da </w:t>
+      </w:r>
+      <w:r>
+        <w:rPr>
+          <w:rFonts w:ascii="Arial" w:hAnsi="Arial" w:cs="Arial"/>
+          <w:color w:val="202124"/>
+          <w:sz w:val="22"/>
+          <w:shd w:val="clear" w:color="auto" w:fill="FFFFFF"/>
+        </w:rPr>
         <w:t>língua</w:t>
       </w:r>
       <w:r>
@@ -1991,7 +3790,7 @@
           <w:sz w:val="22"/>
           <w:shd w:val="clear" w:color="auto" w:fill="FFFFFF"/>
         </w:rPr>
-        <w:t xml:space="preserve">. A maneira mais fácil de explicá-lo é usando outras palavras (por exemplo, não há uma maneira simples de demonstrar 'justiça'; mas podemos explicar o significado da palavra usando outras palavras que capturam partes de seu significado). Como estamos coletando valores para todas as palavras de um dicionário (mais de 60 mil no total), você verá que existem vários tipos de palavras, até mesmo letras simples. Sempre pense em quão concreto (baseado na experiência) o significado da palavra é para você. </w:t>
+        <w:t>. A maneira mais fácil de explic</w:t>
       </w:r>
       <w:r>
         <w:rPr>
@@ -2000,6 +3799,91 @@
           <w:sz w:val="22"/>
           <w:shd w:val="clear" w:color="auto" w:fill="FFFFFF"/>
         </w:rPr>
+        <w:t>ar</w:t>
+      </w:r>
+      <w:r>
+        <w:rPr>
+          <w:rFonts w:ascii="Arial" w:hAnsi="Arial" w:cs="Arial"/>
+          <w:color w:val="202124"/>
+          <w:sz w:val="22"/>
+          <w:shd w:val="clear" w:color="auto" w:fill="FFFFFF"/>
+        </w:rPr>
+        <w:t xml:space="preserve"> é usando outras palavras (por exemplo, não há uma maneira simples de demonstrar 'justiça'; mas podemos explicar o significado da palavra usando outras palavras que capturam partes de seu significado). </w:t>
+      </w:r>
+    </w:p>
+    <w:p>
+      <w:pPr>
+        <w:spacing w:after="0" w:line="240" w:lineRule="auto"/>
+        <w:rPr>
+          <w:rFonts w:ascii="Arial" w:hAnsi="Arial" w:cs="Arial"/>
+          <w:color w:val="202124"/>
+          <w:sz w:val="22"/>
+          <w:shd w:val="clear" w:color="auto" w:fill="FFFFFF"/>
+        </w:rPr>
+      </w:pPr>
+      <w:r>
+        <w:rPr>
+          <w:rFonts w:ascii="Arial" w:hAnsi="Arial" w:cs="Arial"/>
+          <w:color w:val="202124"/>
+          <w:sz w:val="22"/>
+          <w:shd w:val="clear" w:color="auto" w:fill="FFFFFF"/>
+        </w:rPr>
+        <w:t xml:space="preserve">Como estamos coletando valores para todas as palavras de um dicionário (mais de 60 mil no total), você verá que existem vários tipos de palavras, até mesmo </w:t>
+      </w:r>
+      <w:r>
+        <w:rPr>
+          <w:rFonts w:ascii="Arial" w:hAnsi="Arial" w:cs="Arial"/>
+          <w:color w:val="202124"/>
+          <w:sz w:val="22"/>
+          <w:shd w:val="clear" w:color="auto" w:fill="FFFFFF"/>
+        </w:rPr>
+        <w:t xml:space="preserve">as formadas por </w:t>
+      </w:r>
+      <w:r>
+        <w:rPr>
+          <w:rFonts w:ascii="Arial" w:hAnsi="Arial" w:cs="Arial"/>
+          <w:color w:val="202124"/>
+          <w:sz w:val="22"/>
+          <w:shd w:val="clear" w:color="auto" w:fill="FFFFFF"/>
+        </w:rPr>
+        <w:t>letras simples.</w:t>
+      </w:r>
+    </w:p>
+    <w:p>
+      <w:pPr>
+        <w:spacing w:after="0" w:line="240" w:lineRule="auto"/>
+        <w:rPr>
+          <w:rFonts w:ascii="Arial" w:hAnsi="Arial" w:cs="Arial"/>
+          <w:color w:val="202124"/>
+          <w:sz w:val="22"/>
+          <w:shd w:val="clear" w:color="auto" w:fill="FFFFFF"/>
+        </w:rPr>
+      </w:pPr>
+      <w:r>
+        <w:rPr>
+          <w:rFonts w:ascii="Arial" w:hAnsi="Arial" w:cs="Arial"/>
+          <w:color w:val="202124"/>
+          <w:sz w:val="22"/>
+          <w:shd w:val="clear" w:color="auto" w:fill="FFFFFF"/>
+        </w:rPr>
+        <w:t xml:space="preserve"> Sempre pense no quanto é</w:t>
+      </w:r>
+      <w:r>
+        <w:rPr>
+          <w:rFonts w:ascii="Arial" w:hAnsi="Arial" w:cs="Arial"/>
+          <w:color w:val="202124"/>
+          <w:sz w:val="22"/>
+          <w:shd w:val="clear" w:color="auto" w:fill="FFFFFF"/>
+        </w:rPr>
+        <w:t xml:space="preserve"> concreto (baseado na experiência) o significado da palavra para você. </w:t>
+      </w:r>
+      <w:r>
+        <w:rPr>
+          <w:rFonts w:ascii="Arial" w:hAnsi="Arial" w:cs="Arial"/>
+          <w:color w:val="202124"/>
+          <w:sz w:val="22"/>
+          <w:shd w:val="clear" w:color="auto" w:fill="FFFFFF"/>
+        </w:rPr>
         <w:t>Muito provavelmente</w:t>
       </w:r>
       <w:r>
@@ -2009,7 +3893,79 @@
           <w:sz w:val="22"/>
           <w:shd w:val="clear" w:color="auto" w:fill="FFFFFF"/>
         </w:rPr>
-        <w:t>, você encontrará várias palavras que não conhece bem o suficiente para dar uma classificação útil. Isso também é informativo para nós, pois em nossa pesquisa queremos usar apenas palavras conhecidas pelas pessoas. Também podemos incluir uma ou duas palavras falsas que não podem ser conhecidas por você. Por favor, indique quando você não conhece uma palavra usando a letra N (ou n).</w:t>
+        <w:t xml:space="preserve">, você encontrará várias palavras que não conhece bem o suficiente para </w:t>
+      </w:r>
+      <w:r>
+        <w:rPr>
+          <w:rFonts w:ascii="Arial" w:hAnsi="Arial" w:cs="Arial"/>
+          <w:color w:val="202124"/>
+          <w:sz w:val="22"/>
+          <w:shd w:val="clear" w:color="auto" w:fill="FFFFFF"/>
+        </w:rPr>
+        <w:t>classificar perfeitamente</w:t>
+      </w:r>
+      <w:r>
+        <w:rPr>
+          <w:rFonts w:ascii="Arial" w:hAnsi="Arial" w:cs="Arial"/>
+          <w:color w:val="202124"/>
+          <w:sz w:val="22"/>
+          <w:shd w:val="clear" w:color="auto" w:fill="FFFFFF"/>
+        </w:rPr>
+        <w:t xml:space="preserve">. Isso também é informativo para nós, pois em nossa pesquisa queremos usar apenas palavras conhecidas pelas pessoas. Também podemos incluir uma ou duas palavras falsas que </w:t>
+      </w:r>
+      <w:r>
+        <w:rPr>
+          <w:rFonts w:ascii="Arial" w:hAnsi="Arial" w:cs="Arial"/>
+          <w:color w:val="202124"/>
+          <w:sz w:val="22"/>
+          <w:shd w:val="clear" w:color="auto" w:fill="FFFFFF"/>
+        </w:rPr>
+        <w:t>serão des</w:t>
+      </w:r>
+      <w:r>
+        <w:rPr>
+          <w:rFonts w:ascii="Arial" w:hAnsi="Arial" w:cs="Arial"/>
+          <w:color w:val="202124"/>
+          <w:sz w:val="22"/>
+          <w:shd w:val="clear" w:color="auto" w:fill="FFFFFF"/>
+        </w:rPr>
+        <w:t xml:space="preserve">conhecidas </w:t>
+      </w:r>
+      <w:r>
+        <w:rPr>
+          <w:rFonts w:ascii="Arial" w:hAnsi="Arial" w:cs="Arial"/>
+          <w:color w:val="202124"/>
+          <w:sz w:val="22"/>
+          <w:shd w:val="clear" w:color="auto" w:fill="FFFFFF"/>
+        </w:rPr>
+        <w:t>p</w:t>
+      </w:r>
+      <w:r>
+        <w:rPr>
+          <w:rFonts w:ascii="Arial" w:hAnsi="Arial" w:cs="Arial"/>
+          <w:color w:val="202124"/>
+          <w:sz w:val="22"/>
+          <w:shd w:val="clear" w:color="auto" w:fill="FFFFFF"/>
+        </w:rPr>
+        <w:t>ara</w:t>
+      </w:r>
+      <w:r>
+        <w:rPr>
+          <w:rFonts w:ascii="Arial" w:hAnsi="Arial" w:cs="Arial"/>
+          <w:color w:val="202124"/>
+          <w:sz w:val="22"/>
+          <w:shd w:val="clear" w:color="auto" w:fill="FFFFFF"/>
+        </w:rPr>
+        <w:t xml:space="preserve"> </w:t>
+      </w:r>
+      <w:r>
+        <w:rPr>
+          <w:rFonts w:ascii="Arial" w:hAnsi="Arial" w:cs="Arial"/>
+          <w:color w:val="202124"/>
+          <w:sz w:val="22"/>
+          <w:shd w:val="clear" w:color="auto" w:fill="FFFFFF"/>
+        </w:rPr>
+        <w:t>você. Por favor, indique quando você não conhece uma palavra usando a letra N (ou n).</w:t>
       </w:r>
     </w:p>
     <w:p>
@@ -2050,40 +4006,75 @@
           <w:sz w:val="22"/>
           <w:lang w:val="pt-PT" w:eastAsia="pt-BR"/>
         </w:rPr>
-        <w:t>Então, pedimos que você use uma escala de classificação de 5 pontos indo de abstrato para concreto e para usar a letra N quando você não conhece a palavra bem o suficiente para dar uma resposta.</w:t>
-      </w:r>
-    </w:p>
-    <w:p>
-      <w:pPr>
-        <w:spacing w:after="0" w:line="240" w:lineRule="auto"/>
-        <w:rPr>
-          <w:rFonts w:ascii="Calibri" w:eastAsia="Times New Roman" w:hAnsi="Calibri" w:cs="Calibri"/>
-          <w:color w:val="000000"/>
-          <w:sz w:val="27"/>
-          <w:szCs w:val="27"/>
-          <w:lang w:eastAsia="pt-BR"/>
-        </w:rPr>
-      </w:pPr>
-    </w:p>
-    <w:p>
-      <w:pPr>
-        <w:spacing w:after="0" w:line="240" w:lineRule="auto"/>
-        <w:rPr>
-          <w:rFonts w:ascii="Calibri" w:eastAsia="Times New Roman" w:hAnsi="Calibri" w:cs="Calibri"/>
-          <w:color w:val="000000"/>
-          <w:sz w:val="27"/>
-          <w:szCs w:val="27"/>
-          <w:lang w:eastAsia="pt-BR"/>
-        </w:rPr>
-      </w:pPr>
-      <w:r>
-        <w:rPr>
-          <w:rFonts w:ascii="Arial" w:eastAsia="Times New Roman" w:hAnsi="Arial" w:cs="Arial"/>
-          <w:color w:val="000000"/>
-          <w:sz w:val="22"/>
-          <w:lang w:val="pt-PT" w:eastAsia="pt-BR"/>
-        </w:rPr>
-        <w:lastRenderedPageBreak/>
+        <w:t>Então, pedimos que você use uma escala de classificação de 5 pontos indo d</w:t>
+      </w:r>
+      <w:r>
+        <w:rPr>
+          <w:rFonts w:ascii="Arial" w:eastAsia="Times New Roman" w:hAnsi="Arial" w:cs="Arial"/>
+          <w:color w:val="000000"/>
+          <w:sz w:val="22"/>
+          <w:lang w:val="pt-PT" w:eastAsia="pt-BR"/>
+        </w:rPr>
+        <w:t>o</w:t>
+      </w:r>
+      <w:r>
+        <w:rPr>
+          <w:rFonts w:ascii="Arial" w:eastAsia="Times New Roman" w:hAnsi="Arial" w:cs="Arial"/>
+          <w:color w:val="000000"/>
+          <w:sz w:val="22"/>
+          <w:lang w:val="pt-PT" w:eastAsia="pt-BR"/>
+        </w:rPr>
+        <w:t xml:space="preserve"> abstrato para </w:t>
+      </w:r>
+      <w:r>
+        <w:rPr>
+          <w:rFonts w:ascii="Arial" w:eastAsia="Times New Roman" w:hAnsi="Arial" w:cs="Arial"/>
+          <w:color w:val="000000"/>
+          <w:sz w:val="22"/>
+          <w:lang w:val="pt-PT" w:eastAsia="pt-BR"/>
+        </w:rPr>
+        <w:t xml:space="preserve">o </w:t>
+      </w:r>
+      <w:r>
+        <w:rPr>
+          <w:rFonts w:ascii="Arial" w:eastAsia="Times New Roman" w:hAnsi="Arial" w:cs="Arial"/>
+          <w:color w:val="000000"/>
+          <w:sz w:val="22"/>
+          <w:lang w:val="pt-PT" w:eastAsia="pt-BR"/>
+        </w:rPr>
+        <w:t>concreto e para usar a letra N quando você não conhece a palavra bem o suficiente para dar uma resposta.</w:t>
+      </w:r>
+    </w:p>
+    <w:p>
+      <w:pPr>
+        <w:spacing w:after="0" w:line="240" w:lineRule="auto"/>
+        <w:rPr>
+          <w:rFonts w:ascii="Calibri" w:eastAsia="Times New Roman" w:hAnsi="Calibri" w:cs="Calibri"/>
+          <w:color w:val="000000"/>
+          <w:sz w:val="27"/>
+          <w:szCs w:val="27"/>
+          <w:lang w:eastAsia="pt-BR"/>
+        </w:rPr>
+      </w:pPr>
+    </w:p>
+    <w:p>
+      <w:pPr>
+        <w:spacing w:after="0" w:line="240" w:lineRule="auto"/>
+        <w:rPr>
+          <w:rFonts w:ascii="Calibri" w:eastAsia="Times New Roman" w:hAnsi="Calibri" w:cs="Calibri"/>
+          <w:color w:val="000000"/>
+          <w:sz w:val="27"/>
+          <w:szCs w:val="27"/>
+          <w:lang w:eastAsia="pt-BR"/>
+        </w:rPr>
+      </w:pPr>
+      <w:r>
+        <w:rPr>
+          <w:rFonts w:ascii="Arial" w:eastAsia="Times New Roman" w:hAnsi="Arial" w:cs="Arial"/>
+          <w:color w:val="000000"/>
+          <w:sz w:val="22"/>
+          <w:lang w:val="pt-PT" w:eastAsia="pt-BR"/>
+        </w:rPr>
         <w:t>Abstrato</w:t>
       </w:r>
       <w:r>
@@ -2099,6 +4090,7 @@
     <w:p>
       <w:pPr>
         <w:spacing w:after="0" w:line="240" w:lineRule="auto"/>
+        <w:outlineLvl w:val="0"/>
         <w:rPr>
           <w:rFonts w:ascii="Calibri" w:eastAsia="Times New Roman" w:hAnsi="Calibri" w:cs="Calibri"/>
           <w:color w:val="000000"/>
@@ -2162,6 +4154,7 @@
     <w:p>
       <w:pPr>
         <w:spacing w:after="0" w:line="240" w:lineRule="auto"/>
+        <w:outlineLvl w:val="0"/>
         <w:rPr>
           <w:rFonts w:ascii="Calibri" w:eastAsia="Times New Roman" w:hAnsi="Calibri" w:cs="Calibri"/>
           <w:color w:val="000000"/>
@@ -2237,7 +4230,7 @@
                     <pic:cNvPicPr preferRelativeResize="0"/>
                   </pic:nvPicPr>
                   <pic:blipFill>
-                    <a:blip r:embed="rId4" cstate="print"/>
+                    <a:blip r:embed="rId5" cstate="print"/>
                     <a:srcRect/>
                     <a:stretch>
                       <a:fillRect/>
@@ -2313,6 +4306,7 @@
           <w:sz w:val="22"/>
           <w:lang w:eastAsia="pt-BR"/>
         </w:rPr>
+        <w:lastRenderedPageBreak/>
         <w:drawing>
           <wp:inline distT="114300" distB="114300" distL="114300" distR="114300" wp14:anchorId="2211FAE6" wp14:editId="26D309C5">
             <wp:extent cx="3186113" cy="673985"/>
@@ -2327,7 +4321,7 @@
                     <pic:cNvPicPr preferRelativeResize="0"/>
                   </pic:nvPicPr>
                   <pic:blipFill>
-                    <a:blip r:embed="rId5" cstate="print"/>
+                    <a:blip r:embed="rId6" cstate="print"/>
                     <a:srcRect/>
                     <a:stretch>
                       <a:fillRect/>
@@ -2417,7 +4411,7 @@
                     <pic:cNvPicPr preferRelativeResize="0"/>
                   </pic:nvPicPr>
                   <pic:blipFill>
-                    <a:blip r:embed="rId6" cstate="print"/>
+                    <a:blip r:embed="rId7" cstate="print"/>
                     <a:srcRect/>
                     <a:stretch>
                       <a:fillRect/>
@@ -2478,55 +4472,136 @@
       <w:pPr>
         <w:spacing w:after="0" w:line="240" w:lineRule="auto"/>
         <w:rPr>
-          <w:rFonts w:ascii="Calibri" w:eastAsia="Times New Roman" w:hAnsi="Calibri" w:cs="Calibri"/>
-          <w:color w:val="000000"/>
-          <w:sz w:val="27"/>
-          <w:szCs w:val="27"/>
-          <w:lang w:eastAsia="pt-BR"/>
-        </w:rPr>
-      </w:pPr>
-      <w:r>
-        <w:rPr>
-          <w:rFonts w:ascii="Arial" w:eastAsia="Times New Roman" w:hAnsi="Arial" w:cs="Arial"/>
-          <w:color w:val="000000"/>
-          <w:sz w:val="22"/>
-          <w:lang w:val="pt-PT" w:eastAsia="pt-BR"/>
-        </w:rPr>
-        <w:t>O estudo que está sendo realizado hoje está investigando a emoção, e como as pessoas reagem a diferentes tipos de palavras.</w:t>
-      </w:r>
-    </w:p>
-    <w:p>
-      <w:pPr>
-        <w:spacing w:after="0" w:line="240" w:lineRule="auto"/>
-        <w:rPr>
-          <w:rFonts w:ascii="Calibri" w:eastAsia="Times New Roman" w:hAnsi="Calibri" w:cs="Calibri"/>
-          <w:color w:val="000000"/>
-          <w:sz w:val="27"/>
-          <w:szCs w:val="27"/>
-          <w:lang w:eastAsia="pt-BR"/>
-        </w:rPr>
-      </w:pPr>
-    </w:p>
-    <w:p>
-      <w:pPr>
-        <w:spacing w:after="0" w:line="240" w:lineRule="auto"/>
-        <w:rPr>
-          <w:rFonts w:ascii="Calibri" w:eastAsia="Times New Roman" w:hAnsi="Calibri" w:cs="Calibri"/>
-          <w:color w:val="000000"/>
-          <w:sz w:val="27"/>
-          <w:szCs w:val="27"/>
-          <w:lang w:eastAsia="pt-BR"/>
-        </w:rPr>
-      </w:pPr>
-      <w:r>
-        <w:rPr>
-          <w:rFonts w:ascii="Arial" w:eastAsia="Times New Roman" w:hAnsi="Arial" w:cs="Arial"/>
-          <w:color w:val="000000"/>
-          <w:sz w:val="22"/>
-          <w:lang w:val="pt-PT" w:eastAsia="pt-BR"/>
-        </w:rPr>
-        <w:t xml:space="preserve">Chamamos esse conjunto de números de SAM, e você estará usando esses números para avaliar como você se sentiu ao ler cada palavra. SAM mostra três tipos diferentes de sentimentos: </w:t>
-      </w:r>
+          <w:rFonts w:ascii="Arial" w:eastAsia="Times New Roman" w:hAnsi="Arial" w:cs="Arial"/>
+          <w:color w:val="000000"/>
+          <w:sz w:val="22"/>
+          <w:lang w:val="pt-PT" w:eastAsia="pt-BR"/>
+        </w:rPr>
+      </w:pPr>
+    </w:p>
+    <w:p>
+      <w:pPr>
+        <w:spacing w:after="0" w:line="240" w:lineRule="auto"/>
+        <w:rPr>
+          <w:rFonts w:ascii="Calibri" w:eastAsia="Times New Roman" w:hAnsi="Calibri" w:cs="Calibri"/>
+          <w:color w:val="000000"/>
+          <w:sz w:val="27"/>
+          <w:szCs w:val="27"/>
+          <w:lang w:eastAsia="pt-BR"/>
+        </w:rPr>
+      </w:pPr>
+      <w:r>
+        <w:rPr>
+          <w:rFonts w:ascii="Arial" w:eastAsia="Times New Roman" w:hAnsi="Arial" w:cs="Arial"/>
+          <w:color w:val="000000"/>
+          <w:sz w:val="22"/>
+          <w:lang w:val="pt-PT" w:eastAsia="pt-BR"/>
+        </w:rPr>
+        <w:t>O estudo que está sendo realizado está investigando a emoção, e como as pessoas reagem a diferentes tipos de palavras.</w:t>
+      </w:r>
+    </w:p>
+    <w:p>
+      <w:pPr>
+        <w:spacing w:after="0" w:line="240" w:lineRule="auto"/>
+        <w:rPr>
+          <w:rFonts w:ascii="Calibri" w:eastAsia="Times New Roman" w:hAnsi="Calibri" w:cs="Calibri"/>
+          <w:color w:val="000000"/>
+          <w:sz w:val="27"/>
+          <w:szCs w:val="27"/>
+          <w:lang w:eastAsia="pt-BR"/>
+        </w:rPr>
+      </w:pPr>
+    </w:p>
+    <w:p>
+      <w:pPr>
+        <w:spacing w:after="0" w:line="240" w:lineRule="auto"/>
+        <w:rPr>
+          <w:rFonts w:ascii="Arial" w:eastAsia="Times New Roman" w:hAnsi="Arial" w:cs="Arial"/>
+          <w:color w:val="000000"/>
+          <w:sz w:val="22"/>
+          <w:lang w:val="pt-PT" w:eastAsia="pt-BR"/>
+        </w:rPr>
+      </w:pPr>
+      <w:r>
+        <w:rPr>
+          <w:rFonts w:ascii="Arial" w:eastAsia="Times New Roman" w:hAnsi="Arial" w:cs="Arial"/>
+          <w:color w:val="000000"/>
+          <w:sz w:val="22"/>
+          <w:lang w:val="pt-PT" w:eastAsia="pt-BR"/>
+        </w:rPr>
+        <w:t xml:space="preserve">Chamamos esse conjunto de números de SAM, e você </w:t>
+      </w:r>
+      <w:r>
+        <w:rPr>
+          <w:rFonts w:ascii="Arial" w:eastAsia="Times New Roman" w:hAnsi="Arial" w:cs="Arial"/>
+          <w:color w:val="000000"/>
+          <w:sz w:val="22"/>
+          <w:lang w:val="pt-PT" w:eastAsia="pt-BR"/>
+        </w:rPr>
+        <w:t>vai usar</w:t>
+      </w:r>
+      <w:r>
+        <w:rPr>
+          <w:rFonts w:ascii="Arial" w:eastAsia="Times New Roman" w:hAnsi="Arial" w:cs="Arial"/>
+          <w:color w:val="000000"/>
+          <w:sz w:val="22"/>
+          <w:lang w:val="pt-PT" w:eastAsia="pt-BR"/>
+        </w:rPr>
+        <w:t xml:space="preserve"> esses números para avaliar como você se sentiu ao ler cada palavra. </w:t>
+      </w:r>
+    </w:p>
+    <w:p>
+      <w:pPr>
+        <w:spacing w:after="0" w:line="240" w:lineRule="auto"/>
+        <w:rPr>
+          <w:rFonts w:ascii="Arial" w:eastAsia="Times New Roman" w:hAnsi="Arial" w:cs="Arial"/>
+          <w:color w:val="000000"/>
+          <w:sz w:val="22"/>
+          <w:lang w:val="pt-PT" w:eastAsia="pt-BR"/>
+        </w:rPr>
+      </w:pPr>
+    </w:p>
+    <w:p>
+      <w:pPr>
+        <w:spacing w:after="0" w:line="240" w:lineRule="auto"/>
+        <w:rPr>
+          <w:rFonts w:ascii="Arial" w:eastAsia="Times New Roman" w:hAnsi="Arial" w:cs="Arial"/>
+          <w:color w:val="000000"/>
+          <w:sz w:val="22"/>
+          <w:lang w:val="pt-PT" w:eastAsia="pt-BR"/>
+        </w:rPr>
+      </w:pPr>
+      <w:r>
+        <w:rPr>
+          <w:rFonts w:ascii="Arial" w:eastAsia="Times New Roman" w:hAnsi="Arial" w:cs="Arial"/>
+          <w:color w:val="000000"/>
+          <w:sz w:val="22"/>
+          <w:lang w:val="pt-PT" w:eastAsia="pt-BR"/>
+        </w:rPr>
+        <w:t xml:space="preserve">SAM mostra três tipos diferentes de sentimentos: </w:t>
+      </w:r>
+    </w:p>
+    <w:p>
+      <w:pPr>
+        <w:spacing w:after="0" w:line="240" w:lineRule="auto"/>
+        <w:rPr>
+          <w:rFonts w:ascii="Arial" w:eastAsia="Times New Roman" w:hAnsi="Arial" w:cs="Arial"/>
+          <w:color w:val="000000"/>
+          <w:sz w:val="22"/>
+          <w:lang w:val="pt-PT" w:eastAsia="pt-BR"/>
+        </w:rPr>
+      </w:pPr>
+    </w:p>
+    <w:p>
+      <w:pPr>
+        <w:spacing w:after="0" w:line="240" w:lineRule="auto"/>
+        <w:rPr>
+          <w:rFonts w:ascii="Arial" w:eastAsia="Times New Roman" w:hAnsi="Arial" w:cs="Arial"/>
+          <w:color w:val="000000"/>
+          <w:sz w:val="22"/>
+          <w:lang w:val="pt-PT" w:eastAsia="pt-BR"/>
+        </w:rPr>
+      </w:pPr>
       <w:r>
         <w:rPr>
           <w:rFonts w:ascii="Arial" w:eastAsia="Times New Roman" w:hAnsi="Arial" w:cs="Arial"/>
@@ -2552,7 +4627,25 @@
           <w:sz w:val="22"/>
           <w:lang w:val="pt-PT" w:eastAsia="pt-BR"/>
         </w:rPr>
-        <w:t>Infleiz</w:t>
+        <w:t>Infe</w:t>
+      </w:r>
+      <w:r>
+        <w:rPr>
+          <w:rFonts w:ascii="Arial" w:eastAsia="Times New Roman" w:hAnsi="Arial" w:cs="Arial"/>
+          <w:color w:val="000000"/>
+          <w:sz w:val="22"/>
+          <w:lang w:val="pt-PT" w:eastAsia="pt-BR"/>
+        </w:rPr>
+        <w:t>l</w:t>
+      </w:r>
+      <w:r>
+        <w:rPr>
+          <w:rFonts w:ascii="Arial" w:eastAsia="Times New Roman" w:hAnsi="Arial" w:cs="Arial"/>
+          <w:color w:val="000000"/>
+          <w:sz w:val="22"/>
+          <w:lang w:val="pt-PT" w:eastAsia="pt-BR"/>
+        </w:rPr>
+        <w:t>iz</w:t>
       </w:r>
       <w:r>
         <w:rPr>
@@ -2563,6 +4656,17 @@
         </w:rPr>
         <w:t xml:space="preserve">, </w:t>
       </w:r>
+    </w:p>
+    <w:p>
+      <w:pPr>
+        <w:spacing w:after="0" w:line="240" w:lineRule="auto"/>
+        <w:rPr>
+          <w:rFonts w:ascii="Arial" w:eastAsia="Times New Roman" w:hAnsi="Arial" w:cs="Arial"/>
+          <w:color w:val="000000"/>
+          <w:sz w:val="22"/>
+          <w:lang w:val="pt-PT" w:eastAsia="pt-BR"/>
+        </w:rPr>
+      </w:pPr>
       <w:r>
         <w:rPr>
           <w:rFonts w:ascii="Arial" w:eastAsia="Times New Roman" w:hAnsi="Arial" w:cs="Arial"/>
@@ -2599,6 +4703,17 @@
         </w:rPr>
         <w:t xml:space="preserve">, e </w:t>
       </w:r>
+    </w:p>
+    <w:p>
+      <w:pPr>
+        <w:spacing w:after="0" w:line="240" w:lineRule="auto"/>
+        <w:rPr>
+          <w:rFonts w:ascii="Arial" w:eastAsia="Times New Roman" w:hAnsi="Arial" w:cs="Arial"/>
+          <w:color w:val="000000"/>
+          <w:sz w:val="22"/>
+          <w:lang w:val="pt-PT" w:eastAsia="pt-BR"/>
+        </w:rPr>
+      </w:pPr>
       <w:r>
         <w:rPr>
           <w:rFonts w:ascii="Arial" w:eastAsia="Times New Roman" w:hAnsi="Arial" w:cs="Arial"/>
@@ -2642,7 +4757,167 @@
           <w:sz w:val="22"/>
           <w:lang w:val="pt-PT" w:eastAsia="pt-BR"/>
         </w:rPr>
-        <w:t xml:space="preserve">. Você usará essas escalas para fazer todas as 3 classificações para cada palavra que você ler. Por favor, note que cada um dos três sentimentos são organizados ao longo de uma escala diferente. O painel esquerdo mostra a escala feliz e infeliz, que varia de um sorriso a uma carranca. Em um extremo desta escala, você está feliz, </w:t>
+        <w:t>. </w:t>
+      </w:r>
+    </w:p>
+    <w:p>
+      <w:pPr>
+        <w:spacing w:after="0" w:line="240" w:lineRule="auto"/>
+        <w:rPr>
+          <w:rFonts w:ascii="Arial" w:eastAsia="Times New Roman" w:hAnsi="Arial" w:cs="Arial"/>
+          <w:color w:val="000000"/>
+          <w:sz w:val="22"/>
+          <w:lang w:val="pt-PT" w:eastAsia="pt-BR"/>
+        </w:rPr>
+      </w:pPr>
+    </w:p>
+    <w:p>
+      <w:pPr>
+        <w:spacing w:after="0" w:line="240" w:lineRule="auto"/>
+        <w:rPr>
+          <w:rFonts w:ascii="Arial" w:eastAsia="Times New Roman" w:hAnsi="Arial" w:cs="Arial"/>
+          <w:color w:val="000000"/>
+          <w:sz w:val="22"/>
+          <w:lang w:val="pt-PT" w:eastAsia="pt-BR"/>
+        </w:rPr>
+      </w:pPr>
+      <w:r>
+        <w:rPr>
+          <w:rFonts w:ascii="Arial" w:eastAsia="Times New Roman" w:hAnsi="Arial" w:cs="Arial"/>
+          <w:color w:val="000000"/>
+          <w:sz w:val="22"/>
+          <w:lang w:val="pt-PT" w:eastAsia="pt-BR"/>
+        </w:rPr>
+        <w:t xml:space="preserve">Você </w:t>
+      </w:r>
+      <w:r>
+        <w:rPr>
+          <w:rFonts w:ascii="Arial" w:eastAsia="Times New Roman" w:hAnsi="Arial" w:cs="Arial"/>
+          <w:color w:val="000000"/>
+          <w:sz w:val="22"/>
+          <w:lang w:val="pt-PT" w:eastAsia="pt-BR"/>
+        </w:rPr>
+        <w:t>vai usar</w:t>
+      </w:r>
+      <w:r>
+        <w:rPr>
+          <w:rFonts w:ascii="Arial" w:eastAsia="Times New Roman" w:hAnsi="Arial" w:cs="Arial"/>
+          <w:color w:val="000000"/>
+          <w:sz w:val="22"/>
+          <w:lang w:val="pt-PT" w:eastAsia="pt-BR"/>
+        </w:rPr>
+        <w:t xml:space="preserve"> essas escalas para fazer todas as 3 classificações para cada palavra que você ler. </w:t>
+      </w:r>
+    </w:p>
+    <w:p>
+      <w:pPr>
+        <w:spacing w:after="0" w:line="240" w:lineRule="auto"/>
+        <w:rPr>
+          <w:rFonts w:ascii="Arial" w:eastAsia="Times New Roman" w:hAnsi="Arial" w:cs="Arial"/>
+          <w:color w:val="000000"/>
+          <w:sz w:val="22"/>
+          <w:lang w:val="pt-PT" w:eastAsia="pt-BR"/>
+        </w:rPr>
+      </w:pPr>
+    </w:p>
+    <w:p>
+      <w:pPr>
+        <w:spacing w:after="0" w:line="240" w:lineRule="auto"/>
+        <w:rPr>
+          <w:rFonts w:ascii="Arial" w:eastAsia="Times New Roman" w:hAnsi="Arial" w:cs="Arial"/>
+          <w:color w:val="000000"/>
+          <w:sz w:val="22"/>
+          <w:lang w:val="pt-PT" w:eastAsia="pt-BR"/>
+        </w:rPr>
+      </w:pPr>
+      <w:r>
+        <w:rPr>
+          <w:rFonts w:ascii="Arial" w:eastAsia="Times New Roman" w:hAnsi="Arial" w:cs="Arial"/>
+          <w:color w:val="000000"/>
+          <w:sz w:val="22"/>
+          <w:lang w:val="pt-PT" w:eastAsia="pt-BR"/>
+        </w:rPr>
+        <w:t xml:space="preserve">Por favor, note que cada um dos três sentimentos </w:t>
+      </w:r>
+      <w:r>
+        <w:rPr>
+          <w:rFonts w:ascii="Arial" w:eastAsia="Times New Roman" w:hAnsi="Arial" w:cs="Arial"/>
+          <w:color w:val="000000"/>
+          <w:sz w:val="22"/>
+          <w:lang w:val="pt-PT" w:eastAsia="pt-BR"/>
+        </w:rPr>
+        <w:t>está</w:t>
+      </w:r>
+      <w:r>
+        <w:rPr>
+          <w:rFonts w:ascii="Arial" w:eastAsia="Times New Roman" w:hAnsi="Arial" w:cs="Arial"/>
+          <w:color w:val="000000"/>
+          <w:sz w:val="22"/>
+          <w:lang w:val="pt-PT" w:eastAsia="pt-BR"/>
+        </w:rPr>
+        <w:t xml:space="preserve"> organizado ao longo de uma escala diferente. </w:t>
+      </w:r>
+    </w:p>
+    <w:p>
+      <w:pPr>
+        <w:spacing w:after="0" w:line="240" w:lineRule="auto"/>
+        <w:rPr>
+          <w:rFonts w:ascii="Arial" w:eastAsia="Times New Roman" w:hAnsi="Arial" w:cs="Arial"/>
+          <w:color w:val="000000"/>
+          <w:sz w:val="22"/>
+          <w:lang w:val="pt-PT" w:eastAsia="pt-BR"/>
+        </w:rPr>
+      </w:pPr>
+    </w:p>
+    <w:p>
+      <w:pPr>
+        <w:spacing w:after="0" w:line="240" w:lineRule="auto"/>
+        <w:rPr>
+          <w:rFonts w:ascii="Arial" w:eastAsia="Times New Roman" w:hAnsi="Arial" w:cs="Arial"/>
+          <w:color w:val="000000"/>
+          <w:sz w:val="22"/>
+          <w:lang w:val="pt-PT" w:eastAsia="pt-BR"/>
+        </w:rPr>
+      </w:pPr>
+      <w:r>
+        <w:rPr>
+          <w:rFonts w:ascii="Arial" w:eastAsia="Times New Roman" w:hAnsi="Arial" w:cs="Arial"/>
+          <w:color w:val="000000"/>
+          <w:sz w:val="22"/>
+          <w:lang w:val="pt-PT" w:eastAsia="pt-BR"/>
+        </w:rPr>
+        <w:t>O painel esquerdo mostra a escala feliz e infeliz, que varia de um sorriso a uma carranca. </w:t>
+      </w:r>
+    </w:p>
+    <w:p>
+      <w:pPr>
+        <w:spacing w:after="0" w:line="240" w:lineRule="auto"/>
+        <w:rPr>
+          <w:rFonts w:ascii="Arial" w:eastAsia="Times New Roman" w:hAnsi="Arial" w:cs="Arial"/>
+          <w:color w:val="000000"/>
+          <w:sz w:val="22"/>
+          <w:lang w:val="pt-PT" w:eastAsia="pt-BR"/>
+        </w:rPr>
+      </w:pPr>
+    </w:p>
+    <w:p>
+      <w:pPr>
+        <w:spacing w:after="0" w:line="240" w:lineRule="auto"/>
+        <w:rPr>
+          <w:rFonts w:ascii="Arial" w:eastAsia="Times New Roman" w:hAnsi="Arial" w:cs="Arial"/>
+          <w:color w:val="000000"/>
+          <w:sz w:val="22"/>
+          <w:lang w:val="pt-PT" w:eastAsia="pt-BR"/>
+        </w:rPr>
+      </w:pPr>
+      <w:r>
+        <w:rPr>
+          <w:rFonts w:ascii="Arial" w:eastAsia="Times New Roman" w:hAnsi="Arial" w:cs="Arial"/>
+          <w:color w:val="000000"/>
+          <w:sz w:val="22"/>
+          <w:lang w:val="pt-PT" w:eastAsia="pt-BR"/>
+        </w:rPr>
+        <w:t xml:space="preserve">Em um extremo desta escala, você está feliz, </w:t>
       </w:r>
       <w:r>
         <w:rPr>
@@ -2660,7 +4935,217 @@
           <w:sz w:val="22"/>
           <w:lang w:val="pt-PT" w:eastAsia="pt-BR"/>
         </w:rPr>
-        <w:t>satisfeito, contente, esperançoso. Quando você se sentir completamente feliz, você deve indicar isso selecionando o 1 à esquerda. A outra ponta da escala é quando você se sente completamente infeliz, irritado, insatisfeito, melancólico, desesperado ou entediado. Você pode indicar sentir-se completamente infeliz selecionando o 9 à direita. As figuras também permitem descrever sentimentos intermediários de prazer, selecionando quaisquer valores no meio. Se você se sentir completamente neutro, nem feliz nem triste, selecione o 4 no meio.</w:t>
+        <w:t>satisfeito, contente, esperançoso. </w:t>
+      </w:r>
+    </w:p>
+    <w:p>
+      <w:pPr>
+        <w:spacing w:after="0" w:line="240" w:lineRule="auto"/>
+        <w:rPr>
+          <w:rFonts w:ascii="Arial" w:eastAsia="Times New Roman" w:hAnsi="Arial" w:cs="Arial"/>
+          <w:color w:val="000000"/>
+          <w:sz w:val="22"/>
+          <w:lang w:val="pt-PT" w:eastAsia="pt-BR"/>
+        </w:rPr>
+      </w:pPr>
+    </w:p>
+    <w:p>
+      <w:pPr>
+        <w:spacing w:after="0" w:line="240" w:lineRule="auto"/>
+        <w:rPr>
+          <w:rFonts w:ascii="Arial" w:eastAsia="Times New Roman" w:hAnsi="Arial" w:cs="Arial"/>
+          <w:color w:val="000000"/>
+          <w:sz w:val="22"/>
+          <w:lang w:val="pt-PT" w:eastAsia="pt-BR"/>
+        </w:rPr>
+      </w:pPr>
+      <w:r>
+        <w:rPr>
+          <w:rFonts w:ascii="Arial" w:eastAsia="Times New Roman" w:hAnsi="Arial" w:cs="Arial"/>
+          <w:color w:val="000000"/>
+          <w:sz w:val="22"/>
+          <w:lang w:val="pt-PT" w:eastAsia="pt-BR"/>
+        </w:rPr>
+        <w:t>Quando você se sentir completamente feliz, você deve indicar isso selecionando o 1 à esquerda. </w:t>
+      </w:r>
+    </w:p>
+    <w:p>
+      <w:pPr>
+        <w:spacing w:after="0" w:line="240" w:lineRule="auto"/>
+        <w:rPr>
+          <w:rFonts w:ascii="Arial" w:eastAsia="Times New Roman" w:hAnsi="Arial" w:cs="Arial"/>
+          <w:color w:val="000000"/>
+          <w:sz w:val="22"/>
+          <w:lang w:val="pt-PT" w:eastAsia="pt-BR"/>
+        </w:rPr>
+      </w:pPr>
+    </w:p>
+    <w:p>
+      <w:pPr>
+        <w:spacing w:after="0" w:line="240" w:lineRule="auto"/>
+        <w:rPr>
+          <w:rFonts w:ascii="Arial" w:eastAsia="Times New Roman" w:hAnsi="Arial" w:cs="Arial"/>
+          <w:color w:val="000000"/>
+          <w:sz w:val="22"/>
+          <w:lang w:val="pt-PT" w:eastAsia="pt-BR"/>
+        </w:rPr>
+      </w:pPr>
+      <w:r>
+        <w:rPr>
+          <w:rFonts w:ascii="Arial" w:eastAsia="Times New Roman" w:hAnsi="Arial" w:cs="Arial"/>
+          <w:color w:val="000000"/>
+          <w:sz w:val="22"/>
+          <w:lang w:val="pt-PT" w:eastAsia="pt-BR"/>
+        </w:rPr>
+        <w:t>A outra ponta da escala é quando você se sente completamente infeliz, irritado, insatisfeito, melancólico, desesperado ou entediado. </w:t>
+      </w:r>
+    </w:p>
+    <w:p>
+      <w:pPr>
+        <w:spacing w:after="0" w:line="240" w:lineRule="auto"/>
+        <w:rPr>
+          <w:rFonts w:ascii="Arial" w:eastAsia="Times New Roman" w:hAnsi="Arial" w:cs="Arial"/>
+          <w:color w:val="000000"/>
+          <w:sz w:val="22"/>
+          <w:lang w:val="pt-PT" w:eastAsia="pt-BR"/>
+        </w:rPr>
+      </w:pPr>
+    </w:p>
+    <w:p>
+      <w:pPr>
+        <w:spacing w:after="0" w:line="240" w:lineRule="auto"/>
+        <w:rPr>
+          <w:rFonts w:ascii="Arial" w:eastAsia="Times New Roman" w:hAnsi="Arial" w:cs="Arial"/>
+          <w:color w:val="000000"/>
+          <w:sz w:val="22"/>
+          <w:lang w:val="pt-PT" w:eastAsia="pt-BR"/>
+        </w:rPr>
+      </w:pPr>
+      <w:r>
+        <w:rPr>
+          <w:rFonts w:ascii="Arial" w:eastAsia="Times New Roman" w:hAnsi="Arial" w:cs="Arial"/>
+          <w:color w:val="000000"/>
+          <w:sz w:val="22"/>
+          <w:lang w:val="pt-PT" w:eastAsia="pt-BR"/>
+        </w:rPr>
+        <w:t xml:space="preserve">Você pode indicar </w:t>
+      </w:r>
+      <w:r>
+        <w:rPr>
+          <w:rFonts w:ascii="Arial" w:eastAsia="Times New Roman" w:hAnsi="Arial" w:cs="Arial"/>
+          <w:color w:val="000000"/>
+          <w:sz w:val="22"/>
+          <w:lang w:val="pt-PT" w:eastAsia="pt-BR"/>
+        </w:rPr>
+        <w:t xml:space="preserve">que se </w:t>
+      </w:r>
+      <w:r>
+        <w:rPr>
+          <w:rFonts w:ascii="Arial" w:eastAsia="Times New Roman" w:hAnsi="Arial" w:cs="Arial"/>
+          <w:color w:val="000000"/>
+          <w:sz w:val="22"/>
+          <w:lang w:val="pt-PT" w:eastAsia="pt-BR"/>
+        </w:rPr>
+        <w:t>sente completamente infeliz selecionando o 9 à direita. </w:t>
+      </w:r>
+    </w:p>
+    <w:p>
+      <w:pPr>
+        <w:spacing w:after="0" w:line="240" w:lineRule="auto"/>
+        <w:rPr>
+          <w:rFonts w:ascii="Arial" w:eastAsia="Times New Roman" w:hAnsi="Arial" w:cs="Arial"/>
+          <w:color w:val="000000"/>
+          <w:sz w:val="22"/>
+          <w:lang w:val="pt-PT" w:eastAsia="pt-BR"/>
+        </w:rPr>
+      </w:pPr>
+    </w:p>
+    <w:p>
+      <w:pPr>
+        <w:spacing w:after="0" w:line="240" w:lineRule="auto"/>
+        <w:rPr>
+          <w:rFonts w:ascii="Arial" w:eastAsia="Times New Roman" w:hAnsi="Arial" w:cs="Arial"/>
+          <w:color w:val="000000"/>
+          <w:sz w:val="22"/>
+          <w:lang w:val="pt-PT" w:eastAsia="pt-BR"/>
+        </w:rPr>
+      </w:pPr>
+      <w:r>
+        <w:rPr>
+          <w:rFonts w:ascii="Arial" w:eastAsia="Times New Roman" w:hAnsi="Arial" w:cs="Arial"/>
+          <w:color w:val="000000"/>
+          <w:sz w:val="22"/>
+          <w:lang w:val="pt-PT" w:eastAsia="pt-BR"/>
+        </w:rPr>
+        <w:t xml:space="preserve">As figuras </w:t>
+      </w:r>
+      <w:r>
+        <w:rPr>
+          <w:rFonts w:ascii="Arial" w:eastAsia="Times New Roman" w:hAnsi="Arial" w:cs="Arial"/>
+          <w:color w:val="000000"/>
+          <w:sz w:val="22"/>
+          <w:lang w:val="pt-PT" w:eastAsia="pt-BR"/>
+        </w:rPr>
+        <w:t xml:space="preserve">também permitem descrever sentimentos intermediários de prazer, selecionando quaisquer valores no </w:t>
+      </w:r>
+      <w:r>
+        <w:rPr>
+          <w:rFonts w:ascii="Arial" w:eastAsia="Times New Roman" w:hAnsi="Arial" w:cs="Arial"/>
+          <w:color w:val="000000"/>
+          <w:sz w:val="22"/>
+          <w:lang w:val="pt-PT" w:eastAsia="pt-BR"/>
+        </w:rPr>
+        <w:t>intervalo</w:t>
+      </w:r>
+      <w:r>
+        <w:rPr>
+          <w:rFonts w:ascii="Arial" w:eastAsia="Times New Roman" w:hAnsi="Arial" w:cs="Arial"/>
+          <w:color w:val="000000"/>
+          <w:sz w:val="22"/>
+          <w:lang w:val="pt-PT" w:eastAsia="pt-BR"/>
+        </w:rPr>
+        <w:t>. </w:t>
+      </w:r>
+    </w:p>
+    <w:p>
+      <w:pPr>
+        <w:spacing w:after="0" w:line="240" w:lineRule="auto"/>
+        <w:rPr>
+          <w:rFonts w:ascii="Arial" w:eastAsia="Times New Roman" w:hAnsi="Arial" w:cs="Arial"/>
+          <w:color w:val="000000"/>
+          <w:sz w:val="22"/>
+          <w:lang w:val="pt-PT" w:eastAsia="pt-BR"/>
+        </w:rPr>
+      </w:pPr>
+    </w:p>
+    <w:p>
+      <w:pPr>
+        <w:spacing w:after="0" w:line="240" w:lineRule="auto"/>
+        <w:rPr>
+          <w:rFonts w:ascii="Calibri" w:eastAsia="Times New Roman" w:hAnsi="Calibri" w:cs="Calibri"/>
+          <w:color w:val="000000"/>
+          <w:sz w:val="27"/>
+          <w:szCs w:val="27"/>
+          <w:lang w:eastAsia="pt-BR"/>
+        </w:rPr>
+      </w:pPr>
+      <w:r>
+        <w:rPr>
+          <w:rFonts w:ascii="Arial" w:eastAsia="Times New Roman" w:hAnsi="Arial" w:cs="Arial"/>
+          <w:color w:val="000000"/>
+          <w:sz w:val="22"/>
+          <w:lang w:val="pt-PT" w:eastAsia="pt-BR"/>
+        </w:rPr>
+        <w:t>Se você se sentir completamente neutro, nem feliz nem triste, selecione o 4</w:t>
+      </w:r>
+      <w:r>
+        <w:rPr>
+          <w:rFonts w:ascii="Arial" w:eastAsia="Times New Roman" w:hAnsi="Arial" w:cs="Arial"/>
+          <w:color w:val="000000"/>
+          <w:sz w:val="22"/>
+          <w:lang w:val="pt-PT" w:eastAsia="pt-BR"/>
+        </w:rPr>
+        <w:t xml:space="preserve"> no meio.</w:t>
       </w:r>
     </w:p>
     <w:p>
@@ -2688,21 +5173,251 @@
       <w:pPr>
         <w:spacing w:after="0" w:line="240" w:lineRule="auto"/>
         <w:rPr>
-          <w:rFonts w:ascii="Calibri" w:eastAsia="Times New Roman" w:hAnsi="Calibri" w:cs="Calibri"/>
-          <w:color w:val="000000"/>
-          <w:sz w:val="27"/>
-          <w:szCs w:val="27"/>
-          <w:lang w:eastAsia="pt-BR"/>
-        </w:rPr>
-      </w:pPr>
-      <w:r>
-        <w:rPr>
-          <w:rFonts w:ascii="Arial" w:eastAsia="Times New Roman" w:hAnsi="Arial" w:cs="Arial"/>
-          <w:color w:val="000000"/>
-          <w:sz w:val="22"/>
-          <w:lang w:val="pt-PT" w:eastAsia="pt-BR"/>
-        </w:rPr>
-        <w:t>A escala animada ou calma é o segundo tipo de sentimento exibido aqui. Em um extremo desta escala você é estimulado, animado, frenético, nervoso, bem acordado ou despertado. Quando você se sentir completamente excitado, selecione o 1 à esquerda. Agora olhe para o outro lado da escala animada-calma, que é o sentimento completamente oposto. Aqui você se sentiria completamente relaxado, calmo, lento, maçante, sonolento ou sem graça. Indique sentir-se calmo selecionando o 9 à direita. Assim como na escala feliz e infeliz, você pode representar níveis intermediários de empolgação ou calma selecionando qualquer outro número. Se você não está animado nem de todo calmo, selecione o 4 no meio.</w:t>
+          <w:rFonts w:ascii="Arial" w:eastAsia="Times New Roman" w:hAnsi="Arial" w:cs="Arial"/>
+          <w:color w:val="000000"/>
+          <w:sz w:val="22"/>
+          <w:lang w:val="pt-PT" w:eastAsia="pt-BR"/>
+        </w:rPr>
+      </w:pPr>
+      <w:r>
+        <w:rPr>
+          <w:rFonts w:ascii="Arial" w:eastAsia="Times New Roman" w:hAnsi="Arial" w:cs="Arial"/>
+          <w:color w:val="000000"/>
+          <w:sz w:val="22"/>
+          <w:lang w:val="pt-PT" w:eastAsia="pt-BR"/>
+        </w:rPr>
+        <w:t xml:space="preserve">A escala </w:t>
+      </w:r>
+      <w:r>
+        <w:rPr>
+          <w:rFonts w:ascii="Arial" w:eastAsia="Times New Roman" w:hAnsi="Arial" w:cs="Arial"/>
+          <w:color w:val="000000"/>
+          <w:sz w:val="22"/>
+          <w:lang w:val="pt-PT" w:eastAsia="pt-BR"/>
+        </w:rPr>
+        <w:t xml:space="preserve">para </w:t>
+      </w:r>
+      <w:r>
+        <w:rPr>
+          <w:rFonts w:ascii="Arial" w:eastAsia="Times New Roman" w:hAnsi="Arial" w:cs="Arial"/>
+          <w:color w:val="000000"/>
+          <w:sz w:val="22"/>
+          <w:lang w:val="pt-PT" w:eastAsia="pt-BR"/>
+        </w:rPr>
+        <w:t>animad</w:t>
+      </w:r>
+      <w:r>
+        <w:rPr>
+          <w:rFonts w:ascii="Arial" w:eastAsia="Times New Roman" w:hAnsi="Arial" w:cs="Arial"/>
+          <w:color w:val="000000"/>
+          <w:sz w:val="22"/>
+          <w:lang w:val="pt-PT" w:eastAsia="pt-BR"/>
+        </w:rPr>
+        <w:t>o</w:t>
+      </w:r>
+      <w:r>
+        <w:rPr>
+          <w:rFonts w:ascii="Arial" w:eastAsia="Times New Roman" w:hAnsi="Arial" w:cs="Arial"/>
+          <w:color w:val="000000"/>
+          <w:sz w:val="22"/>
+          <w:lang w:val="pt-PT" w:eastAsia="pt-BR"/>
+        </w:rPr>
+        <w:t xml:space="preserve"> </w:t>
+      </w:r>
+      <w:r>
+        <w:rPr>
+          <w:rFonts w:ascii="Arial" w:eastAsia="Times New Roman" w:hAnsi="Arial" w:cs="Arial"/>
+          <w:color w:val="000000"/>
+          <w:sz w:val="22"/>
+          <w:lang w:val="pt-PT" w:eastAsia="pt-BR"/>
+        </w:rPr>
+        <w:t xml:space="preserve">ou </w:t>
+      </w:r>
+      <w:r>
+        <w:rPr>
+          <w:rFonts w:ascii="Arial" w:eastAsia="Times New Roman" w:hAnsi="Arial" w:cs="Arial"/>
+          <w:color w:val="000000"/>
+          <w:sz w:val="22"/>
+          <w:lang w:val="pt-PT" w:eastAsia="pt-BR"/>
+        </w:rPr>
+        <w:t>calm</w:t>
+      </w:r>
+      <w:r>
+        <w:rPr>
+          <w:rFonts w:ascii="Arial" w:eastAsia="Times New Roman" w:hAnsi="Arial" w:cs="Arial"/>
+          <w:color w:val="000000"/>
+          <w:sz w:val="22"/>
+          <w:lang w:val="pt-PT" w:eastAsia="pt-BR"/>
+        </w:rPr>
+        <w:t>o</w:t>
+      </w:r>
+      <w:r>
+        <w:rPr>
+          <w:rFonts w:ascii="Arial" w:eastAsia="Times New Roman" w:hAnsi="Arial" w:cs="Arial"/>
+          <w:color w:val="000000"/>
+          <w:sz w:val="22"/>
+          <w:lang w:val="pt-PT" w:eastAsia="pt-BR"/>
+        </w:rPr>
+        <w:t xml:space="preserve"> </w:t>
+      </w:r>
+      <w:r>
+        <w:rPr>
+          <w:rFonts w:ascii="Arial" w:eastAsia="Times New Roman" w:hAnsi="Arial" w:cs="Arial"/>
+          <w:color w:val="000000"/>
+          <w:sz w:val="22"/>
+          <w:lang w:val="pt-PT" w:eastAsia="pt-BR"/>
+        </w:rPr>
+        <w:t>é o segundo tipo de sentimento exibido aqui. </w:t>
+      </w:r>
+    </w:p>
+    <w:p>
+      <w:pPr>
+        <w:spacing w:after="0" w:line="240" w:lineRule="auto"/>
+        <w:rPr>
+          <w:rFonts w:ascii="Arial" w:eastAsia="Times New Roman" w:hAnsi="Arial" w:cs="Arial"/>
+          <w:color w:val="000000"/>
+          <w:sz w:val="22"/>
+          <w:lang w:val="pt-PT" w:eastAsia="pt-BR"/>
+        </w:rPr>
+      </w:pPr>
+    </w:p>
+    <w:p>
+      <w:pPr>
+        <w:spacing w:after="0" w:line="240" w:lineRule="auto"/>
+        <w:rPr>
+          <w:rFonts w:ascii="Calibri" w:eastAsia="Times New Roman" w:hAnsi="Calibri" w:cs="Calibri"/>
+          <w:color w:val="000000"/>
+          <w:sz w:val="27"/>
+          <w:szCs w:val="27"/>
+          <w:lang w:eastAsia="pt-BR"/>
+        </w:rPr>
+      </w:pPr>
+      <w:r>
+        <w:rPr>
+          <w:rFonts w:ascii="Arial" w:eastAsia="Times New Roman" w:hAnsi="Arial" w:cs="Arial"/>
+          <w:color w:val="000000"/>
+          <w:sz w:val="22"/>
+          <w:lang w:val="pt-PT" w:eastAsia="pt-BR"/>
+        </w:rPr>
+        <w:t xml:space="preserve">Em um extremo desta escala você é estimulado, animado, frenético, nervoso, bem acordado ou desperto. Quando você se sentir completamente excitado, selecione o 1 à esquerda. Agora olhe para o outro lado da escala </w:t>
+      </w:r>
+      <w:r>
+        <w:rPr>
+          <w:rFonts w:ascii="Arial" w:eastAsia="Times New Roman" w:hAnsi="Arial" w:cs="Arial"/>
+          <w:color w:val="000000"/>
+          <w:sz w:val="22"/>
+          <w:lang w:val="pt-PT" w:eastAsia="pt-BR"/>
+        </w:rPr>
+        <w:t>animad</w:t>
+      </w:r>
+      <w:r>
+        <w:rPr>
+          <w:rFonts w:ascii="Arial" w:eastAsia="Times New Roman" w:hAnsi="Arial" w:cs="Arial"/>
+          <w:color w:val="000000"/>
+          <w:sz w:val="22"/>
+          <w:lang w:val="pt-PT" w:eastAsia="pt-BR"/>
+        </w:rPr>
+        <w:t>o</w:t>
+      </w:r>
+      <w:r>
+        <w:rPr>
+          <w:rFonts w:ascii="Arial" w:eastAsia="Times New Roman" w:hAnsi="Arial" w:cs="Arial"/>
+          <w:color w:val="000000"/>
+          <w:sz w:val="22"/>
+          <w:lang w:val="pt-PT" w:eastAsia="pt-BR"/>
+        </w:rPr>
+        <w:t>-</w:t>
+      </w:r>
+      <w:r>
+        <w:rPr>
+          <w:rFonts w:ascii="Arial" w:eastAsia="Times New Roman" w:hAnsi="Arial" w:cs="Arial"/>
+          <w:color w:val="000000"/>
+          <w:sz w:val="22"/>
+          <w:lang w:val="pt-PT" w:eastAsia="pt-BR"/>
+        </w:rPr>
+        <w:t>calm</w:t>
+      </w:r>
+      <w:r>
+        <w:rPr>
+          <w:rFonts w:ascii="Arial" w:eastAsia="Times New Roman" w:hAnsi="Arial" w:cs="Arial"/>
+          <w:color w:val="000000"/>
+          <w:sz w:val="22"/>
+          <w:lang w:val="pt-PT" w:eastAsia="pt-BR"/>
+        </w:rPr>
+        <w:t>o</w:t>
+      </w:r>
+      <w:r>
+        <w:rPr>
+          <w:rFonts w:ascii="Arial" w:eastAsia="Times New Roman" w:hAnsi="Arial" w:cs="Arial"/>
+          <w:color w:val="000000"/>
+          <w:sz w:val="22"/>
+          <w:lang w:val="pt-PT" w:eastAsia="pt-BR"/>
+        </w:rPr>
+        <w:t xml:space="preserve">, que é o sentimento completamente oposto. Aqui você se sentiria completamente relaxado, </w:t>
+      </w:r>
+      <w:r>
+        <w:rPr>
+          <w:rFonts w:ascii="Arial" w:eastAsia="Times New Roman" w:hAnsi="Arial" w:cs="Arial"/>
+          <w:color w:val="000000"/>
+          <w:sz w:val="22"/>
+          <w:lang w:val="pt-PT" w:eastAsia="pt-BR"/>
+        </w:rPr>
+        <w:lastRenderedPageBreak/>
+        <w:t xml:space="preserve">calmo, lento, maçante, sonolento ou sem graça. Indique </w:t>
+      </w:r>
+      <w:r>
+        <w:rPr>
+          <w:rFonts w:ascii="Arial" w:eastAsia="Times New Roman" w:hAnsi="Arial" w:cs="Arial"/>
+          <w:color w:val="000000"/>
+          <w:sz w:val="22"/>
+          <w:lang w:val="pt-PT" w:eastAsia="pt-BR"/>
+        </w:rPr>
+        <w:t>se você se sente</w:t>
+      </w:r>
+      <w:r>
+        <w:rPr>
+          <w:rFonts w:ascii="Arial" w:eastAsia="Times New Roman" w:hAnsi="Arial" w:cs="Arial"/>
+          <w:color w:val="000000"/>
+          <w:sz w:val="22"/>
+          <w:lang w:val="pt-PT" w:eastAsia="pt-BR"/>
+        </w:rPr>
+        <w:t xml:space="preserve"> calm</w:t>
+      </w:r>
+      <w:r>
+        <w:rPr>
+          <w:rFonts w:ascii="Arial" w:eastAsia="Times New Roman" w:hAnsi="Arial" w:cs="Arial"/>
+          <w:color w:val="000000"/>
+          <w:sz w:val="22"/>
+          <w:lang w:val="pt-PT" w:eastAsia="pt-BR"/>
+        </w:rPr>
+        <w:t>o</w:t>
+      </w:r>
+      <w:r>
+        <w:rPr>
+          <w:rFonts w:ascii="Arial" w:eastAsia="Times New Roman" w:hAnsi="Arial" w:cs="Arial"/>
+          <w:color w:val="000000"/>
+          <w:sz w:val="22"/>
+          <w:lang w:val="pt-PT" w:eastAsia="pt-BR"/>
+        </w:rPr>
+        <w:t xml:space="preserve"> selecionando o 9 à direita. Assim como na escala feliz e infeliz, você pode representar níveis intermediários de empolgação ou calma selecionando qualquer outro número. Se você não está animado nem </w:t>
+      </w:r>
+      <w:r>
+        <w:rPr>
+          <w:rFonts w:ascii="Arial" w:eastAsia="Times New Roman" w:hAnsi="Arial" w:cs="Arial"/>
+          <w:color w:val="000000"/>
+          <w:sz w:val="22"/>
+          <w:lang w:val="pt-PT" w:eastAsia="pt-BR"/>
+        </w:rPr>
+        <w:t>totalmente</w:t>
+      </w:r>
+      <w:r>
+        <w:rPr>
+          <w:rFonts w:ascii="Arial" w:eastAsia="Times New Roman" w:hAnsi="Arial" w:cs="Arial"/>
+          <w:color w:val="000000"/>
+          <w:sz w:val="22"/>
+          <w:lang w:val="pt-PT" w:eastAsia="pt-BR"/>
+        </w:rPr>
+        <w:t xml:space="preserve"> calmo, selecione o 4 no meio.</w:t>
       </w:r>
     </w:p>
     <w:p>
@@ -2762,7 +5477,25 @@
           <w:sz w:val="22"/>
           <w:lang w:val="pt-PT" w:eastAsia="pt-BR"/>
         </w:rPr>
-        <w:t>controle. Em uma extremidade da escala você tem sentimentos caracterizados como completamente controlados, influenciados, cuidado</w:t>
+        <w:t xml:space="preserve">controle. Em uma extremidade da escala </w:t>
+      </w:r>
+      <w:r>
+        <w:rPr>
+          <w:rFonts w:ascii="Arial" w:eastAsia="Times New Roman" w:hAnsi="Arial" w:cs="Arial"/>
+          <w:color w:val="000000"/>
+          <w:sz w:val="22"/>
+          <w:lang w:val="pt-PT" w:eastAsia="pt-BR"/>
+        </w:rPr>
+        <w:t xml:space="preserve">estão </w:t>
+      </w:r>
+      <w:r>
+        <w:rPr>
+          <w:rFonts w:ascii="Arial" w:eastAsia="Times New Roman" w:hAnsi="Arial" w:cs="Arial"/>
+          <w:color w:val="000000"/>
+          <w:sz w:val="22"/>
+          <w:lang w:val="pt-PT" w:eastAsia="pt-BR"/>
+        </w:rPr>
+        <w:t>sentimentos caracterizados como completamente controlados, influenciados, cuidado</w:t>
       </w:r>
       <w:r>
         <w:rPr>
@@ -2780,16 +5513,69 @@
           <w:sz w:val="22"/>
           <w:lang w:val="pt-PT" w:eastAsia="pt-BR"/>
         </w:rPr>
-        <w:t xml:space="preserve">, admirados, submissos ou guiados. Por favor, indique sentir-se controlado selecionando o 1 à esquerda. Na extremidade oposta desta escala, você selecionaria o 9 se você se sentir </w:t>
-      </w:r>
-      <w:r>
-        <w:rPr>
-          <w:rFonts w:ascii="Arial" w:eastAsia="Times New Roman" w:hAnsi="Arial" w:cs="Arial"/>
-          <w:color w:val="000000"/>
-          <w:sz w:val="22"/>
-          <w:lang w:val="pt-PT" w:eastAsia="pt-BR"/>
-        </w:rPr>
-        <w:lastRenderedPageBreak/>
+        <w:t xml:space="preserve">, admirados, submissos ou guiados. Por favor, indique </w:t>
+      </w:r>
+      <w:r>
+        <w:rPr>
+          <w:rFonts w:ascii="Arial" w:eastAsia="Times New Roman" w:hAnsi="Arial" w:cs="Arial"/>
+          <w:color w:val="000000"/>
+          <w:sz w:val="22"/>
+          <w:lang w:val="pt-PT" w:eastAsia="pt-BR"/>
+        </w:rPr>
+        <w:t xml:space="preserve">se você se </w:t>
+      </w:r>
+      <w:r>
+        <w:rPr>
+          <w:rFonts w:ascii="Arial" w:eastAsia="Times New Roman" w:hAnsi="Arial" w:cs="Arial"/>
+          <w:color w:val="000000"/>
+          <w:sz w:val="22"/>
+          <w:lang w:val="pt-PT" w:eastAsia="pt-BR"/>
+        </w:rPr>
+        <w:t xml:space="preserve">sentir controlado selecionando o 1 à esquerda. Na extremidade oposta desta escala, você </w:t>
+      </w:r>
+      <w:r>
+        <w:rPr>
+          <w:rFonts w:ascii="Arial" w:eastAsia="Times New Roman" w:hAnsi="Arial" w:cs="Arial"/>
+          <w:color w:val="000000"/>
+          <w:sz w:val="22"/>
+          <w:lang w:val="pt-PT" w:eastAsia="pt-BR"/>
+        </w:rPr>
+        <w:t xml:space="preserve">poderia </w:t>
+      </w:r>
+      <w:r>
+        <w:rPr>
+          <w:rFonts w:ascii="Arial" w:eastAsia="Times New Roman" w:hAnsi="Arial" w:cs="Arial"/>
+          <w:color w:val="000000"/>
+          <w:sz w:val="22"/>
+          <w:lang w:val="pt-PT" w:eastAsia="pt-BR"/>
+        </w:rPr>
+        <w:t>selecionar 9 se você se sent</w:t>
+      </w:r>
+      <w:r>
+        <w:rPr>
+          <w:rFonts w:ascii="Arial" w:eastAsia="Times New Roman" w:hAnsi="Arial" w:cs="Arial"/>
+          <w:color w:val="000000"/>
+          <w:sz w:val="22"/>
+          <w:lang w:val="pt-PT" w:eastAsia="pt-BR"/>
+        </w:rPr>
+        <w:t>e</w:t>
+      </w:r>
+      <w:r>
+        <w:rPr>
+          <w:rFonts w:ascii="Arial" w:eastAsia="Times New Roman" w:hAnsi="Arial" w:cs="Arial"/>
+          <w:color w:val="000000"/>
+          <w:sz w:val="22"/>
+          <w:lang w:val="pt-PT" w:eastAsia="pt-BR"/>
+        </w:rPr>
+        <w:t xml:space="preserve"> </w:t>
+      </w:r>
+      <w:r>
+        <w:rPr>
+          <w:rFonts w:ascii="Arial" w:eastAsia="Times New Roman" w:hAnsi="Arial" w:cs="Arial"/>
+          <w:color w:val="000000"/>
+          <w:sz w:val="22"/>
+          <w:lang w:val="pt-PT" w:eastAsia="pt-BR"/>
+        </w:rPr>
         <w:t>c</w:t>
       </w:r>
       <w:r>
@@ -2799,7 +5585,43 @@
           <w:sz w:val="22"/>
           <w:lang w:val="pt-PT" w:eastAsia="pt-BR"/>
         </w:rPr>
-        <w:t xml:space="preserve">ompletamente no controle, influente, importante, dominante, autônomo ou controlador. Você pode indicar sentir-se dominante selecionando o 9 à direita. Note que quando a figura é grande, você se sente no controle, e que ela será muito pequena </w:t>
+        <w:t>ompletamente no controle, influente, importante, dominante, autônomo ou controlador. Você pode indicar</w:t>
+      </w:r>
+      <w:r>
+        <w:rPr>
+          <w:rFonts w:ascii="Arial" w:eastAsia="Times New Roman" w:hAnsi="Arial" w:cs="Arial"/>
+          <w:color w:val="000000"/>
+          <w:sz w:val="22"/>
+          <w:lang w:val="pt-PT" w:eastAsia="pt-BR"/>
+        </w:rPr>
+        <w:t xml:space="preserve"> se você se</w:t>
+      </w:r>
+      <w:r>
+        <w:rPr>
+          <w:rFonts w:ascii="Arial" w:eastAsia="Times New Roman" w:hAnsi="Arial" w:cs="Arial"/>
+          <w:color w:val="000000"/>
+          <w:sz w:val="22"/>
+          <w:lang w:val="pt-PT" w:eastAsia="pt-BR"/>
+        </w:rPr>
+        <w:t xml:space="preserve"> sent</w:t>
+      </w:r>
+      <w:r>
+        <w:rPr>
+          <w:rFonts w:ascii="Arial" w:eastAsia="Times New Roman" w:hAnsi="Arial" w:cs="Arial"/>
+          <w:color w:val="000000"/>
+          <w:sz w:val="22"/>
+          <w:lang w:val="pt-PT" w:eastAsia="pt-BR"/>
+        </w:rPr>
+        <w:t>e</w:t>
+      </w:r>
+      <w:r>
+        <w:rPr>
+          <w:rFonts w:ascii="Arial" w:eastAsia="Times New Roman" w:hAnsi="Arial" w:cs="Arial"/>
+          <w:color w:val="000000"/>
+          <w:sz w:val="22"/>
+          <w:lang w:val="pt-PT" w:eastAsia="pt-BR"/>
+        </w:rPr>
+        <w:t xml:space="preserve"> dominante selecionando o 9 à direita. Note que quando a figura é grande, você se sente no controle, e que ela será muito pequena </w:t>
       </w:r>
       <w:r>
         <w:rPr>
@@ -2859,7 +5681,25 @@
           <w:sz w:val="22"/>
           <w:lang w:val="pt-PT" w:eastAsia="pt-BR"/>
         </w:rPr>
-        <w:t xml:space="preserve">Por favor, trabalhe </w:t>
+        <w:t xml:space="preserve">Por favor, </w:t>
+      </w:r>
+      <w:r>
+        <w:rPr>
+          <w:rFonts w:ascii="Arial" w:eastAsia="Times New Roman" w:hAnsi="Arial" w:cs="Arial"/>
+          <w:color w:val="000000"/>
+          <w:sz w:val="22"/>
+          <w:lang w:val="pt-PT" w:eastAsia="pt-BR"/>
+        </w:rPr>
+        <w:t>responda</w:t>
+      </w:r>
+      <w:r>
+        <w:rPr>
+          <w:rFonts w:ascii="Arial" w:eastAsia="Times New Roman" w:hAnsi="Arial" w:cs="Arial"/>
+          <w:color w:val="000000"/>
+          <w:sz w:val="22"/>
+          <w:lang w:val="pt-PT" w:eastAsia="pt-BR"/>
+        </w:rPr>
+        <w:t xml:space="preserve"> </w:t>
       </w:r>
       <w:r>
         <w:rPr>
@@ -2877,7 +5717,25 @@
           <w:sz w:val="22"/>
           <w:lang w:val="pt-PT" w:eastAsia="pt-BR"/>
         </w:rPr>
-        <w:t xml:space="preserve"> e não gaste muito tempo pensando em cada palavra. Em vez disso, faça suas classificações com base em sua primeira e imediata reação à medida que você lê cada palavra.</w:t>
+        <w:t>e não gaste muito tempo pensando em cada palavra. </w:t>
+      </w:r>
+      <w:r>
+        <w:rPr>
+          <w:rFonts w:ascii="Arial" w:eastAsia="Times New Roman" w:hAnsi="Arial" w:cs="Arial"/>
+          <w:color w:val="000000"/>
+          <w:sz w:val="22"/>
+          <w:lang w:val="pt-PT" w:eastAsia="pt-BR"/>
+        </w:rPr>
+        <w:t>F</w:t>
+      </w:r>
+      <w:r>
+        <w:rPr>
+          <w:rFonts w:ascii="Arial" w:eastAsia="Times New Roman" w:hAnsi="Arial" w:cs="Arial"/>
+          <w:color w:val="000000"/>
+          <w:sz w:val="22"/>
+          <w:lang w:val="pt-PT" w:eastAsia="pt-BR"/>
+        </w:rPr>
+        <w:t>aça suas classificações com base em sua primeira e imediata reação à medida que você lê cada palavra.</w:t>
       </w:r>
     </w:p>
     <w:p>
@@ -2906,6 +5764,7 @@
     <w:p>
       <w:pPr>
         <w:spacing w:after="0" w:line="240" w:lineRule="auto"/>
+        <w:outlineLvl w:val="0"/>
         <w:rPr>
           <w:rFonts w:ascii="Calibri" w:eastAsia="Times New Roman" w:hAnsi="Calibri" w:cs="Calibri"/>
           <w:color w:val="000000"/>
@@ -2989,25 +5848,169 @@
           <w:sz w:val="22"/>
           <w:lang w:val="pt-PT" w:eastAsia="pt-BR"/>
         </w:rPr>
-        <w:t xml:space="preserve">Este é um experimento para descobrir com que frequência você entrou em contato com certas palavras. Você receberá uma lista de palavras e você deve classificar cada uma delas quanto ao número de vezes que você </w:t>
-      </w:r>
-      <w:r>
-        <w:rPr>
-          <w:rFonts w:ascii="Arial" w:eastAsia="Times New Roman" w:hAnsi="Arial" w:cs="Arial"/>
-          <w:color w:val="000000"/>
-          <w:sz w:val="22"/>
-          <w:lang w:val="pt-PT" w:eastAsia="pt-BR"/>
-        </w:rPr>
-        <w:t xml:space="preserve">a </w:t>
-      </w:r>
-      <w:r>
-        <w:rPr>
-          <w:rFonts w:ascii="Arial" w:eastAsia="Times New Roman" w:hAnsi="Arial" w:cs="Arial"/>
-          <w:color w:val="000000"/>
-          <w:sz w:val="22"/>
-          <w:lang w:val="pt-PT" w:eastAsia="pt-BR"/>
-        </w:rPr>
-        <w:t>experimentou simplesmente escrevendo um número de acordo com uma escala de 1 a 7. Nesta escala, 1 representa "NUNCA", ou seja, você nunca viu ou ouviu ou usou a palavra em sua vida; o número 2 representa "RARAMENTE", ou seja, você já viu ou ouviu ou usou a palavra pelo menos uma vez antes, mas apenas raramente; e assim por diante até 7, o que representa "MUITAS VEZES", ou seja, você viu ou ouviu ou usou a palavra quase todos os dias de sua vida.</w:t>
+        <w:t xml:space="preserve">Este é um experimento para descobrir com que frequência você entrou em contato com certas palavras. Você </w:t>
+      </w:r>
+      <w:r>
+        <w:rPr>
+          <w:rFonts w:ascii="Arial" w:eastAsia="Times New Roman" w:hAnsi="Arial" w:cs="Arial"/>
+          <w:color w:val="000000"/>
+          <w:sz w:val="22"/>
+          <w:lang w:val="pt-PT" w:eastAsia="pt-BR"/>
+        </w:rPr>
+        <w:t xml:space="preserve">vai receber </w:t>
+      </w:r>
+      <w:r>
+        <w:rPr>
+          <w:rFonts w:ascii="Arial" w:eastAsia="Times New Roman" w:hAnsi="Arial" w:cs="Arial"/>
+          <w:color w:val="000000"/>
+          <w:sz w:val="22"/>
+          <w:lang w:val="pt-PT" w:eastAsia="pt-BR"/>
+        </w:rPr>
+        <w:t xml:space="preserve">uma lista de palavras e você deve classificar cada uma delas quanto ao número de vezes que você </w:t>
+      </w:r>
+      <w:r>
+        <w:rPr>
+          <w:rFonts w:ascii="Arial" w:eastAsia="Times New Roman" w:hAnsi="Arial" w:cs="Arial"/>
+          <w:color w:val="000000"/>
+          <w:sz w:val="22"/>
+          <w:lang w:val="pt-PT" w:eastAsia="pt-BR"/>
+        </w:rPr>
+        <w:t>já</w:t>
+      </w:r>
+      <w:r>
+        <w:rPr>
+          <w:rFonts w:ascii="Arial" w:eastAsia="Times New Roman" w:hAnsi="Arial" w:cs="Arial"/>
+          <w:color w:val="000000"/>
+          <w:sz w:val="22"/>
+          <w:lang w:val="pt-PT" w:eastAsia="pt-BR"/>
+        </w:rPr>
+        <w:t xml:space="preserve"> </w:t>
+      </w:r>
+      <w:r>
+        <w:rPr>
+          <w:rFonts w:ascii="Arial" w:eastAsia="Times New Roman" w:hAnsi="Arial" w:cs="Arial"/>
+          <w:color w:val="000000"/>
+          <w:sz w:val="22"/>
+          <w:lang w:val="pt-PT" w:eastAsia="pt-BR"/>
+        </w:rPr>
+        <w:t xml:space="preserve">teve experiência com elas </w:t>
+      </w:r>
+      <w:r>
+        <w:rPr>
+          <w:rFonts w:ascii="Arial" w:eastAsia="Times New Roman" w:hAnsi="Arial" w:cs="Arial"/>
+          <w:color w:val="000000"/>
+          <w:sz w:val="22"/>
+          <w:lang w:val="pt-PT" w:eastAsia="pt-BR"/>
+        </w:rPr>
+        <w:t xml:space="preserve">simplesmente escrevendo um número de acordo com uma escala de 1 a 7. Nesta escala, 1 representa "NUNCA", ou seja, você nunca </w:t>
+      </w:r>
+      <w:r>
+        <w:rPr>
+          <w:rFonts w:ascii="Arial" w:eastAsia="Times New Roman" w:hAnsi="Arial" w:cs="Arial"/>
+          <w:color w:val="000000"/>
+          <w:sz w:val="22"/>
+          <w:lang w:val="pt-PT" w:eastAsia="pt-BR"/>
+        </w:rPr>
+        <w:t>viu</w:t>
+      </w:r>
+      <w:r>
+        <w:rPr>
+          <w:rFonts w:ascii="Arial" w:eastAsia="Times New Roman" w:hAnsi="Arial" w:cs="Arial"/>
+          <w:color w:val="000000"/>
+          <w:sz w:val="22"/>
+          <w:lang w:val="pt-PT" w:eastAsia="pt-BR"/>
+        </w:rPr>
+        <w:t xml:space="preserve"> ou ouviu ou </w:t>
+      </w:r>
+      <w:r>
+        <w:rPr>
+          <w:rFonts w:ascii="Arial" w:eastAsia="Times New Roman" w:hAnsi="Arial" w:cs="Arial"/>
+          <w:color w:val="000000"/>
+          <w:sz w:val="22"/>
+          <w:lang w:val="pt-PT" w:eastAsia="pt-BR"/>
+        </w:rPr>
+        <w:t>falou</w:t>
+      </w:r>
+      <w:r>
+        <w:rPr>
+          <w:rFonts w:ascii="Arial" w:eastAsia="Times New Roman" w:hAnsi="Arial" w:cs="Arial"/>
+          <w:color w:val="000000"/>
+          <w:sz w:val="22"/>
+          <w:lang w:val="pt-PT" w:eastAsia="pt-BR"/>
+        </w:rPr>
+        <w:t xml:space="preserve"> a palavra em sua vida; o número 2 representa "RARAMENTE", ou seja, você já </w:t>
+      </w:r>
+      <w:r>
+        <w:rPr>
+          <w:rFonts w:ascii="Arial" w:eastAsia="Times New Roman" w:hAnsi="Arial" w:cs="Arial"/>
+          <w:color w:val="000000"/>
+          <w:sz w:val="22"/>
+          <w:lang w:val="pt-PT" w:eastAsia="pt-BR"/>
+        </w:rPr>
+        <w:t>viu</w:t>
+      </w:r>
+      <w:r>
+        <w:rPr>
+          <w:rFonts w:ascii="Arial" w:eastAsia="Times New Roman" w:hAnsi="Arial" w:cs="Arial"/>
+          <w:color w:val="000000"/>
+          <w:sz w:val="22"/>
+          <w:lang w:val="pt-PT" w:eastAsia="pt-BR"/>
+        </w:rPr>
+        <w:t xml:space="preserve"> ou ouviu ou </w:t>
+      </w:r>
+      <w:r>
+        <w:rPr>
+          <w:rFonts w:ascii="Arial" w:eastAsia="Times New Roman" w:hAnsi="Arial" w:cs="Arial"/>
+          <w:color w:val="000000"/>
+          <w:sz w:val="22"/>
+          <w:lang w:val="pt-PT" w:eastAsia="pt-BR"/>
+        </w:rPr>
+        <w:t>falou</w:t>
+      </w:r>
+      <w:r>
+        <w:rPr>
+          <w:rFonts w:ascii="Arial" w:eastAsia="Times New Roman" w:hAnsi="Arial" w:cs="Arial"/>
+          <w:color w:val="000000"/>
+          <w:sz w:val="22"/>
+          <w:lang w:val="pt-PT" w:eastAsia="pt-BR"/>
+        </w:rPr>
+        <w:t xml:space="preserve"> a palavra pelo menos uma vez antes, mas apenas raramente; e assim por diante até 7, o que representa "MUITAS VEZES", ou seja, você </w:t>
+      </w:r>
+      <w:r>
+        <w:rPr>
+          <w:rFonts w:ascii="Arial" w:eastAsia="Times New Roman" w:hAnsi="Arial" w:cs="Arial"/>
+          <w:color w:val="000000"/>
+          <w:sz w:val="22"/>
+          <w:lang w:val="pt-PT" w:eastAsia="pt-BR"/>
+        </w:rPr>
+        <w:t xml:space="preserve">viu </w:t>
+      </w:r>
+      <w:r>
+        <w:rPr>
+          <w:rFonts w:ascii="Arial" w:eastAsia="Times New Roman" w:hAnsi="Arial" w:cs="Arial"/>
+          <w:color w:val="000000"/>
+          <w:sz w:val="22"/>
+          <w:lang w:val="pt-PT" w:eastAsia="pt-BR"/>
+        </w:rPr>
+        <w:t xml:space="preserve">ou ouviu ou </w:t>
+      </w:r>
+      <w:r>
+        <w:rPr>
+          <w:rFonts w:ascii="Arial" w:eastAsia="Times New Roman" w:hAnsi="Arial" w:cs="Arial"/>
+          <w:color w:val="000000"/>
+          <w:sz w:val="22"/>
+          <w:lang w:val="pt-PT" w:eastAsia="pt-BR"/>
+        </w:rPr>
+        <w:t>falou</w:t>
+      </w:r>
+      <w:r>
+        <w:rPr>
+          <w:rFonts w:ascii="Arial" w:eastAsia="Times New Roman" w:hAnsi="Arial" w:cs="Arial"/>
+          <w:color w:val="000000"/>
+          <w:sz w:val="22"/>
+          <w:lang w:val="pt-PT" w:eastAsia="pt-BR"/>
+        </w:rPr>
+        <w:t xml:space="preserve"> a palavra quase todos os dias de sua vida.</w:t>
       </w:r>
     </w:p>
     <w:p>
@@ -3035,11 +6038,10 @@
       <w:pPr>
         <w:spacing w:after="0" w:line="240" w:lineRule="auto"/>
         <w:rPr>
-          <w:rFonts w:ascii="Calibri" w:eastAsia="Times New Roman" w:hAnsi="Calibri" w:cs="Calibri"/>
-          <w:color w:val="000000"/>
-          <w:sz w:val="27"/>
-          <w:szCs w:val="27"/>
-          <w:lang w:eastAsia="pt-BR"/>
+          <w:rFonts w:ascii="Arial" w:eastAsia="Times New Roman" w:hAnsi="Arial" w:cs="Arial"/>
+          <w:color w:val="000000"/>
+          <w:sz w:val="22"/>
+          <w:lang w:val="pt-PT" w:eastAsia="pt-BR"/>
         </w:rPr>
       </w:pPr>
       <w:r>
@@ -3076,16 +6078,109 @@
           <w:sz w:val="22"/>
           <w:lang w:val="pt-PT" w:eastAsia="pt-BR"/>
         </w:rPr>
-        <w:t>ela</w:t>
-      </w:r>
-      <w:r>
-        <w:rPr>
-          <w:rFonts w:ascii="Arial" w:eastAsia="Times New Roman" w:hAnsi="Arial" w:cs="Arial"/>
-          <w:color w:val="000000"/>
-          <w:sz w:val="22"/>
-          <w:lang w:val="pt-PT" w:eastAsia="pt-BR"/>
-        </w:rPr>
-        <w:t xml:space="preserve">, independentemente do seu significado. Pode haver algumas palavras que você usou ou ouviu mais vezes do que as viu. Ou pode haver outras palavras que você já viu com mais frequência do que você usou ou ouviu. Nesses casos, sempre dê a palavra na classificação mais alta </w:t>
+        <w:t>a palavra</w:t>
+      </w:r>
+      <w:r>
+        <w:rPr>
+          <w:rFonts w:ascii="Arial" w:eastAsia="Times New Roman" w:hAnsi="Arial" w:cs="Arial"/>
+          <w:color w:val="000000"/>
+          <w:sz w:val="22"/>
+          <w:lang w:val="pt-PT" w:eastAsia="pt-BR"/>
+        </w:rPr>
+        <w:t>, independentemente do seu significado. </w:t>
+      </w:r>
+    </w:p>
+    <w:p>
+      <w:pPr>
+        <w:spacing w:after="0" w:line="240" w:lineRule="auto"/>
+        <w:rPr>
+          <w:rFonts w:ascii="Calibri" w:eastAsia="Times New Roman" w:hAnsi="Calibri" w:cs="Calibri"/>
+          <w:color w:val="000000"/>
+          <w:sz w:val="27"/>
+          <w:szCs w:val="27"/>
+          <w:lang w:eastAsia="pt-BR"/>
+        </w:rPr>
+      </w:pPr>
+      <w:r>
+        <w:rPr>
+          <w:rFonts w:ascii="Arial" w:eastAsia="Times New Roman" w:hAnsi="Arial" w:cs="Arial"/>
+          <w:color w:val="000000"/>
+          <w:sz w:val="22"/>
+          <w:lang w:val="pt-PT" w:eastAsia="pt-BR"/>
+        </w:rPr>
+        <w:t xml:space="preserve">Pode haver algumas palavras que você </w:t>
+      </w:r>
+      <w:r>
+        <w:rPr>
+          <w:rFonts w:ascii="Arial" w:eastAsia="Times New Roman" w:hAnsi="Arial" w:cs="Arial"/>
+          <w:color w:val="000000"/>
+          <w:sz w:val="22"/>
+          <w:lang w:val="pt-PT" w:eastAsia="pt-BR"/>
+        </w:rPr>
+        <w:t>falou</w:t>
+      </w:r>
+      <w:r>
+        <w:rPr>
+          <w:rFonts w:ascii="Arial" w:eastAsia="Times New Roman" w:hAnsi="Arial" w:cs="Arial"/>
+          <w:color w:val="000000"/>
+          <w:sz w:val="22"/>
+          <w:lang w:val="pt-PT" w:eastAsia="pt-BR"/>
+        </w:rPr>
+        <w:t xml:space="preserve"> ou ouviu mais vezes do que </w:t>
+      </w:r>
+      <w:r>
+        <w:rPr>
+          <w:rFonts w:ascii="Arial" w:eastAsia="Times New Roman" w:hAnsi="Arial" w:cs="Arial"/>
+          <w:color w:val="000000"/>
+          <w:sz w:val="22"/>
+          <w:lang w:val="pt-PT" w:eastAsia="pt-BR"/>
+        </w:rPr>
+        <w:t>viu</w:t>
+      </w:r>
+      <w:r>
+        <w:rPr>
+          <w:rFonts w:ascii="Arial" w:eastAsia="Times New Roman" w:hAnsi="Arial" w:cs="Arial"/>
+          <w:color w:val="000000"/>
+          <w:sz w:val="22"/>
+          <w:lang w:val="pt-PT" w:eastAsia="pt-BR"/>
+        </w:rPr>
+        <w:t xml:space="preserve">. Ou pode haver outras palavras que você já </w:t>
+      </w:r>
+      <w:r>
+        <w:rPr>
+          <w:rFonts w:ascii="Arial" w:eastAsia="Times New Roman" w:hAnsi="Arial" w:cs="Arial"/>
+          <w:color w:val="000000"/>
+          <w:sz w:val="22"/>
+          <w:lang w:val="pt-PT" w:eastAsia="pt-BR"/>
+        </w:rPr>
+        <w:t>viu</w:t>
+      </w:r>
+      <w:r>
+        <w:rPr>
+          <w:rFonts w:ascii="Arial" w:eastAsia="Times New Roman" w:hAnsi="Arial" w:cs="Arial"/>
+          <w:color w:val="000000"/>
+          <w:sz w:val="22"/>
+          <w:lang w:val="pt-PT" w:eastAsia="pt-BR"/>
+        </w:rPr>
+        <w:t xml:space="preserve"> com mais frequência do que você </w:t>
+      </w:r>
+      <w:r>
+        <w:rPr>
+          <w:rFonts w:ascii="Arial" w:eastAsia="Times New Roman" w:hAnsi="Arial" w:cs="Arial"/>
+          <w:color w:val="000000"/>
+          <w:sz w:val="22"/>
+          <w:lang w:val="pt-PT" w:eastAsia="pt-BR"/>
+        </w:rPr>
+        <w:t>falou</w:t>
+      </w:r>
+      <w:r>
+        <w:rPr>
+          <w:rFonts w:ascii="Arial" w:eastAsia="Times New Roman" w:hAnsi="Arial" w:cs="Arial"/>
+          <w:color w:val="000000"/>
+          <w:sz w:val="22"/>
+          <w:lang w:val="pt-PT" w:eastAsia="pt-BR"/>
+        </w:rPr>
+        <w:t xml:space="preserve"> ou ouviu. Nesses casos, sempre dê a palavra na classificação mais alta </w:t>
       </w:r>
       <w:r>
         <w:rPr>
@@ -3121,7 +6216,25 @@
           <w:sz w:val="22"/>
           <w:lang w:val="pt-PT" w:eastAsia="pt-BR"/>
         </w:rPr>
-        <w:t>três. Por exemplo, você provavelmente usa ou ouve a palavra "</w:t>
+        <w:t xml:space="preserve">três. Por exemplo, você provavelmente </w:t>
+      </w:r>
+      <w:r>
+        <w:rPr>
+          <w:rFonts w:ascii="Arial" w:eastAsia="Times New Roman" w:hAnsi="Arial" w:cs="Arial"/>
+          <w:color w:val="000000"/>
+          <w:sz w:val="22"/>
+          <w:lang w:val="pt-PT" w:eastAsia="pt-BR"/>
+        </w:rPr>
+        <w:t>fala</w:t>
+      </w:r>
+      <w:r>
+        <w:rPr>
+          <w:rFonts w:ascii="Arial" w:eastAsia="Times New Roman" w:hAnsi="Arial" w:cs="Arial"/>
+          <w:color w:val="000000"/>
+          <w:sz w:val="22"/>
+          <w:lang w:val="pt-PT" w:eastAsia="pt-BR"/>
+        </w:rPr>
+        <w:t xml:space="preserve"> ou ouve a palavra "</w:t>
       </w:r>
       <w:r>
         <w:rPr>
@@ -3266,21 +6379,128 @@
       <w:pPr>
         <w:spacing w:after="0" w:line="240" w:lineRule="auto"/>
         <w:rPr>
-          <w:rFonts w:ascii="Calibri" w:eastAsia="Times New Roman" w:hAnsi="Calibri" w:cs="Calibri"/>
-          <w:color w:val="000000"/>
-          <w:sz w:val="27"/>
-          <w:szCs w:val="27"/>
-          <w:lang w:eastAsia="pt-BR"/>
-        </w:rPr>
-      </w:pPr>
-      <w:r>
-        <w:rPr>
-          <w:rFonts w:ascii="Arial" w:eastAsia="Times New Roman" w:hAnsi="Arial" w:cs="Arial"/>
-          <w:color w:val="000000"/>
-          <w:sz w:val="22"/>
-          <w:lang w:val="pt-PT" w:eastAsia="pt-BR"/>
-        </w:rPr>
-        <w:t>Vá para a lista de palavras e comece a classificá-las em sua própria velocidade. Este não é um experimento de "velocidade", cada participante terá tempo de sobra para terminar. Por outro lado, não gaste muito tempo em cada palavra. O importante é que você seja o mais preciso possível. Seja o mais honesto possível em suas classificações. Muitas palavras neste experimento são raras, então não se espera que você tenha entrado em contato com todas elas. Apenas faça as melhores estimativas que você é capaz.</w:t>
+          <w:rFonts w:ascii="Arial" w:eastAsia="Times New Roman" w:hAnsi="Arial" w:cs="Arial"/>
+          <w:color w:val="000000"/>
+          <w:sz w:val="22"/>
+          <w:lang w:val="pt-PT" w:eastAsia="pt-BR"/>
+        </w:rPr>
+      </w:pPr>
+      <w:r>
+        <w:rPr>
+          <w:rFonts w:ascii="Arial" w:eastAsia="Times New Roman" w:hAnsi="Arial" w:cs="Arial"/>
+          <w:color w:val="000000"/>
+          <w:sz w:val="22"/>
+          <w:lang w:val="pt-PT" w:eastAsia="pt-BR"/>
+        </w:rPr>
+        <w:t>Vá para a lista de palavras e comece a classific</w:t>
+      </w:r>
+      <w:r>
+        <w:rPr>
+          <w:rFonts w:ascii="Arial" w:eastAsia="Times New Roman" w:hAnsi="Arial" w:cs="Arial"/>
+          <w:color w:val="000000"/>
+          <w:sz w:val="22"/>
+          <w:lang w:val="pt-PT" w:eastAsia="pt-BR"/>
+        </w:rPr>
+        <w:t>ar cada uma dela</w:t>
+      </w:r>
+      <w:r>
+        <w:rPr>
+          <w:rFonts w:ascii="Arial" w:eastAsia="Times New Roman" w:hAnsi="Arial" w:cs="Arial"/>
+          <w:color w:val="000000"/>
+          <w:sz w:val="22"/>
+          <w:lang w:val="pt-PT" w:eastAsia="pt-BR"/>
+        </w:rPr>
+        <w:t>s em sua própria velocidade. Este não é um experimento de "velocidade", cada participante terá tempo de sobra para terminar. </w:t>
+      </w:r>
+      <w:r>
+        <w:rPr>
+          <w:rFonts w:ascii="Arial" w:eastAsia="Times New Roman" w:hAnsi="Arial" w:cs="Arial"/>
+          <w:color w:val="000000"/>
+          <w:sz w:val="22"/>
+          <w:lang w:val="pt-PT" w:eastAsia="pt-BR"/>
+        </w:rPr>
+        <w:t>Porém</w:t>
+      </w:r>
+      <w:r>
+        <w:rPr>
+          <w:rFonts w:ascii="Arial" w:eastAsia="Times New Roman" w:hAnsi="Arial" w:cs="Arial"/>
+          <w:color w:val="000000"/>
+          <w:sz w:val="22"/>
+          <w:lang w:val="pt-PT" w:eastAsia="pt-BR"/>
+        </w:rPr>
+        <w:t xml:space="preserve">, não gaste muito tempo em cada palavra. O importante é que você </w:t>
+      </w:r>
+      <w:r>
+        <w:rPr>
+          <w:rFonts w:ascii="Arial" w:eastAsia="Times New Roman" w:hAnsi="Arial" w:cs="Arial"/>
+          <w:color w:val="000000"/>
+          <w:sz w:val="22"/>
+          <w:lang w:val="pt-PT" w:eastAsia="pt-BR"/>
+        </w:rPr>
+        <w:t xml:space="preserve">consiga o máximo de </w:t>
+      </w:r>
+      <w:r>
+        <w:rPr>
+          <w:rFonts w:ascii="Arial" w:eastAsia="Times New Roman" w:hAnsi="Arial" w:cs="Arial"/>
+          <w:color w:val="000000"/>
+          <w:sz w:val="22"/>
+          <w:lang w:val="pt-PT" w:eastAsia="pt-BR"/>
+        </w:rPr>
+        <w:t>precis</w:t>
+      </w:r>
+      <w:r>
+        <w:rPr>
+          <w:rFonts w:ascii="Arial" w:eastAsia="Times New Roman" w:hAnsi="Arial" w:cs="Arial"/>
+          <w:color w:val="000000"/>
+          <w:sz w:val="22"/>
+          <w:lang w:val="pt-PT" w:eastAsia="pt-BR"/>
+        </w:rPr>
+        <w:t>ão</w:t>
+      </w:r>
+      <w:r>
+        <w:rPr>
+          <w:rFonts w:ascii="Arial" w:eastAsia="Times New Roman" w:hAnsi="Arial" w:cs="Arial"/>
+          <w:color w:val="000000"/>
+          <w:sz w:val="22"/>
+          <w:lang w:val="pt-PT" w:eastAsia="pt-BR"/>
+        </w:rPr>
+        <w:t xml:space="preserve"> possível. Seja o mais honesto possível em suas classificações. Muitas palavras neste experimento são raras, então não se espera que você tenha </w:t>
+      </w:r>
+      <w:r>
+        <w:rPr>
+          <w:rFonts w:ascii="Arial" w:eastAsia="Times New Roman" w:hAnsi="Arial" w:cs="Arial"/>
+          <w:color w:val="000000"/>
+          <w:sz w:val="22"/>
+          <w:lang w:val="pt-PT" w:eastAsia="pt-BR"/>
+        </w:rPr>
+        <w:t>tido</w:t>
+      </w:r>
+      <w:r>
+        <w:rPr>
+          <w:rFonts w:ascii="Arial" w:eastAsia="Times New Roman" w:hAnsi="Arial" w:cs="Arial"/>
+          <w:color w:val="000000"/>
+          <w:sz w:val="22"/>
+          <w:lang w:val="pt-PT" w:eastAsia="pt-BR"/>
+        </w:rPr>
+        <w:t xml:space="preserve"> contato com todas elas. Apenas faça as melhores estimativas que você é capaz</w:t>
+      </w:r>
+      <w:r>
+        <w:rPr>
+          <w:rFonts w:ascii="Arial" w:eastAsia="Times New Roman" w:hAnsi="Arial" w:cs="Arial"/>
+          <w:color w:val="000000"/>
+          <w:sz w:val="22"/>
+          <w:lang w:val="pt-PT" w:eastAsia="pt-BR"/>
+        </w:rPr>
+        <w:t xml:space="preserve"> de fazer</w:t>
+      </w:r>
+      <w:r>
+        <w:rPr>
+          <w:rFonts w:ascii="Arial" w:eastAsia="Times New Roman" w:hAnsi="Arial" w:cs="Arial"/>
+          <w:color w:val="000000"/>
+          <w:sz w:val="22"/>
+          <w:lang w:val="pt-PT" w:eastAsia="pt-BR"/>
+        </w:rPr>
+        <w:t>.</w:t>
       </w:r>
     </w:p>
     <w:p>
@@ -3307,6 +6527,7 @@
     <w:p>
       <w:pPr>
         <w:spacing w:after="0" w:line="240" w:lineRule="auto"/>
+        <w:outlineLvl w:val="0"/>
         <w:rPr>
           <w:rFonts w:ascii="Calibri" w:eastAsia="Times New Roman" w:hAnsi="Calibri" w:cs="Calibri"/>
           <w:color w:val="000000"/>
@@ -3366,7 +6587,52 @@
           <w:sz w:val="22"/>
           <w:lang w:val="pt-PT" w:eastAsia="pt-BR"/>
         </w:rPr>
-        <w:t xml:space="preserve">Para esta tarefa, queremos saber o quão icônicas você acha que as palavras são. Algumas palavras são consideradas icônicas; a palavra de alguma forma soa como o que significa. Por exemplo, haha soa como o som feito quando você ri. Você pode ser capaz de adivinhar seu significado mesmo se você não sabia a língua. Outras palavras não são icônicas; por exemplo, não há nada de "ocasional" ou "frequente" soando sobre a palavra. Se você não soubesse a língua, você não seria capaz de adivinhar seus significados. Para cada palavra que você verá, classifique em uma escala de 1 a 7 o quão icônica você acha que a palavra é, com 1 como não icônica em tudo e 7 como altamente icônica. Diga as palavras em voz alta antes de fazer sua classificação. Por exemplo, haha é muito icônico e seria um 7; árvore não em todo icônico e seria um 1. Palavras intermediárias em iconicidade, é claro, devem ser classificadas adequadamente entre os dois extremos, por exemplo com 3 ou 4. Se você não sabe o significado de uma palavra, coloque em X. Trabalhe bem rápido, mas </w:t>
+        <w:t>N</w:t>
+      </w:r>
+      <w:r>
+        <w:rPr>
+          <w:rFonts w:ascii="Arial" w:eastAsia="Times New Roman" w:hAnsi="Arial" w:cs="Arial"/>
+          <w:color w:val="000000"/>
+          <w:sz w:val="22"/>
+          <w:lang w:val="pt-PT" w:eastAsia="pt-BR"/>
+        </w:rPr>
+        <w:t>esta tarefa, queremos saber o q</w:t>
+      </w:r>
+      <w:r>
+        <w:rPr>
+          <w:rFonts w:ascii="Arial" w:eastAsia="Times New Roman" w:hAnsi="Arial" w:cs="Arial"/>
+          <w:color w:val="000000"/>
+          <w:sz w:val="22"/>
+          <w:lang w:val="pt-PT" w:eastAsia="pt-BR"/>
+        </w:rPr>
+        <w:t>uanto as palavras são</w:t>
+      </w:r>
+      <w:r>
+        <w:rPr>
+          <w:rFonts w:ascii="Arial" w:eastAsia="Times New Roman" w:hAnsi="Arial" w:cs="Arial"/>
+          <w:color w:val="000000"/>
+          <w:sz w:val="22"/>
+          <w:lang w:val="pt-PT" w:eastAsia="pt-BR"/>
+        </w:rPr>
+        <w:t xml:space="preserve"> icônicas </w:t>
+      </w:r>
+      <w:r>
+        <w:rPr>
+          <w:rFonts w:ascii="Arial" w:eastAsia="Times New Roman" w:hAnsi="Arial" w:cs="Arial"/>
+          <w:color w:val="000000"/>
+          <w:sz w:val="22"/>
+          <w:lang w:val="pt-PT" w:eastAsia="pt-BR"/>
+        </w:rPr>
+        <w:t xml:space="preserve">para </w:t>
+      </w:r>
+      <w:r>
+        <w:rPr>
+          <w:rFonts w:ascii="Arial" w:eastAsia="Times New Roman" w:hAnsi="Arial" w:cs="Arial"/>
+          <w:color w:val="000000"/>
+          <w:sz w:val="22"/>
+          <w:lang w:val="pt-PT" w:eastAsia="pt-BR"/>
+        </w:rPr>
+        <w:t xml:space="preserve">você. Algumas palavras são consideradas icônicas; a palavra de alguma forma soa como o que significa. Por exemplo, haha soa como o som feito quando você ri. Você pode ser </w:t>
       </w:r>
       <w:r>
         <w:rPr>
@@ -3376,7 +6642,169 @@
           <w:lang w:val="pt-PT" w:eastAsia="pt-BR"/>
         </w:rPr>
         <w:lastRenderedPageBreak/>
-        <w:t>seja o mais preciso possível em suas classificações. Sinta-se livre para usar toda a gama de números, de 1 a 7; ao mesmo tempo, não se preocupe com a frequência com que você usa um determinado número, desde que você seja honesto em suas classificações.</w:t>
+        <w:t xml:space="preserve">capaz de adivinhar seu significado mesmo </w:t>
+      </w:r>
+      <w:r>
+        <w:rPr>
+          <w:rFonts w:ascii="Arial" w:eastAsia="Times New Roman" w:hAnsi="Arial" w:cs="Arial"/>
+          <w:color w:val="000000"/>
+          <w:sz w:val="22"/>
+          <w:lang w:val="pt-PT" w:eastAsia="pt-BR"/>
+        </w:rPr>
+        <w:t>que</w:t>
+      </w:r>
+      <w:r>
+        <w:rPr>
+          <w:rFonts w:ascii="Arial" w:eastAsia="Times New Roman" w:hAnsi="Arial" w:cs="Arial"/>
+          <w:color w:val="000000"/>
+          <w:sz w:val="22"/>
+          <w:lang w:val="pt-PT" w:eastAsia="pt-BR"/>
+        </w:rPr>
+        <w:t xml:space="preserve"> você não sa</w:t>
+      </w:r>
+      <w:r>
+        <w:rPr>
+          <w:rFonts w:ascii="Arial" w:eastAsia="Times New Roman" w:hAnsi="Arial" w:cs="Arial"/>
+          <w:color w:val="000000"/>
+          <w:sz w:val="22"/>
+          <w:lang w:val="pt-PT" w:eastAsia="pt-BR"/>
+        </w:rPr>
+        <w:t>iba</w:t>
+      </w:r>
+      <w:r>
+        <w:rPr>
+          <w:rFonts w:ascii="Arial" w:eastAsia="Times New Roman" w:hAnsi="Arial" w:cs="Arial"/>
+          <w:color w:val="000000"/>
+          <w:sz w:val="22"/>
+          <w:lang w:val="pt-PT" w:eastAsia="pt-BR"/>
+        </w:rPr>
+        <w:t xml:space="preserve"> a língua. Outras palavras não são icônicas; por exemplo, não há nada de "ocasional" ou "frequente" soando sobre a palavra. Se você não soubesse a língua, você não seria capaz de adivinhar seus significados. Para cada palavra que você </w:t>
+      </w:r>
+      <w:r>
+        <w:rPr>
+          <w:rFonts w:ascii="Arial" w:eastAsia="Times New Roman" w:hAnsi="Arial" w:cs="Arial"/>
+          <w:color w:val="000000"/>
+          <w:sz w:val="22"/>
+          <w:lang w:val="pt-PT" w:eastAsia="pt-BR"/>
+        </w:rPr>
+        <w:t>ver</w:t>
+      </w:r>
+      <w:r>
+        <w:rPr>
+          <w:rFonts w:ascii="Arial" w:eastAsia="Times New Roman" w:hAnsi="Arial" w:cs="Arial"/>
+          <w:color w:val="000000"/>
+          <w:sz w:val="22"/>
+          <w:lang w:val="pt-PT" w:eastAsia="pt-BR"/>
+        </w:rPr>
+        <w:t>, classifique em uma escala de 1 a 7 o qu</w:t>
+      </w:r>
+      <w:r>
+        <w:rPr>
+          <w:rFonts w:ascii="Arial" w:eastAsia="Times New Roman" w:hAnsi="Arial" w:cs="Arial"/>
+          <w:color w:val="000000"/>
+          <w:sz w:val="22"/>
+          <w:lang w:val="pt-PT" w:eastAsia="pt-BR"/>
+        </w:rPr>
+        <w:t>anto você acha que a palavra é</w:t>
+      </w:r>
+      <w:r>
+        <w:rPr>
+          <w:rFonts w:ascii="Arial" w:eastAsia="Times New Roman" w:hAnsi="Arial" w:cs="Arial"/>
+          <w:color w:val="000000"/>
+          <w:sz w:val="22"/>
+          <w:lang w:val="pt-PT" w:eastAsia="pt-BR"/>
+        </w:rPr>
+        <w:t xml:space="preserve"> icônica, com 1 como não icônica em tudo e 7 como altamente icônica. Diga as palavras em voz alta antes de fazer sua classificação. Por exemplo, haha é muito icônico e seria um 7; árvore não </w:t>
+      </w:r>
+      <w:r>
+        <w:rPr>
+          <w:rFonts w:ascii="Arial" w:eastAsia="Times New Roman" w:hAnsi="Arial" w:cs="Arial"/>
+          <w:color w:val="000000"/>
+          <w:sz w:val="22"/>
+          <w:lang w:val="pt-PT" w:eastAsia="pt-BR"/>
+        </w:rPr>
+        <w:t xml:space="preserve">é </w:t>
+      </w:r>
+      <w:r>
+        <w:rPr>
+          <w:rFonts w:ascii="Arial" w:eastAsia="Times New Roman" w:hAnsi="Arial" w:cs="Arial"/>
+          <w:color w:val="000000"/>
+          <w:sz w:val="22"/>
+          <w:lang w:val="pt-PT" w:eastAsia="pt-BR"/>
+        </w:rPr>
+        <w:t>em todo icônic</w:t>
+      </w:r>
+      <w:r>
+        <w:rPr>
+          <w:rFonts w:ascii="Arial" w:eastAsia="Times New Roman" w:hAnsi="Arial" w:cs="Arial"/>
+          <w:color w:val="000000"/>
+          <w:sz w:val="22"/>
+          <w:lang w:val="pt-PT" w:eastAsia="pt-BR"/>
+        </w:rPr>
+        <w:t>a</w:t>
+      </w:r>
+      <w:r>
+        <w:rPr>
+          <w:rFonts w:ascii="Arial" w:eastAsia="Times New Roman" w:hAnsi="Arial" w:cs="Arial"/>
+          <w:color w:val="000000"/>
+          <w:sz w:val="22"/>
+          <w:lang w:val="pt-PT" w:eastAsia="pt-BR"/>
+        </w:rPr>
+        <w:t xml:space="preserve"> e seria um 1. Palavras intermediárias em iconicidade, é claro, devem ser classificadas adequadamente entre os dois extremos, por exemplo com 3 ou 4. Se você não sabe o significado de uma palavra, coloque </w:t>
+      </w:r>
+      <w:r>
+        <w:rPr>
+          <w:rFonts w:ascii="Arial" w:eastAsia="Times New Roman" w:hAnsi="Arial" w:cs="Arial"/>
+          <w:color w:val="000000"/>
+          <w:sz w:val="22"/>
+          <w:lang w:val="pt-PT" w:eastAsia="pt-BR"/>
+        </w:rPr>
+        <w:t>u</w:t>
+      </w:r>
+      <w:r>
+        <w:rPr>
+          <w:rFonts w:ascii="Arial" w:eastAsia="Times New Roman" w:hAnsi="Arial" w:cs="Arial"/>
+          <w:color w:val="000000"/>
+          <w:sz w:val="22"/>
+          <w:lang w:val="pt-PT" w:eastAsia="pt-BR"/>
+        </w:rPr>
+        <w:t xml:space="preserve">m X. Trabalhe bem rápido, mas seja o mais preciso possível em suas classificações. Sinta-se livre para usar toda a gama de números, de 1 a 7; ao mesmo tempo, não se preocupe com a frequência com que você usa um </w:t>
+      </w:r>
+      <w:r>
+        <w:rPr>
+          <w:rFonts w:ascii="Arial" w:eastAsia="Times New Roman" w:hAnsi="Arial" w:cs="Arial"/>
+          <w:color w:val="000000"/>
+          <w:sz w:val="22"/>
+          <w:lang w:val="pt-PT" w:eastAsia="pt-BR"/>
+        </w:rPr>
+        <w:t>mesmo</w:t>
+      </w:r>
+      <w:r>
+        <w:rPr>
+          <w:rFonts w:ascii="Arial" w:eastAsia="Times New Roman" w:hAnsi="Arial" w:cs="Arial"/>
+          <w:color w:val="000000"/>
+          <w:sz w:val="22"/>
+          <w:lang w:val="pt-PT" w:eastAsia="pt-BR"/>
+        </w:rPr>
+        <w:t xml:space="preserve"> número</w:t>
+      </w:r>
+      <w:r>
+        <w:rPr>
+          <w:rFonts w:ascii="Arial" w:eastAsia="Times New Roman" w:hAnsi="Arial" w:cs="Arial"/>
+          <w:color w:val="000000"/>
+          <w:sz w:val="22"/>
+          <w:lang w:val="pt-PT" w:eastAsia="pt-BR"/>
+        </w:rPr>
+        <w:t xml:space="preserve"> nas respostas</w:t>
+      </w:r>
+      <w:r>
+        <w:rPr>
+          <w:rFonts w:ascii="Arial" w:eastAsia="Times New Roman" w:hAnsi="Arial" w:cs="Arial"/>
+          <w:color w:val="000000"/>
+          <w:sz w:val="22"/>
+          <w:lang w:val="pt-PT" w:eastAsia="pt-BR"/>
+        </w:rPr>
+        <w:t>, desde que você seja honesto em suas classificações.</w:t>
       </w:r>
     </w:p>
     <w:p>
@@ -3403,6 +6831,7 @@
     <w:p>
       <w:pPr>
         <w:spacing w:after="0" w:line="240" w:lineRule="auto"/>
+        <w:outlineLvl w:val="0"/>
         <w:rPr>
           <w:rFonts w:ascii="Calibri" w:eastAsia="Times New Roman" w:hAnsi="Calibri" w:cs="Calibri"/>
           <w:color w:val="000000"/>
@@ -3434,7 +6863,7 @@
           <w:lang w:eastAsia="pt-BR"/>
         </w:rPr>
       </w:pPr>
-      <w:hyperlink r:id="rId7" w:history="1">
+      <w:hyperlink r:id="rId8" w:history="1">
         <w:r>
           <w:rPr>
             <w:rFonts w:ascii="Arial" w:eastAsia="Times New Roman" w:hAnsi="Arial" w:cs="Arial"/>
@@ -3512,7 +6941,7 @@
     <w:p>
       <w:pPr>
         <w:spacing w:before="280" w:after="80" w:line="240" w:lineRule="auto"/>
-        <w:outlineLvl w:val="2"/>
+        <w:outlineLvl w:val="0"/>
         <w:rPr>
           <w:rFonts w:ascii="Calibri" w:eastAsia="Times New Roman" w:hAnsi="Calibri" w:cs="Calibri"/>
           <w:b/>
@@ -3575,6 +7004,7 @@
       <w:pPr>
         <w:spacing w:after="0" w:line="240" w:lineRule="auto"/>
         <w:jc w:val="center"/>
+        <w:outlineLvl w:val="0"/>
         <w:rPr>
           <w:rFonts w:ascii="Calibri" w:eastAsia="Times New Roman" w:hAnsi="Calibri" w:cs="Calibri"/>
           <w:color w:val="000000"/>
@@ -3651,7 +7081,14 @@
           <w:rFonts w:ascii="Arial" w:hAnsi="Arial" w:cs="Arial"/>
           <w:sz w:val="22"/>
         </w:rPr>
-        <w:t xml:space="preserve">Você está convidado a participar de </w:t>
+        <w:t>Convidamos você para</w:t>
+      </w:r>
+      <w:r>
+        <w:rPr>
+          <w:rFonts w:ascii="Arial" w:hAnsi="Arial" w:cs="Arial"/>
+          <w:sz w:val="22"/>
+        </w:rPr>
+        <w:t xml:space="preserve"> participar de </w:t>
       </w:r>
       <w:r>
         <w:rPr>
@@ -3774,23 +7211,7 @@
           <w:rFonts w:ascii="Arial" w:hAnsi="Arial" w:cs="Arial"/>
           <w:sz w:val="22"/>
         </w:rPr>
-        <w:t xml:space="preserve">Este estudo está sendo conduzido pela Dra. Erin M. Buchanan, Professora de Análise Cognitiva da Universidade de Ciência e Tecnologia de </w:t>
-      </w:r>
-      <w:proofErr w:type="spellStart"/>
-      <w:r>
-        <w:rPr>
-          <w:rFonts w:ascii="Arial" w:hAnsi="Arial" w:cs="Arial"/>
-          <w:sz w:val="22"/>
-        </w:rPr>
-        <w:t>Harrisburg</w:t>
-      </w:r>
-      <w:proofErr w:type="spellEnd"/>
-      <w:r>
-        <w:rPr>
-          <w:rFonts w:ascii="Arial" w:hAnsi="Arial" w:cs="Arial"/>
-          <w:sz w:val="22"/>
-        </w:rPr>
-        <w:t>.</w:t>
+        <w:t>Este estudo está sendo conduzido pela Dra. Erin M. Buchanan, Professora de Análise Cognitiva da Universidade de Ciência e Tecnologia de Harrisburg.</w:t>
       </w:r>
     </w:p>
     <w:p>
@@ -3827,6 +7248,7 @@
     <w:p>
       <w:pPr>
         <w:spacing w:after="0" w:line="240" w:lineRule="auto"/>
+        <w:outlineLvl w:val="0"/>
         <w:rPr>
           <w:rFonts w:ascii="Calibri" w:eastAsia="Times New Roman" w:hAnsi="Calibri" w:cs="Calibri"/>
           <w:color w:val="000000"/>
@@ -3873,24 +7295,81 @@
           <w:rFonts w:ascii="Arial" w:hAnsi="Arial" w:cs="Arial"/>
           <w:sz w:val="22"/>
         </w:rPr>
-        <w:t>Neste estudo, você será solicitado a responder a diferentes perguntas sobre conceitos de palavras. Por exemplo, você pode ser solicitado a definir as características de uma palavra, avaliar o quanto você está familiarizado com uma palavra ou simplesmente julgar se uma sequência de letras é uma palavra real.</w:t>
-      </w:r>
-    </w:p>
-    <w:p>
-      <w:pPr>
-        <w:spacing w:after="0" w:line="240" w:lineRule="auto"/>
-        <w:rPr>
-          <w:rFonts w:ascii="Calibri" w:eastAsia="Times New Roman" w:hAnsi="Calibri" w:cs="Calibri"/>
-          <w:color w:val="000000"/>
-          <w:sz w:val="27"/>
-          <w:szCs w:val="27"/>
-          <w:lang w:eastAsia="pt-BR"/>
-        </w:rPr>
-      </w:pPr>
-    </w:p>
-    <w:p>
-      <w:pPr>
-        <w:spacing w:after="0" w:line="240" w:lineRule="auto"/>
+        <w:t xml:space="preserve">Neste estudo, </w:t>
+      </w:r>
+      <w:r>
+        <w:rPr>
+          <w:rFonts w:ascii="Arial" w:hAnsi="Arial" w:cs="Arial"/>
+          <w:sz w:val="22"/>
+        </w:rPr>
+        <w:t xml:space="preserve">vamos convidar </w:t>
+      </w:r>
+      <w:r>
+        <w:rPr>
+          <w:rFonts w:ascii="Arial" w:hAnsi="Arial" w:cs="Arial"/>
+          <w:sz w:val="22"/>
+        </w:rPr>
+        <w:t xml:space="preserve">você a responder a diferentes perguntas sobre conceitos de palavras. Por exemplo, </w:t>
+      </w:r>
+      <w:r>
+        <w:rPr>
+          <w:rFonts w:ascii="Arial" w:hAnsi="Arial" w:cs="Arial"/>
+          <w:sz w:val="22"/>
+        </w:rPr>
+        <w:t xml:space="preserve">podemos convidar você a </w:t>
+      </w:r>
+      <w:r>
+        <w:rPr>
+          <w:rFonts w:ascii="Arial" w:hAnsi="Arial" w:cs="Arial"/>
+          <w:sz w:val="22"/>
+        </w:rPr>
+        <w:t xml:space="preserve">a definir as características de uma palavra, avaliar o quanto você </w:t>
+      </w:r>
+      <w:r>
+        <w:rPr>
+          <w:rFonts w:ascii="Arial" w:hAnsi="Arial" w:cs="Arial"/>
+          <w:sz w:val="22"/>
+        </w:rPr>
+        <w:t xml:space="preserve">tem </w:t>
+      </w:r>
+      <w:r>
+        <w:rPr>
+          <w:rFonts w:ascii="Arial" w:hAnsi="Arial" w:cs="Arial"/>
+          <w:sz w:val="22"/>
+        </w:rPr>
+        <w:t>familiari</w:t>
+      </w:r>
+      <w:r>
+        <w:rPr>
+          <w:rFonts w:ascii="Arial" w:hAnsi="Arial" w:cs="Arial"/>
+          <w:sz w:val="22"/>
+        </w:rPr>
+        <w:t>dade</w:t>
+      </w:r>
+      <w:r>
+        <w:rPr>
+          <w:rFonts w:ascii="Arial" w:hAnsi="Arial" w:cs="Arial"/>
+          <w:sz w:val="22"/>
+        </w:rPr>
+        <w:t xml:space="preserve"> com uma palavra ou simplesmente julgar se uma sequência de letras é uma palavra real.</w:t>
+      </w:r>
+    </w:p>
+    <w:p>
+      <w:pPr>
+        <w:spacing w:after="0" w:line="240" w:lineRule="auto"/>
+        <w:rPr>
+          <w:rFonts w:ascii="Calibri" w:eastAsia="Times New Roman" w:hAnsi="Calibri" w:cs="Calibri"/>
+          <w:color w:val="000000"/>
+          <w:sz w:val="27"/>
+          <w:szCs w:val="27"/>
+          <w:lang w:eastAsia="pt-BR"/>
+        </w:rPr>
+      </w:pPr>
+    </w:p>
+    <w:p>
+      <w:pPr>
+        <w:spacing w:after="0" w:line="240" w:lineRule="auto"/>
+        <w:outlineLvl w:val="0"/>
         <w:rPr>
           <w:rFonts w:ascii="Calibri" w:eastAsia="Times New Roman" w:hAnsi="Calibri" w:cs="Calibri"/>
           <w:color w:val="000000"/>
@@ -4007,6 +7486,7 @@
     <w:p>
       <w:pPr>
         <w:spacing w:after="0" w:line="240" w:lineRule="auto"/>
+        <w:outlineLvl w:val="0"/>
         <w:rPr>
           <w:rFonts w:ascii="Calibri" w:eastAsia="Times New Roman" w:hAnsi="Calibri" w:cs="Calibri"/>
           <w:color w:val="000000"/>
@@ -4081,6 +7561,7 @@
           <w:sz w:val="22"/>
           <w:lang w:eastAsia="pt-BR"/>
         </w:rPr>
+        <w:lastRenderedPageBreak/>
         <w:t xml:space="preserve">Nenhuma informação de identificação será coletada de você e, portanto, suas respostas </w:t>
       </w:r>
       <w:r>
@@ -4166,6 +7647,7 @@
     <w:p>
       <w:pPr>
         <w:spacing w:after="0" w:line="240" w:lineRule="auto"/>
+        <w:outlineLvl w:val="0"/>
         <w:rPr>
           <w:rFonts w:ascii="Calibri" w:eastAsia="Times New Roman" w:hAnsi="Calibri" w:cs="Calibri"/>
           <w:color w:val="000000"/>
@@ -4216,7 +7698,6 @@
           <w:sz w:val="22"/>
           <w:lang w:eastAsia="pt-BR"/>
         </w:rPr>
-        <w:lastRenderedPageBreak/>
         <w:t>Você pode ser compensado ao participar deste estudo por meio de seu pesquisador local.</w:t>
       </w:r>
     </w:p>
@@ -4244,6 +7725,7 @@
     <w:p>
       <w:pPr>
         <w:spacing w:after="0" w:line="240" w:lineRule="auto"/>
+        <w:outlineLvl w:val="0"/>
         <w:rPr>
           <w:rFonts w:ascii="Calibri" w:eastAsia="Times New Roman" w:hAnsi="Calibri" w:cs="Calibri"/>
           <w:color w:val="000000"/>
@@ -4483,6 +7965,7 @@
     <w:p>
       <w:pPr>
         <w:spacing w:after="0" w:line="240" w:lineRule="auto"/>
+        <w:outlineLvl w:val="0"/>
         <w:rPr>
           <w:rFonts w:ascii="Calibri" w:eastAsia="Times New Roman" w:hAnsi="Calibri" w:cs="Calibri"/>
           <w:color w:val="000000"/>
@@ -4519,6 +8002,7 @@
     <w:p>
       <w:pPr>
         <w:spacing w:after="0" w:line="240" w:lineRule="auto"/>
+        <w:outlineLvl w:val="0"/>
         <w:rPr>
           <w:rFonts w:ascii="Arial" w:eastAsia="Times New Roman" w:hAnsi="Arial" w:cs="Arial"/>
           <w:b/>
@@ -4566,17 +8050,8 @@
           <w:rFonts w:ascii="Arial" w:hAnsi="Arial" w:cs="Arial"/>
           <w:sz w:val="22"/>
         </w:rPr>
-        <w:t xml:space="preserve">Universidade de Ciência e Tecnologia de </w:t>
-      </w:r>
-      <w:proofErr w:type="spellStart"/>
-      <w:r>
-        <w:rPr>
-          <w:rFonts w:ascii="Arial" w:hAnsi="Arial" w:cs="Arial"/>
-          <w:sz w:val="22"/>
-        </w:rPr>
-        <w:t>Harrisburg</w:t>
-      </w:r>
-      <w:proofErr w:type="spellEnd"/>
+        <w:t>Universidade de Ciência e Tecnologia de Harrisburg</w:t>
+      </w:r>
       <w:r>
         <w:rPr>
           <w:rFonts w:ascii="Arial" w:eastAsia="Times New Roman" w:hAnsi="Arial" w:cs="Arial"/>
@@ -4612,6 +8087,7 @@
     <w:p>
       <w:pPr>
         <w:spacing w:after="0" w:line="240" w:lineRule="auto"/>
+        <w:outlineLvl w:val="0"/>
         <w:rPr>
           <w:rFonts w:ascii="Calibri" w:eastAsia="Times New Roman" w:hAnsi="Calibri" w:cs="Calibri"/>
           <w:color w:val="000000"/>
@@ -4671,352 +8147,432 @@
           <w:sz w:val="22"/>
           <w:lang w:eastAsia="pt-BR"/>
         </w:rPr>
-        <w:t>s que conduzem este estudo são a</w:t>
-      </w:r>
-      <w:r>
-        <w:rPr>
-          <w:rFonts w:ascii="Arial" w:eastAsia="Times New Roman" w:hAnsi="Arial" w:cs="Arial"/>
-          <w:color w:val="000000"/>
-          <w:sz w:val="22"/>
-          <w:lang w:eastAsia="pt-BR"/>
-        </w:rPr>
-        <w:t xml:space="preserve"> Dr</w:t>
-      </w:r>
-      <w:r>
-        <w:rPr>
-          <w:rFonts w:ascii="Arial" w:eastAsia="Times New Roman" w:hAnsi="Arial" w:cs="Arial"/>
-          <w:color w:val="000000"/>
-          <w:sz w:val="22"/>
-          <w:lang w:eastAsia="pt-BR"/>
-        </w:rPr>
-        <w:t>a</w:t>
-      </w:r>
-      <w:r>
-        <w:rPr>
-          <w:rFonts w:ascii="Arial" w:eastAsia="Times New Roman" w:hAnsi="Arial" w:cs="Arial"/>
-          <w:color w:val="000000"/>
-          <w:sz w:val="22"/>
-          <w:lang w:eastAsia="pt-BR"/>
-        </w:rPr>
-        <w:t xml:space="preserve">. Erin M. Buchanan em parceria com o </w:t>
-      </w:r>
-      <w:proofErr w:type="spellStart"/>
-      <w:r>
-        <w:rPr>
-          <w:rFonts w:ascii="Arial" w:eastAsia="Times New Roman" w:hAnsi="Arial" w:cs="Arial"/>
+        <w:t xml:space="preserve">s que conduzem este estudo </w:t>
+      </w:r>
+      <w:r>
+        <w:rPr>
+          <w:rFonts w:ascii="Arial" w:eastAsia="Times New Roman" w:hAnsi="Arial" w:cs="Arial"/>
+          <w:color w:val="000000"/>
+          <w:sz w:val="22"/>
+          <w:lang w:eastAsia="pt-BR"/>
+        </w:rPr>
+        <w:t xml:space="preserve">no Brasil </w:t>
+      </w:r>
+      <w:r>
+        <w:rPr>
+          <w:rFonts w:ascii="Arial" w:eastAsia="Times New Roman" w:hAnsi="Arial" w:cs="Arial"/>
+          <w:color w:val="000000"/>
+          <w:sz w:val="22"/>
+          <w:lang w:eastAsia="pt-BR"/>
+        </w:rPr>
+        <w:t xml:space="preserve">são </w:t>
+      </w:r>
+      <w:r>
+        <w:rPr>
+          <w:rFonts w:ascii="Arial" w:eastAsia="Times New Roman" w:hAnsi="Arial" w:cs="Arial"/>
+          <w:color w:val="000000"/>
+          <w:sz w:val="22"/>
+          <w:lang w:eastAsia="pt-BR"/>
+        </w:rPr>
+        <w:t>os pesquisadores</w:t>
+      </w:r>
+      <w:r>
+        <w:rPr>
+          <w:rFonts w:ascii="Arial" w:eastAsia="Times New Roman" w:hAnsi="Arial" w:cs="Arial"/>
+          <w:color w:val="000000"/>
+          <w:sz w:val="22"/>
+          <w:lang w:eastAsia="pt-BR"/>
+        </w:rPr>
+        <w:t xml:space="preserve"> Dr. </w:t>
+      </w:r>
+      <w:r>
+        <w:rPr>
+          <w:rFonts w:ascii="Arial" w:eastAsia="Times New Roman" w:hAnsi="Arial" w:cs="Arial"/>
+          <w:color w:val="000000"/>
+          <w:sz w:val="22"/>
+          <w:lang w:eastAsia="pt-BR"/>
+        </w:rPr>
+        <w:t xml:space="preserve">Paulo Roberto dos Santos Ferreira, Dra. </w:t>
+      </w:r>
+      <w:r>
+        <w:rPr>
+          <w:rFonts w:ascii="Arial" w:eastAsia="Times New Roman" w:hAnsi="Arial" w:cs="Arial"/>
+          <w:color w:val="000000"/>
+          <w:sz w:val="22"/>
+          <w:lang w:eastAsia="pt-BR"/>
+        </w:rPr>
+        <w:t>Raquel Meister Ko Freitag</w:t>
+      </w:r>
+      <w:r>
+        <w:rPr>
+          <w:rFonts w:ascii="Arial" w:eastAsia="Times New Roman" w:hAnsi="Arial" w:cs="Arial"/>
+          <w:color w:val="000000"/>
+          <w:sz w:val="22"/>
+          <w:lang w:eastAsia="pt-BR"/>
+        </w:rPr>
+        <w:t xml:space="preserve"> e Dr. </w:t>
+      </w:r>
+      <w:r>
+        <w:rPr>
+          <w:rFonts w:ascii="Arial" w:eastAsia="Times New Roman" w:hAnsi="Arial" w:cs="Arial"/>
+          <w:color w:val="000000"/>
+          <w:sz w:val="22"/>
+          <w:lang w:eastAsia="pt-BR"/>
+        </w:rPr>
+        <w:t>Hector Julian Tejada Herrera</w:t>
+      </w:r>
+      <w:r>
+        <w:rPr>
+          <w:rFonts w:ascii="Arial" w:eastAsia="Times New Roman" w:hAnsi="Arial" w:cs="Arial"/>
+          <w:color w:val="000000"/>
+          <w:sz w:val="22"/>
+          <w:lang w:eastAsia="pt-BR"/>
+        </w:rPr>
+        <w:t>. Você pode fazer qualquer pergunta que tiver agora. Se você tiver dúvidas</w:t>
+      </w:r>
+      <w:r>
+        <w:rPr>
+          <w:rFonts w:ascii="Arial" w:eastAsia="Times New Roman" w:hAnsi="Arial" w:cs="Arial"/>
+          <w:color w:val="000000"/>
+          <w:sz w:val="22"/>
+          <w:lang w:eastAsia="pt-BR"/>
+        </w:rPr>
+        <w:t xml:space="preserve"> após a realização do estudo</w:t>
+      </w:r>
+      <w:r>
+        <w:rPr>
+          <w:rFonts w:ascii="Arial" w:eastAsia="Times New Roman" w:hAnsi="Arial" w:cs="Arial"/>
+          <w:color w:val="000000"/>
+          <w:sz w:val="22"/>
+          <w:lang w:eastAsia="pt-BR"/>
+        </w:rPr>
+        <w:t xml:space="preserve">, entre em contato com </w:t>
+      </w:r>
+      <w:r>
+        <w:rPr>
+          <w:rFonts w:ascii="Arial" w:eastAsia="Times New Roman" w:hAnsi="Arial" w:cs="Arial"/>
+          <w:color w:val="000000"/>
+          <w:sz w:val="22"/>
+          <w:lang w:eastAsia="pt-BR"/>
+        </w:rPr>
+        <w:t>o Dr</w:t>
+      </w:r>
+      <w:r>
+        <w:rPr>
+          <w:rFonts w:ascii="Arial" w:eastAsia="Times New Roman" w:hAnsi="Arial" w:cs="Arial"/>
+          <w:color w:val="000000"/>
+          <w:sz w:val="22"/>
+          <w:lang w:eastAsia="pt-BR"/>
+        </w:rPr>
+        <w:t xml:space="preserve">. </w:t>
+      </w:r>
+      <w:r>
+        <w:rPr>
+          <w:rFonts w:ascii="Arial" w:eastAsia="Times New Roman" w:hAnsi="Arial" w:cs="Arial"/>
+          <w:color w:val="000000"/>
+          <w:sz w:val="22"/>
+          <w:lang w:eastAsia="pt-BR"/>
+        </w:rPr>
+        <w:t>Paulo Roberto dos Santos Ferreira</w:t>
+      </w:r>
+      <w:r>
+        <w:rPr>
+          <w:rFonts w:ascii="Arial" w:eastAsia="Times New Roman" w:hAnsi="Arial" w:cs="Arial"/>
+          <w:color w:val="000000"/>
+          <w:sz w:val="22"/>
+          <w:lang w:eastAsia="pt-BR"/>
+        </w:rPr>
+        <w:t xml:space="preserve"> em </w:t>
+      </w:r>
+      <w:r>
+        <w:rPr>
+          <w:rFonts w:ascii="Arial" w:eastAsia="Times New Roman" w:hAnsi="Arial" w:cs="Arial"/>
+          <w:sz w:val="22"/>
+          <w:lang w:eastAsia="pt-BR"/>
+        </w:rPr>
+        <w:t>pauloferreira@ufgd.edu.br</w:t>
+      </w:r>
+      <w:r>
+        <w:rPr>
+          <w:rFonts w:ascii="Arial" w:eastAsia="Times New Roman" w:hAnsi="Arial" w:cs="Arial"/>
+          <w:sz w:val="22"/>
+          <w:lang w:eastAsia="pt-BR"/>
+        </w:rPr>
+        <w:t>.</w:t>
+      </w:r>
+    </w:p>
+    <w:p>
+      <w:pPr>
+        <w:spacing w:after="0" w:line="240" w:lineRule="auto"/>
+        <w:rPr>
+          <w:rFonts w:ascii="Calibri" w:eastAsia="Times New Roman" w:hAnsi="Calibri" w:cs="Calibri"/>
+          <w:color w:val="000000"/>
+          <w:sz w:val="27"/>
+          <w:szCs w:val="27"/>
+          <w:lang w:eastAsia="pt-BR"/>
+        </w:rPr>
+      </w:pPr>
+      <w:r>
+        <w:rPr>
+          <w:rFonts w:ascii="Arial" w:eastAsia="Times New Roman" w:hAnsi="Arial" w:cs="Arial"/>
+          <w:color w:val="000000"/>
+          <w:sz w:val="22"/>
+          <w:lang w:eastAsia="pt-BR"/>
+        </w:rPr>
+        <w:t> </w:t>
+      </w:r>
+    </w:p>
+    <w:p>
+      <w:pPr>
+        <w:spacing w:after="0" w:line="240" w:lineRule="auto"/>
+        <w:outlineLvl w:val="0"/>
+        <w:rPr>
+          <w:rFonts w:ascii="Calibri" w:eastAsia="Times New Roman" w:hAnsi="Calibri" w:cs="Calibri"/>
+          <w:color w:val="000000"/>
+          <w:sz w:val="27"/>
+          <w:szCs w:val="27"/>
+          <w:lang w:eastAsia="pt-BR"/>
+        </w:rPr>
+      </w:pPr>
+      <w:r>
+        <w:rPr>
+          <w:rFonts w:ascii="Arial" w:eastAsia="Times New Roman" w:hAnsi="Arial" w:cs="Arial"/>
+          <w:b/>
+          <w:bCs/>
+          <w:color w:val="000000"/>
+          <w:sz w:val="22"/>
+          <w:u w:val="single"/>
+          <w:lang w:eastAsia="pt-BR"/>
+        </w:rPr>
+        <w:t>Perguntas ou preocupações</w:t>
+      </w:r>
+      <w:r>
+        <w:rPr>
+          <w:rFonts w:ascii="Arial" w:eastAsia="Times New Roman" w:hAnsi="Arial" w:cs="Arial"/>
+          <w:b/>
+          <w:bCs/>
+          <w:color w:val="000000"/>
+          <w:sz w:val="22"/>
+          <w:u w:val="single"/>
+          <w:lang w:eastAsia="pt-BR"/>
+        </w:rPr>
+        <w:t>:</w:t>
+      </w:r>
+    </w:p>
+    <w:p>
+      <w:pPr>
+        <w:spacing w:after="0" w:line="240" w:lineRule="auto"/>
+        <w:rPr>
+          <w:rFonts w:ascii="Calibri" w:eastAsia="Times New Roman" w:hAnsi="Calibri" w:cs="Calibri"/>
+          <w:color w:val="000000"/>
+          <w:sz w:val="27"/>
+          <w:szCs w:val="27"/>
+          <w:lang w:eastAsia="pt-BR"/>
+        </w:rPr>
+      </w:pPr>
+      <w:r>
+        <w:rPr>
+          <w:rFonts w:ascii="Arial" w:eastAsia="Times New Roman" w:hAnsi="Arial" w:cs="Arial"/>
+          <w:color w:val="000000"/>
+          <w:sz w:val="22"/>
+          <w:lang w:eastAsia="pt-BR"/>
+        </w:rPr>
+        <w:t xml:space="preserve">Este estudo foi revisado pelo Conselho </w:t>
+      </w:r>
+      <w:r>
+        <w:rPr>
+          <w:rFonts w:ascii="Arial" w:eastAsia="Times New Roman" w:hAnsi="Arial" w:cs="Arial"/>
+          <w:color w:val="000000"/>
+          <w:sz w:val="22"/>
+          <w:lang w:eastAsia="pt-BR"/>
+        </w:rPr>
+        <w:t>Ética em Pesquisa (CEP)</w:t>
+      </w:r>
+      <w:r>
+        <w:rPr>
+          <w:rFonts w:ascii="Arial" w:eastAsia="Times New Roman" w:hAnsi="Arial" w:cs="Arial"/>
+          <w:color w:val="000000"/>
+          <w:sz w:val="22"/>
+          <w:lang w:eastAsia="pt-BR"/>
+        </w:rPr>
+        <w:t xml:space="preserve"> d</w:t>
+      </w:r>
+      <w:bookmarkStart w:id="1" w:name="_GoBack"/>
+      <w:bookmarkEnd w:id="1"/>
+      <w:r>
+        <w:rPr>
+          <w:rFonts w:ascii="Arial" w:eastAsia="Times New Roman" w:hAnsi="Arial" w:cs="Arial"/>
+          <w:color w:val="000000"/>
+          <w:sz w:val="22"/>
+          <w:lang w:eastAsia="pt-BR"/>
+        </w:rPr>
+        <w:t xml:space="preserve">a </w:t>
+      </w:r>
+      <w:r>
+        <w:rPr>
+          <w:rFonts w:ascii="Arial" w:hAnsi="Arial" w:cs="Arial"/>
+          <w:sz w:val="22"/>
+        </w:rPr>
+        <w:t xml:space="preserve">Universidade </w:t>
+      </w:r>
+      <w:r>
+        <w:rPr>
+          <w:rFonts w:ascii="Arial" w:hAnsi="Arial" w:cs="Arial"/>
+          <w:sz w:val="22"/>
+        </w:rPr>
+        <w:t>Federal da Grande Dourados (CAAE 57945421.4.0000.5160)</w:t>
+      </w:r>
+      <w:r>
+        <w:rPr>
+          <w:rFonts w:ascii="Arial" w:eastAsia="Times New Roman" w:hAnsi="Arial" w:cs="Arial"/>
+          <w:color w:val="000000"/>
+          <w:sz w:val="22"/>
+          <w:lang w:eastAsia="pt-BR"/>
+        </w:rPr>
+        <w:t xml:space="preserve">. O </w:t>
+      </w:r>
+      <w:r>
+        <w:rPr>
+          <w:rFonts w:ascii="Arial" w:eastAsia="Times New Roman" w:hAnsi="Arial" w:cs="Arial"/>
+          <w:color w:val="000000"/>
+          <w:sz w:val="22"/>
+          <w:lang w:eastAsia="pt-BR"/>
+        </w:rPr>
+        <w:t>CEP</w:t>
+      </w:r>
+      <w:r>
+        <w:rPr>
+          <w:rFonts w:ascii="Arial" w:eastAsia="Times New Roman" w:hAnsi="Arial" w:cs="Arial"/>
+          <w:color w:val="000000"/>
+          <w:sz w:val="22"/>
+          <w:lang w:eastAsia="pt-BR"/>
+        </w:rPr>
+        <w:t xml:space="preserve"> determinou que este estudo cumpre as obrigações de proteção de sujeitos de pesquisa</w:t>
+      </w:r>
+      <w:r>
+        <w:rPr>
+          <w:rFonts w:ascii="Arial" w:eastAsia="Times New Roman" w:hAnsi="Arial" w:cs="Arial"/>
+          <w:color w:val="000000"/>
+          <w:sz w:val="22"/>
+          <w:lang w:eastAsia="pt-BR"/>
+        </w:rPr>
+        <w:t xml:space="preserve"> com seres humanos</w:t>
+      </w:r>
+      <w:r>
+        <w:rPr>
+          <w:rFonts w:ascii="Arial" w:eastAsia="Times New Roman" w:hAnsi="Arial" w:cs="Arial"/>
+          <w:color w:val="000000"/>
+          <w:sz w:val="22"/>
+          <w:lang w:eastAsia="pt-BR"/>
+        </w:rPr>
+        <w:t xml:space="preserve"> exigidas pelas leis estaduais e federais e pelas políticas da Universidade.</w:t>
+      </w:r>
+    </w:p>
+    <w:p>
+      <w:pPr>
+        <w:spacing w:after="0" w:line="240" w:lineRule="auto"/>
+        <w:rPr>
+          <w:rFonts w:ascii="Calibri" w:eastAsia="Times New Roman" w:hAnsi="Calibri" w:cs="Calibri"/>
+          <w:color w:val="000000"/>
+          <w:sz w:val="27"/>
+          <w:szCs w:val="27"/>
+          <w:lang w:eastAsia="pt-BR"/>
+        </w:rPr>
+      </w:pPr>
+      <w:r>
+        <w:rPr>
+          <w:rFonts w:ascii="Arial" w:eastAsia="Times New Roman" w:hAnsi="Arial" w:cs="Arial"/>
+          <w:color w:val="000000"/>
+          <w:sz w:val="22"/>
+          <w:lang w:eastAsia="pt-BR"/>
+        </w:rPr>
+        <w:t> </w:t>
+      </w:r>
+    </w:p>
+    <w:p>
+      <w:pPr>
+        <w:spacing w:after="0" w:line="240" w:lineRule="auto"/>
+        <w:rPr>
+          <w:rFonts w:ascii="Calibri" w:eastAsia="Times New Roman" w:hAnsi="Calibri" w:cs="Calibri"/>
+          <w:color w:val="000000"/>
+          <w:sz w:val="27"/>
+          <w:szCs w:val="27"/>
+          <w:lang w:eastAsia="pt-BR"/>
+        </w:rPr>
+      </w:pPr>
+      <w:r>
+        <w:rPr>
+          <w:rFonts w:ascii="Arial" w:eastAsia="Times New Roman" w:hAnsi="Arial" w:cs="Arial"/>
+          <w:b/>
+          <w:bCs/>
           <w:i/>
-          <w:color w:val="000000"/>
-          <w:sz w:val="22"/>
-          <w:lang w:eastAsia="pt-BR"/>
-        </w:rPr>
-        <w:t>Psychological</w:t>
-      </w:r>
-      <w:proofErr w:type="spellEnd"/>
-      <w:r>
-        <w:rPr>
-          <w:rFonts w:ascii="Arial" w:eastAsia="Times New Roman" w:hAnsi="Arial" w:cs="Arial"/>
-          <w:i/>
-          <w:color w:val="000000"/>
-          <w:sz w:val="22"/>
-          <w:lang w:eastAsia="pt-BR"/>
-        </w:rPr>
-        <w:t xml:space="preserve"> Science </w:t>
-      </w:r>
-      <w:proofErr w:type="spellStart"/>
-      <w:r>
-        <w:rPr>
-          <w:rFonts w:ascii="Arial" w:eastAsia="Times New Roman" w:hAnsi="Arial" w:cs="Arial"/>
-          <w:i/>
-          <w:color w:val="000000"/>
-          <w:sz w:val="22"/>
-          <w:lang w:eastAsia="pt-BR"/>
-        </w:rPr>
-        <w:t>Accelerator</w:t>
-      </w:r>
-      <w:proofErr w:type="spellEnd"/>
-      <w:r>
-        <w:rPr>
-          <w:rFonts w:ascii="Arial" w:eastAsia="Times New Roman" w:hAnsi="Arial" w:cs="Arial"/>
-          <w:color w:val="000000"/>
-          <w:sz w:val="22"/>
-          <w:lang w:eastAsia="pt-BR"/>
-        </w:rPr>
-        <w:t xml:space="preserve">. Você pode fazer qualquer pergunta que tiver agora. Se você tiver dúvidas mais tarde, entre em contato com a Dra. Erin M. Buchanan em </w:t>
-      </w:r>
-      <w:hyperlink r:id="rId8" w:history="1">
+          <w:iCs/>
+          <w:color w:val="000000"/>
+          <w:sz w:val="22"/>
+          <w:lang w:eastAsia="pt-BR"/>
+        </w:rPr>
+        <w:t>Uma cópia dessas informações para manter em seus registros será fornecida mediante solicitação.</w:t>
+      </w:r>
+    </w:p>
+    <w:p>
+      <w:pPr>
+        <w:spacing w:before="280" w:after="80" w:line="240" w:lineRule="auto"/>
+        <w:outlineLvl w:val="0"/>
+        <w:rPr>
+          <w:rFonts w:ascii="Calibri" w:eastAsia="Times New Roman" w:hAnsi="Calibri" w:cs="Calibri"/>
+          <w:b/>
+          <w:bCs/>
+          <w:color w:val="000000"/>
+          <w:sz w:val="28"/>
+          <w:szCs w:val="28"/>
+          <w:lang w:eastAsia="pt-BR"/>
+        </w:rPr>
+      </w:pPr>
+      <w:bookmarkStart w:id="2" w:name="_7y343bb3y9g9"/>
+      <w:bookmarkEnd w:id="2"/>
+      <w:r>
+        <w:rPr>
+          <w:rFonts w:ascii="Arial" w:eastAsia="Times New Roman" w:hAnsi="Arial" w:cs="Arial"/>
+          <w:b/>
+          <w:bCs/>
+          <w:color w:val="000000"/>
+          <w:sz w:val="26"/>
+          <w:szCs w:val="26"/>
+          <w:lang w:eastAsia="pt-BR"/>
+        </w:rPr>
+        <w:lastRenderedPageBreak/>
+        <w:t>Materiais de recrutamento</w:t>
+      </w:r>
+      <w:r>
+        <w:rPr>
+          <w:rFonts w:ascii="Arial" w:eastAsia="Times New Roman" w:hAnsi="Arial" w:cs="Arial"/>
+          <w:b/>
+          <w:bCs/>
+          <w:color w:val="000000"/>
+          <w:sz w:val="26"/>
+          <w:szCs w:val="26"/>
+          <w:lang w:eastAsia="pt-BR"/>
+        </w:rPr>
+        <w:t>:</w:t>
+      </w:r>
+    </w:p>
+    <w:p>
+      <w:pPr>
+        <w:spacing w:after="0" w:line="240" w:lineRule="auto"/>
+        <w:rPr>
+          <w:rFonts w:ascii="Calibri" w:eastAsia="Times New Roman" w:hAnsi="Calibri" w:cs="Calibri"/>
+          <w:color w:val="000000"/>
+          <w:sz w:val="27"/>
+          <w:szCs w:val="27"/>
+          <w:lang w:eastAsia="pt-BR"/>
+        </w:rPr>
+      </w:pPr>
+      <w:hyperlink r:id="rId9" w:history="1">
         <w:r>
           <w:rPr>
             <w:rStyle w:val="Hyperlink"/>
             <w:rFonts w:ascii="Arial" w:eastAsia="Times New Roman" w:hAnsi="Arial" w:cs="Arial"/>
-            <w:color w:val="auto"/>
             <w:sz w:val="22"/>
-            <w:lang w:eastAsia="pt-BR"/>
-          </w:rPr>
-          <w:t>ebuchanan@harrisburgu.edu</w:t>
-        </w:r>
-      </w:hyperlink>
-      <w:r>
-        <w:rPr>
-          <w:rFonts w:ascii="Arial" w:eastAsia="Times New Roman" w:hAnsi="Arial" w:cs="Arial"/>
-          <w:sz w:val="22"/>
-          <w:lang w:eastAsia="pt-BR"/>
-        </w:rPr>
-        <w:t>.</w:t>
-      </w:r>
-    </w:p>
-    <w:p>
-      <w:pPr>
-        <w:spacing w:after="0" w:line="240" w:lineRule="auto"/>
-        <w:rPr>
-          <w:rFonts w:ascii="Calibri" w:eastAsia="Times New Roman" w:hAnsi="Calibri" w:cs="Calibri"/>
-          <w:color w:val="000000"/>
-          <w:sz w:val="27"/>
-          <w:szCs w:val="27"/>
-          <w:lang w:eastAsia="pt-BR"/>
-        </w:rPr>
-      </w:pPr>
-      <w:r>
-        <w:rPr>
-          <w:rFonts w:ascii="Arial" w:eastAsia="Times New Roman" w:hAnsi="Arial" w:cs="Arial"/>
-          <w:color w:val="000000"/>
-          <w:sz w:val="22"/>
-          <w:lang w:eastAsia="pt-BR"/>
-        </w:rPr>
-        <w:t> </w:t>
-      </w:r>
-    </w:p>
-    <w:p>
-      <w:pPr>
-        <w:spacing w:after="0" w:line="240" w:lineRule="auto"/>
-        <w:rPr>
-          <w:rFonts w:ascii="Calibri" w:eastAsia="Times New Roman" w:hAnsi="Calibri" w:cs="Calibri"/>
-          <w:color w:val="000000"/>
-          <w:sz w:val="27"/>
-          <w:szCs w:val="27"/>
-          <w:lang w:eastAsia="pt-BR"/>
-        </w:rPr>
-      </w:pPr>
-      <w:r>
-        <w:rPr>
-          <w:rFonts w:ascii="Arial" w:eastAsia="Times New Roman" w:hAnsi="Arial" w:cs="Arial"/>
-          <w:b/>
-          <w:bCs/>
-          <w:color w:val="000000"/>
-          <w:sz w:val="22"/>
-          <w:u w:val="single"/>
-          <w:lang w:eastAsia="pt-BR"/>
-        </w:rPr>
-        <w:t>Perguntas ou preocupações</w:t>
-      </w:r>
-      <w:r>
-        <w:rPr>
-          <w:rFonts w:ascii="Arial" w:eastAsia="Times New Roman" w:hAnsi="Arial" w:cs="Arial"/>
-          <w:b/>
-          <w:bCs/>
-          <w:color w:val="000000"/>
-          <w:sz w:val="22"/>
-          <w:u w:val="single"/>
-          <w:lang w:eastAsia="pt-BR"/>
-        </w:rPr>
-        <w:t>:</w:t>
-      </w:r>
-    </w:p>
-    <w:p>
-      <w:pPr>
-        <w:spacing w:after="0" w:line="240" w:lineRule="auto"/>
-        <w:rPr>
-          <w:rFonts w:ascii="Calibri" w:eastAsia="Times New Roman" w:hAnsi="Calibri" w:cs="Calibri"/>
-          <w:color w:val="000000"/>
-          <w:sz w:val="27"/>
-          <w:szCs w:val="27"/>
-          <w:lang w:eastAsia="pt-BR"/>
-        </w:rPr>
-      </w:pPr>
-      <w:r>
-        <w:rPr>
-          <w:rFonts w:ascii="Arial" w:eastAsia="Times New Roman" w:hAnsi="Arial" w:cs="Arial"/>
-          <w:color w:val="000000"/>
-          <w:sz w:val="22"/>
-          <w:lang w:eastAsia="pt-BR"/>
-        </w:rPr>
-        <w:t xml:space="preserve">Este estudo foi revisado pelo Conselho </w:t>
-      </w:r>
-      <w:r>
-        <w:rPr>
-          <w:rFonts w:ascii="Arial" w:eastAsia="Times New Roman" w:hAnsi="Arial" w:cs="Arial"/>
-          <w:color w:val="000000"/>
-          <w:sz w:val="22"/>
-          <w:lang w:eastAsia="pt-BR"/>
-        </w:rPr>
-        <w:t>Ética em Pesquisa (CEP)</w:t>
-      </w:r>
-      <w:r>
-        <w:rPr>
-          <w:rFonts w:ascii="Arial" w:eastAsia="Times New Roman" w:hAnsi="Arial" w:cs="Arial"/>
-          <w:color w:val="000000"/>
-          <w:sz w:val="22"/>
-          <w:lang w:eastAsia="pt-BR"/>
-        </w:rPr>
-        <w:t xml:space="preserve"> da </w:t>
-      </w:r>
-      <w:r>
-        <w:rPr>
-          <w:rFonts w:ascii="Arial" w:hAnsi="Arial" w:cs="Arial"/>
-          <w:sz w:val="22"/>
-        </w:rPr>
-        <w:t>Universidade de Ciência e Tecnologia de Harrisburg</w:t>
-      </w:r>
-      <w:r>
-        <w:rPr>
-          <w:rFonts w:ascii="Arial" w:eastAsia="Times New Roman" w:hAnsi="Arial" w:cs="Arial"/>
-          <w:color w:val="000000"/>
-          <w:sz w:val="22"/>
-          <w:lang w:eastAsia="pt-BR"/>
-        </w:rPr>
-        <w:t xml:space="preserve">. O </w:t>
-      </w:r>
-      <w:r>
-        <w:rPr>
-          <w:rFonts w:ascii="Arial" w:eastAsia="Times New Roman" w:hAnsi="Arial" w:cs="Arial"/>
-          <w:color w:val="000000"/>
-          <w:sz w:val="22"/>
-          <w:lang w:eastAsia="pt-BR"/>
-        </w:rPr>
-        <w:t>CEP</w:t>
-      </w:r>
-      <w:r>
-        <w:rPr>
-          <w:rFonts w:ascii="Arial" w:eastAsia="Times New Roman" w:hAnsi="Arial" w:cs="Arial"/>
-          <w:color w:val="000000"/>
-          <w:sz w:val="22"/>
-          <w:lang w:eastAsia="pt-BR"/>
-        </w:rPr>
-        <w:t xml:space="preserve"> determinou que este estudo cumpre as obrigações de proteção de sujeitos de pesquisa</w:t>
-      </w:r>
-      <w:r>
-        <w:rPr>
-          <w:rFonts w:ascii="Arial" w:eastAsia="Times New Roman" w:hAnsi="Arial" w:cs="Arial"/>
-          <w:color w:val="000000"/>
-          <w:sz w:val="22"/>
-          <w:lang w:eastAsia="pt-BR"/>
-        </w:rPr>
-        <w:t xml:space="preserve"> com seres humanos</w:t>
-      </w:r>
-      <w:r>
-        <w:rPr>
-          <w:rFonts w:ascii="Arial" w:eastAsia="Times New Roman" w:hAnsi="Arial" w:cs="Arial"/>
-          <w:color w:val="000000"/>
-          <w:sz w:val="22"/>
-          <w:lang w:eastAsia="pt-BR"/>
-        </w:rPr>
-        <w:t xml:space="preserve"> exigidas pelas leis estaduais e federais e pelas políticas da Universidade.</w:t>
-      </w:r>
-    </w:p>
-    <w:p>
-      <w:pPr>
-        <w:spacing w:after="0" w:line="240" w:lineRule="auto"/>
-        <w:rPr>
-          <w:rFonts w:ascii="Calibri" w:eastAsia="Times New Roman" w:hAnsi="Calibri" w:cs="Calibri"/>
-          <w:color w:val="000000"/>
-          <w:sz w:val="27"/>
-          <w:szCs w:val="27"/>
-          <w:lang w:eastAsia="pt-BR"/>
-        </w:rPr>
-      </w:pPr>
-      <w:r>
-        <w:rPr>
-          <w:rFonts w:ascii="Arial" w:eastAsia="Times New Roman" w:hAnsi="Arial" w:cs="Arial"/>
-          <w:color w:val="000000"/>
-          <w:sz w:val="22"/>
-          <w:lang w:eastAsia="pt-BR"/>
-        </w:rPr>
-        <w:t> </w:t>
-      </w:r>
-    </w:p>
-    <w:p>
-      <w:pPr>
-        <w:spacing w:after="0" w:line="240" w:lineRule="auto"/>
-        <w:rPr>
-          <w:rFonts w:ascii="Calibri" w:eastAsia="Times New Roman" w:hAnsi="Calibri" w:cs="Calibri"/>
-          <w:color w:val="000000"/>
-          <w:sz w:val="27"/>
-          <w:szCs w:val="27"/>
-          <w:lang w:eastAsia="pt-BR"/>
-        </w:rPr>
-      </w:pPr>
-      <w:r>
-        <w:rPr>
-          <w:rFonts w:ascii="Arial" w:eastAsia="Times New Roman" w:hAnsi="Arial" w:cs="Arial"/>
-          <w:b/>
-          <w:bCs/>
-          <w:i/>
-          <w:iCs/>
-          <w:color w:val="000000"/>
-          <w:sz w:val="22"/>
-          <w:lang w:eastAsia="pt-BR"/>
-        </w:rPr>
-        <w:t>Uma cópia dessas informações para manter em seus registros será fornecida mediante solicitação.</w:t>
-      </w:r>
-    </w:p>
-    <w:p>
-      <w:pPr>
-        <w:spacing w:before="280" w:after="80" w:line="240" w:lineRule="auto"/>
-        <w:outlineLvl w:val="2"/>
-        <w:rPr>
-          <w:rFonts w:ascii="Calibri" w:eastAsia="Times New Roman" w:hAnsi="Calibri" w:cs="Calibri"/>
-          <w:b/>
-          <w:bCs/>
-          <w:color w:val="000000"/>
-          <w:sz w:val="28"/>
-          <w:szCs w:val="28"/>
-          <w:lang w:eastAsia="pt-BR"/>
-        </w:rPr>
-      </w:pPr>
-      <w:bookmarkStart w:id="1" w:name="_7y343bb3y9g9"/>
-      <w:bookmarkEnd w:id="1"/>
-      <w:r>
-        <w:rPr>
-          <w:rFonts w:ascii="Arial" w:eastAsia="Times New Roman" w:hAnsi="Arial" w:cs="Arial"/>
-          <w:b/>
-          <w:bCs/>
-          <w:color w:val="000000"/>
-          <w:sz w:val="26"/>
-          <w:szCs w:val="26"/>
-          <w:lang w:eastAsia="pt-BR"/>
-        </w:rPr>
-        <w:t>Materiais de recrutamento</w:t>
-      </w:r>
-      <w:r>
-        <w:rPr>
-          <w:rFonts w:ascii="Arial" w:eastAsia="Times New Roman" w:hAnsi="Arial" w:cs="Arial"/>
-          <w:b/>
-          <w:bCs/>
-          <w:color w:val="000000"/>
-          <w:sz w:val="26"/>
-          <w:szCs w:val="26"/>
-          <w:lang w:eastAsia="pt-BR"/>
-        </w:rPr>
-        <w:t>:</w:t>
-      </w:r>
-    </w:p>
-    <w:p>
-      <w:pPr>
-        <w:spacing w:after="0" w:line="240" w:lineRule="auto"/>
-        <w:rPr>
-          <w:rFonts w:ascii="Calibri" w:eastAsia="Times New Roman" w:hAnsi="Calibri" w:cs="Calibri"/>
-          <w:color w:val="000000"/>
-          <w:sz w:val="27"/>
-          <w:szCs w:val="27"/>
-          <w:lang w:eastAsia="pt-BR"/>
-        </w:rPr>
-      </w:pPr>
-      <w:hyperlink r:id="rId9" w:history="1">
-        <w:r>
-          <w:rPr>
-            <w:rFonts w:ascii="Arial" w:eastAsia="Times New Roman" w:hAnsi="Arial" w:cs="Arial"/>
-            <w:color w:val="1155CC"/>
-            <w:sz w:val="22"/>
-            <w:u w:val="single"/>
             <w:lang w:eastAsia="pt-BR"/>
           </w:rPr>
           <w:t>https://osf.io/gp8nv/</w:t>
@@ -5033,8 +8589,44 @@
 </w:document>
 </file>
 
+<file path=word/commentsExtended.xml><?xml version="1.0" encoding="utf-8"?>
+<w15:commentsEx xmlns:wpc="http://schemas.microsoft.com/office/word/2010/wordprocessingCanvas" xmlns:mo="http://schemas.microsoft.com/office/mac/office/2008/main" xmlns:mc="http://schemas.openxmlformats.org/markup-compatibility/2006" xmlns:mv="urn:schemas-microsoft-com:mac:vml" xmlns:o="urn:schemas-microsoft-com:office:office" xmlns:r="http://schemas.openxmlformats.org/officeDocument/2006/relationships" xmlns:m="http://schemas.openxmlformats.org/officeDocument/2006/math" xmlns:v="urn:schemas-microsoft-com:vml" xmlns:wp14="http://schemas.microsoft.com/office/word/2010/wordprocessingDrawing" xmlns:wp="http://schemas.openxmlformats.org/drawingml/2006/wordprocessingDrawing" xmlns:w10="urn:schemas-microsoft-com:office:word" xmlns:w="http://schemas.openxmlformats.org/wordprocessingml/2006/main" xmlns:w14="http://schemas.microsoft.com/office/word/2010/wordml" xmlns:w15="http://schemas.microsoft.com/office/word/2012/wordml" xmlns:wpg="http://schemas.microsoft.com/office/word/2010/wordprocessingGroup" xmlns:wpi="http://schemas.microsoft.com/office/word/2010/wordprocessingInk" xmlns:wne="http://schemas.microsoft.com/office/word/2006/wordml" xmlns:wps="http://schemas.microsoft.com/office/word/2010/wordprocessingShape" mc:Ignorable="w14 w15 wp14">
+  <w15:commentEx w15:paraId="15833F12" w15:done="0"/>
+  <w15:commentEx w15:paraId="593CA4C0" w15:done="0"/>
+  <w15:commentEx w15:paraId="73C35C3D" w15:done="0"/>
+  <w15:commentEx w15:paraId="58F0326D" w15:done="0"/>
+  <w15:commentEx w15:paraId="533F03AF" w15:done="0"/>
+  <w15:commentEx w15:paraId="113BBC85" w15:done="0"/>
+  <w15:commentEx w15:paraId="196515BA" w15:done="0"/>
+  <w15:commentEx w15:paraId="6A908D6B" w15:done="0"/>
+  <w15:commentEx w15:paraId="1060C20B" w15:done="0"/>
+  <w15:commentEx w15:paraId="40E04248" w15:done="0"/>
+  <w15:commentEx w15:paraId="570D02BD" w15:done="0"/>
+  <w15:commentEx w15:paraId="6B4456A7" w15:done="0"/>
+  <w15:commentEx w15:paraId="1CFC00CA" w15:done="0"/>
+  <w15:commentEx w15:paraId="578B8965" w15:done="0"/>
+  <w15:commentEx w15:paraId="27E87817" w15:done="0"/>
+  <w15:commentEx w15:paraId="31D332D2" w15:done="0"/>
+  <w15:commentEx w15:paraId="7A236926" w15:done="0"/>
+  <w15:commentEx w15:paraId="3E9DDF38" w15:done="0"/>
+  <w15:commentEx w15:paraId="57B905CF" w15:done="0"/>
+  <w15:commentEx w15:paraId="37B65DE6" w15:done="0"/>
+  <w15:commentEx w15:paraId="4C3D71F0" w15:done="0"/>
+  <w15:commentEx w15:paraId="66344534" w15:done="0"/>
+  <w15:commentEx w15:paraId="3CA3DB66" w15:done="0"/>
+</w15:commentsEx>
+</file>
+
+<file path=word/people.xml><?xml version="1.0" encoding="utf-8"?>
+<w15:people xmlns:wpc="http://schemas.microsoft.com/office/word/2010/wordprocessingCanvas" xmlns:mo="http://schemas.microsoft.com/office/mac/office/2008/main" xmlns:mc="http://schemas.openxmlformats.org/markup-compatibility/2006" xmlns:mv="urn:schemas-microsoft-com:mac:vml" xmlns:o="urn:schemas-microsoft-com:office:office" xmlns:r="http://schemas.openxmlformats.org/officeDocument/2006/relationships" xmlns:m="http://schemas.openxmlformats.org/officeDocument/2006/math" xmlns:v="urn:schemas-microsoft-com:vml" xmlns:wp14="http://schemas.microsoft.com/office/word/2010/wordprocessingDrawing" xmlns:wp="http://schemas.openxmlformats.org/drawingml/2006/wordprocessingDrawing" xmlns:w10="urn:schemas-microsoft-com:office:word" xmlns:w="http://schemas.openxmlformats.org/wordprocessingml/2006/main" xmlns:w14="http://schemas.microsoft.com/office/word/2010/wordml" xmlns:w15="http://schemas.microsoft.com/office/word/2012/wordml" xmlns:wpg="http://schemas.microsoft.com/office/word/2010/wordprocessingGroup" xmlns:wpi="http://schemas.microsoft.com/office/word/2010/wordprocessingInk" xmlns:wne="http://schemas.microsoft.com/office/word/2006/wordml" xmlns:wps="http://schemas.microsoft.com/office/word/2010/wordprocessingShape" mc:Ignorable="w14 w15 wp14">
+  <w15:person w15:author="Raquel Freitag">
+    <w15:presenceInfo w15:providerId="Windows Live" w15:userId="1418b387bd77cef9"/>
+  </w15:person>
+</w15:people>
+</file>
+
 <file path=word/styles.xml><?xml version="1.0" encoding="utf-8"?>
-<w:styles xmlns:mc="http://schemas.openxmlformats.org/markup-compatibility/2006" xmlns:r="http://schemas.openxmlformats.org/officeDocument/2006/relationships" xmlns:w="http://schemas.openxmlformats.org/wordprocessingml/2006/main" xmlns:w14="http://schemas.microsoft.com/office/word/2010/wordml" xmlns:w15="http://schemas.microsoft.com/office/word/2012/wordml" xmlns:w16cex="http://schemas.microsoft.com/office/word/2018/wordml/cex" xmlns:w16cid="http://schemas.microsoft.com/office/word/2016/wordml/cid" xmlns:w16="http://schemas.microsoft.com/office/word/2018/wordml" xmlns:w16sdtdh="http://schemas.microsoft.com/office/word/2020/wordml/sdtdatahash" xmlns:w16se="http://schemas.microsoft.com/office/word/2015/wordml/symex" mc:Ignorable="w14 w15 w16se w16cid w16 w16cex w16sdtdh">
+<w:styles xmlns:mc="http://schemas.openxmlformats.org/markup-compatibility/2006" xmlns:r="http://schemas.openxmlformats.org/officeDocument/2006/relationships" xmlns:w="http://schemas.openxmlformats.org/wordprocessingml/2006/main" xmlns:w14="http://schemas.microsoft.com/office/word/2010/wordml" mc:Ignorable="w14">
   <w:docDefaults>
     <w:rPrDefault>
       <w:rPr>
@@ -5050,383 +8642,499 @@
       </w:pPr>
     </w:pPrDefault>
   </w:docDefaults>
-  <w:latentStyles w:defLockedState="0" w:defUIPriority="99" w:defSemiHidden="0" w:defUnhideWhenUsed="0" w:defQFormat="0" w:count="376">
-    <w:lsdException w:name="Normal" w:uiPriority="0" w:qFormat="1"/>
-    <w:lsdException w:name="heading 1" w:uiPriority="9" w:qFormat="1"/>
-    <w:lsdException w:name="heading 2" w:semiHidden="1" w:uiPriority="9" w:unhideWhenUsed="1" w:qFormat="1"/>
-    <w:lsdException w:name="heading 3" w:semiHidden="1" w:uiPriority="9" w:unhideWhenUsed="1" w:qFormat="1"/>
-    <w:lsdException w:name="heading 4" w:semiHidden="1" w:uiPriority="9" w:unhideWhenUsed="1" w:qFormat="1"/>
-    <w:lsdException w:name="heading 5" w:semiHidden="1" w:uiPriority="9" w:unhideWhenUsed="1" w:qFormat="1"/>
-    <w:lsdException w:name="heading 6" w:semiHidden="1" w:uiPriority="9" w:unhideWhenUsed="1" w:qFormat="1"/>
-    <w:lsdException w:name="heading 7" w:semiHidden="1" w:uiPriority="9" w:unhideWhenUsed="1" w:qFormat="1"/>
-    <w:lsdException w:name="heading 8" w:semiHidden="1" w:uiPriority="9" w:unhideWhenUsed="1" w:qFormat="1"/>
-    <w:lsdException w:name="heading 9" w:semiHidden="1" w:uiPriority="9" w:unhideWhenUsed="1" w:qFormat="1"/>
-    <w:lsdException w:name="index 1" w:semiHidden="1" w:unhideWhenUsed="1"/>
-    <w:lsdException w:name="index 2" w:semiHidden="1" w:unhideWhenUsed="1"/>
-    <w:lsdException w:name="index 3" w:semiHidden="1" w:unhideWhenUsed="1"/>
-    <w:lsdException w:name="index 4" w:semiHidden="1" w:unhideWhenUsed="1"/>
-    <w:lsdException w:name="index 5" w:semiHidden="1" w:unhideWhenUsed="1"/>
-    <w:lsdException w:name="index 6" w:semiHidden="1" w:unhideWhenUsed="1"/>
-    <w:lsdException w:name="index 7" w:semiHidden="1" w:unhideWhenUsed="1"/>
-    <w:lsdException w:name="index 8" w:semiHidden="1" w:unhideWhenUsed="1"/>
-    <w:lsdException w:name="index 9" w:semiHidden="1" w:unhideWhenUsed="1"/>
-    <w:lsdException w:name="toc 1" w:semiHidden="1" w:uiPriority="39" w:unhideWhenUsed="1"/>
-    <w:lsdException w:name="toc 2" w:semiHidden="1" w:uiPriority="39" w:unhideWhenUsed="1"/>
-    <w:lsdException w:name="toc 3" w:semiHidden="1" w:uiPriority="39" w:unhideWhenUsed="1"/>
-    <w:lsdException w:name="toc 4" w:semiHidden="1" w:uiPriority="39" w:unhideWhenUsed="1"/>
-    <w:lsdException w:name="toc 5" w:semiHidden="1" w:uiPriority="39" w:unhideWhenUsed="1"/>
-    <w:lsdException w:name="toc 6" w:semiHidden="1" w:uiPriority="39" w:unhideWhenUsed="1"/>
-    <w:lsdException w:name="toc 7" w:semiHidden="1" w:uiPriority="39" w:unhideWhenUsed="1"/>
-    <w:lsdException w:name="toc 8" w:semiHidden="1" w:uiPriority="39" w:unhideWhenUsed="1"/>
-    <w:lsdException w:name="toc 9" w:semiHidden="1" w:uiPriority="39" w:unhideWhenUsed="1"/>
-    <w:lsdException w:name="Normal Indent" w:semiHidden="1" w:unhideWhenUsed="1"/>
-    <w:lsdException w:name="footnote text" w:semiHidden="1" w:unhideWhenUsed="1"/>
-    <w:lsdException w:name="annotation text" w:semiHidden="1" w:unhideWhenUsed="1"/>
-    <w:lsdException w:name="header" w:semiHidden="1" w:unhideWhenUsed="1"/>
-    <w:lsdException w:name="footer" w:semiHidden="1" w:unhideWhenUsed="1"/>
-    <w:lsdException w:name="index heading" w:semiHidden="1" w:unhideWhenUsed="1"/>
-    <w:lsdException w:name="caption" w:semiHidden="1" w:uiPriority="35" w:unhideWhenUsed="1" w:qFormat="1"/>
-    <w:lsdException w:name="table of figures" w:semiHidden="1" w:unhideWhenUsed="1"/>
-    <w:lsdException w:name="envelope address" w:semiHidden="1" w:unhideWhenUsed="1"/>
-    <w:lsdException w:name="envelope return" w:semiHidden="1" w:unhideWhenUsed="1"/>
-    <w:lsdException w:name="footnote reference" w:semiHidden="1" w:unhideWhenUsed="1"/>
-    <w:lsdException w:name="annotation reference" w:semiHidden="1" w:unhideWhenUsed="1"/>
-    <w:lsdException w:name="line number" w:semiHidden="1" w:unhideWhenUsed="1"/>
-    <w:lsdException w:name="page number" w:semiHidden="1" w:unhideWhenUsed="1"/>
-    <w:lsdException w:name="endnote reference" w:semiHidden="1" w:unhideWhenUsed="1"/>
-    <w:lsdException w:name="endnote text" w:semiHidden="1" w:unhideWhenUsed="1"/>
-    <w:lsdException w:name="table of authorities" w:semiHidden="1" w:unhideWhenUsed="1"/>
-    <w:lsdException w:name="macro" w:semiHidden="1" w:unhideWhenUsed="1"/>
-    <w:lsdException w:name="toa heading" w:semiHidden="1" w:unhideWhenUsed="1"/>
-    <w:lsdException w:name="List" w:semiHidden="1" w:unhideWhenUsed="1"/>
-    <w:lsdException w:name="List Bullet" w:semiHidden="1" w:unhideWhenUsed="1"/>
-    <w:lsdException w:name="List Number" w:semiHidden="1" w:unhideWhenUsed="1"/>
-    <w:lsdException w:name="List 2" w:semiHidden="1" w:unhideWhenUsed="1"/>
-    <w:lsdException w:name="List 3" w:semiHidden="1" w:unhideWhenUsed="1"/>
-    <w:lsdException w:name="List 4" w:semiHidden="1" w:unhideWhenUsed="1"/>
-    <w:lsdException w:name="List 5" w:semiHidden="1" w:unhideWhenUsed="1"/>
-    <w:lsdException w:name="List Bullet 2" w:semiHidden="1" w:unhideWhenUsed="1"/>
-    <w:lsdException w:name="List Bullet 3" w:semiHidden="1" w:unhideWhenUsed="1"/>
-    <w:lsdException w:name="List Bullet 4" w:semiHidden="1" w:unhideWhenUsed="1"/>
-    <w:lsdException w:name="List Bullet 5" w:semiHidden="1" w:unhideWhenUsed="1"/>
-    <w:lsdException w:name="List Number 2" w:semiHidden="1" w:unhideWhenUsed="1"/>
-    <w:lsdException w:name="List Number 3" w:semiHidden="1" w:unhideWhenUsed="1"/>
-    <w:lsdException w:name="List Number 4" w:semiHidden="1" w:unhideWhenUsed="1"/>
-    <w:lsdException w:name="List Number 5" w:semiHidden="1" w:unhideWhenUsed="1"/>
-    <w:lsdException w:name="Title" w:uiPriority="10" w:qFormat="1"/>
-    <w:lsdException w:name="Closing" w:semiHidden="1" w:unhideWhenUsed="1"/>
-    <w:lsdException w:name="Signature" w:semiHidden="1" w:unhideWhenUsed="1"/>
-    <w:lsdException w:name="Default Paragraph Font" w:semiHidden="1" w:uiPriority="1" w:unhideWhenUsed="1"/>
-    <w:lsdException w:name="Body Text" w:semiHidden="1" w:unhideWhenUsed="1"/>
-    <w:lsdException w:name="Body Text Indent" w:semiHidden="1" w:unhideWhenUsed="1"/>
-    <w:lsdException w:name="List Continue" w:semiHidden="1" w:unhideWhenUsed="1"/>
-    <w:lsdException w:name="List Continue 2" w:semiHidden="1" w:unhideWhenUsed="1"/>
-    <w:lsdException w:name="List Continue 3" w:semiHidden="1" w:unhideWhenUsed="1"/>
-    <w:lsdException w:name="List Continue 4" w:semiHidden="1" w:unhideWhenUsed="1"/>
-    <w:lsdException w:name="List Continue 5" w:semiHidden="1" w:unhideWhenUsed="1"/>
-    <w:lsdException w:name="Message Header" w:semiHidden="1" w:unhideWhenUsed="1"/>
-    <w:lsdException w:name="Subtitle" w:uiPriority="11" w:qFormat="1"/>
-    <w:lsdException w:name="Salutation" w:semiHidden="1" w:unhideWhenUsed="1"/>
-    <w:lsdException w:name="Date" w:semiHidden="1" w:unhideWhenUsed="1"/>
-    <w:lsdException w:name="Body Text First Indent" w:semiHidden="1" w:unhideWhenUsed="1"/>
-    <w:lsdException w:name="Body Text First Indent 2" w:semiHidden="1" w:unhideWhenUsed="1"/>
-    <w:lsdException w:name="Note Heading" w:semiHidden="1" w:unhideWhenUsed="1"/>
-    <w:lsdException w:name="Body Text 2" w:semiHidden="1" w:unhideWhenUsed="1"/>
-    <w:lsdException w:name="Body Text 3" w:semiHidden="1" w:unhideWhenUsed="1"/>
-    <w:lsdException w:name="Body Text Indent 2" w:semiHidden="1" w:unhideWhenUsed="1"/>
-    <w:lsdException w:name="Body Text Indent 3" w:semiHidden="1" w:unhideWhenUsed="1"/>
-    <w:lsdException w:name="Block Text" w:semiHidden="1" w:unhideWhenUsed="1"/>
-    <w:lsdException w:name="Hyperlink" w:semiHidden="1" w:unhideWhenUsed="1"/>
-    <w:lsdException w:name="FollowedHyperlink" w:semiHidden="1" w:unhideWhenUsed="1"/>
-    <w:lsdException w:name="Strong" w:uiPriority="22" w:qFormat="1"/>
-    <w:lsdException w:name="Emphasis" w:uiPriority="20" w:qFormat="1"/>
-    <w:lsdException w:name="Document Map" w:semiHidden="1" w:unhideWhenUsed="1"/>
-    <w:lsdException w:name="Plain Text" w:semiHidden="1" w:unhideWhenUsed="1"/>
-    <w:lsdException w:name="E-mail Signature" w:semiHidden="1" w:unhideWhenUsed="1"/>
-    <w:lsdException w:name="HTML Top of Form" w:semiHidden="1" w:unhideWhenUsed="1"/>
-    <w:lsdException w:name="HTML Bottom of Form" w:semiHidden="1" w:unhideWhenUsed="1"/>
-    <w:lsdException w:name="Normal (Web)" w:semiHidden="1" w:unhideWhenUsed="1"/>
-    <w:lsdException w:name="HTML Acronym" w:semiHidden="1" w:unhideWhenUsed="1"/>
-    <w:lsdException w:name="HTML Address" w:semiHidden="1" w:unhideWhenUsed="1"/>
-    <w:lsdException w:name="HTML Cite" w:semiHidden="1" w:unhideWhenUsed="1"/>
-    <w:lsdException w:name="HTML Code" w:semiHidden="1" w:unhideWhenUsed="1"/>
-    <w:lsdException w:name="HTML Definition" w:semiHidden="1" w:unhideWhenUsed="1"/>
-    <w:lsdException w:name="HTML Keyboard" w:semiHidden="1" w:unhideWhenUsed="1"/>
-    <w:lsdException w:name="HTML Preformatted" w:semiHidden="1" w:unhideWhenUsed="1"/>
-    <w:lsdException w:name="HTML Sample" w:semiHidden="1" w:unhideWhenUsed="1"/>
-    <w:lsdException w:name="HTML Typewriter" w:semiHidden="1" w:unhideWhenUsed="1"/>
-    <w:lsdException w:name="HTML Variable" w:semiHidden="1" w:unhideWhenUsed="1"/>
-    <w:lsdException w:name="Normal Table" w:semiHidden="1" w:unhideWhenUsed="1"/>
-    <w:lsdException w:name="annotation subject" w:semiHidden="1" w:unhideWhenUsed="1"/>
-    <w:lsdException w:name="No List" w:semiHidden="1" w:unhideWhenUsed="1"/>
-    <w:lsdException w:name="Outline List 1" w:semiHidden="1" w:unhideWhenUsed="1"/>
-    <w:lsdException w:name="Outline List 2" w:semiHidden="1" w:unhideWhenUsed="1"/>
-    <w:lsdException w:name="Outline List 3" w:semiHidden="1" w:unhideWhenUsed="1"/>
-    <w:lsdException w:name="Table Simple 1" w:semiHidden="1" w:unhideWhenUsed="1"/>
-    <w:lsdException w:name="Table Simple 2" w:semiHidden="1" w:unhideWhenUsed="1"/>
-    <w:lsdException w:name="Table Simple 3" w:semiHidden="1" w:unhideWhenUsed="1"/>
-    <w:lsdException w:name="Table Classic 1" w:semiHidden="1" w:unhideWhenUsed="1"/>
-    <w:lsdException w:name="Table Classic 2" w:semiHidden="1" w:unhideWhenUsed="1"/>
-    <w:lsdException w:name="Table Classic 3" w:semiHidden="1" w:unhideWhenUsed="1"/>
-    <w:lsdException w:name="Table Classic 4" w:semiHidden="1" w:unhideWhenUsed="1"/>
-    <w:lsdException w:name="Table Colorful 1" w:semiHidden="1" w:unhideWhenUsed="1"/>
-    <w:lsdException w:name="Table Colorful 2" w:semiHidden="1" w:unhideWhenUsed="1"/>
-    <w:lsdException w:name="Table Colorful 3" w:semiHidden="1" w:unhideWhenUsed="1"/>
-    <w:lsdException w:name="Table Columns 1" w:semiHidden="1" w:unhideWhenUsed="1"/>
-    <w:lsdException w:name="Table Columns 2" w:semiHidden="1" w:unhideWhenUsed="1"/>
-    <w:lsdException w:name="Table Columns 3" w:semiHidden="1" w:unhideWhenUsed="1"/>
-    <w:lsdException w:name="Table Columns 4" w:semiHidden="1" w:unhideWhenUsed="1"/>
-    <w:lsdException w:name="Table Columns 5" w:semiHidden="1" w:unhideWhenUsed="1"/>
-    <w:lsdException w:name="Table Grid 1" w:semiHidden="1" w:unhideWhenUsed="1"/>
-    <w:lsdException w:name="Table Grid 2" w:semiHidden="1" w:unhideWhenUsed="1"/>
-    <w:lsdException w:name="Table Grid 3" w:semiHidden="1" w:unhideWhenUsed="1"/>
-    <w:lsdException w:name="Table Grid 4" w:semiHidden="1" w:unhideWhenUsed="1"/>
-    <w:lsdException w:name="Table Grid 5" w:semiHidden="1" w:unhideWhenUsed="1"/>
-    <w:lsdException w:name="Table Grid 6" w:semiHidden="1" w:unhideWhenUsed="1"/>
-    <w:lsdException w:name="Table Grid 7" w:semiHidden="1" w:unhideWhenUsed="1"/>
-    <w:lsdException w:name="Table Grid 8" w:semiHidden="1" w:unhideWhenUsed="1"/>
-    <w:lsdException w:name="Table List 1" w:semiHidden="1" w:unhideWhenUsed="1"/>
-    <w:lsdException w:name="Table List 2" w:semiHidden="1" w:unhideWhenUsed="1"/>
-    <w:lsdException w:name="Table List 3" w:semiHidden="1" w:unhideWhenUsed="1"/>
-    <w:lsdException w:name="Table List 4" w:semiHidden="1" w:unhideWhenUsed="1"/>
-    <w:lsdException w:name="Table List 5" w:semiHidden="1" w:unhideWhenUsed="1"/>
-    <w:lsdException w:name="Table List 6" w:semiHidden="1" w:unhideWhenUsed="1"/>
-    <w:lsdException w:name="Table List 7" w:semiHidden="1" w:unhideWhenUsed="1"/>
-    <w:lsdException w:name="Table List 8" w:semiHidden="1" w:unhideWhenUsed="1"/>
-    <w:lsdException w:name="Table 3D effects 1" w:semiHidden="1" w:unhideWhenUsed="1"/>
-    <w:lsdException w:name="Table 3D effects 2" w:semiHidden="1" w:unhideWhenUsed="1"/>
-    <w:lsdException w:name="Table 3D effects 3" w:semiHidden="1" w:unhideWhenUsed="1"/>
-    <w:lsdException w:name="Table Contemporary" w:semiHidden="1" w:unhideWhenUsed="1"/>
-    <w:lsdException w:name="Table Elegant" w:semiHidden="1" w:unhideWhenUsed="1"/>
-    <w:lsdException w:name="Table Professional" w:semiHidden="1" w:unhideWhenUsed="1"/>
-    <w:lsdException w:name="Table Subtle 1" w:semiHidden="1" w:unhideWhenUsed="1"/>
-    <w:lsdException w:name="Table Subtle 2" w:semiHidden="1" w:unhideWhenUsed="1"/>
-    <w:lsdException w:name="Table Web 1" w:semiHidden="1" w:unhideWhenUsed="1"/>
-    <w:lsdException w:name="Table Web 2" w:semiHidden="1" w:unhideWhenUsed="1"/>
-    <w:lsdException w:name="Table Web 3" w:semiHidden="1" w:unhideWhenUsed="1"/>
-    <w:lsdException w:name="Balloon Text" w:semiHidden="1" w:unhideWhenUsed="1"/>
-    <w:lsdException w:name="Table Grid" w:uiPriority="39"/>
-    <w:lsdException w:name="Table Theme" w:semiHidden="1" w:unhideWhenUsed="1"/>
-    <w:lsdException w:name="Placeholder Text" w:semiHidden="1"/>
-    <w:lsdException w:name="No Spacing" w:uiPriority="1" w:qFormat="1"/>
-    <w:lsdException w:name="Light Shading" w:uiPriority="60"/>
-    <w:lsdException w:name="Light List" w:uiPriority="61"/>
-    <w:lsdException w:name="Light Grid" w:uiPriority="62"/>
-    <w:lsdException w:name="Medium Shading 1" w:uiPriority="63"/>
-    <w:lsdException w:name="Medium Shading 2" w:uiPriority="64"/>
-    <w:lsdException w:name="Medium List 1" w:uiPriority="65"/>
-    <w:lsdException w:name="Medium List 2" w:uiPriority="66"/>
-    <w:lsdException w:name="Medium Grid 1" w:uiPriority="67"/>
-    <w:lsdException w:name="Medium Grid 2" w:uiPriority="68"/>
-    <w:lsdException w:name="Medium Grid 3" w:uiPriority="69"/>
-    <w:lsdException w:name="Dark List" w:uiPriority="70"/>
-    <w:lsdException w:name="Colorful Shading" w:uiPriority="71"/>
-    <w:lsdException w:name="Colorful List" w:uiPriority="72"/>
-    <w:lsdException w:name="Colorful Grid" w:uiPriority="73"/>
-    <w:lsdException w:name="Light Shading Accent 1" w:uiPriority="60"/>
-    <w:lsdException w:name="Light List Accent 1" w:uiPriority="61"/>
-    <w:lsdException w:name="Light Grid Accent 1" w:uiPriority="62"/>
-    <w:lsdException w:name="Medium Shading 1 Accent 1" w:uiPriority="63"/>
-    <w:lsdException w:name="Medium Shading 2 Accent 1" w:uiPriority="64"/>
-    <w:lsdException w:name="Medium List 1 Accent 1" w:uiPriority="65"/>
-    <w:lsdException w:name="Revision" w:semiHidden="1"/>
-    <w:lsdException w:name="List Paragraph" w:uiPriority="34" w:qFormat="1"/>
-    <w:lsdException w:name="Quote" w:uiPriority="29" w:qFormat="1"/>
-    <w:lsdException w:name="Intense Quote" w:uiPriority="30" w:qFormat="1"/>
-    <w:lsdException w:name="Medium List 2 Accent 1" w:uiPriority="66"/>
-    <w:lsdException w:name="Medium Grid 1 Accent 1" w:uiPriority="67"/>
-    <w:lsdException w:name="Medium Grid 2 Accent 1" w:uiPriority="68"/>
-    <w:lsdException w:name="Medium Grid 3 Accent 1" w:uiPriority="69"/>
-    <w:lsdException w:name="Dark List Accent 1" w:uiPriority="70"/>
-    <w:lsdException w:name="Colorful Shading Accent 1" w:uiPriority="71"/>
-    <w:lsdException w:name="Colorful List Accent 1" w:uiPriority="72"/>
-    <w:lsdException w:name="Colorful Grid Accent 1" w:uiPriority="73"/>
-    <w:lsdException w:name="Light Shading Accent 2" w:uiPriority="60"/>
-    <w:lsdException w:name="Light List Accent 2" w:uiPriority="61"/>
-    <w:lsdException w:name="Light Grid Accent 2" w:uiPriority="62"/>
-    <w:lsdException w:name="Medium Shading 1 Accent 2" w:uiPriority="63"/>
-    <w:lsdException w:name="Medium Shading 2 Accent 2" w:uiPriority="64"/>
-    <w:lsdException w:name="Medium List 1 Accent 2" w:uiPriority="65"/>
-    <w:lsdException w:name="Medium List 2 Accent 2" w:uiPriority="66"/>
-    <w:lsdException w:name="Medium Grid 1 Accent 2" w:uiPriority="67"/>
-    <w:lsdException w:name="Medium Grid 2 Accent 2" w:uiPriority="68"/>
-    <w:lsdException w:name="Medium Grid 3 Accent 2" w:uiPriority="69"/>
-    <w:lsdException w:name="Dark List Accent 2" w:uiPriority="70"/>
-    <w:lsdException w:name="Colorful Shading Accent 2" w:uiPriority="71"/>
-    <w:lsdException w:name="Colorful List Accent 2" w:uiPriority="72"/>
-    <w:lsdException w:name="Colorful Grid Accent 2" w:uiPriority="73"/>
-    <w:lsdException w:name="Light Shading Accent 3" w:uiPriority="60"/>
-    <w:lsdException w:name="Light List Accent 3" w:uiPriority="61"/>
-    <w:lsdException w:name="Light Grid Accent 3" w:uiPriority="62"/>
-    <w:lsdException w:name="Medium Shading 1 Accent 3" w:uiPriority="63"/>
-    <w:lsdException w:name="Medium Shading 2 Accent 3" w:uiPriority="64"/>
-    <w:lsdException w:name="Medium List 1 Accent 3" w:uiPriority="65"/>
-    <w:lsdException w:name="Medium List 2 Accent 3" w:uiPriority="66"/>
-    <w:lsdException w:name="Medium Grid 1 Accent 3" w:uiPriority="67"/>
-    <w:lsdException w:name="Medium Grid 2 Accent 3" w:uiPriority="68"/>
-    <w:lsdException w:name="Medium Grid 3 Accent 3" w:uiPriority="69"/>
-    <w:lsdException w:name="Dark List Accent 3" w:uiPriority="70"/>
-    <w:lsdException w:name="Colorful Shading Accent 3" w:uiPriority="71"/>
-    <w:lsdException w:name="Colorful List Accent 3" w:uiPriority="72"/>
-    <w:lsdException w:name="Colorful Grid Accent 3" w:uiPriority="73"/>
-    <w:lsdException w:name="Light Shading Accent 4" w:uiPriority="60"/>
-    <w:lsdException w:name="Light List Accent 4" w:uiPriority="61"/>
-    <w:lsdException w:name="Light Grid Accent 4" w:uiPriority="62"/>
-    <w:lsdException w:name="Medium Shading 1 Accent 4" w:uiPriority="63"/>
-    <w:lsdException w:name="Medium Shading 2 Accent 4" w:uiPriority="64"/>
-    <w:lsdException w:name="Medium List 1 Accent 4" w:uiPriority="65"/>
-    <w:lsdException w:name="Medium List 2 Accent 4" w:uiPriority="66"/>
-    <w:lsdException w:name="Medium Grid 1 Accent 4" w:uiPriority="67"/>
-    <w:lsdException w:name="Medium Grid 2 Accent 4" w:uiPriority="68"/>
-    <w:lsdException w:name="Medium Grid 3 Accent 4" w:uiPriority="69"/>
-    <w:lsdException w:name="Dark List Accent 4" w:uiPriority="70"/>
-    <w:lsdException w:name="Colorful Shading Accent 4" w:uiPriority="71"/>
-    <w:lsdException w:name="Colorful List Accent 4" w:uiPriority="72"/>
-    <w:lsdException w:name="Colorful Grid Accent 4" w:uiPriority="73"/>
-    <w:lsdException w:name="Light Shading Accent 5" w:uiPriority="60"/>
-    <w:lsdException w:name="Light List Accent 5" w:uiPriority="61"/>
-    <w:lsdException w:name="Light Grid Accent 5" w:uiPriority="62"/>
-    <w:lsdException w:name="Medium Shading 1 Accent 5" w:uiPriority="63"/>
-    <w:lsdException w:name="Medium Shading 2 Accent 5" w:uiPriority="64"/>
-    <w:lsdException w:name="Medium List 1 Accent 5" w:uiPriority="65"/>
-    <w:lsdException w:name="Medium List 2 Accent 5" w:uiPriority="66"/>
-    <w:lsdException w:name="Medium Grid 1 Accent 5" w:uiPriority="67"/>
-    <w:lsdException w:name="Medium Grid 2 Accent 5" w:uiPriority="68"/>
-    <w:lsdException w:name="Medium Grid 3 Accent 5" w:uiPriority="69"/>
-    <w:lsdException w:name="Dark List Accent 5" w:uiPriority="70"/>
-    <w:lsdException w:name="Colorful Shading Accent 5" w:uiPriority="71"/>
-    <w:lsdException w:name="Colorful List Accent 5" w:uiPriority="72"/>
-    <w:lsdException w:name="Colorful Grid Accent 5" w:uiPriority="73"/>
-    <w:lsdException w:name="Light Shading Accent 6" w:uiPriority="60"/>
-    <w:lsdException w:name="Light List Accent 6" w:uiPriority="61"/>
-    <w:lsdException w:name="Light Grid Accent 6" w:uiPriority="62"/>
-    <w:lsdException w:name="Medium Shading 1 Accent 6" w:uiPriority="63"/>
-    <w:lsdException w:name="Medium Shading 2 Accent 6" w:uiPriority="64"/>
-    <w:lsdException w:name="Medium List 1 Accent 6" w:uiPriority="65"/>
-    <w:lsdException w:name="Medium List 2 Accent 6" w:uiPriority="66"/>
-    <w:lsdException w:name="Medium Grid 1 Accent 6" w:uiPriority="67"/>
-    <w:lsdException w:name="Medium Grid 2 Accent 6" w:uiPriority="68"/>
-    <w:lsdException w:name="Medium Grid 3 Accent 6" w:uiPriority="69"/>
-    <w:lsdException w:name="Dark List Accent 6" w:uiPriority="70"/>
-    <w:lsdException w:name="Colorful Shading Accent 6" w:uiPriority="71"/>
-    <w:lsdException w:name="Colorful List Accent 6" w:uiPriority="72"/>
-    <w:lsdException w:name="Colorful Grid Accent 6" w:uiPriority="73"/>
-    <w:lsdException w:name="Subtle Emphasis" w:uiPriority="19" w:qFormat="1"/>
-    <w:lsdException w:name="Intense Emphasis" w:uiPriority="21" w:qFormat="1"/>
-    <w:lsdException w:name="Subtle Reference" w:uiPriority="31" w:qFormat="1"/>
-    <w:lsdException w:name="Intense Reference" w:uiPriority="32" w:qFormat="1"/>
-    <w:lsdException w:name="Book Title" w:uiPriority="33" w:qFormat="1"/>
-    <w:lsdException w:name="Bibliography" w:semiHidden="1" w:uiPriority="37" w:unhideWhenUsed="1"/>
-    <w:lsdException w:name="TOC Heading" w:semiHidden="1" w:uiPriority="39" w:unhideWhenUsed="1" w:qFormat="1"/>
-    <w:lsdException w:name="Plain Table 1" w:uiPriority="41"/>
-    <w:lsdException w:name="Plain Table 2" w:uiPriority="42"/>
-    <w:lsdException w:name="Plain Table 3" w:uiPriority="43"/>
-    <w:lsdException w:name="Plain Table 4" w:uiPriority="44"/>
-    <w:lsdException w:name="Plain Table 5" w:uiPriority="45"/>
-    <w:lsdException w:name="Grid Table Light" w:uiPriority="40"/>
-    <w:lsdException w:name="Grid Table 1 Light" w:uiPriority="46"/>
-    <w:lsdException w:name="Grid Table 2" w:uiPriority="47"/>
-    <w:lsdException w:name="Grid Table 3" w:uiPriority="48"/>
-    <w:lsdException w:name="Grid Table 4" w:uiPriority="49"/>
-    <w:lsdException w:name="Grid Table 5 Dark" w:uiPriority="50"/>
-    <w:lsdException w:name="Grid Table 6 Colorful" w:uiPriority="51"/>
-    <w:lsdException w:name="Grid Table 7 Colorful" w:uiPriority="52"/>
-    <w:lsdException w:name="Grid Table 1 Light Accent 1" w:uiPriority="46"/>
-    <w:lsdException w:name="Grid Table 2 Accent 1" w:uiPriority="47"/>
-    <w:lsdException w:name="Grid Table 3 Accent 1" w:uiPriority="48"/>
-    <w:lsdException w:name="Grid Table 4 Accent 1" w:uiPriority="49"/>
-    <w:lsdException w:name="Grid Table 5 Dark Accent 1" w:uiPriority="50"/>
-    <w:lsdException w:name="Grid Table 6 Colorful Accent 1" w:uiPriority="51"/>
-    <w:lsdException w:name="Grid Table 7 Colorful Accent 1" w:uiPriority="52"/>
-    <w:lsdException w:name="Grid Table 1 Light Accent 2" w:uiPriority="46"/>
-    <w:lsdException w:name="Grid Table 2 Accent 2" w:uiPriority="47"/>
-    <w:lsdException w:name="Grid Table 3 Accent 2" w:uiPriority="48"/>
-    <w:lsdException w:name="Grid Table 4 Accent 2" w:uiPriority="49"/>
-    <w:lsdException w:name="Grid Table 5 Dark Accent 2" w:uiPriority="50"/>
-    <w:lsdException w:name="Grid Table 6 Colorful Accent 2" w:uiPriority="51"/>
-    <w:lsdException w:name="Grid Table 7 Colorful Accent 2" w:uiPriority="52"/>
-    <w:lsdException w:name="Grid Table 1 Light Accent 3" w:uiPriority="46"/>
-    <w:lsdException w:name="Grid Table 2 Accent 3" w:uiPriority="47"/>
-    <w:lsdException w:name="Grid Table 3 Accent 3" w:uiPriority="48"/>
-    <w:lsdException w:name="Grid Table 4 Accent 3" w:uiPriority="49"/>
-    <w:lsdException w:name="Grid Table 5 Dark Accent 3" w:uiPriority="50"/>
-    <w:lsdException w:name="Grid Table 6 Colorful Accent 3" w:uiPriority="51"/>
-    <w:lsdException w:name="Grid Table 7 Colorful Accent 3" w:uiPriority="52"/>
-    <w:lsdException w:name="Grid Table 1 Light Accent 4" w:uiPriority="46"/>
-    <w:lsdException w:name="Grid Table 2 Accent 4" w:uiPriority="47"/>
-    <w:lsdException w:name="Grid Table 3 Accent 4" w:uiPriority="48"/>
-    <w:lsdException w:name="Grid Table 4 Accent 4" w:uiPriority="49"/>
-    <w:lsdException w:name="Grid Table 5 Dark Accent 4" w:uiPriority="50"/>
-    <w:lsdException w:name="Grid Table 6 Colorful Accent 4" w:uiPriority="51"/>
-    <w:lsdException w:name="Grid Table 7 Colorful Accent 4" w:uiPriority="52"/>
-    <w:lsdException w:name="Grid Table 1 Light Accent 5" w:uiPriority="46"/>
-    <w:lsdException w:name="Grid Table 2 Accent 5" w:uiPriority="47"/>
-    <w:lsdException w:name="Grid Table 3 Accent 5" w:uiPriority="48"/>
-    <w:lsdException w:name="Grid Table 4 Accent 5" w:uiPriority="49"/>
-    <w:lsdException w:name="Grid Table 5 Dark Accent 5" w:uiPriority="50"/>
-    <w:lsdException w:name="Grid Table 6 Colorful Accent 5" w:uiPriority="51"/>
-    <w:lsdException w:name="Grid Table 7 Colorful Accent 5" w:uiPriority="52"/>
-    <w:lsdException w:name="Grid Table 1 Light Accent 6" w:uiPriority="46"/>
-    <w:lsdException w:name="Grid Table 2 Accent 6" w:uiPriority="47"/>
-    <w:lsdException w:name="Grid Table 3 Accent 6" w:uiPriority="48"/>
-    <w:lsdException w:name="Grid Table 4 Accent 6" w:uiPriority="49"/>
-    <w:lsdException w:name="Grid Table 5 Dark Accent 6" w:uiPriority="50"/>
-    <w:lsdException w:name="Grid Table 6 Colorful Accent 6" w:uiPriority="51"/>
-    <w:lsdException w:name="Grid Table 7 Colorful Accent 6" w:uiPriority="52"/>
-    <w:lsdException w:name="List Table 1 Light" w:uiPriority="46"/>
-    <w:lsdException w:name="List Table 2" w:uiPriority="47"/>
-    <w:lsdException w:name="List Table 3" w:uiPriority="48"/>
-    <w:lsdException w:name="List Table 4" w:uiPriority="49"/>
-    <w:lsdException w:name="List Table 5 Dark" w:uiPriority="50"/>
-    <w:lsdException w:name="List Table 6 Colorful" w:uiPriority="51"/>
-    <w:lsdException w:name="List Table 7 Colorful" w:uiPriority="52"/>
-    <w:lsdException w:name="List Table 1 Light Accent 1" w:uiPriority="46"/>
-    <w:lsdException w:name="List Table 2 Accent 1" w:uiPriority="47"/>
-    <w:lsdException w:name="List Table 3 Accent 1" w:uiPriority="48"/>
-    <w:lsdException w:name="List Table 4 Accent 1" w:uiPriority="49"/>
-    <w:lsdException w:name="List Table 5 Dark Accent 1" w:uiPriority="50"/>
-    <w:lsdException w:name="List Table 6 Colorful Accent 1" w:uiPriority="51"/>
-    <w:lsdException w:name="List Table 7 Colorful Accent 1" w:uiPriority="52"/>
-    <w:lsdException w:name="List Table 1 Light Accent 2" w:uiPriority="46"/>
-    <w:lsdException w:name="List Table 2 Accent 2" w:uiPriority="47"/>
-    <w:lsdException w:name="List Table 3 Accent 2" w:uiPriority="48"/>
-    <w:lsdException w:name="List Table 4 Accent 2" w:uiPriority="49"/>
-    <w:lsdException w:name="List Table 5 Dark Accent 2" w:uiPriority="50"/>
-    <w:lsdException w:name="List Table 6 Colorful Accent 2" w:uiPriority="51"/>
-    <w:lsdException w:name="List Table 7 Colorful Accent 2" w:uiPriority="52"/>
-    <w:lsdException w:name="List Table 1 Light Accent 3" w:uiPriority="46"/>
-    <w:lsdException w:name="List Table 2 Accent 3" w:uiPriority="47"/>
-    <w:lsdException w:name="List Table 3 Accent 3" w:uiPriority="48"/>
-    <w:lsdException w:name="List Table 4 Accent 3" w:uiPriority="49"/>
-    <w:lsdException w:name="List Table 5 Dark Accent 3" w:uiPriority="50"/>
-    <w:lsdException w:name="List Table 6 Colorful Accent 3" w:uiPriority="51"/>
-    <w:lsdException w:name="List Table 7 Colorful Accent 3" w:uiPriority="52"/>
-    <w:lsdException w:name="List Table 1 Light Accent 4" w:uiPriority="46"/>
-    <w:lsdException w:name="List Table 2 Accent 4" w:uiPriority="47"/>
-    <w:lsdException w:name="List Table 3 Accent 4" w:uiPriority="48"/>
-    <w:lsdException w:name="List Table 4 Accent 4" w:uiPriority="49"/>
-    <w:lsdException w:name="List Table 5 Dark Accent 4" w:uiPriority="50"/>
-    <w:lsdException w:name="List Table 6 Colorful Accent 4" w:uiPriority="51"/>
-    <w:lsdException w:name="List Table 7 Colorful Accent 4" w:uiPriority="52"/>
-    <w:lsdException w:name="List Table 1 Light Accent 5" w:uiPriority="46"/>
-    <w:lsdException w:name="List Table 2 Accent 5" w:uiPriority="47"/>
-    <w:lsdException w:name="List Table 3 Accent 5" w:uiPriority="48"/>
-    <w:lsdException w:name="List Table 4 Accent 5" w:uiPriority="49"/>
-    <w:lsdException w:name="List Table 5 Dark Accent 5" w:uiPriority="50"/>
-    <w:lsdException w:name="List Table 6 Colorful Accent 5" w:uiPriority="51"/>
-    <w:lsdException w:name="List Table 7 Colorful Accent 5" w:uiPriority="52"/>
-    <w:lsdException w:name="List Table 1 Light Accent 6" w:uiPriority="46"/>
-    <w:lsdException w:name="List Table 2 Accent 6" w:uiPriority="47"/>
-    <w:lsdException w:name="List Table 3 Accent 6" w:uiPriority="48"/>
-    <w:lsdException w:name="List Table 4 Accent 6" w:uiPriority="49"/>
-    <w:lsdException w:name="List Table 5 Dark Accent 6" w:uiPriority="50"/>
-    <w:lsdException w:name="List Table 6 Colorful Accent 6" w:uiPriority="51"/>
-    <w:lsdException w:name="List Table 7 Colorful Accent 6" w:uiPriority="52"/>
-    <w:lsdException w:name="Mention" w:semiHidden="1" w:unhideWhenUsed="1"/>
-    <w:lsdException w:name="Smart Hyperlink" w:semiHidden="1" w:unhideWhenUsed="1"/>
-    <w:lsdException w:name="Hashtag" w:semiHidden="1" w:unhideWhenUsed="1"/>
-    <w:lsdException w:name="Unresolved Mention" w:semiHidden="1" w:unhideWhenUsed="1"/>
-    <w:lsdException w:name="Smart Link" w:semiHidden="1" w:unhideWhenUsed="1"/>
+  <w:latentStyles w:defLockedState="0" w:defUIPriority="99" w:defSemiHidden="1" w:defUnhideWhenUsed="1" w:defQFormat="0" w:count="267">
+    <w:lsdException w:name="Normal" w:semiHidden="0" w:uiPriority="0" w:unhideWhenUsed="0" w:qFormat="1"/>
+    <w:lsdException w:name="heading 1" w:semiHidden="0" w:uiPriority="9" w:unhideWhenUsed="0" w:qFormat="1"/>
+    <w:lsdException w:name="heading 2" w:uiPriority="9" w:qFormat="1"/>
+    <w:lsdException w:name="heading 3" w:uiPriority="9" w:qFormat="1"/>
+    <w:lsdException w:name="heading 4" w:uiPriority="9" w:qFormat="1"/>
+    <w:lsdException w:name="heading 5" w:uiPriority="9" w:qFormat="1"/>
+    <w:lsdException w:name="heading 6" w:uiPriority="9" w:qFormat="1"/>
+    <w:lsdException w:name="heading 7" w:uiPriority="9" w:qFormat="1"/>
+    <w:lsdException w:name="heading 8" w:uiPriority="9" w:qFormat="1"/>
+    <w:lsdException w:name="heading 9" w:uiPriority="9" w:qFormat="1"/>
+    <w:lsdException w:name="toc 1" w:uiPriority="39"/>
+    <w:lsdException w:name="toc 2" w:uiPriority="39"/>
+    <w:lsdException w:name="toc 3" w:uiPriority="39"/>
+    <w:lsdException w:name="toc 4" w:uiPriority="39"/>
+    <w:lsdException w:name="toc 5" w:uiPriority="39"/>
+    <w:lsdException w:name="toc 6" w:uiPriority="39"/>
+    <w:lsdException w:name="toc 7" w:uiPriority="39"/>
+    <w:lsdException w:name="toc 8" w:uiPriority="39"/>
+    <w:lsdException w:name="toc 9" w:uiPriority="39"/>
+    <w:lsdException w:name="caption" w:uiPriority="35" w:qFormat="1"/>
+    <w:lsdException w:name="Title" w:semiHidden="0" w:uiPriority="10" w:unhideWhenUsed="0" w:qFormat="1"/>
+    <w:lsdException w:name="Default Paragraph Font" w:uiPriority="1"/>
+    <w:lsdException w:name="Subtitle" w:semiHidden="0" w:uiPriority="11" w:unhideWhenUsed="0" w:qFormat="1"/>
+    <w:lsdException w:name="Strong" w:semiHidden="0" w:uiPriority="22" w:unhideWhenUsed="0" w:qFormat="1"/>
+    <w:lsdException w:name="Emphasis" w:semiHidden="0" w:uiPriority="20" w:unhideWhenUsed="0" w:qFormat="1"/>
+    <w:lsdException w:name="Table Grid" w:semiHidden="0" w:uiPriority="39" w:unhideWhenUsed="0"/>
+    <w:lsdException w:name="Placeholder Text" w:unhideWhenUsed="0"/>
+    <w:lsdException w:name="No Spacing" w:semiHidden="0" w:uiPriority="1" w:unhideWhenUsed="0" w:qFormat="1"/>
+    <w:lsdException w:name="Light Shading" w:semiHidden="0" w:uiPriority="60" w:unhideWhenUsed="0"/>
+    <w:lsdException w:name="Light List" w:semiHidden="0" w:uiPriority="61" w:unhideWhenUsed="0"/>
+    <w:lsdException w:name="Light Grid" w:semiHidden="0" w:uiPriority="62" w:unhideWhenUsed="0"/>
+    <w:lsdException w:name="Medium Shading 1" w:semiHidden="0" w:uiPriority="63" w:unhideWhenUsed="0"/>
+    <w:lsdException w:name="Medium Shading 2" w:semiHidden="0" w:uiPriority="64" w:unhideWhenUsed="0"/>
+    <w:lsdException w:name="Medium List 1" w:semiHidden="0" w:uiPriority="65" w:unhideWhenUsed="0"/>
+    <w:lsdException w:name="Medium List 2" w:semiHidden="0" w:uiPriority="66" w:unhideWhenUsed="0"/>
+    <w:lsdException w:name="Medium Grid 1" w:semiHidden="0" w:uiPriority="67" w:unhideWhenUsed="0"/>
+    <w:lsdException w:name="Medium Grid 2" w:semiHidden="0" w:uiPriority="68" w:unhideWhenUsed="0"/>
+    <w:lsdException w:name="Medium Grid 3" w:semiHidden="0" w:uiPriority="69" w:unhideWhenUsed="0"/>
+    <w:lsdException w:name="Dark List" w:semiHidden="0" w:uiPriority="70" w:unhideWhenUsed="0"/>
+    <w:lsdException w:name="Colorful Shading" w:semiHidden="0" w:uiPriority="71" w:unhideWhenUsed="0"/>
+    <w:lsdException w:name="Colorful List" w:semiHidden="0" w:uiPriority="72" w:unhideWhenUsed="0"/>
+    <w:lsdException w:name="Colorful Grid" w:semiHidden="0" w:uiPriority="73" w:unhideWhenUsed="0"/>
+    <w:lsdException w:name="Light Shading Accent 1" w:semiHidden="0" w:uiPriority="60" w:unhideWhenUsed="0"/>
+    <w:lsdException w:name="Light List Accent 1" w:semiHidden="0" w:uiPriority="61" w:unhideWhenUsed="0"/>
+    <w:lsdException w:name="Light Grid Accent 1" w:semiHidden="0" w:uiPriority="62" w:unhideWhenUsed="0"/>
+    <w:lsdException w:name="Medium Shading 1 Accent 1" w:semiHidden="0" w:uiPriority="63" w:unhideWhenUsed="0"/>
+    <w:lsdException w:name="Medium Shading 2 Accent 1" w:semiHidden="0" w:uiPriority="64" w:unhideWhenUsed="0"/>
+    <w:lsdException w:name="Medium List 1 Accent 1" w:semiHidden="0" w:uiPriority="65" w:unhideWhenUsed="0"/>
+    <w:lsdException w:name="Revision" w:unhideWhenUsed="0"/>
+    <w:lsdException w:name="List Paragraph" w:semiHidden="0" w:uiPriority="34" w:unhideWhenUsed="0" w:qFormat="1"/>
+    <w:lsdException w:name="Quote" w:semiHidden="0" w:uiPriority="29" w:unhideWhenUsed="0" w:qFormat="1"/>
+    <w:lsdException w:name="Intense Quote" w:semiHidden="0" w:uiPriority="30" w:unhideWhenUsed="0" w:qFormat="1"/>
+    <w:lsdException w:name="Medium List 2 Accent 1" w:semiHidden="0" w:uiPriority="66" w:unhideWhenUsed="0"/>
+    <w:lsdException w:name="Medium Grid 1 Accent 1" w:semiHidden="0" w:uiPriority="67" w:unhideWhenUsed="0"/>
+    <w:lsdException w:name="Medium Grid 2 Accent 1" w:semiHidden="0" w:uiPriority="68" w:unhideWhenUsed="0"/>
+    <w:lsdException w:name="Medium Grid 3 Accent 1" w:semiHidden="0" w:uiPriority="69" w:unhideWhenUsed="0"/>
+    <w:lsdException w:name="Dark List Accent 1" w:semiHidden="0" w:uiPriority="70" w:unhideWhenUsed="0"/>
+    <w:lsdException w:name="Colorful Shading Accent 1" w:semiHidden="0" w:uiPriority="71" w:unhideWhenUsed="0"/>
+    <w:lsdException w:name="Colorful List Accent 1" w:semiHidden="0" w:uiPriority="72" w:unhideWhenUsed="0"/>
+    <w:lsdException w:name="Colorful Grid Accent 1" w:semiHidden="0" w:uiPriority="73" w:unhideWhenUsed="0"/>
+    <w:lsdException w:name="Light Shading Accent 2" w:semiHidden="0" w:uiPriority="60" w:unhideWhenUsed="0"/>
+    <w:lsdException w:name="Light List Accent 2" w:semiHidden="0" w:uiPriority="61" w:unhideWhenUsed="0"/>
+    <w:lsdException w:name="Light Grid Accent 2" w:semiHidden="0" w:uiPriority="62" w:unhideWhenUsed="0"/>
+    <w:lsdException w:name="Medium Shading 1 Accent 2" w:semiHidden="0" w:uiPriority="63" w:unhideWhenUsed="0"/>
+    <w:lsdException w:name="Medium Shading 2 Accent 2" w:semiHidden="0" w:uiPriority="64" w:unhideWhenUsed="0"/>
+    <w:lsdException w:name="Medium List 1 Accent 2" w:semiHidden="0" w:uiPriority="65" w:unhideWhenUsed="0"/>
+    <w:lsdException w:name="Medium List 2 Accent 2" w:semiHidden="0" w:uiPriority="66" w:unhideWhenUsed="0"/>
+    <w:lsdException w:name="Medium Grid 1 Accent 2" w:semiHidden="0" w:uiPriority="67" w:unhideWhenUsed="0"/>
+    <w:lsdException w:name="Medium Grid 2 Accent 2" w:semiHidden="0" w:uiPriority="68" w:unhideWhenUsed="0"/>
+    <w:lsdException w:name="Medium Grid 3 Accent 2" w:semiHidden="0" w:uiPriority="69" w:unhideWhenUsed="0"/>
+    <w:lsdException w:name="Dark List Accent 2" w:semiHidden="0" w:uiPriority="70" w:unhideWhenUsed="0"/>
+    <w:lsdException w:name="Colorful Shading Accent 2" w:semiHidden="0" w:uiPriority="71" w:unhideWhenUsed="0"/>
+    <w:lsdException w:name="Colorful List Accent 2" w:semiHidden="0" w:uiPriority="72" w:unhideWhenUsed="0"/>
+    <w:lsdException w:name="Colorful Grid Accent 2" w:semiHidden="0" w:uiPriority="73" w:unhideWhenUsed="0"/>
+    <w:lsdException w:name="Light Shading Accent 3" w:semiHidden="0" w:uiPriority="60" w:unhideWhenUsed="0"/>
+    <w:lsdException w:name="Light List Accent 3" w:semiHidden="0" w:uiPriority="61" w:unhideWhenUsed="0"/>
+    <w:lsdException w:name="Light Grid Accent 3" w:semiHidden="0" w:uiPriority="62" w:unhideWhenUsed="0"/>
+    <w:lsdException w:name="Medium Shading 1 Accent 3" w:semiHidden="0" w:uiPriority="63" w:unhideWhenUsed="0"/>
+    <w:lsdException w:name="Medium Shading 2 Accent 3" w:semiHidden="0" w:uiPriority="64" w:unhideWhenUsed="0"/>
+    <w:lsdException w:name="Medium List 1 Accent 3" w:semiHidden="0" w:uiPriority="65" w:unhideWhenUsed="0"/>
+    <w:lsdException w:name="Medium List 2 Accent 3" w:semiHidden="0" w:uiPriority="66" w:unhideWhenUsed="0"/>
+    <w:lsdException w:name="Medium Grid 1 Accent 3" w:semiHidden="0" w:uiPriority="67" w:unhideWhenUsed="0"/>
+    <w:lsdException w:name="Medium Grid 2 Accent 3" w:semiHidden="0" w:uiPriority="68" w:unhideWhenUsed="0"/>
+    <w:lsdException w:name="Medium Grid 3 Accent 3" w:semiHidden="0" w:uiPriority="69" w:unhideWhenUsed="0"/>
+    <w:lsdException w:name="Dark List Accent 3" w:semiHidden="0" w:uiPriority="70" w:unhideWhenUsed="0"/>
+    <w:lsdException w:name="Colorful Shading Accent 3" w:semiHidden="0" w:uiPriority="71" w:unhideWhenUsed="0"/>
+    <w:lsdException w:name="Colorful List Accent 3" w:semiHidden="0" w:uiPriority="72" w:unhideWhenUsed="0"/>
+    <w:lsdException w:name="Colorful Grid Accent 3" w:semiHidden="0" w:uiPriority="73" w:unhideWhenUsed="0"/>
+    <w:lsdException w:name="Light Shading Accent 4" w:semiHidden="0" w:uiPriority="60" w:unhideWhenUsed="0"/>
+    <w:lsdException w:name="Light List Accent 4" w:semiHidden="0" w:uiPriority="61" w:unhideWhenUsed="0"/>
+    <w:lsdException w:name="Light Grid Accent 4" w:semiHidden="0" w:uiPriority="62" w:unhideWhenUsed="0"/>
+    <w:lsdException w:name="Medium Shading 1 Accent 4" w:semiHidden="0" w:uiPriority="63" w:unhideWhenUsed="0"/>
+    <w:lsdException w:name="Medium Shading 2 Accent 4" w:semiHidden="0" w:uiPriority="64" w:unhideWhenUsed="0"/>
+    <w:lsdException w:name="Medium List 1 Accent 4" w:semiHidden="0" w:uiPriority="65" w:unhideWhenUsed="0"/>
+    <w:lsdException w:name="Medium List 2 Accent 4" w:semiHidden="0" w:uiPriority="66" w:unhideWhenUsed="0"/>
+    <w:lsdException w:name="Medium Grid 1 Accent 4" w:semiHidden="0" w:uiPriority="67" w:unhideWhenUsed="0"/>
+    <w:lsdException w:name="Medium Grid 2 Accent 4" w:semiHidden="0" w:uiPriority="68" w:unhideWhenUsed="0"/>
+    <w:lsdException w:name="Medium Grid 3 Accent 4" w:semiHidden="0" w:uiPriority="69" w:unhideWhenUsed="0"/>
+    <w:lsdException w:name="Dark List Accent 4" w:semiHidden="0" w:uiPriority="70" w:unhideWhenUsed="0"/>
+    <w:lsdException w:name="Colorful Shading Accent 4" w:semiHidden="0" w:uiPriority="71" w:unhideWhenUsed="0"/>
+    <w:lsdException w:name="Colorful List Accent 4" w:semiHidden="0" w:uiPriority="72" w:unhideWhenUsed="0"/>
+    <w:lsdException w:name="Colorful Grid Accent 4" w:semiHidden="0" w:uiPriority="73" w:unhideWhenUsed="0"/>
+    <w:lsdException w:name="Light Shading Accent 5" w:semiHidden="0" w:uiPriority="60" w:unhideWhenUsed="0"/>
+    <w:lsdException w:name="Light List Accent 5" w:semiHidden="0" w:uiPriority="61" w:unhideWhenUsed="0"/>
+    <w:lsdException w:name="Light Grid Accent 5" w:semiHidden="0" w:uiPriority="62" w:unhideWhenUsed="0"/>
+    <w:lsdException w:name="Medium Shading 1 Accent 5" w:semiHidden="0" w:uiPriority="63" w:unhideWhenUsed="0"/>
+    <w:lsdException w:name="Medium Shading 2 Accent 5" w:semiHidden="0" w:uiPriority="64" w:unhideWhenUsed="0"/>
+    <w:lsdException w:name="Medium List 1 Accent 5" w:semiHidden="0" w:uiPriority="65" w:unhideWhenUsed="0"/>
+    <w:lsdException w:name="Medium List 2 Accent 5" w:semiHidden="0" w:uiPriority="66" w:unhideWhenUsed="0"/>
+    <w:lsdException w:name="Medium Grid 1 Accent 5" w:semiHidden="0" w:uiPriority="67" w:unhideWhenUsed="0"/>
+    <w:lsdException w:name="Medium Grid 2 Accent 5" w:semiHidden="0" w:uiPriority="68" w:unhideWhenUsed="0"/>
+    <w:lsdException w:name="Medium Grid 3 Accent 5" w:semiHidden="0" w:uiPriority="69" w:unhideWhenUsed="0"/>
+    <w:lsdException w:name="Dark List Accent 5" w:semiHidden="0" w:uiPriority="70" w:unhideWhenUsed="0"/>
+    <w:lsdException w:name="Colorful Shading Accent 5" w:semiHidden="0" w:uiPriority="71" w:unhideWhenUsed="0"/>
+    <w:lsdException w:name="Colorful List Accent 5" w:semiHidden="0" w:uiPriority="72" w:unhideWhenUsed="0"/>
+    <w:lsdException w:name="Colorful Grid Accent 5" w:semiHidden="0" w:uiPriority="73" w:unhideWhenUsed="0"/>
+    <w:lsdException w:name="Light Shading Accent 6" w:semiHidden="0" w:uiPriority="60" w:unhideWhenUsed="0"/>
+    <w:lsdException w:name="Light List Accent 6" w:semiHidden="0" w:uiPriority="61" w:unhideWhenUsed="0"/>
+    <w:lsdException w:name="Light Grid Accent 6" w:semiHidden="0" w:uiPriority="62" w:unhideWhenUsed="0"/>
+    <w:lsdException w:name="Medium Shading 1 Accent 6" w:semiHidden="0" w:uiPriority="63" w:unhideWhenUsed="0"/>
+    <w:lsdException w:name="Medium Shading 2 Accent 6" w:semiHidden="0" w:uiPriority="64" w:unhideWhenUsed="0"/>
+    <w:lsdException w:name="Medium List 1 Accent 6" w:semiHidden="0" w:uiPriority="65" w:unhideWhenUsed="0"/>
+    <w:lsdException w:name="Medium List 2 Accent 6" w:semiHidden="0" w:uiPriority="66" w:unhideWhenUsed="0"/>
+    <w:lsdException w:name="Medium Grid 1 Accent 6" w:semiHidden="0" w:uiPriority="67" w:unhideWhenUsed="0"/>
+    <w:lsdException w:name="Medium Grid 2 Accent 6" w:semiHidden="0" w:uiPriority="68" w:unhideWhenUsed="0"/>
+    <w:lsdException w:name="Medium Grid 3 Accent 6" w:semiHidden="0" w:uiPriority="69" w:unhideWhenUsed="0"/>
+    <w:lsdException w:name="Dark List Accent 6" w:semiHidden="0" w:uiPriority="70" w:unhideWhenUsed="0"/>
+    <w:lsdException w:name="Colorful Shading Accent 6" w:semiHidden="0" w:uiPriority="71" w:unhideWhenUsed="0"/>
+    <w:lsdException w:name="Colorful List Accent 6" w:semiHidden="0" w:uiPriority="72" w:unhideWhenUsed="0"/>
+    <w:lsdException w:name="Colorful Grid Accent 6" w:semiHidden="0" w:uiPriority="73" w:unhideWhenUsed="0"/>
+    <w:lsdException w:name="Subtle Emphasis" w:semiHidden="0" w:uiPriority="19" w:unhideWhenUsed="0" w:qFormat="1"/>
+    <w:lsdException w:name="Intense Emphasis" w:semiHidden="0" w:uiPriority="21" w:unhideWhenUsed="0" w:qFormat="1"/>
+    <w:lsdException w:name="Subtle Reference" w:semiHidden="0" w:uiPriority="31" w:unhideWhenUsed="0" w:qFormat="1"/>
+    <w:lsdException w:name="Intense Reference" w:semiHidden="0" w:uiPriority="32" w:unhideWhenUsed="0" w:qFormat="1"/>
+    <w:lsdException w:name="Book Title" w:semiHidden="0" w:uiPriority="33" w:unhideWhenUsed="0" w:qFormat="1"/>
+    <w:lsdException w:name="Bibliography" w:uiPriority="37"/>
+    <w:lsdException w:name="TOC Heading" w:uiPriority="39" w:qFormat="1"/>
+  </w:latentStyles>
+  <w:style w:type="paragraph" w:default="1" w:styleId="Normal">
+    <w:name w:val="Normal"/>
+    <w:qFormat/>
+    <w:rsid w:val="00E241C2"/>
+    <w:rPr>
+      <w:rFonts w:ascii="Times New Roman" w:hAnsi="Times New Roman"/>
+      <w:sz w:val="24"/>
+    </w:rPr>
+  </w:style>
+  <w:style w:type="paragraph" w:styleId="Ttulo3">
+    <w:name w:val="heading 3"/>
+    <w:basedOn w:val="Normal"/>
+    <w:link w:val="Ttulo3Char"/>
+    <w:uiPriority w:val="9"/>
+    <w:qFormat/>
+    <w:rsid w:val="004C035D"/>
+    <w:pPr>
+      <w:spacing w:before="100" w:beforeAutospacing="1" w:after="100" w:afterAutospacing="1" w:line="240" w:lineRule="auto"/>
+      <w:outlineLvl w:val="2"/>
+    </w:pPr>
+    <w:rPr>
+      <w:rFonts w:eastAsia="Times New Roman" w:cs="Times New Roman"/>
+      <w:b/>
+      <w:bCs/>
+      <w:sz w:val="27"/>
+      <w:szCs w:val="27"/>
+      <w:lang w:eastAsia="pt-BR"/>
+    </w:rPr>
+  </w:style>
+  <w:style w:type="character" w:default="1" w:styleId="Fontepargpadro">
+    <w:name w:val="Default Paragraph Font"/>
+    <w:uiPriority w:val="1"/>
+    <w:semiHidden/>
+    <w:unhideWhenUsed/>
+  </w:style>
+  <w:style w:type="table" w:default="1" w:styleId="Tabelanormal">
+    <w:name w:val="Normal Table"/>
+    <w:uiPriority w:val="99"/>
+    <w:semiHidden/>
+    <w:unhideWhenUsed/>
+    <w:tblPr>
+      <w:tblInd w:w="0" w:type="dxa"/>
+      <w:tblCellMar>
+        <w:top w:w="0" w:type="dxa"/>
+        <w:left w:w="108" w:type="dxa"/>
+        <w:bottom w:w="0" w:type="dxa"/>
+        <w:right w:w="108" w:type="dxa"/>
+      </w:tblCellMar>
+    </w:tblPr>
+  </w:style>
+  <w:style w:type="numbering" w:default="1" w:styleId="Semlista">
+    <w:name w:val="No List"/>
+    <w:uiPriority w:val="99"/>
+    <w:semiHidden/>
+    <w:unhideWhenUsed/>
+  </w:style>
+  <w:style w:type="character" w:customStyle="1" w:styleId="Ttulo3Char">
+    <w:name w:val="Título 3 Char"/>
+    <w:basedOn w:val="Fontepargpadro"/>
+    <w:link w:val="Ttulo3"/>
+    <w:uiPriority w:val="9"/>
+    <w:rsid w:val="004C035D"/>
+    <w:rPr>
+      <w:rFonts w:ascii="Times New Roman" w:eastAsia="Times New Roman" w:hAnsi="Times New Roman" w:cs="Times New Roman"/>
+      <w:b/>
+      <w:bCs/>
+      <w:sz w:val="27"/>
+      <w:szCs w:val="27"/>
+      <w:lang w:eastAsia="pt-BR"/>
+    </w:rPr>
+  </w:style>
+  <w:style w:type="character" w:styleId="Hyperlink">
+    <w:name w:val="Hyperlink"/>
+    <w:basedOn w:val="Fontepargpadro"/>
+    <w:uiPriority w:val="99"/>
+    <w:unhideWhenUsed/>
+    <w:rsid w:val="004C035D"/>
+    <w:rPr>
+      <w:color w:val="0000FF"/>
+      <w:u w:val="single"/>
+    </w:rPr>
+  </w:style>
+  <w:style w:type="paragraph" w:styleId="Textodebalo">
+    <w:name w:val="Balloon Text"/>
+    <w:basedOn w:val="Normal"/>
+    <w:link w:val="TextodebaloChar"/>
+    <w:uiPriority w:val="99"/>
+    <w:semiHidden/>
+    <w:unhideWhenUsed/>
+    <w:rsid w:val="005B5085"/>
+    <w:pPr>
+      <w:spacing w:after="0" w:line="240" w:lineRule="auto"/>
+    </w:pPr>
+    <w:rPr>
+      <w:rFonts w:ascii="Tahoma" w:hAnsi="Tahoma" w:cs="Tahoma"/>
+      <w:sz w:val="16"/>
+      <w:szCs w:val="16"/>
+    </w:rPr>
+  </w:style>
+  <w:style w:type="character" w:customStyle="1" w:styleId="TextodebaloChar">
+    <w:name w:val="Texto de balão Char"/>
+    <w:basedOn w:val="Fontepargpadro"/>
+    <w:link w:val="Textodebalo"/>
+    <w:uiPriority w:val="99"/>
+    <w:semiHidden/>
+    <w:rsid w:val="005B5085"/>
+    <w:rPr>
+      <w:rFonts w:ascii="Tahoma" w:hAnsi="Tahoma" w:cs="Tahoma"/>
+      <w:sz w:val="16"/>
+      <w:szCs w:val="16"/>
+    </w:rPr>
+  </w:style>
+  <w:style w:type="paragraph" w:styleId="Reviso">
+    <w:name w:val="Revision"/>
+    <w:hidden/>
+    <w:uiPriority w:val="99"/>
+    <w:semiHidden/>
+    <w:rsid w:val="00A07B07"/>
+    <w:pPr>
+      <w:spacing w:after="0" w:line="240" w:lineRule="auto"/>
+    </w:pPr>
+    <w:rPr>
+      <w:rFonts w:ascii="Times New Roman" w:hAnsi="Times New Roman"/>
+      <w:sz w:val="24"/>
+    </w:rPr>
+  </w:style>
+  <w:style w:type="character" w:styleId="Refdecomentrio">
+    <w:name w:val="annotation reference"/>
+    <w:basedOn w:val="Fontepargpadro"/>
+    <w:uiPriority w:val="99"/>
+    <w:semiHidden/>
+    <w:unhideWhenUsed/>
+    <w:rsid w:val="00613DC9"/>
+    <w:rPr>
+      <w:sz w:val="16"/>
+      <w:szCs w:val="16"/>
+    </w:rPr>
+  </w:style>
+  <w:style w:type="paragraph" w:styleId="Textodecomentrio">
+    <w:name w:val="annotation text"/>
+    <w:basedOn w:val="Normal"/>
+    <w:link w:val="TextodecomentrioChar"/>
+    <w:uiPriority w:val="99"/>
+    <w:semiHidden/>
+    <w:unhideWhenUsed/>
+    <w:rsid w:val="00613DC9"/>
+    <w:pPr>
+      <w:spacing w:line="240" w:lineRule="auto"/>
+    </w:pPr>
+    <w:rPr>
+      <w:sz w:val="20"/>
+      <w:szCs w:val="20"/>
+    </w:rPr>
+  </w:style>
+  <w:style w:type="character" w:customStyle="1" w:styleId="TextodecomentrioChar">
+    <w:name w:val="Texto de comentário Char"/>
+    <w:basedOn w:val="Fontepargpadro"/>
+    <w:link w:val="Textodecomentrio"/>
+    <w:uiPriority w:val="99"/>
+    <w:semiHidden/>
+    <w:rsid w:val="00613DC9"/>
+    <w:rPr>
+      <w:rFonts w:ascii="Times New Roman" w:hAnsi="Times New Roman"/>
+      <w:sz w:val="20"/>
+      <w:szCs w:val="20"/>
+    </w:rPr>
+  </w:style>
+  <w:style w:type="paragraph" w:styleId="Assuntodocomentrio">
+    <w:name w:val="annotation subject"/>
+    <w:basedOn w:val="Textodecomentrio"/>
+    <w:next w:val="Textodecomentrio"/>
+    <w:link w:val="AssuntodocomentrioChar"/>
+    <w:uiPriority w:val="99"/>
+    <w:semiHidden/>
+    <w:unhideWhenUsed/>
+    <w:rsid w:val="00613DC9"/>
+    <w:rPr>
+      <w:b/>
+      <w:bCs/>
+    </w:rPr>
+  </w:style>
+  <w:style w:type="character" w:customStyle="1" w:styleId="AssuntodocomentrioChar">
+    <w:name w:val="Assunto do comentário Char"/>
+    <w:basedOn w:val="TextodecomentrioChar"/>
+    <w:link w:val="Assuntodocomentrio"/>
+    <w:uiPriority w:val="99"/>
+    <w:semiHidden/>
+    <w:rsid w:val="00613DC9"/>
+    <w:rPr>
+      <w:rFonts w:ascii="Times New Roman" w:hAnsi="Times New Roman"/>
+      <w:b/>
+      <w:bCs/>
+      <w:sz w:val="20"/>
+      <w:szCs w:val="20"/>
+    </w:rPr>
+  </w:style>
+</w:styles>
+</file>
+
+<file path=word/stylesWithEffects.xml><?xml version="1.0" encoding="utf-8"?>
+<w:styles xmlns:wpc="http://schemas.microsoft.com/office/word/2010/wordprocessingCanvas" xmlns:mc="http://schemas.openxmlformats.org/markup-compatibility/2006" xmlns:o="urn:schemas-microsoft-com:office:office" xmlns:r="http://schemas.openxmlformats.org/officeDocument/2006/relationships" xmlns:m="http://schemas.openxmlformats.org/officeDocument/2006/math" xmlns:v="urn:schemas-microsoft-com:vml" xmlns:wp14="http://schemas.microsoft.com/office/word/2010/wordprocessingDrawing" xmlns:wp="http://schemas.openxmlformats.org/drawingml/2006/wordprocessingDrawing" xmlns:w10="urn:schemas-microsoft-com:office:word" xmlns:w="http://schemas.openxmlformats.org/wordprocessingml/2006/main" xmlns:w14="http://schemas.microsoft.com/office/word/2010/wordml" xmlns:wpg="http://schemas.microsoft.com/office/word/2010/wordprocessingGroup" xmlns:wpi="http://schemas.microsoft.com/office/word/2010/wordprocessingInk" xmlns:wne="http://schemas.microsoft.com/office/word/2006/wordml" xmlns:wps="http://schemas.microsoft.com/office/word/2010/wordprocessingShape" mc:Ignorable="w14 wp14">
+  <w:docDefaults>
+    <w:rPrDefault>
+      <w:rPr>
+        <w:rFonts w:asciiTheme="minorHAnsi" w:eastAsiaTheme="minorHAnsi" w:hAnsiTheme="minorHAnsi" w:cstheme="minorBidi"/>
+        <w:sz w:val="22"/>
+        <w:szCs w:val="22"/>
+        <w:lang w:val="pt-BR" w:eastAsia="en-US" w:bidi="ar-SA"/>
+      </w:rPr>
+    </w:rPrDefault>
+    <w:pPrDefault>
+      <w:pPr>
+        <w:spacing w:after="160" w:line="259" w:lineRule="auto"/>
+      </w:pPr>
+    </w:pPrDefault>
+  </w:docDefaults>
+  <w:latentStyles w:defLockedState="0" w:defUIPriority="99" w:defSemiHidden="1" w:defUnhideWhenUsed="1" w:defQFormat="0" w:count="267">
+    <w:lsdException w:name="Normal" w:semiHidden="0" w:uiPriority="0" w:unhideWhenUsed="0" w:qFormat="1"/>
+    <w:lsdException w:name="heading 1" w:semiHidden="0" w:uiPriority="9" w:unhideWhenUsed="0" w:qFormat="1"/>
+    <w:lsdException w:name="heading 2" w:uiPriority="9" w:qFormat="1"/>
+    <w:lsdException w:name="heading 3" w:uiPriority="9" w:qFormat="1"/>
+    <w:lsdException w:name="heading 4" w:uiPriority="9" w:qFormat="1"/>
+    <w:lsdException w:name="heading 5" w:uiPriority="9" w:qFormat="1"/>
+    <w:lsdException w:name="heading 6" w:uiPriority="9" w:qFormat="1"/>
+    <w:lsdException w:name="heading 7" w:uiPriority="9" w:qFormat="1"/>
+    <w:lsdException w:name="heading 8" w:uiPriority="9" w:qFormat="1"/>
+    <w:lsdException w:name="heading 9" w:uiPriority="9" w:qFormat="1"/>
+    <w:lsdException w:name="toc 1" w:uiPriority="39"/>
+    <w:lsdException w:name="toc 2" w:uiPriority="39"/>
+    <w:lsdException w:name="toc 3" w:uiPriority="39"/>
+    <w:lsdException w:name="toc 4" w:uiPriority="39"/>
+    <w:lsdException w:name="toc 5" w:uiPriority="39"/>
+    <w:lsdException w:name="toc 6" w:uiPriority="39"/>
+    <w:lsdException w:name="toc 7" w:uiPriority="39"/>
+    <w:lsdException w:name="toc 8" w:uiPriority="39"/>
+    <w:lsdException w:name="toc 9" w:uiPriority="39"/>
+    <w:lsdException w:name="caption" w:uiPriority="35" w:qFormat="1"/>
+    <w:lsdException w:name="Title" w:semiHidden="0" w:uiPriority="10" w:unhideWhenUsed="0" w:qFormat="1"/>
+    <w:lsdException w:name="Default Paragraph Font" w:uiPriority="1"/>
+    <w:lsdException w:name="Subtitle" w:semiHidden="0" w:uiPriority="11" w:unhideWhenUsed="0" w:qFormat="1"/>
+    <w:lsdException w:name="Strong" w:semiHidden="0" w:uiPriority="22" w:unhideWhenUsed="0" w:qFormat="1"/>
+    <w:lsdException w:name="Emphasis" w:semiHidden="0" w:uiPriority="20" w:unhideWhenUsed="0" w:qFormat="1"/>
+    <w:lsdException w:name="Table Grid" w:semiHidden="0" w:uiPriority="39" w:unhideWhenUsed="0"/>
+    <w:lsdException w:name="Placeholder Text" w:unhideWhenUsed="0"/>
+    <w:lsdException w:name="No Spacing" w:semiHidden="0" w:uiPriority="1" w:unhideWhenUsed="0" w:qFormat="1"/>
+    <w:lsdException w:name="Light Shading" w:semiHidden="0" w:uiPriority="60" w:unhideWhenUsed="0"/>
+    <w:lsdException w:name="Light List" w:semiHidden="0" w:uiPriority="61" w:unhideWhenUsed="0"/>
+    <w:lsdException w:name="Light Grid" w:semiHidden="0" w:uiPriority="62" w:unhideWhenUsed="0"/>
+    <w:lsdException w:name="Medium Shading 1" w:semiHidden="0" w:uiPriority="63" w:unhideWhenUsed="0"/>
+    <w:lsdException w:name="Medium Shading 2" w:semiHidden="0" w:uiPriority="64" w:unhideWhenUsed="0"/>
+    <w:lsdException w:name="Medium List 1" w:semiHidden="0" w:uiPriority="65" w:unhideWhenUsed="0"/>
+    <w:lsdException w:name="Medium List 2" w:semiHidden="0" w:uiPriority="66" w:unhideWhenUsed="0"/>
+    <w:lsdException w:name="Medium Grid 1" w:semiHidden="0" w:uiPriority="67" w:unhideWhenUsed="0"/>
+    <w:lsdException w:name="Medium Grid 2" w:semiHidden="0" w:uiPriority="68" w:unhideWhenUsed="0"/>
+    <w:lsdException w:name="Medium Grid 3" w:semiHidden="0" w:uiPriority="69" w:unhideWhenUsed="0"/>
+    <w:lsdException w:name="Dark List" w:semiHidden="0" w:uiPriority="70" w:unhideWhenUsed="0"/>
+    <w:lsdException w:name="Colorful Shading" w:semiHidden="0" w:uiPriority="71" w:unhideWhenUsed="0"/>
+    <w:lsdException w:name="Colorful List" w:semiHidden="0" w:uiPriority="72" w:unhideWhenUsed="0"/>
+    <w:lsdException w:name="Colorful Grid" w:semiHidden="0" w:uiPriority="73" w:unhideWhenUsed="0"/>
+    <w:lsdException w:name="Light Shading Accent 1" w:semiHidden="0" w:uiPriority="60" w:unhideWhenUsed="0"/>
+    <w:lsdException w:name="Light List Accent 1" w:semiHidden="0" w:uiPriority="61" w:unhideWhenUsed="0"/>
+    <w:lsdException w:name="Light Grid Accent 1" w:semiHidden="0" w:uiPriority="62" w:unhideWhenUsed="0"/>
+    <w:lsdException w:name="Medium Shading 1 Accent 1" w:semiHidden="0" w:uiPriority="63" w:unhideWhenUsed="0"/>
+    <w:lsdException w:name="Medium Shading 2 Accent 1" w:semiHidden="0" w:uiPriority="64" w:unhideWhenUsed="0"/>
+    <w:lsdException w:name="Medium List 1 Accent 1" w:semiHidden="0" w:uiPriority="65" w:unhideWhenUsed="0"/>
+    <w:lsdException w:name="Revision" w:unhideWhenUsed="0"/>
+    <w:lsdException w:name="List Paragraph" w:semiHidden="0" w:uiPriority="34" w:unhideWhenUsed="0" w:qFormat="1"/>
+    <w:lsdException w:name="Quote" w:semiHidden="0" w:uiPriority="29" w:unhideWhenUsed="0" w:qFormat="1"/>
+    <w:lsdException w:name="Intense Quote" w:semiHidden="0" w:uiPriority="30" w:unhideWhenUsed="0" w:qFormat="1"/>
+    <w:lsdException w:name="Medium List 2 Accent 1" w:semiHidden="0" w:uiPriority="66" w:unhideWhenUsed="0"/>
+    <w:lsdException w:name="Medium Grid 1 Accent 1" w:semiHidden="0" w:uiPriority="67" w:unhideWhenUsed="0"/>
+    <w:lsdException w:name="Medium Grid 2 Accent 1" w:semiHidden="0" w:uiPriority="68" w:unhideWhenUsed="0"/>
+    <w:lsdException w:name="Medium Grid 3 Accent 1" w:semiHidden="0" w:uiPriority="69" w:unhideWhenUsed="0"/>
+    <w:lsdException w:name="Dark List Accent 1" w:semiHidden="0" w:uiPriority="70" w:unhideWhenUsed="0"/>
+    <w:lsdException w:name="Colorful Shading Accent 1" w:semiHidden="0" w:uiPriority="71" w:unhideWhenUsed="0"/>
+    <w:lsdException w:name="Colorful List Accent 1" w:semiHidden="0" w:uiPriority="72" w:unhideWhenUsed="0"/>
+    <w:lsdException w:name="Colorful Grid Accent 1" w:semiHidden="0" w:uiPriority="73" w:unhideWhenUsed="0"/>
+    <w:lsdException w:name="Light Shading Accent 2" w:semiHidden="0" w:uiPriority="60" w:unhideWhenUsed="0"/>
+    <w:lsdException w:name="Light List Accent 2" w:semiHidden="0" w:uiPriority="61" w:unhideWhenUsed="0"/>
+    <w:lsdException w:name="Light Grid Accent 2" w:semiHidden="0" w:uiPriority="62" w:unhideWhenUsed="0"/>
+    <w:lsdException w:name="Medium Shading 1 Accent 2" w:semiHidden="0" w:uiPriority="63" w:unhideWhenUsed="0"/>
+    <w:lsdException w:name="Medium Shading 2 Accent 2" w:semiHidden="0" w:uiPriority="64" w:unhideWhenUsed="0"/>
+    <w:lsdException w:name="Medium List 1 Accent 2" w:semiHidden="0" w:uiPriority="65" w:unhideWhenUsed="0"/>
+    <w:lsdException w:name="Medium List 2 Accent 2" w:semiHidden="0" w:uiPriority="66" w:unhideWhenUsed="0"/>
+    <w:lsdException w:name="Medium Grid 1 Accent 2" w:semiHidden="0" w:uiPriority="67" w:unhideWhenUsed="0"/>
+    <w:lsdException w:name="Medium Grid 2 Accent 2" w:semiHidden="0" w:uiPriority="68" w:unhideWhenUsed="0"/>
+    <w:lsdException w:name="Medium Grid 3 Accent 2" w:semiHidden="0" w:uiPriority="69" w:unhideWhenUsed="0"/>
+    <w:lsdException w:name="Dark List Accent 2" w:semiHidden="0" w:uiPriority="70" w:unhideWhenUsed="0"/>
+    <w:lsdException w:name="Colorful Shading Accent 2" w:semiHidden="0" w:uiPriority="71" w:unhideWhenUsed="0"/>
+    <w:lsdException w:name="Colorful List Accent 2" w:semiHidden="0" w:uiPriority="72" w:unhideWhenUsed="0"/>
+    <w:lsdException w:name="Colorful Grid Accent 2" w:semiHidden="0" w:uiPriority="73" w:unhideWhenUsed="0"/>
+    <w:lsdException w:name="Light Shading Accent 3" w:semiHidden="0" w:uiPriority="60" w:unhideWhenUsed="0"/>
+    <w:lsdException w:name="Light List Accent 3" w:semiHidden="0" w:uiPriority="61" w:unhideWhenUsed="0"/>
+    <w:lsdException w:name="Light Grid Accent 3" w:semiHidden="0" w:uiPriority="62" w:unhideWhenUsed="0"/>
+    <w:lsdException w:name="Medium Shading 1 Accent 3" w:semiHidden="0" w:uiPriority="63" w:unhideWhenUsed="0"/>
+    <w:lsdException w:name="Medium Shading 2 Accent 3" w:semiHidden="0" w:uiPriority="64" w:unhideWhenUsed="0"/>
+    <w:lsdException w:name="Medium List 1 Accent 3" w:semiHidden="0" w:uiPriority="65" w:unhideWhenUsed="0"/>
+    <w:lsdException w:name="Medium List 2 Accent 3" w:semiHidden="0" w:uiPriority="66" w:unhideWhenUsed="0"/>
+    <w:lsdException w:name="Medium Grid 1 Accent 3" w:semiHidden="0" w:uiPriority="67" w:unhideWhenUsed="0"/>
+    <w:lsdException w:name="Medium Grid 2 Accent 3" w:semiHidden="0" w:uiPriority="68" w:unhideWhenUsed="0"/>
+    <w:lsdException w:name="Medium Grid 3 Accent 3" w:semiHidden="0" w:uiPriority="69" w:unhideWhenUsed="0"/>
+    <w:lsdException w:name="Dark List Accent 3" w:semiHidden="0" w:uiPriority="70" w:unhideWhenUsed="0"/>
+    <w:lsdException w:name="Colorful Shading Accent 3" w:semiHidden="0" w:uiPriority="71" w:unhideWhenUsed="0"/>
+    <w:lsdException w:name="Colorful List Accent 3" w:semiHidden="0" w:uiPriority="72" w:unhideWhenUsed="0"/>
+    <w:lsdException w:name="Colorful Grid Accent 3" w:semiHidden="0" w:uiPriority="73" w:unhideWhenUsed="0"/>
+    <w:lsdException w:name="Light Shading Accent 4" w:semiHidden="0" w:uiPriority="60" w:unhideWhenUsed="0"/>
+    <w:lsdException w:name="Light List Accent 4" w:semiHidden="0" w:uiPriority="61" w:unhideWhenUsed="0"/>
+    <w:lsdException w:name="Light Grid Accent 4" w:semiHidden="0" w:uiPriority="62" w:unhideWhenUsed="0"/>
+    <w:lsdException w:name="Medium Shading 1 Accent 4" w:semiHidden="0" w:uiPriority="63" w:unhideWhenUsed="0"/>
+    <w:lsdException w:name="Medium Shading 2 Accent 4" w:semiHidden="0" w:uiPriority="64" w:unhideWhenUsed="0"/>
+    <w:lsdException w:name="Medium List 1 Accent 4" w:semiHidden="0" w:uiPriority="65" w:unhideWhenUsed="0"/>
+    <w:lsdException w:name="Medium List 2 Accent 4" w:semiHidden="0" w:uiPriority="66" w:unhideWhenUsed="0"/>
+    <w:lsdException w:name="Medium Grid 1 Accent 4" w:semiHidden="0" w:uiPriority="67" w:unhideWhenUsed="0"/>
+    <w:lsdException w:name="Medium Grid 2 Accent 4" w:semiHidden="0" w:uiPriority="68" w:unhideWhenUsed="0"/>
+    <w:lsdException w:name="Medium Grid 3 Accent 4" w:semiHidden="0" w:uiPriority="69" w:unhideWhenUsed="0"/>
+    <w:lsdException w:name="Dark List Accent 4" w:semiHidden="0" w:uiPriority="70" w:unhideWhenUsed="0"/>
+    <w:lsdException w:name="Colorful Shading Accent 4" w:semiHidden="0" w:uiPriority="71" w:unhideWhenUsed="0"/>
+    <w:lsdException w:name="Colorful List Accent 4" w:semiHidden="0" w:uiPriority="72" w:unhideWhenUsed="0"/>
+    <w:lsdException w:name="Colorful Grid Accent 4" w:semiHidden="0" w:uiPriority="73" w:unhideWhenUsed="0"/>
+    <w:lsdException w:name="Light Shading Accent 5" w:semiHidden="0" w:uiPriority="60" w:unhideWhenUsed="0"/>
+    <w:lsdException w:name="Light List Accent 5" w:semiHidden="0" w:uiPriority="61" w:unhideWhenUsed="0"/>
+    <w:lsdException w:name="Light Grid Accent 5" w:semiHidden="0" w:uiPriority="62" w:unhideWhenUsed="0"/>
+    <w:lsdException w:name="Medium Shading 1 Accent 5" w:semiHidden="0" w:uiPriority="63" w:unhideWhenUsed="0"/>
+    <w:lsdException w:name="Medium Shading 2 Accent 5" w:semiHidden="0" w:uiPriority="64" w:unhideWhenUsed="0"/>
+    <w:lsdException w:name="Medium List 1 Accent 5" w:semiHidden="0" w:uiPriority="65" w:unhideWhenUsed="0"/>
+    <w:lsdException w:name="Medium List 2 Accent 5" w:semiHidden="0" w:uiPriority="66" w:unhideWhenUsed="0"/>
+    <w:lsdException w:name="Medium Grid 1 Accent 5" w:semiHidden="0" w:uiPriority="67" w:unhideWhenUsed="0"/>
+    <w:lsdException w:name="Medium Grid 2 Accent 5" w:semiHidden="0" w:uiPriority="68" w:unhideWhenUsed="0"/>
+    <w:lsdException w:name="Medium Grid 3 Accent 5" w:semiHidden="0" w:uiPriority="69" w:unhideWhenUsed="0"/>
+    <w:lsdException w:name="Dark List Accent 5" w:semiHidden="0" w:uiPriority="70" w:unhideWhenUsed="0"/>
+    <w:lsdException w:name="Colorful Shading Accent 5" w:semiHidden="0" w:uiPriority="71" w:unhideWhenUsed="0"/>
+    <w:lsdException w:name="Colorful List Accent 5" w:semiHidden="0" w:uiPriority="72" w:unhideWhenUsed="0"/>
+    <w:lsdException w:name="Colorful Grid Accent 5" w:semiHidden="0" w:uiPriority="73" w:unhideWhenUsed="0"/>
+    <w:lsdException w:name="Light Shading Accent 6" w:semiHidden="0" w:uiPriority="60" w:unhideWhenUsed="0"/>
+    <w:lsdException w:name="Light List Accent 6" w:semiHidden="0" w:uiPriority="61" w:unhideWhenUsed="0"/>
+    <w:lsdException w:name="Light Grid Accent 6" w:semiHidden="0" w:uiPriority="62" w:unhideWhenUsed="0"/>
+    <w:lsdException w:name="Medium Shading 1 Accent 6" w:semiHidden="0" w:uiPriority="63" w:unhideWhenUsed="0"/>
+    <w:lsdException w:name="Medium Shading 2 Accent 6" w:semiHidden="0" w:uiPriority="64" w:unhideWhenUsed="0"/>
+    <w:lsdException w:name="Medium List 1 Accent 6" w:semiHidden="0" w:uiPriority="65" w:unhideWhenUsed="0"/>
+    <w:lsdException w:name="Medium List 2 Accent 6" w:semiHidden="0" w:uiPriority="66" w:unhideWhenUsed="0"/>
+    <w:lsdException w:name="Medium Grid 1 Accent 6" w:semiHidden="0" w:uiPriority="67" w:unhideWhenUsed="0"/>
+    <w:lsdException w:name="Medium Grid 2 Accent 6" w:semiHidden="0" w:uiPriority="68" w:unhideWhenUsed="0"/>
+    <w:lsdException w:name="Medium Grid 3 Accent 6" w:semiHidden="0" w:uiPriority="69" w:unhideWhenUsed="0"/>
+    <w:lsdException w:name="Dark List Accent 6" w:semiHidden="0" w:uiPriority="70" w:unhideWhenUsed="0"/>
+    <w:lsdException w:name="Colorful Shading Accent 6" w:semiHidden="0" w:uiPriority="71" w:unhideWhenUsed="0"/>
+    <w:lsdException w:name="Colorful List Accent 6" w:semiHidden="0" w:uiPriority="72" w:unhideWhenUsed="0"/>
+    <w:lsdException w:name="Colorful Grid Accent 6" w:semiHidden="0" w:uiPriority="73" w:unhideWhenUsed="0"/>
+    <w:lsdException w:name="Subtle Emphasis" w:semiHidden="0" w:uiPriority="19" w:unhideWhenUsed="0" w:qFormat="1"/>
+    <w:lsdException w:name="Intense Emphasis" w:semiHidden="0" w:uiPriority="21" w:unhideWhenUsed="0" w:qFormat="1"/>
+    <w:lsdException w:name="Subtle Reference" w:semiHidden="0" w:uiPriority="31" w:unhideWhenUsed="0" w:qFormat="1"/>
+    <w:lsdException w:name="Intense Reference" w:semiHidden="0" w:uiPriority="32" w:unhideWhenUsed="0" w:qFormat="1"/>
+    <w:lsdException w:name="Book Title" w:semiHidden="0" w:uiPriority="33" w:unhideWhenUsed="0" w:qFormat="1"/>
+    <w:lsdException w:name="Bibliography" w:uiPriority="37"/>
+    <w:lsdException w:name="TOC Heading" w:uiPriority="39" w:qFormat="1"/>
   </w:latentStyles>
   <w:style w:type="paragraph" w:default="1" w:styleId="Normal">
     <w:name w:val="Normal"/>
@@ -5916,7 +9624,7 @@
   <a:extraClrSchemeLst/>
   <a:extLst>
     <a:ext uri="{05A4C25C-085E-4340-85A3-A5531E510DB2}">
-      <thm15:themeFamily xmlns:thm15="http://schemas.microsoft.com/office/thememl/2012/main" name="Office Theme" id="{62F939B6-93AF-4DB8-9C6B-D6C7DFDC589F}" vid="{4A3C46E8-61CC-4603-A589-7422A47A8E4A}"/>
+      <thm15:themeFamily xmlns:thm15="http://schemas.microsoft.com/office/thememl/2012/main" xmlns="" name="Office Theme" id="{62F939B6-93AF-4DB8-9C6B-D6C7DFDC589F}" vid="{4A3C46E8-61CC-4603-A589-7422A47A8E4A}"/>
     </a:ext>
   </a:extLst>
 </a:theme>
